--- a/huawei/лр1.docx
+++ b/huawei/лр1.docx
@@ -1706,6 +1706,32 @@
     </w:p>
     <w:p>
       <w:pPr>
+        <w:jc w:val="center"/>
+        <w:shd w:val="nil" w:color="000000"/>
+        <w:rPr>
+          <w:b/>
+          <w:sz w:val="28"/>
+          <w:highlight w:val="none"/>
+        </w:rPr>
+      </w:pPr>
+      <w:r>
+        <w:rPr>
+          <w:b/>
+          <w:sz w:val="28"/>
+          <w:highlight w:val="none"/>
+        </w:rPr>
+        <w:t xml:space="preserve">Часть 1</w:t>
+      </w:r>
+      <w:r>
+        <w:rPr>
+          <w:b/>
+          <w:sz w:val="28"/>
+          <w:highlight w:val="none"/>
+        </w:rPr>
+      </w:r>
+    </w:p>
+    <w:p>
+      <w:pPr>
         <w:jc w:val="both"/>
         <w:shd w:val="nil" w:color="000000"/>
         <w:rPr>
@@ -2061,8 +2087,6 @@
           <w:highlight w:val="none"/>
         </w:rPr>
       </w:r>
-    </w:p>
-    <w:p>
       <w:r>
         <w:rPr>
           <w:highlight w:val="none"/>
@@ -2345,7 +2369,7 @@
           <mc:Choice Requires="wpg">
             <w:drawing>
               <wp:inline xmlns:wp="http://schemas.openxmlformats.org/drawingml/2006/wordprocessingDrawing" distT="0" distB="0" distL="0" distR="0">
-                <wp:extent cx="2540333" cy="734188"/>
+                <wp:extent cx="2316669" cy="669546"/>
                 <wp:effectExtent l="0" t="0" r="0" b="0"/>
                 <wp:docPr id="7" name="" hidden="false"/>
                 <wp:cNvGraphicFramePr>
@@ -2369,7 +2393,7 @@
                       <pic:spPr bwMode="auto">
                         <a:xfrm flipH="0" flipV="0">
                           <a:off x="0" y="0"/>
-                          <a:ext cx="2540332" cy="734187"/>
+                          <a:ext cx="2316668" cy="669546"/>
                         </a:xfrm>
                         <a:prstGeom prst="rect">
                           <a:avLst/>
@@ -2399,7 +2423,7 @@
                   <v:f eqn="sum @10 21600 0"/>
                 </v:formulas>
               </v:shapetype>
-              <v:shape id="_x0000_i6" o:spid="_x0000_s6" type="#_x0000_t75" style="mso-wrap-distance-left:0.0pt;mso-wrap-distance-top:0.0pt;mso-wrap-distance-right:0.0pt;mso-wrap-distance-bottom:0.0pt;width:200.0pt;height:57.8pt;" stroked="false">
+              <v:shape id="_x0000_i6" o:spid="_x0000_s6" type="#_x0000_t75" style="mso-wrap-distance-left:0.0pt;mso-wrap-distance-top:0.0pt;mso-wrap-distance-right:0.0pt;mso-wrap-distance-bottom:0.0pt;width:182.4pt;height:52.7pt;" stroked="false">
                 <v:path textboxrect="0,0,0,0"/>
                 <v:imagedata r:id="rId13" o:title=""/>
               </v:shape>
@@ -2737,28 +2761,970 @@
       </w:r>
     </w:p>
     <w:p>
-      <w:pPr>
-        <w:jc w:val="center"/>
-        <w:rPr>
-          <w:sz w:val="28"/>
-          <w:highlight w:val="none"/>
-        </w:rPr>
-      </w:pPr>
-      <w:r>
-        <w:rPr>
-          <w:sz w:val="28"/>
-          <w:highlight w:val="none"/>
-        </w:rPr>
-      </w:r>
-      <w:r>
-        <w:rPr>
-          <w:sz w:val="28"/>
+      <w:r>
+        <w:rPr>
+          <w:highlight w:val="none"/>
+        </w:rPr>
+      </w:r>
+      <w:r>
+        <w:rPr>
           <w:highlight w:val="none"/>
         </w:rPr>
       </w:r>
     </w:p>
     <w:p>
       <w:pPr>
+        <w:jc w:val="center"/>
+        <w:rPr>
+          <w:highlight w:val="none"/>
+        </w:rPr>
+      </w:pPr>
+      <w:r>
+        <mc:AlternateContent>
+          <mc:Choice Requires="wpg">
+            <w:drawing>
+              <wp:inline xmlns:wp="http://schemas.openxmlformats.org/drawingml/2006/wordprocessingDrawing" distT="0" distB="0" distL="0" distR="0">
+                <wp:extent cx="5207340" cy="1688529"/>
+                <wp:effectExtent l="0" t="0" r="0" b="0"/>
+                <wp:docPr id="10" name="" hidden="false"/>
+                <wp:cNvGraphicFramePr>
+                  <a:graphicFrameLocks xmlns:a="http://schemas.openxmlformats.org/drawingml/2006/main" noChangeAspect="true"/>
+                </wp:cNvGraphicFramePr>
+                <a:graphic xmlns:a="http://schemas.openxmlformats.org/drawingml/2006/main">
+                  <a:graphicData uri="http://schemas.openxmlformats.org/drawingml/2006/picture">
+                    <pic:pic xmlns:pic="http://schemas.openxmlformats.org/drawingml/2006/picture">
+                      <pic:nvPicPr>
+                        <pic:cNvPr id="12" name="" hidden="0"/>
+                        <pic:cNvPicPr>
+                          <a:picLocks noChangeAspect="1"/>
+                        </pic:cNvPicPr>
+                        <pic:nvPr isPhoto="0" userDrawn="0"/>
+                      </pic:nvPicPr>
+                      <pic:blipFill>
+                        <a:blip r:embed="rId14"/>
+                        <a:srcRect l="162" t="35656" r="10796" b="38536"/>
+                        <a:stretch/>
+                      </pic:blipFill>
+                      <pic:spPr bwMode="auto">
+                        <a:xfrm flipH="0" flipV="0">
+                          <a:off x="0" y="0"/>
+                          <a:ext cx="5207339" cy="1688529"/>
+                        </a:xfrm>
+                        <a:prstGeom prst="rect">
+                          <a:avLst/>
+                        </a:prstGeom>
+                      </pic:spPr>
+                    </pic:pic>
+                  </a:graphicData>
+                </a:graphic>
+              </wp:inline>
+            </w:drawing>
+          </mc:Choice>
+          <mc:Fallback>
+            <w:pict>
+              <v:shapetype type="#_x0000_t75" o:spt="75" coordsize="21600,21600" o:preferrelative="t" path="m@4@5l@4@11@9@11@9@5xe">
+                <v:formulas>
+                  <v:f eqn="if lineDrawn pixelLineWidth 0"/>
+                  <v:f eqn="sum @0 1 0"/>
+                  <v:f eqn="sum 0 0 @1"/>
+                  <v:f eqn="prod @2 1 2"/>
+                  <v:f eqn="prod @3 21600 pixelWidth"/>
+                  <v:f eqn="prod @3 21600 pixelHeight"/>
+                  <v:f eqn="sum @0 0 1"/>
+                  <v:f eqn="prod @6 1 2"/>
+                  <v:f eqn="prod @7 21600 pixelWidth"/>
+                  <v:f eqn="sum @8 21600 0"/>
+                  <v:f eqn="prod @7 21600 pixelHeight"/>
+                  <v:f eqn="sum @10 21600 0"/>
+                </v:formulas>
+              </v:shapetype>
+              <v:shape id="_x0000_i9" o:spid="_x0000_s9" type="#_x0000_t75" style="mso-wrap-distance-left:0.0pt;mso-wrap-distance-top:0.0pt;mso-wrap-distance-right:0.0pt;mso-wrap-distance-bottom:0.0pt;width:410.0pt;height:133.0pt;" stroked="false">
+                <v:path textboxrect="0,0,0,0"/>
+                <v:imagedata r:id="rId14" o:title=""/>
+              </v:shape>
+            </w:pict>
+          </mc:Fallback>
+        </mc:AlternateContent>
+      </w:r>
+      <w:r/>
+      <w:r/>
+    </w:p>
+    <w:p>
+      <w:pPr>
+        <w:jc w:val="center"/>
+        <w:rPr>
+          <w:sz w:val="28"/>
+          <w:highlight w:val="none"/>
+        </w:rPr>
+      </w:pPr>
+      <w:r>
+        <w:rPr>
+          <w:sz w:val="28"/>
+          <w:highlight w:val="none"/>
+        </w:rPr>
+      </w:r>
+      <w:r>
+        <w:rPr>
+          <w:sz w:val="28"/>
+          <w:highlight w:val="none"/>
+        </w:rPr>
+        <w:t xml:space="preserve">Рисунок 6 - настройка IP адреса интерфейса</w:t>
+      </w:r>
+      <w:r>
+        <w:rPr>
+          <w:sz w:val="28"/>
+          <w:highlight w:val="none"/>
+        </w:rPr>
+      </w:r>
+      <w:r>
+        <w:rPr>
+          <w:sz w:val="28"/>
+          <w:highlight w:val="none"/>
+        </w:rPr>
+      </w:r>
+    </w:p>
+    <w:p>
+      <w:pPr>
+        <w:jc w:val="both"/>
+        <w:rPr>
+          <w:sz w:val="28"/>
+          <w:highlight w:val="none"/>
+        </w:rPr>
+      </w:pPr>
+      <w:r>
+        <w:rPr>
+          <w:sz w:val="28"/>
+          <w:highlight w:val="none"/>
+        </w:rPr>
+        <w:t xml:space="preserve">Сохраним конфигурацию в файле по умолчанию и проверим, что при перезапуске будет выбрана эта конфигурация</w:t>
+      </w:r>
+      <w:r>
+        <w:rPr>
+          <w:sz w:val="28"/>
+          <w:highlight w:val="none"/>
+        </w:rPr>
+      </w:r>
+    </w:p>
+    <w:p>
+      <w:r>
+        <w:rPr>
+          <w:highlight w:val="none"/>
+        </w:rPr>
+      </w:r>
+      <w:r>
+        <w:rPr>
+          <w:highlight w:val="none"/>
+        </w:rPr>
+      </w:r>
+    </w:p>
+    <w:p>
+      <w:pPr>
+        <w:jc w:val="center"/>
+        <w:rPr>
+          <w:highlight w:val="none"/>
+        </w:rPr>
+      </w:pPr>
+      <w:r>
+        <mc:AlternateContent>
+          <mc:Choice Requires="wpg">
+            <w:drawing>
+              <wp:inline xmlns:wp="http://schemas.openxmlformats.org/drawingml/2006/wordprocessingDrawing" distT="0" distB="0" distL="0" distR="0">
+                <wp:extent cx="5350215" cy="1317054"/>
+                <wp:effectExtent l="0" t="0" r="0" b="0"/>
+                <wp:docPr id="11" name="" hidden="false"/>
+                <wp:cNvGraphicFramePr>
+                  <a:graphicFrameLocks xmlns:a="http://schemas.openxmlformats.org/drawingml/2006/main" noChangeAspect="true"/>
+                </wp:cNvGraphicFramePr>
+                <a:graphic xmlns:a="http://schemas.openxmlformats.org/drawingml/2006/main">
+                  <a:graphicData uri="http://schemas.openxmlformats.org/drawingml/2006/picture">
+                    <pic:pic xmlns:pic="http://schemas.openxmlformats.org/drawingml/2006/picture">
+                      <pic:nvPicPr>
+                        <pic:cNvPr id="13" name="" hidden="0"/>
+                        <pic:cNvPicPr>
+                          <a:picLocks noChangeAspect="1"/>
+                        </pic:cNvPicPr>
+                        <pic:nvPr isPhoto="0" userDrawn="0"/>
+                      </pic:nvPicPr>
+                      <pic:blipFill>
+                        <a:blip r:embed="rId15"/>
+                        <a:srcRect l="962" t="3255" r="8973" b="74156"/>
+                        <a:stretch/>
+                      </pic:blipFill>
+                      <pic:spPr bwMode="auto">
+                        <a:xfrm flipH="0" flipV="0">
+                          <a:off x="0" y="0"/>
+                          <a:ext cx="5350214" cy="1317054"/>
+                        </a:xfrm>
+                        <a:prstGeom prst="rect">
+                          <a:avLst/>
+                        </a:prstGeom>
+                      </pic:spPr>
+                    </pic:pic>
+                  </a:graphicData>
+                </a:graphic>
+              </wp:inline>
+            </w:drawing>
+          </mc:Choice>
+          <mc:Fallback>
+            <w:pict>
+              <v:shapetype type="#_x0000_t75" o:spt="75" coordsize="21600,21600" o:preferrelative="t" path="m@4@5l@4@11@9@11@9@5xe">
+                <v:formulas>
+                  <v:f eqn="if lineDrawn pixelLineWidth 0"/>
+                  <v:f eqn="sum @0 1 0"/>
+                  <v:f eqn="sum 0 0 @1"/>
+                  <v:f eqn="prod @2 1 2"/>
+                  <v:f eqn="prod @3 21600 pixelWidth"/>
+                  <v:f eqn="prod @3 21600 pixelHeight"/>
+                  <v:f eqn="sum @0 0 1"/>
+                  <v:f eqn="prod @6 1 2"/>
+                  <v:f eqn="prod @7 21600 pixelWidth"/>
+                  <v:f eqn="sum @8 21600 0"/>
+                  <v:f eqn="prod @7 21600 pixelHeight"/>
+                  <v:f eqn="sum @10 21600 0"/>
+                </v:formulas>
+              </v:shapetype>
+              <v:shape id="_x0000_i10" o:spid="_x0000_s10" type="#_x0000_t75" style="mso-wrap-distance-left:0.0pt;mso-wrap-distance-top:0.0pt;mso-wrap-distance-right:0.0pt;mso-wrap-distance-bottom:0.0pt;width:421.3pt;height:103.7pt;" stroked="false">
+                <v:path textboxrect="0,0,0,0"/>
+                <v:imagedata r:id="rId15" o:title=""/>
+              </v:shape>
+            </w:pict>
+          </mc:Fallback>
+        </mc:AlternateContent>
+      </w:r>
+      <w:r/>
+      <w:r/>
+    </w:p>
+    <w:p>
+      <w:pPr>
+        <w:jc w:val="center"/>
+        <w:rPr>
+          <w:sz w:val="28"/>
+          <w:highlight w:val="none"/>
+        </w:rPr>
+      </w:pPr>
+      <w:r>
+        <w:rPr>
+          <w:sz w:val="28"/>
+          <w:highlight w:val="none"/>
+        </w:rPr>
+        <w:t xml:space="preserve">Рисунок 7 - сохранение конфигурации</w:t>
+      </w:r>
+      <w:r>
+        <w:rPr>
+          <w:sz w:val="28"/>
+          <w:highlight w:val="none"/>
+        </w:rPr>
+      </w:r>
+    </w:p>
+    <w:p>
+      <w:pPr>
+        <w:jc w:val="both"/>
+        <w:rPr>
+          <w:sz w:val="28"/>
+          <w:highlight w:val="none"/>
+        </w:rPr>
+      </w:pPr>
+      <w:r>
+        <w:rPr>
+          <w:sz w:val="28"/>
+          <w:highlight w:val="none"/>
+        </w:rPr>
+      </w:r>
+      <w:r>
+        <w:rPr>
+          <w:sz w:val="28"/>
+          <w:highlight w:val="none"/>
+        </w:rPr>
+      </w:r>
+    </w:p>
+    <w:p>
+      <w:pPr>
+        <w:shd w:val="nil"/>
+        <w:rPr>
+          <w:sz w:val="28"/>
+          <w:highlight w:val="none"/>
+        </w:rPr>
+      </w:pPr>
+      <w:r>
+        <w:rPr>
+          <w:sz w:val="28"/>
+          <w:highlight w:val="none"/>
+        </w:rPr>
+        <w:br w:type="page"/>
+      </w:r>
+      <w:r>
+        <w:rPr>
+          <w:sz w:val="28"/>
+          <w:highlight w:val="none"/>
+        </w:rPr>
+      </w:r>
+    </w:p>
+    <w:p>
+      <w:pPr>
+        <w:rPr>
+          <w:sz w:val="28"/>
+          <w:highlight w:val="none"/>
+        </w:rPr>
+      </w:pPr>
+      <w:r/>
+      <w:r>
+        <w:rPr>
+          <w:sz w:val="28"/>
+        </w:rPr>
+        <w:t xml:space="preserve">Сохраним конфигурацию маршрутизатора  в файле test.cfg </w:t>
+      </w:r>
+      <w:r>
+        <w:rPr>
+          <w:sz w:val="28"/>
+        </w:rPr>
+      </w:r>
+      <w:r>
+        <w:rPr>
+          <w:sz w:val="28"/>
+          <w:highlight w:val="none"/>
+        </w:rPr>
+      </w:r>
+      <w:r>
+        <w:rPr>
+          <w:sz w:val="28"/>
+          <w:highlight w:val="none"/>
+        </w:rPr>
+      </w:r>
+    </w:p>
+    <w:p>
+      <w:pPr>
+        <w:jc w:val="center"/>
+        <w:rPr>
+          <w:sz w:val="28"/>
+          <w:highlight w:val="none"/>
+        </w:rPr>
+      </w:pPr>
+      <w:r>
+        <w:rPr>
+          <w:sz w:val="28"/>
+        </w:rPr>
+        <mc:AlternateContent>
+          <mc:Choice Requires="wpg">
+            <w:drawing>
+              <wp:inline xmlns:wp="http://schemas.openxmlformats.org/drawingml/2006/wordprocessingDrawing" distT="0" distB="0" distL="0" distR="0">
+                <wp:extent cx="4978740" cy="1536129"/>
+                <wp:effectExtent l="0" t="0" r="0" b="0"/>
+                <wp:docPr id="12" name="" hidden="false"/>
+                <wp:cNvGraphicFramePr>
+                  <a:graphicFrameLocks xmlns:a="http://schemas.openxmlformats.org/drawingml/2006/main" noChangeAspect="true"/>
+                </wp:cNvGraphicFramePr>
+                <a:graphic xmlns:a="http://schemas.openxmlformats.org/drawingml/2006/main">
+                  <a:graphicData uri="http://schemas.openxmlformats.org/drawingml/2006/picture">
+                    <pic:pic xmlns:pic="http://schemas.openxmlformats.org/drawingml/2006/picture">
+                      <pic:nvPicPr>
+                        <pic:cNvPr id="14" name="" hidden="0"/>
+                        <pic:cNvPicPr>
+                          <a:picLocks noChangeAspect="1"/>
+                        </pic:cNvPicPr>
+                        <pic:nvPr isPhoto="0" userDrawn="0"/>
+                      </pic:nvPicPr>
+                      <pic:blipFill>
+                        <a:blip r:embed="rId15"/>
+                        <a:srcRect l="-160" t="52916" r="16349" b="20739"/>
+                        <a:stretch/>
+                      </pic:blipFill>
+                      <pic:spPr bwMode="auto">
+                        <a:xfrm flipH="0" flipV="0">
+                          <a:off x="0" y="0"/>
+                          <a:ext cx="4978739" cy="1536129"/>
+                        </a:xfrm>
+                        <a:prstGeom prst="rect">
+                          <a:avLst/>
+                        </a:prstGeom>
+                      </pic:spPr>
+                    </pic:pic>
+                  </a:graphicData>
+                </a:graphic>
+              </wp:inline>
+            </w:drawing>
+          </mc:Choice>
+          <mc:Fallback>
+            <w:pict>
+              <v:shapetype type="#_x0000_t75" o:spt="75" coordsize="21600,21600" o:preferrelative="t" path="m@4@5l@4@11@9@11@9@5xe">
+                <v:formulas>
+                  <v:f eqn="if lineDrawn pixelLineWidth 0"/>
+                  <v:f eqn="sum @0 1 0"/>
+                  <v:f eqn="sum 0 0 @1"/>
+                  <v:f eqn="prod @2 1 2"/>
+                  <v:f eqn="prod @3 21600 pixelWidth"/>
+                  <v:f eqn="prod @3 21600 pixelHeight"/>
+                  <v:f eqn="sum @0 0 1"/>
+                  <v:f eqn="prod @6 1 2"/>
+                  <v:f eqn="prod @7 21600 pixelWidth"/>
+                  <v:f eqn="sum @8 21600 0"/>
+                  <v:f eqn="prod @7 21600 pixelHeight"/>
+                  <v:f eqn="sum @10 21600 0"/>
+                </v:formulas>
+              </v:shapetype>
+              <v:shape id="_x0000_i11" o:spid="_x0000_s11" type="#_x0000_t75" style="mso-wrap-distance-left:0.0pt;mso-wrap-distance-top:0.0pt;mso-wrap-distance-right:0.0pt;mso-wrap-distance-bottom:0.0pt;width:392.0pt;height:121.0pt;" stroked="false">
+                <v:path textboxrect="0,0,0,0"/>
+                <v:imagedata r:id="rId15" o:title=""/>
+              </v:shape>
+            </w:pict>
+          </mc:Fallback>
+        </mc:AlternateContent>
+      </w:r>
+      <w:r>
+        <w:rPr>
+          <w:sz w:val="28"/>
+        </w:rPr>
+      </w:r>
+    </w:p>
+    <w:p>
+      <w:pPr>
+        <w:jc w:val="center"/>
+        <w:rPr>
+          <w:sz w:val="28"/>
+          <w:highlight w:val="none"/>
+        </w:rPr>
+      </w:pPr>
+      <w:r>
+        <w:rPr>
+          <w:sz w:val="28"/>
+          <w:highlight w:val="none"/>
+        </w:rPr>
+        <w:t xml:space="preserve">Рисунок 8 - сохранение конфигурации test.cfg</w:t>
+      </w:r>
+      <w:r>
+        <w:rPr>
+          <w:sz w:val="28"/>
+          <w:highlight w:val="none"/>
+        </w:rPr>
+      </w:r>
+    </w:p>
+    <w:p>
+      <w:pPr>
+        <w:jc w:val="both"/>
+        <w:rPr>
+          <w:sz w:val="28"/>
+          <w:highlight w:val="none"/>
+        </w:rPr>
+      </w:pPr>
+      <w:r>
+        <w:rPr>
+          <w:sz w:val="28"/>
+          <w:highlight w:val="none"/>
+        </w:rPr>
+        <w:t xml:space="preserve">Затем назначим ее по умолчанию, просмотрим параметры маршртизатора, сбросим конфигурацию и выполним перезагрузку маршрутизатора.</w:t>
+      </w:r>
+      <w:r>
+        <w:rPr>
+          <w:sz w:val="28"/>
+          <w:highlight w:val="none"/>
+        </w:rPr>
+      </w:r>
+    </w:p>
+    <w:p>
+      <w:pPr>
+        <w:jc w:val="both"/>
+        <w:rPr>
+          <w:sz w:val="28"/>
+        </w:rPr>
+      </w:pPr>
+      <w:r>
+        <w:rPr>
+          <w:sz w:val="28"/>
+          <w:highlight w:val="none"/>
+        </w:rPr>
+      </w:r>
+      <w:r>
+        <w:rPr>
+          <w:sz w:val="28"/>
+          <w:highlight w:val="none"/>
+        </w:rPr>
+      </w:r>
+    </w:p>
+    <w:p>
+      <w:pPr>
+        <w:jc w:val="center"/>
+        <w:rPr>
+          <w:sz w:val="28"/>
+          <w:highlight w:val="none"/>
+        </w:rPr>
+      </w:pPr>
+      <w:r>
+        <w:rPr>
+          <w:sz w:val="28"/>
+          <w:highlight w:val="none"/>
+        </w:rPr>
+        <mc:AlternateContent>
+          <mc:Choice Requires="wpg">
+            <w:drawing>
+              <wp:inline xmlns:wp="http://schemas.openxmlformats.org/drawingml/2006/wordprocessingDrawing" distT="0" distB="0" distL="0" distR="0">
+                <wp:extent cx="2944085" cy="2527417"/>
+                <wp:effectExtent l="0" t="0" r="0" b="0"/>
+                <wp:docPr id="13" name="" hidden="false"/>
+                <wp:cNvGraphicFramePr>
+                  <a:graphicFrameLocks xmlns:a="http://schemas.openxmlformats.org/drawingml/2006/main" noChangeAspect="true"/>
+                </wp:cNvGraphicFramePr>
+                <a:graphic xmlns:a="http://schemas.openxmlformats.org/drawingml/2006/main">
+                  <a:graphicData uri="http://schemas.openxmlformats.org/drawingml/2006/picture">
+                    <pic:pic xmlns:pic="http://schemas.openxmlformats.org/drawingml/2006/picture">
+                      <pic:nvPicPr>
+                        <pic:cNvPr id="15" name="" hidden="0"/>
+                        <pic:cNvPicPr>
+                          <a:picLocks noChangeAspect="1"/>
+                        </pic:cNvPicPr>
+                        <pic:nvPr isPhoto="0" userDrawn="0"/>
+                      </pic:nvPicPr>
+                      <pic:blipFill>
+                        <a:blip r:embed="rId16"/>
+                        <a:stretch/>
+                      </pic:blipFill>
+                      <pic:spPr bwMode="auto">
+                        <a:xfrm flipH="0" flipV="0">
+                          <a:off x="0" y="0"/>
+                          <a:ext cx="2944084" cy="2527417"/>
+                        </a:xfrm>
+                        <a:prstGeom prst="rect">
+                          <a:avLst/>
+                        </a:prstGeom>
+                      </pic:spPr>
+                    </pic:pic>
+                  </a:graphicData>
+                </a:graphic>
+              </wp:inline>
+            </w:drawing>
+          </mc:Choice>
+          <mc:Fallback>
+            <w:pict>
+              <v:shapetype type="#_x0000_t75" o:spt="75" coordsize="21600,21600" o:preferrelative="t" path="m@4@5l@4@11@9@11@9@5xe">
+                <v:formulas>
+                  <v:f eqn="if lineDrawn pixelLineWidth 0"/>
+                  <v:f eqn="sum @0 1 0"/>
+                  <v:f eqn="sum 0 0 @1"/>
+                  <v:f eqn="prod @2 1 2"/>
+                  <v:f eqn="prod @3 21600 pixelWidth"/>
+                  <v:f eqn="prod @3 21600 pixelHeight"/>
+                  <v:f eqn="sum @0 0 1"/>
+                  <v:f eqn="prod @6 1 2"/>
+                  <v:f eqn="prod @7 21600 pixelWidth"/>
+                  <v:f eqn="sum @8 21600 0"/>
+                  <v:f eqn="prod @7 21600 pixelHeight"/>
+                  <v:f eqn="sum @10 21600 0"/>
+                </v:formulas>
+              </v:shapetype>
+              <v:shape id="_x0000_i12" o:spid="_x0000_s12" type="#_x0000_t75" style="mso-wrap-distance-left:0.0pt;mso-wrap-distance-top:0.0pt;mso-wrap-distance-right:0.0pt;mso-wrap-distance-bottom:0.0pt;width:231.8pt;height:199.0pt;" stroked="false">
+                <v:path textboxrect="0,0,0,0"/>
+                <v:imagedata r:id="rId16" o:title=""/>
+              </v:shape>
+            </w:pict>
+          </mc:Fallback>
+        </mc:AlternateContent>
+      </w:r>
+      <w:r>
+        <w:rPr>
+          <w:sz w:val="28"/>
+          <w:highlight w:val="none"/>
+        </w:rPr>
+      </w:r>
+    </w:p>
+    <w:p>
+      <w:pPr>
+        <w:jc w:val="center"/>
+        <w:rPr>
+          <w:sz w:val="28"/>
+          <w:highlight w:val="none"/>
+        </w:rPr>
+      </w:pPr>
+      <w:r>
+        <w:rPr>
+          <w:sz w:val="28"/>
+          <w:highlight w:val="none"/>
+        </w:rPr>
+        <w:t xml:space="preserve">Рисунок 9 - настройка и сброс конфигурации</w:t>
+      </w:r>
+      <w:r>
+        <w:rPr>
+          <w:sz w:val="28"/>
+          <w:highlight w:val="none"/>
+        </w:rPr>
+      </w:r>
+    </w:p>
+    <w:p>
+      <w:pPr>
+        <w:jc w:val="center"/>
+        <w:rPr>
+          <w:sz w:val="28"/>
+          <w:highlight w:val="none"/>
+        </w:rPr>
+      </w:pPr>
+      <w:r>
+        <w:rPr>
+          <w:sz w:val="28"/>
+          <w:highlight w:val="none"/>
+        </w:rPr>
+        <mc:AlternateContent>
+          <mc:Choice Requires="wpg">
+            <w:drawing>
+              <wp:inline xmlns:wp="http://schemas.openxmlformats.org/drawingml/2006/wordprocessingDrawing" distT="0" distB="0" distL="0" distR="0">
+                <wp:extent cx="4712040" cy="1244554"/>
+                <wp:effectExtent l="0" t="0" r="0" b="0"/>
+                <wp:docPr id="14" name="" hidden="false"/>
+                <wp:cNvGraphicFramePr>
+                  <a:graphicFrameLocks xmlns:a="http://schemas.openxmlformats.org/drawingml/2006/main" noChangeAspect="true"/>
+                </wp:cNvGraphicFramePr>
+                <a:graphic xmlns:a="http://schemas.openxmlformats.org/drawingml/2006/main">
+                  <a:graphicData uri="http://schemas.openxmlformats.org/drawingml/2006/picture">
+                    <pic:pic xmlns:pic="http://schemas.openxmlformats.org/drawingml/2006/picture">
+                      <pic:nvPicPr>
+                        <pic:cNvPr id="16" name="" hidden="0"/>
+                        <pic:cNvPicPr>
+                          <a:picLocks noChangeAspect="1"/>
+                        </pic:cNvPicPr>
+                        <pic:nvPr isPhoto="0" userDrawn="0"/>
+                      </pic:nvPicPr>
+                      <pic:blipFill>
+                        <a:blip r:embed="rId17"/>
+                        <a:stretch/>
+                      </pic:blipFill>
+                      <pic:spPr bwMode="auto">
+                        <a:xfrm flipH="0" flipV="0">
+                          <a:off x="0" y="0"/>
+                          <a:ext cx="4712039" cy="1244553"/>
+                        </a:xfrm>
+                        <a:prstGeom prst="rect">
+                          <a:avLst/>
+                        </a:prstGeom>
+                      </pic:spPr>
+                    </pic:pic>
+                  </a:graphicData>
+                </a:graphic>
+              </wp:inline>
+            </w:drawing>
+          </mc:Choice>
+          <mc:Fallback>
+            <w:pict>
+              <v:shapetype type="#_x0000_t75" o:spt="75" coordsize="21600,21600" o:preferrelative="t" path="m@4@5l@4@11@9@11@9@5xe">
+                <v:formulas>
+                  <v:f eqn="if lineDrawn pixelLineWidth 0"/>
+                  <v:f eqn="sum @0 1 0"/>
+                  <v:f eqn="sum 0 0 @1"/>
+                  <v:f eqn="prod @2 1 2"/>
+                  <v:f eqn="prod @3 21600 pixelWidth"/>
+                  <v:f eqn="prod @3 21600 pixelHeight"/>
+                  <v:f eqn="sum @0 0 1"/>
+                  <v:f eqn="prod @6 1 2"/>
+                  <v:f eqn="prod @7 21600 pixelWidth"/>
+                  <v:f eqn="sum @8 21600 0"/>
+                  <v:f eqn="prod @7 21600 pixelHeight"/>
+                  <v:f eqn="sum @10 21600 0"/>
+                </v:formulas>
+              </v:shapetype>
+              <v:shape id="_x0000_i13" o:spid="_x0000_s13" type="#_x0000_t75" style="mso-wrap-distance-left:0.0pt;mso-wrap-distance-top:0.0pt;mso-wrap-distance-right:0.0pt;mso-wrap-distance-bottom:0.0pt;width:371.0pt;height:98.0pt;" stroked="false">
+                <v:path textboxrect="0,0,0,0"/>
+                <v:imagedata r:id="rId17" o:title=""/>
+              </v:shape>
+            </w:pict>
+          </mc:Fallback>
+        </mc:AlternateContent>
+      </w:r>
+      <w:r>
+        <w:rPr>
+          <w:sz w:val="28"/>
+          <w:highlight w:val="none"/>
+        </w:rPr>
+      </w:r>
+    </w:p>
+    <w:p>
+      <w:pPr>
+        <w:jc w:val="center"/>
+        <w:rPr>
+          <w:sz w:val="28"/>
+          <w:highlight w:val="none"/>
+        </w:rPr>
+      </w:pPr>
+      <w:r>
+        <w:rPr>
+          <w:sz w:val="28"/>
+          <w:highlight w:val="none"/>
+        </w:rPr>
+        <w:t xml:space="preserve">Рисунок 10 - перезагрузка маршрутизатора</w:t>
+      </w:r>
+      <w:r>
+        <w:rPr>
+          <w:sz w:val="28"/>
+          <w:highlight w:val="none"/>
+        </w:rPr>
+      </w:r>
+    </w:p>
+    <w:p>
+      <w:pPr>
+        <w:jc w:val="center"/>
+        <w:rPr>
+          <w:sz w:val="28"/>
+          <w:highlight w:val="none"/>
+        </w:rPr>
+      </w:pPr>
+      <w:r>
+        <w:rPr>
+          <w:sz w:val="28"/>
+          <w:highlight w:val="none"/>
+        </w:rPr>
+      </w:r>
+      <w:r>
+        <w:rPr>
+          <w:sz w:val="28"/>
+          <w:highlight w:val="none"/>
+        </w:rPr>
+      </w:r>
+    </w:p>
+    <w:p>
+      <w:pPr>
+        <w:shd w:val="nil"/>
+        <w:rPr>
+          <w:sz w:val="28"/>
+          <w:highlight w:val="none"/>
+        </w:rPr>
+      </w:pPr>
+      <w:r>
+        <w:rPr>
+          <w:sz w:val="28"/>
+          <w:highlight w:val="none"/>
+        </w:rPr>
+        <w:br w:type="page"/>
+      </w:r>
+      <w:r>
+        <w:rPr>
+          <w:sz w:val="28"/>
+          <w:highlight w:val="none"/>
+        </w:rPr>
+      </w:r>
+    </w:p>
+    <w:p>
+      <w:pPr>
+        <w:jc w:val="center"/>
+        <w:rPr>
+          <w:b/>
+          <w:sz w:val="28"/>
+          <w:highlight w:val="none"/>
+        </w:rPr>
+      </w:pPr>
+      <w:r>
+        <w:rPr>
+          <w:b/>
+          <w:sz w:val="28"/>
+          <w:highlight w:val="none"/>
+        </w:rPr>
+        <w:t xml:space="preserve">Часть 2</w:t>
+      </w:r>
+      <w:r>
+        <w:rPr>
+          <w:b/>
+          <w:sz w:val="28"/>
+          <w:highlight w:val="none"/>
+        </w:rPr>
+      </w:r>
+    </w:p>
+    <w:p>
+      <w:pPr>
+        <w:jc w:val="both"/>
+        <w:rPr>
+          <w:b w:val="false"/>
+          <w:sz w:val="28"/>
+          <w:highlight w:val="none"/>
+        </w:rPr>
+      </w:pPr>
+      <w:r>
+        <w:rPr>
+          <w:b w:val="false"/>
+          <w:sz w:val="28"/>
+          <w:highlight w:val="none"/>
+        </w:rPr>
+        <w:t xml:space="preserve">Создадим топологию из 3 маршрутизаторов, соединенных через GE интерфейсы.</w:t>
+      </w:r>
+      <w:r>
+        <w:rPr>
+          <w:b w:val="false"/>
+          <w:sz w:val="28"/>
+          <w:highlight w:val="none"/>
+        </w:rPr>
+      </w:r>
+      <w:r>
+        <w:rPr>
+          <w:b w:val="false"/>
+          <w:sz w:val="28"/>
+          <w:highlight w:val="none"/>
+        </w:rPr>
+      </w:r>
+      <w:r>
+        <w:rPr>
+          <w:b w:val="false"/>
+          <w:sz w:val="28"/>
+          <w:highlight w:val="none"/>
+        </w:rPr>
+      </w:r>
+    </w:p>
+    <w:p>
+      <w:pPr>
+        <w:jc w:val="both"/>
+        <w:rPr>
+          <w:b w:val="false"/>
+          <w:sz w:val="28"/>
+          <w:highlight w:val="none"/>
+        </w:rPr>
+      </w:pPr>
+      <w:r>
+        <w:rPr>
+          <w:b w:val="false"/>
+          <w:sz w:val="28"/>
+          <w:highlight w:val="none"/>
+        </w:rPr>
+      </w:r>
+      <w:r>
+        <w:rPr>
+          <w:b w:val="false"/>
+          <w:sz w:val="28"/>
+          <w:highlight w:val="none"/>
+        </w:rPr>
+      </w:r>
+    </w:p>
+    <w:p>
+      <w:pPr>
+        <w:jc w:val="center"/>
+        <w:shd w:val="nil" w:color="000000"/>
+        <w:rPr>
+          <w:sz w:val="32"/>
+          <w:highlight w:val="none"/>
+        </w:rPr>
+      </w:pPr>
+      <w:r>
+        <w:rPr>
+          <w:highlight w:val="none"/>
+        </w:rPr>
+      </w:r>
+      <w:r>
+        <w:rPr>
+          <w:highlight w:val="none"/>
+        </w:rPr>
+      </w:r>
+    </w:p>
+    <w:p>
+      <w:pPr>
+        <w:jc w:val="center"/>
+        <w:shd w:val="nil" w:color="000000"/>
+        <w:rPr>
+          <w:highlight w:val="none"/>
+        </w:rPr>
+      </w:pPr>
+      <w:r>
+        <w:rPr>
+          <w:highlight w:val="none"/>
+        </w:rPr>
+      </w:r>
+      <w:r>
+        <w:rPr>
+          <w:highlight w:val="none"/>
+        </w:rPr>
+        <mc:AlternateContent>
+          <mc:Choice Requires="wpg">
+            <w:drawing>
+              <wp:inline xmlns:wp="http://schemas.openxmlformats.org/drawingml/2006/wordprocessingDrawing" distT="0" distB="0" distL="0" distR="0">
+                <wp:extent cx="2298331" cy="1794285"/>
+                <wp:effectExtent l="0" t="0" r="0" b="0"/>
+                <wp:docPr id="15" name="" hidden="false"/>
+                <wp:cNvGraphicFramePr>
+                  <a:graphicFrameLocks xmlns:a="http://schemas.openxmlformats.org/drawingml/2006/main" noChangeAspect="true"/>
+                </wp:cNvGraphicFramePr>
+                <a:graphic xmlns:a="http://schemas.openxmlformats.org/drawingml/2006/main">
+                  <a:graphicData uri="http://schemas.openxmlformats.org/drawingml/2006/picture">
+                    <pic:pic xmlns:pic="http://schemas.openxmlformats.org/drawingml/2006/picture">
+                      <pic:nvPicPr>
+                        <pic:cNvPr id="17" name="" hidden="0"/>
+                        <pic:cNvPicPr>
+                          <a:picLocks noChangeAspect="1"/>
+                        </pic:cNvPicPr>
+                        <pic:nvPr isPhoto="0" userDrawn="0"/>
+                      </pic:nvPicPr>
+                      <pic:blipFill>
+                        <a:blip r:embed="rId18"/>
+                        <a:srcRect l="34265" t="45632" r="42508" b="22132"/>
+                        <a:stretch/>
+                      </pic:blipFill>
+                      <pic:spPr bwMode="auto">
+                        <a:xfrm flipH="0" flipV="0">
+                          <a:off x="0" y="0"/>
+                          <a:ext cx="2298331" cy="1794285"/>
+                        </a:xfrm>
+                        <a:prstGeom prst="rect">
+                          <a:avLst/>
+                        </a:prstGeom>
+                      </pic:spPr>
+                    </pic:pic>
+                  </a:graphicData>
+                </a:graphic>
+              </wp:inline>
+            </w:drawing>
+          </mc:Choice>
+          <mc:Fallback>
+            <w:pict>
+              <v:shapetype type="#_x0000_t75" o:spt="75" coordsize="21600,21600" o:preferrelative="t" path="m@4@5l@4@11@9@11@9@5xe">
+                <v:formulas>
+                  <v:f eqn="if lineDrawn pixelLineWidth 0"/>
+                  <v:f eqn="sum @0 1 0"/>
+                  <v:f eqn="sum 0 0 @1"/>
+                  <v:f eqn="prod @2 1 2"/>
+                  <v:f eqn="prod @3 21600 pixelWidth"/>
+                  <v:f eqn="prod @3 21600 pixelHeight"/>
+                  <v:f eqn="sum @0 0 1"/>
+                  <v:f eqn="prod @6 1 2"/>
+                  <v:f eqn="prod @7 21600 pixelWidth"/>
+                  <v:f eqn="sum @8 21600 0"/>
+                  <v:f eqn="prod @7 21600 pixelHeight"/>
+                  <v:f eqn="sum @10 21600 0"/>
+                </v:formulas>
+              </v:shapetype>
+              <v:shape id="_x0000_i14" o:spid="_x0000_s14" type="#_x0000_t75" style="mso-wrap-distance-left:0.0pt;mso-wrap-distance-top:0.0pt;mso-wrap-distance-right:0.0pt;mso-wrap-distance-bottom:0.0pt;width:181.0pt;height:141.3pt;" stroked="false">
+                <v:path textboxrect="0,0,0,0"/>
+                <v:imagedata r:id="rId18" o:title=""/>
+              </v:shape>
+            </w:pict>
+          </mc:Fallback>
+        </mc:AlternateContent>
+      </w:r>
+      <w:r>
+        <w:rPr>
+          <w:sz w:val="22"/>
+          <w:highlight w:val="none"/>
+        </w:rPr>
+      </w:r>
+      <w:r>
+        <w:rPr>
+          <w:sz w:val="32"/>
+          <w:highlight w:val="none"/>
+        </w:rPr>
+      </w:r>
+    </w:p>
+    <w:p>
+      <w:pPr>
+        <w:jc w:val="center"/>
+        <w:shd w:val="nil" w:color="000000"/>
+        <w:rPr>
+          <w:sz w:val="28"/>
+          <w:highlight w:val="none"/>
+        </w:rPr>
+      </w:pPr>
+      <w:r>
+        <w:rPr>
+          <w:sz w:val="28"/>
+          <w:highlight w:val="none"/>
+        </w:rPr>
+        <w:t xml:space="preserve">Рисунок 11 - топология сети</w:t>
+      </w:r>
+      <w:r>
+        <w:rPr>
+          <w:sz w:val="28"/>
+          <w:highlight w:val="none"/>
+        </w:rPr>
+      </w:r>
+    </w:p>
+    <w:p>
+      <w:pPr>
         <w:jc w:val="both"/>
         <w:shd w:val="nil" w:color="000000"/>
         <w:rPr>
@@ -2771,6 +3737,7 @@
           <w:sz w:val="28"/>
           <w:highlight w:val="none"/>
         </w:rPr>
+        <w:t xml:space="preserve">Отобразим краткую информацию об интерфейсах AR1 и убедимся, что GE интерфейсы не сконфигурированы.</w:t>
       </w:r>
       <w:r>
         <w:rPr>
@@ -2781,7 +3748,8 @@
     </w:p>
     <w:p>
       <w:pPr>
-        <w:jc w:val="center"/>
+        <w:jc w:val="both"/>
+        <w:shd w:val="nil" w:color="000000"/>
         <w:rPr>
           <w:sz w:val="28"/>
           <w:highlight w:val="none"/>
@@ -2802,24 +3770,1423 @@
     </w:p>
     <w:p>
       <w:pPr>
+        <w:jc w:val="center"/>
+        <w:shd w:val="nil" w:color="000000"/>
+        <w:rPr>
+          <w:sz w:val="28"/>
+          <w:highlight w:val="none"/>
+        </w:rPr>
+      </w:pPr>
+      <w:r>
+        <w:rPr>
+          <w:sz w:val="28"/>
+          <w:highlight w:val="none"/>
+        </w:rPr>
+        <mc:AlternateContent>
+          <mc:Choice Requires="wpg">
+            <w:drawing>
+              <wp:inline xmlns:wp="http://schemas.openxmlformats.org/drawingml/2006/wordprocessingDrawing" distT="0" distB="0" distL="0" distR="0">
+                <wp:extent cx="5188290" cy="2074371"/>
+                <wp:effectExtent l="0" t="0" r="0" b="0"/>
+                <wp:docPr id="16" name="" hidden="false"/>
+                <wp:cNvGraphicFramePr>
+                  <a:graphicFrameLocks xmlns:a="http://schemas.openxmlformats.org/drawingml/2006/main" noChangeAspect="true"/>
+                </wp:cNvGraphicFramePr>
+                <a:graphic xmlns:a="http://schemas.openxmlformats.org/drawingml/2006/main">
+                  <a:graphicData uri="http://schemas.openxmlformats.org/drawingml/2006/picture">
+                    <pic:pic xmlns:pic="http://schemas.openxmlformats.org/drawingml/2006/picture">
+                      <pic:nvPicPr>
+                        <pic:cNvPr id="18" name="" hidden="0"/>
+                        <pic:cNvPicPr>
+                          <a:picLocks noChangeAspect="1"/>
+                        </pic:cNvPicPr>
+                        <pic:nvPr isPhoto="0" userDrawn="0"/>
+                      </pic:nvPicPr>
+                      <pic:blipFill>
+                        <a:blip r:embed="rId19"/>
+                        <a:srcRect l="433" t="9237" r="12227" b="45838"/>
+                        <a:stretch/>
+                      </pic:blipFill>
+                      <pic:spPr bwMode="auto">
+                        <a:xfrm flipH="0" flipV="0">
+                          <a:off x="0" y="0"/>
+                          <a:ext cx="5188289" cy="2074371"/>
+                        </a:xfrm>
+                        <a:prstGeom prst="rect">
+                          <a:avLst/>
+                        </a:prstGeom>
+                      </pic:spPr>
+                    </pic:pic>
+                  </a:graphicData>
+                </a:graphic>
+              </wp:inline>
+            </w:drawing>
+          </mc:Choice>
+          <mc:Fallback>
+            <w:pict>
+              <v:shapetype type="#_x0000_t75" o:spt="75" coordsize="21600,21600" o:preferrelative="t" path="m@4@5l@4@11@9@11@9@5xe">
+                <v:formulas>
+                  <v:f eqn="if lineDrawn pixelLineWidth 0"/>
+                  <v:f eqn="sum @0 1 0"/>
+                  <v:f eqn="sum 0 0 @1"/>
+                  <v:f eqn="prod @2 1 2"/>
+                  <v:f eqn="prod @3 21600 pixelWidth"/>
+                  <v:f eqn="prod @3 21600 pixelHeight"/>
+                  <v:f eqn="sum @0 0 1"/>
+                  <v:f eqn="prod @6 1 2"/>
+                  <v:f eqn="prod @7 21600 pixelWidth"/>
+                  <v:f eqn="sum @8 21600 0"/>
+                  <v:f eqn="prod @7 21600 pixelHeight"/>
+                  <v:f eqn="sum @10 21600 0"/>
+                </v:formulas>
+              </v:shapetype>
+              <v:shape id="_x0000_i15" o:spid="_x0000_s15" type="#_x0000_t75" style="mso-wrap-distance-left:0.0pt;mso-wrap-distance-top:0.0pt;mso-wrap-distance-right:0.0pt;mso-wrap-distance-bottom:0.0pt;width:408.5pt;height:163.3pt;" stroked="false">
+                <v:path textboxrect="0,0,0,0"/>
+                <v:imagedata r:id="rId19" o:title=""/>
+              </v:shape>
+            </w:pict>
+          </mc:Fallback>
+        </mc:AlternateContent>
+      </w:r>
+      <w:r>
+        <w:rPr>
+          <w:sz w:val="28"/>
+          <w:highlight w:val="none"/>
+        </w:rPr>
+      </w:r>
+    </w:p>
+    <w:p>
+      <w:pPr>
+        <w:jc w:val="center"/>
+        <w:shd w:val="nil" w:color="000000"/>
+        <w:rPr>
+          <w:sz w:val="28"/>
+          <w:highlight w:val="none"/>
+        </w:rPr>
+      </w:pPr>
+      <w:r>
+        <w:rPr>
+          <w:sz w:val="28"/>
+          <w:highlight w:val="none"/>
+        </w:rPr>
+        <w:t xml:space="preserve">Рисунок 12 - краткая информация об интерфейсах маршрутизатора</w:t>
+      </w:r>
+      <w:r>
+        <w:rPr>
+          <w:sz w:val="28"/>
+          <w:highlight w:val="none"/>
+        </w:rPr>
+      </w:r>
+    </w:p>
+    <w:p>
+      <w:pPr>
         <w:jc w:val="both"/>
         <w:shd w:val="nil" w:color="000000"/>
         <w:rPr>
-          <w:b w:val="false"/>
-          <w:sz w:val="28"/>
-          <w:highlight w:val="none"/>
-        </w:rPr>
-      </w:pPr>
-      <w:r>
-        <w:rPr>
-          <w:b w:val="false"/>
-          <w:sz w:val="28"/>
-          <w:highlight w:val="none"/>
-        </w:rPr>
-      </w:r>
-      <w:r>
-        <w:rPr>
-          <w:b w:val="false"/>
+          <w:sz w:val="28"/>
+          <w:highlight w:val="none"/>
+        </w:rPr>
+      </w:pPr>
+      <w:r>
+        <w:rPr>
+          <w:sz w:val="28"/>
+          <w:highlight w:val="none"/>
+        </w:rPr>
+        <w:t xml:space="preserve">Отобразим таблицу маршрутизации.</w:t>
+      </w:r>
+      <w:r>
+        <w:rPr>
+          <w:sz w:val="28"/>
+          <w:highlight w:val="none"/>
+        </w:rPr>
+      </w:r>
+    </w:p>
+    <w:p>
+      <w:r>
+        <w:rPr>
+          <w:highlight w:val="none"/>
+        </w:rPr>
+      </w:r>
+      <w:r>
+        <w:rPr>
+          <w:highlight w:val="none"/>
+        </w:rPr>
+      </w:r>
+    </w:p>
+    <w:p>
+      <w:pPr>
+        <w:jc w:val="center"/>
+        <w:rPr>
+          <w:highlight w:val="none"/>
+        </w:rPr>
+      </w:pPr>
+      <w:r>
+        <mc:AlternateContent>
+          <mc:Choice Requires="wpg">
+            <w:drawing>
+              <wp:inline xmlns:wp="http://schemas.openxmlformats.org/drawingml/2006/wordprocessingDrawing" distT="0" distB="0" distL="0" distR="0">
+                <wp:extent cx="5302590" cy="1720267"/>
+                <wp:effectExtent l="0" t="0" r="0" b="0"/>
+                <wp:docPr id="17" name="" hidden="false"/>
+                <wp:cNvGraphicFramePr>
+                  <a:graphicFrameLocks xmlns:a="http://schemas.openxmlformats.org/drawingml/2006/main" noChangeAspect="true"/>
+                </wp:cNvGraphicFramePr>
+                <a:graphic xmlns:a="http://schemas.openxmlformats.org/drawingml/2006/main">
+                  <a:graphicData uri="http://schemas.openxmlformats.org/drawingml/2006/picture">
+                    <pic:pic xmlns:pic="http://schemas.openxmlformats.org/drawingml/2006/picture">
+                      <pic:nvPicPr>
+                        <pic:cNvPr id="19" name="" hidden="0"/>
+                        <pic:cNvPicPr>
+                          <a:picLocks noChangeAspect="1"/>
+                        </pic:cNvPicPr>
+                        <pic:nvPr isPhoto="0" userDrawn="0"/>
+                      </pic:nvPicPr>
+                      <pic:blipFill>
+                        <a:blip r:embed="rId19"/>
+                        <a:srcRect l="-48" t="62045" r="10783" b="698"/>
+                        <a:stretch/>
+                      </pic:blipFill>
+                      <pic:spPr bwMode="auto">
+                        <a:xfrm flipH="0" flipV="0">
+                          <a:off x="0" y="0"/>
+                          <a:ext cx="5302589" cy="1720266"/>
+                        </a:xfrm>
+                        <a:prstGeom prst="rect">
+                          <a:avLst/>
+                        </a:prstGeom>
+                      </pic:spPr>
+                    </pic:pic>
+                  </a:graphicData>
+                </a:graphic>
+              </wp:inline>
+            </w:drawing>
+          </mc:Choice>
+          <mc:Fallback>
+            <w:pict>
+              <v:shapetype type="#_x0000_t75" o:spt="75" coordsize="21600,21600" o:preferrelative="t" path="m@4@5l@4@11@9@11@9@5xe">
+                <v:formulas>
+                  <v:f eqn="if lineDrawn pixelLineWidth 0"/>
+                  <v:f eqn="sum @0 1 0"/>
+                  <v:f eqn="sum 0 0 @1"/>
+                  <v:f eqn="prod @2 1 2"/>
+                  <v:f eqn="prod @3 21600 pixelWidth"/>
+                  <v:f eqn="prod @3 21600 pixelHeight"/>
+                  <v:f eqn="sum @0 0 1"/>
+                  <v:f eqn="prod @6 1 2"/>
+                  <v:f eqn="prod @7 21600 pixelWidth"/>
+                  <v:f eqn="sum @8 21600 0"/>
+                  <v:f eqn="prod @7 21600 pixelHeight"/>
+                  <v:f eqn="sum @10 21600 0"/>
+                </v:formulas>
+              </v:shapetype>
+              <v:shape id="_x0000_i16" o:spid="_x0000_s16" type="#_x0000_t75" style="mso-wrap-distance-left:0.0pt;mso-wrap-distance-top:0.0pt;mso-wrap-distance-right:0.0pt;mso-wrap-distance-bottom:0.0pt;width:417.5pt;height:135.5pt;" stroked="false">
+                <v:path textboxrect="0,0,0,0"/>
+                <v:imagedata r:id="rId19" o:title=""/>
+              </v:shape>
+            </w:pict>
+          </mc:Fallback>
+        </mc:AlternateContent>
+      </w:r>
+      <w:r/>
+      <w:r/>
+    </w:p>
+    <w:p>
+      <w:pPr>
+        <w:jc w:val="center"/>
+        <w:rPr>
+          <w:sz w:val="28"/>
+          <w:highlight w:val="none"/>
+        </w:rPr>
+      </w:pPr>
+      <w:r>
+        <w:rPr>
+          <w:sz w:val="28"/>
+          <w:highlight w:val="none"/>
+        </w:rPr>
+        <w:t xml:space="preserve">Рисунок 13 - таблица маршрутизации</w:t>
+      </w:r>
+      <w:r>
+        <w:rPr>
+          <w:sz w:val="28"/>
+          <w:highlight w:val="none"/>
+        </w:rPr>
+      </w:r>
+    </w:p>
+    <w:p>
+      <w:pPr>
+        <w:shd w:val="nil"/>
+        <w:rPr>
+          <w:sz w:val="28"/>
+          <w:highlight w:val="none"/>
+        </w:rPr>
+      </w:pPr>
+      <w:r>
+        <w:rPr>
+          <w:sz w:val="28"/>
+          <w:highlight w:val="none"/>
+        </w:rPr>
+        <w:br w:type="page"/>
+      </w:r>
+      <w:r>
+        <w:rPr>
+          <w:sz w:val="28"/>
+          <w:highlight w:val="none"/>
+        </w:rPr>
+      </w:r>
+    </w:p>
+    <w:p>
+      <w:pPr>
+        <w:jc w:val="left"/>
+        <w:rPr>
+          <w:sz w:val="28"/>
+          <w:highlight w:val="none"/>
+        </w:rPr>
+      </w:pPr>
+      <w:r>
+        <w:rPr>
+          <w:sz w:val="28"/>
+          <w:highlight w:val="none"/>
+        </w:rPr>
+        <w:t xml:space="preserve">Сконфигурируем IP адреса интерфейсов согласно таблице 1.</w:t>
+      </w:r>
+      <w:r>
+        <w:rPr>
+          <w:sz w:val="28"/>
+          <w:highlight w:val="none"/>
+        </w:rPr>
+      </w:r>
+    </w:p>
+    <w:p>
+      <w:pPr>
+        <w:jc w:val="left"/>
+        <w:rPr>
+          <w:sz w:val="28"/>
+          <w:highlight w:val="none"/>
+        </w:rPr>
+      </w:pPr>
+      <w:r>
+        <w:rPr>
+          <w:sz w:val="28"/>
+          <w:highlight w:val="none"/>
+        </w:rPr>
+      </w:r>
+      <w:r>
+        <w:rPr>
+          <w:sz w:val="28"/>
+          <w:highlight w:val="none"/>
+        </w:rPr>
+      </w:r>
+    </w:p>
+    <w:p>
+      <w:pPr>
+        <w:jc w:val="left"/>
+        <w:rPr>
+          <w:sz w:val="28"/>
+          <w:highlight w:val="none"/>
+        </w:rPr>
+      </w:pPr>
+      <w:r>
+        <w:rPr>
+          <w:sz w:val="28"/>
+          <w:highlight w:val="none"/>
+        </w:rPr>
+        <w:t xml:space="preserve">Таблица 1 - IP адреса интерфейсов</w:t>
+      </w:r>
+      <w:r>
+        <w:rPr>
+          <w:sz w:val="28"/>
+          <w:highlight w:val="none"/>
+        </w:rPr>
+      </w:r>
+    </w:p>
+    <w:tbl>
+      <w:tblPr>
+        <w:tblStyle w:val="678"/>
+        <w:tblW w:w="0" w:type="auto"/>
+        <w:tblLook w:val="04A0" w:firstRow="1" w:lastRow="0" w:firstColumn="1" w:lastColumn="0" w:noHBand="0" w:noVBand="1"/>
+      </w:tblPr>
+      <w:tblGrid>
+        <w:gridCol w:w="3118"/>
+        <w:gridCol w:w="3118"/>
+        <w:gridCol w:w="3118"/>
+      </w:tblGrid>
+      <w:tr>
+        <w:trPr/>
+        <w:tc>
+          <w:tcPr>
+            <w:tcW w:w="3118" w:type="dxa"/>
+            <w:textDirection w:val="lrTb"/>
+            <w:noWrap w:val="false"/>
+          </w:tcPr>
+          <w:p>
+            <w:pPr>
+              <w:jc w:val="center"/>
+              <w:rPr>
+                <w:sz w:val="28"/>
+                <w:highlight w:val="none"/>
+              </w:rPr>
+            </w:pPr>
+            <w:r>
+              <w:rPr>
+                <w:sz w:val="28"/>
+                <w:highlight w:val="none"/>
+              </w:rPr>
+              <w:t xml:space="preserve">Маршрутизатор</w:t>
+            </w:r>
+            <w:r>
+              <w:rPr>
+                <w:sz w:val="28"/>
+                <w:highlight w:val="none"/>
+              </w:rPr>
+            </w:r>
+          </w:p>
+        </w:tc>
+        <w:tc>
+          <w:tcPr>
+            <w:tcW w:w="3118" w:type="dxa"/>
+            <w:textDirection w:val="lrTb"/>
+            <w:noWrap w:val="false"/>
+          </w:tcPr>
+          <w:p>
+            <w:pPr>
+              <w:jc w:val="center"/>
+              <w:rPr>
+                <w:sz w:val="28"/>
+                <w:highlight w:val="none"/>
+              </w:rPr>
+            </w:pPr>
+            <w:r>
+              <w:rPr>
+                <w:sz w:val="28"/>
+                <w:highlight w:val="none"/>
+              </w:rPr>
+              <w:t xml:space="preserve">Интерфейс</w:t>
+            </w:r>
+            <w:r>
+              <w:rPr>
+                <w:sz w:val="28"/>
+                <w:highlight w:val="none"/>
+              </w:rPr>
+            </w:r>
+          </w:p>
+        </w:tc>
+        <w:tc>
+          <w:tcPr>
+            <w:tcW w:w="3118" w:type="dxa"/>
+            <w:textDirection w:val="lrTb"/>
+            <w:noWrap w:val="false"/>
+          </w:tcPr>
+          <w:p>
+            <w:pPr>
+              <w:jc w:val="center"/>
+              <w:rPr>
+                <w:sz w:val="28"/>
+                <w:highlight w:val="none"/>
+              </w:rPr>
+            </w:pPr>
+            <w:r>
+              <w:rPr>
+                <w:sz w:val="28"/>
+                <w:highlight w:val="none"/>
+              </w:rPr>
+              <w:t xml:space="preserve">IP адрес/маска</w:t>
+            </w:r>
+            <w:r>
+              <w:rPr>
+                <w:sz w:val="28"/>
+                <w:highlight w:val="none"/>
+              </w:rPr>
+            </w:r>
+          </w:p>
+        </w:tc>
+      </w:tr>
+      <w:tr>
+        <w:trPr/>
+        <w:tc>
+          <w:tcPr>
+            <w:tcW w:w="3118" w:type="dxa"/>
+            <w:vMerge w:val="restart"/>
+            <w:textDirection w:val="lrTb"/>
+            <w:noWrap w:val="false"/>
+          </w:tcPr>
+          <w:p>
+            <w:pPr>
+              <w:jc w:val="center"/>
+              <w:rPr>
+                <w:sz w:val="28"/>
+                <w:highlight w:val="none"/>
+              </w:rPr>
+            </w:pPr>
+            <w:r>
+              <w:rPr>
+                <w:sz w:val="28"/>
+                <w:highlight w:val="none"/>
+              </w:rPr>
+              <w:t xml:space="preserve">AR1</w:t>
+            </w:r>
+            <w:r>
+              <w:rPr>
+                <w:sz w:val="28"/>
+                <w:highlight w:val="none"/>
+              </w:rPr>
+            </w:r>
+          </w:p>
+        </w:tc>
+        <w:tc>
+          <w:tcPr>
+            <w:tcW w:w="3118" w:type="dxa"/>
+            <w:textDirection w:val="lrTb"/>
+            <w:noWrap w:val="false"/>
+          </w:tcPr>
+          <w:p>
+            <w:pPr>
+              <w:jc w:val="center"/>
+              <w:rPr>
+                <w:sz w:val="28"/>
+                <w:highlight w:val="none"/>
+              </w:rPr>
+            </w:pPr>
+            <w:r>
+              <w:rPr>
+                <w:sz w:val="28"/>
+                <w:highlight w:val="none"/>
+              </w:rPr>
+              <w:t xml:space="preserve">GE 0/0/0</w:t>
+            </w:r>
+            <w:r>
+              <w:rPr>
+                <w:sz w:val="28"/>
+                <w:highlight w:val="none"/>
+              </w:rPr>
+            </w:r>
+          </w:p>
+        </w:tc>
+        <w:tc>
+          <w:tcPr>
+            <w:tcW w:w="3118" w:type="dxa"/>
+            <w:textDirection w:val="lrTb"/>
+            <w:noWrap w:val="false"/>
+          </w:tcPr>
+          <w:p>
+            <w:pPr>
+              <w:jc w:val="center"/>
+              <w:rPr>
+                <w:sz w:val="28"/>
+                <w:highlight w:val="none"/>
+              </w:rPr>
+            </w:pPr>
+            <w:r>
+              <w:rPr>
+                <w:sz w:val="28"/>
+                <w:highlight w:val="none"/>
+              </w:rPr>
+              <w:t xml:space="preserve">10.0.13.1/24</w:t>
+            </w:r>
+            <w:r>
+              <w:rPr>
+                <w:sz w:val="28"/>
+                <w:highlight w:val="none"/>
+              </w:rPr>
+            </w:r>
+          </w:p>
+        </w:tc>
+      </w:tr>
+      <w:tr>
+        <w:trPr/>
+        <w:tc>
+          <w:tcPr>
+            <w:tcW w:w="3118" w:type="dxa"/>
+            <w:vMerge w:val="continue"/>
+            <w:textDirection w:val="lrTb"/>
+            <w:noWrap w:val="false"/>
+          </w:tcPr>
+          <w:p>
+            <w:r/>
+          </w:p>
+        </w:tc>
+        <w:tc>
+          <w:tcPr>
+            <w:tcW w:w="3118" w:type="dxa"/>
+            <w:textDirection w:val="lrTb"/>
+            <w:noWrap w:val="false"/>
+          </w:tcPr>
+          <w:p>
+            <w:pPr>
+              <w:jc w:val="center"/>
+              <w:rPr>
+                <w:sz w:val="28"/>
+                <w:highlight w:val="none"/>
+              </w:rPr>
+            </w:pPr>
+            <w:r>
+              <w:rPr>
+                <w:sz w:val="28"/>
+                <w:highlight w:val="none"/>
+              </w:rPr>
+              <w:t xml:space="preserve">GE 0/0/1</w:t>
+            </w:r>
+            <w:r>
+              <w:rPr>
+                <w:sz w:val="28"/>
+                <w:highlight w:val="none"/>
+              </w:rPr>
+            </w:r>
+          </w:p>
+        </w:tc>
+        <w:tc>
+          <w:tcPr>
+            <w:tcW w:w="3118" w:type="dxa"/>
+            <w:textDirection w:val="lrTb"/>
+            <w:noWrap w:val="false"/>
+          </w:tcPr>
+          <w:p>
+            <w:pPr>
+              <w:jc w:val="center"/>
+              <w:rPr>
+                <w:sz w:val="28"/>
+                <w:highlight w:val="none"/>
+              </w:rPr>
+            </w:pPr>
+            <w:r>
+              <w:rPr>
+                <w:sz w:val="28"/>
+                <w:highlight w:val="none"/>
+              </w:rPr>
+              <w:t xml:space="preserve">10.0.12.1/24</w:t>
+            </w:r>
+            <w:r>
+              <w:rPr>
+                <w:sz w:val="28"/>
+                <w:highlight w:val="none"/>
+              </w:rPr>
+            </w:r>
+          </w:p>
+        </w:tc>
+      </w:tr>
+      <w:tr>
+        <w:trPr/>
+        <w:tc>
+          <w:tcPr>
+            <w:tcW w:w="3118" w:type="dxa"/>
+            <w:vMerge w:val="restart"/>
+            <w:textDirection w:val="lrTb"/>
+            <w:noWrap w:val="false"/>
+          </w:tcPr>
+          <w:p>
+            <w:pPr>
+              <w:jc w:val="center"/>
+              <w:rPr>
+                <w:sz w:val="28"/>
+                <w:highlight w:val="none"/>
+              </w:rPr>
+            </w:pPr>
+            <w:r>
+              <w:rPr>
+                <w:sz w:val="28"/>
+                <w:highlight w:val="none"/>
+              </w:rPr>
+              <w:t xml:space="preserve">AR2</w:t>
+            </w:r>
+            <w:r>
+              <w:rPr>
+                <w:sz w:val="28"/>
+                <w:highlight w:val="none"/>
+              </w:rPr>
+            </w:r>
+          </w:p>
+        </w:tc>
+        <w:tc>
+          <w:tcPr>
+            <w:tcW w:w="3118" w:type="dxa"/>
+            <w:textDirection w:val="lrTb"/>
+            <w:noWrap w:val="false"/>
+          </w:tcPr>
+          <w:p>
+            <w:pPr>
+              <w:jc w:val="center"/>
+              <w:rPr>
+                <w:sz w:val="28"/>
+                <w:highlight w:val="none"/>
+              </w:rPr>
+            </w:pPr>
+            <w:r>
+              <w:rPr>
+                <w:sz w:val="28"/>
+                <w:highlight w:val="none"/>
+              </w:rPr>
+              <w:t xml:space="preserve">GE 0/0/1</w:t>
+            </w:r>
+            <w:r>
+              <w:rPr>
+                <w:sz w:val="28"/>
+                <w:highlight w:val="none"/>
+              </w:rPr>
+            </w:r>
+          </w:p>
+        </w:tc>
+        <w:tc>
+          <w:tcPr>
+            <w:tcW w:w="3118" w:type="dxa"/>
+            <w:textDirection w:val="lrTb"/>
+            <w:noWrap w:val="false"/>
+          </w:tcPr>
+          <w:p>
+            <w:pPr>
+              <w:jc w:val="center"/>
+              <w:rPr>
+                <w:sz w:val="28"/>
+                <w:highlight w:val="none"/>
+              </w:rPr>
+            </w:pPr>
+            <w:r>
+              <w:rPr>
+                <w:sz w:val="28"/>
+                <w:highlight w:val="none"/>
+              </w:rPr>
+              <w:t xml:space="preserve">10.0.12.2/24</w:t>
+            </w:r>
+            <w:r>
+              <w:rPr>
+                <w:sz w:val="28"/>
+                <w:highlight w:val="none"/>
+              </w:rPr>
+            </w:r>
+          </w:p>
+        </w:tc>
+      </w:tr>
+      <w:tr>
+        <w:trPr/>
+        <w:tc>
+          <w:tcPr>
+            <w:tcW w:w="3118" w:type="dxa"/>
+            <w:vMerge w:val="continue"/>
+            <w:textDirection w:val="lrTb"/>
+            <w:noWrap w:val="false"/>
+          </w:tcPr>
+          <w:p>
+            <w:r/>
+          </w:p>
+        </w:tc>
+        <w:tc>
+          <w:tcPr>
+            <w:tcW w:w="3118" w:type="dxa"/>
+            <w:textDirection w:val="lrTb"/>
+            <w:noWrap w:val="false"/>
+          </w:tcPr>
+          <w:p>
+            <w:pPr>
+              <w:jc w:val="center"/>
+              <w:rPr>
+                <w:sz w:val="28"/>
+                <w:highlight w:val="none"/>
+              </w:rPr>
+            </w:pPr>
+            <w:r>
+              <w:rPr>
+                <w:sz w:val="28"/>
+                <w:highlight w:val="none"/>
+              </w:rPr>
+              <w:t xml:space="preserve">GE 0/0/2</w:t>
+            </w:r>
+            <w:r>
+              <w:rPr>
+                <w:sz w:val="28"/>
+                <w:highlight w:val="none"/>
+              </w:rPr>
+            </w:r>
+          </w:p>
+        </w:tc>
+        <w:tc>
+          <w:tcPr>
+            <w:tcW w:w="3118" w:type="dxa"/>
+            <w:textDirection w:val="lrTb"/>
+            <w:noWrap w:val="false"/>
+          </w:tcPr>
+          <w:p>
+            <w:pPr>
+              <w:jc w:val="center"/>
+              <w:rPr>
+                <w:sz w:val="28"/>
+                <w:highlight w:val="none"/>
+              </w:rPr>
+            </w:pPr>
+            <w:r>
+              <w:rPr>
+                <w:sz w:val="28"/>
+                <w:highlight w:val="none"/>
+              </w:rPr>
+              <w:t xml:space="preserve">10.0.23.2/24</w:t>
+            </w:r>
+            <w:r>
+              <w:rPr>
+                <w:sz w:val="28"/>
+                <w:highlight w:val="none"/>
+              </w:rPr>
+            </w:r>
+          </w:p>
+        </w:tc>
+      </w:tr>
+      <w:tr>
+        <w:trPr/>
+        <w:tc>
+          <w:tcPr>
+            <w:tcW w:w="3118" w:type="dxa"/>
+            <w:vMerge w:val="restart"/>
+            <w:textDirection w:val="lrTb"/>
+            <w:noWrap w:val="false"/>
+          </w:tcPr>
+          <w:p>
+            <w:pPr>
+              <w:jc w:val="center"/>
+              <w:rPr>
+                <w:sz w:val="28"/>
+                <w:highlight w:val="none"/>
+              </w:rPr>
+            </w:pPr>
+            <w:r>
+              <w:rPr>
+                <w:sz w:val="28"/>
+                <w:highlight w:val="none"/>
+              </w:rPr>
+              <w:t xml:space="preserve">AR3</w:t>
+            </w:r>
+            <w:r>
+              <w:rPr>
+                <w:sz w:val="28"/>
+                <w:highlight w:val="none"/>
+              </w:rPr>
+            </w:r>
+          </w:p>
+        </w:tc>
+        <w:tc>
+          <w:tcPr>
+            <w:tcW w:w="3118" w:type="dxa"/>
+            <w:textDirection w:val="lrTb"/>
+            <w:noWrap w:val="false"/>
+          </w:tcPr>
+          <w:p>
+            <w:pPr>
+              <w:jc w:val="center"/>
+              <w:rPr>
+                <w:sz w:val="28"/>
+                <w:highlight w:val="none"/>
+              </w:rPr>
+            </w:pPr>
+            <w:r>
+              <w:rPr>
+                <w:sz w:val="28"/>
+                <w:highlight w:val="none"/>
+              </w:rPr>
+              <w:t xml:space="preserve">GE 0/0/0</w:t>
+            </w:r>
+            <w:r>
+              <w:rPr>
+                <w:sz w:val="28"/>
+                <w:highlight w:val="none"/>
+              </w:rPr>
+            </w:r>
+          </w:p>
+        </w:tc>
+        <w:tc>
+          <w:tcPr>
+            <w:tcW w:w="3118" w:type="dxa"/>
+            <w:textDirection w:val="lrTb"/>
+            <w:noWrap w:val="false"/>
+          </w:tcPr>
+          <w:p>
+            <w:pPr>
+              <w:jc w:val="center"/>
+              <w:rPr>
+                <w:sz w:val="28"/>
+                <w:highlight w:val="none"/>
+              </w:rPr>
+            </w:pPr>
+            <w:r>
+              <w:rPr>
+                <w:sz w:val="28"/>
+                <w:highlight w:val="none"/>
+              </w:rPr>
+              <w:t xml:space="preserve">10.0.13.3/24</w:t>
+            </w:r>
+            <w:r>
+              <w:rPr>
+                <w:sz w:val="28"/>
+                <w:highlight w:val="none"/>
+              </w:rPr>
+            </w:r>
+          </w:p>
+        </w:tc>
+      </w:tr>
+      <w:tr>
+        <w:trPr/>
+        <w:tc>
+          <w:tcPr>
+            <w:tcW w:w="3118" w:type="dxa"/>
+            <w:vMerge w:val="continue"/>
+            <w:textDirection w:val="lrTb"/>
+            <w:noWrap w:val="false"/>
+          </w:tcPr>
+          <w:p>
+            <w:r/>
+          </w:p>
+        </w:tc>
+        <w:tc>
+          <w:tcPr>
+            <w:tcW w:w="3118" w:type="dxa"/>
+            <w:textDirection w:val="lrTb"/>
+            <w:noWrap w:val="false"/>
+          </w:tcPr>
+          <w:p>
+            <w:pPr>
+              <w:jc w:val="center"/>
+              <w:rPr>
+                <w:sz w:val="28"/>
+                <w:highlight w:val="none"/>
+              </w:rPr>
+            </w:pPr>
+            <w:r>
+              <w:rPr>
+                <w:sz w:val="28"/>
+                <w:highlight w:val="none"/>
+              </w:rPr>
+              <w:t xml:space="preserve">GE 0/0/1</w:t>
+            </w:r>
+            <w:r>
+              <w:rPr>
+                <w:sz w:val="28"/>
+                <w:highlight w:val="none"/>
+              </w:rPr>
+            </w:r>
+          </w:p>
+        </w:tc>
+        <w:tc>
+          <w:tcPr>
+            <w:tcW w:w="3118" w:type="dxa"/>
+            <w:textDirection w:val="lrTb"/>
+            <w:noWrap w:val="false"/>
+          </w:tcPr>
+          <w:p>
+            <w:pPr>
+              <w:jc w:val="center"/>
+              <w:rPr>
+                <w:sz w:val="28"/>
+                <w:highlight w:val="none"/>
+              </w:rPr>
+            </w:pPr>
+            <w:r>
+              <w:rPr>
+                <w:sz w:val="28"/>
+                <w:highlight w:val="none"/>
+              </w:rPr>
+              <w:t xml:space="preserve">10.0.23.3/24</w:t>
+            </w:r>
+            <w:r>
+              <w:rPr>
+                <w:sz w:val="28"/>
+                <w:highlight w:val="none"/>
+              </w:rPr>
+            </w:r>
+          </w:p>
+        </w:tc>
+      </w:tr>
+    </w:tbl>
+    <w:p>
+      <w:pPr>
+        <w:jc w:val="left"/>
+        <w:rPr>
+          <w:sz w:val="28"/>
+          <w:highlight w:val="none"/>
+        </w:rPr>
+      </w:pPr>
+      <w:r>
+        <w:rPr>
+          <w:sz w:val="28"/>
+          <w:highlight w:val="none"/>
+        </w:rPr>
+      </w:r>
+      <w:r>
+        <w:rPr>
+          <w:sz w:val="28"/>
+          <w:highlight w:val="none"/>
+        </w:rPr>
+      </w:r>
+    </w:p>
+    <w:p>
+      <w:pPr>
+        <w:jc w:val="center"/>
+        <w:shd w:val="nil" w:color="000000"/>
+        <w:rPr>
+          <w:sz w:val="28"/>
+          <w:highlight w:val="none"/>
+        </w:rPr>
+      </w:pPr>
+      <w:r>
+        <w:rPr>
+          <w:sz w:val="28"/>
+          <w:highlight w:val="none"/>
+        </w:rPr>
+        <mc:AlternateContent>
+          <mc:Choice Requires="wpg">
+            <w:drawing>
+              <wp:inline xmlns:wp="http://schemas.openxmlformats.org/drawingml/2006/wordprocessingDrawing" distT="0" distB="0" distL="0" distR="0">
+                <wp:extent cx="4359615" cy="1348204"/>
+                <wp:effectExtent l="0" t="0" r="0" b="0"/>
+                <wp:docPr id="18" name="" hidden="false"/>
+                <wp:cNvGraphicFramePr>
+                  <a:graphicFrameLocks xmlns:a="http://schemas.openxmlformats.org/drawingml/2006/main" noChangeAspect="true"/>
+                </wp:cNvGraphicFramePr>
+                <a:graphic xmlns:a="http://schemas.openxmlformats.org/drawingml/2006/main">
+                  <a:graphicData uri="http://schemas.openxmlformats.org/drawingml/2006/picture">
+                    <pic:pic xmlns:pic="http://schemas.openxmlformats.org/drawingml/2006/picture">
+                      <pic:nvPicPr>
+                        <pic:cNvPr id="20" name="" hidden="0"/>
+                        <pic:cNvPicPr>
+                          <a:picLocks noChangeAspect="1"/>
+                        </pic:cNvPicPr>
+                        <pic:nvPr isPhoto="0" userDrawn="0"/>
+                      </pic:nvPicPr>
+                      <pic:blipFill>
+                        <a:blip r:embed="rId20"/>
+                        <a:stretch/>
+                      </pic:blipFill>
+                      <pic:spPr bwMode="auto">
+                        <a:xfrm flipH="0" flipV="0">
+                          <a:off x="0" y="0"/>
+                          <a:ext cx="4359614" cy="1348204"/>
+                        </a:xfrm>
+                        <a:prstGeom prst="rect">
+                          <a:avLst/>
+                        </a:prstGeom>
+                      </pic:spPr>
+                    </pic:pic>
+                  </a:graphicData>
+                </a:graphic>
+              </wp:inline>
+            </w:drawing>
+          </mc:Choice>
+          <mc:Fallback>
+            <w:pict>
+              <v:shapetype type="#_x0000_t75" o:spt="75" coordsize="21600,21600" o:preferrelative="t" path="m@4@5l@4@11@9@11@9@5xe">
+                <v:formulas>
+                  <v:f eqn="if lineDrawn pixelLineWidth 0"/>
+                  <v:f eqn="sum @0 1 0"/>
+                  <v:f eqn="sum 0 0 @1"/>
+                  <v:f eqn="prod @2 1 2"/>
+                  <v:f eqn="prod @3 21600 pixelWidth"/>
+                  <v:f eqn="prod @3 21600 pixelHeight"/>
+                  <v:f eqn="sum @0 0 1"/>
+                  <v:f eqn="prod @6 1 2"/>
+                  <v:f eqn="prod @7 21600 pixelWidth"/>
+                  <v:f eqn="sum @8 21600 0"/>
+                  <v:f eqn="prod @7 21600 pixelHeight"/>
+                  <v:f eqn="sum @10 21600 0"/>
+                </v:formulas>
+              </v:shapetype>
+              <v:shape id="_x0000_i17" o:spid="_x0000_s17" type="#_x0000_t75" style="mso-wrap-distance-left:0.0pt;mso-wrap-distance-top:0.0pt;mso-wrap-distance-right:0.0pt;mso-wrap-distance-bottom:0.0pt;width:343.3pt;height:106.2pt;" stroked="false">
+                <v:path textboxrect="0,0,0,0"/>
+                <v:imagedata r:id="rId20" o:title=""/>
+              </v:shape>
+            </w:pict>
+          </mc:Fallback>
+        </mc:AlternateContent>
+      </w:r>
+      <w:r>
+        <w:rPr>
+          <w:sz w:val="28"/>
+          <w:highlight w:val="none"/>
+        </w:rPr>
+      </w:r>
+    </w:p>
+    <w:p>
+      <w:pPr>
+        <w:jc w:val="center"/>
+        <w:shd w:val="nil" w:color="000000"/>
+        <w:rPr>
+          <w:sz w:val="28"/>
+          <w:highlight w:val="none"/>
+        </w:rPr>
+      </w:pPr>
+      <w:r>
+        <w:rPr>
+          <w:sz w:val="28"/>
+          <w:highlight w:val="none"/>
+        </w:rPr>
+        <w:t xml:space="preserve">Рисунок 14 - настройка IP адресов на AR1</w:t>
+      </w:r>
+      <w:r>
+        <w:rPr>
+          <w:sz w:val="28"/>
+          <w:highlight w:val="none"/>
+        </w:rPr>
+      </w:r>
+    </w:p>
+    <w:p>
+      <w:pPr>
+        <w:jc w:val="center"/>
+        <w:shd w:val="nil" w:color="000000"/>
+        <w:rPr>
+          <w:sz w:val="28"/>
+          <w:highlight w:val="none"/>
+        </w:rPr>
+      </w:pPr>
+      <w:r>
+        <w:rPr>
+          <w:sz w:val="28"/>
+          <w:highlight w:val="none"/>
+        </w:rPr>
+      </w:r>
+      <w:r>
+        <w:rPr>
+          <w:sz w:val="28"/>
+          <w:highlight w:val="none"/>
+        </w:rPr>
+      </w:r>
+    </w:p>
+    <w:p>
+      <w:pPr>
+        <w:jc w:val="both"/>
+        <w:shd w:val="nil" w:color="000000"/>
+        <w:rPr>
+          <w:sz w:val="28"/>
+          <w:highlight w:val="none"/>
+        </w:rPr>
+      </w:pPr>
+      <w:r>
+        <w:rPr>
+          <w:sz w:val="28"/>
+          <w:highlight w:val="none"/>
+        </w:rPr>
+        <w:t xml:space="preserve">Аналогичным образом настроим IP адреса AR2 и AR3. Убедимся в работоспособности сети, проверив связь AR1 с </w:t>
+      </w:r>
+      <w:r>
+        <w:rPr>
+          <w:sz w:val="28"/>
+          <w:highlight w:val="none"/>
+        </w:rPr>
+        <w:t xml:space="preserve">AR2 и AR3.</w:t>
+      </w:r>
+      <w:r/>
+      <w:r>
+        <w:rPr>
+          <w:sz w:val="28"/>
+          <w:highlight w:val="none"/>
+        </w:rPr>
+      </w:r>
+      <w:r>
+        <w:rPr>
+          <w:sz w:val="28"/>
+          <w:highlight w:val="none"/>
+        </w:rPr>
+      </w:r>
+    </w:p>
+    <w:p>
+      <w:pPr>
+        <w:jc w:val="center"/>
+        <w:shd w:val="nil" w:color="000000"/>
+        <w:rPr>
+          <w:sz w:val="28"/>
+          <w:highlight w:val="none"/>
+        </w:rPr>
+      </w:pPr>
+      <w:r>
+        <w:rPr>
+          <w:sz w:val="28"/>
+          <w:highlight w:val="none"/>
+        </w:rPr>
+        <mc:AlternateContent>
+          <mc:Choice Requires="wpg">
+            <w:drawing>
+              <wp:inline xmlns:wp="http://schemas.openxmlformats.org/drawingml/2006/wordprocessingDrawing" distT="0" distB="0" distL="0" distR="0">
+                <wp:extent cx="2968965" cy="1174884"/>
+                <wp:effectExtent l="0" t="0" r="0" b="0"/>
+                <wp:docPr id="19" name="" hidden="false"/>
+                <wp:cNvGraphicFramePr>
+                  <a:graphicFrameLocks xmlns:a="http://schemas.openxmlformats.org/drawingml/2006/main" noChangeAspect="true"/>
+                </wp:cNvGraphicFramePr>
+                <a:graphic xmlns:a="http://schemas.openxmlformats.org/drawingml/2006/main">
+                  <a:graphicData uri="http://schemas.openxmlformats.org/drawingml/2006/picture">
+                    <pic:pic xmlns:pic="http://schemas.openxmlformats.org/drawingml/2006/picture">
+                      <pic:nvPicPr>
+                        <pic:cNvPr id="21" name="" hidden="0"/>
+                        <pic:cNvPicPr>
+                          <a:picLocks noChangeAspect="1"/>
+                        </pic:cNvPicPr>
+                        <pic:nvPr isPhoto="0" userDrawn="0"/>
+                      </pic:nvPicPr>
+                      <pic:blipFill>
+                        <a:blip r:embed="rId21"/>
+                        <a:stretch/>
+                      </pic:blipFill>
+                      <pic:spPr bwMode="auto">
+                        <a:xfrm flipH="0" flipV="0">
+                          <a:off x="0" y="0"/>
+                          <a:ext cx="2968965" cy="1174884"/>
+                        </a:xfrm>
+                        <a:prstGeom prst="rect">
+                          <a:avLst/>
+                        </a:prstGeom>
+                      </pic:spPr>
+                    </pic:pic>
+                  </a:graphicData>
+                </a:graphic>
+              </wp:inline>
+            </w:drawing>
+          </mc:Choice>
+          <mc:Fallback>
+            <w:pict>
+              <v:shapetype type="#_x0000_t75" o:spt="75" coordsize="21600,21600" o:preferrelative="t" path="m@4@5l@4@11@9@11@9@5xe">
+                <v:formulas>
+                  <v:f eqn="if lineDrawn pixelLineWidth 0"/>
+                  <v:f eqn="sum @0 1 0"/>
+                  <v:f eqn="sum 0 0 @1"/>
+                  <v:f eqn="prod @2 1 2"/>
+                  <v:f eqn="prod @3 21600 pixelWidth"/>
+                  <v:f eqn="prod @3 21600 pixelHeight"/>
+                  <v:f eqn="sum @0 0 1"/>
+                  <v:f eqn="prod @6 1 2"/>
+                  <v:f eqn="prod @7 21600 pixelWidth"/>
+                  <v:f eqn="sum @8 21600 0"/>
+                  <v:f eqn="prod @7 21600 pixelHeight"/>
+                  <v:f eqn="sum @10 21600 0"/>
+                </v:formulas>
+              </v:shapetype>
+              <v:shape id="_x0000_i18" o:spid="_x0000_s18" type="#_x0000_t75" style="mso-wrap-distance-left:0.0pt;mso-wrap-distance-top:0.0pt;mso-wrap-distance-right:0.0pt;mso-wrap-distance-bottom:0.0pt;width:233.8pt;height:92.5pt;" stroked="false">
+                <v:path textboxrect="0,0,0,0"/>
+                <v:imagedata r:id="rId21" o:title=""/>
+              </v:shape>
+            </w:pict>
+          </mc:Fallback>
+        </mc:AlternateContent>
+      </w:r>
+      <w:r>
+        <w:rPr>
+          <w:sz w:val="28"/>
+          <w:highlight w:val="none"/>
+        </w:rPr>
+      </w:r>
+    </w:p>
+    <w:p>
+      <w:pPr>
+        <w:jc w:val="center"/>
+        <w:shd w:val="nil" w:color="000000"/>
+        <w:rPr>
+          <w:sz w:val="28"/>
+          <w:highlight w:val="none"/>
+        </w:rPr>
+      </w:pPr>
+      <w:r>
+        <w:rPr>
+          <w:sz w:val="28"/>
+          <w:highlight w:val="none"/>
+        </w:rPr>
+        <w:t xml:space="preserve">Рисунок 15 - проверка соединения между AR1 и AR3</w:t>
+      </w:r>
+      <w:r>
+        <w:rPr>
+          <w:sz w:val="28"/>
+          <w:highlight w:val="none"/>
+        </w:rPr>
+      </w:r>
+      <w:r>
+        <w:rPr>
+          <w:sz w:val="28"/>
+          <w:highlight w:val="none"/>
+        </w:rPr>
+      </w:r>
+    </w:p>
+    <w:p>
+      <w:pPr>
+        <w:jc w:val="both"/>
+        <w:shd w:val="nil" w:color="000000"/>
+        <w:rPr>
+          <w:sz w:val="28"/>
+          <w:highlight w:val="none"/>
+        </w:rPr>
+      </w:pPr>
+      <w:r>
+        <w:rPr>
+          <w:sz w:val="28"/>
+          <w:highlight w:val="none"/>
+        </w:rPr>
+        <w:t xml:space="preserve">Отобразим таблицу маршрутизации AR1, в ней будут видны добавленные нами маршруты, а так же адреса сетей и широковещательные адреса.</w:t>
+      </w:r>
+      <w:r>
+        <w:rPr>
+          <w:sz w:val="28"/>
+          <w:highlight w:val="none"/>
+        </w:rPr>
+      </w:r>
+    </w:p>
+    <w:p>
+      <w:pPr>
+        <w:jc w:val="center"/>
+        <w:shd w:val="nil" w:color="000000"/>
+        <w:rPr>
+          <w:sz w:val="28"/>
+          <w:highlight w:val="none"/>
+        </w:rPr>
+      </w:pPr>
+      <w:r>
+        <w:rPr>
+          <w:sz w:val="28"/>
+          <w:highlight w:val="none"/>
+        </w:rPr>
+        <mc:AlternateContent>
+          <mc:Choice Requires="wpg">
+            <w:drawing>
+              <wp:inline xmlns:wp="http://schemas.openxmlformats.org/drawingml/2006/wordprocessingDrawing" distT="0" distB="0" distL="0" distR="0">
+                <wp:extent cx="3725166" cy="2384562"/>
+                <wp:effectExtent l="0" t="0" r="0" b="0"/>
+                <wp:docPr id="20" name="" hidden="false"/>
+                <wp:cNvGraphicFramePr>
+                  <a:graphicFrameLocks xmlns:a="http://schemas.openxmlformats.org/drawingml/2006/main" noChangeAspect="true"/>
+                </wp:cNvGraphicFramePr>
+                <a:graphic xmlns:a="http://schemas.openxmlformats.org/drawingml/2006/main">
+                  <a:graphicData uri="http://schemas.openxmlformats.org/drawingml/2006/picture">
+                    <pic:pic xmlns:pic="http://schemas.openxmlformats.org/drawingml/2006/picture">
+                      <pic:nvPicPr>
+                        <pic:cNvPr id="22" name="" hidden="0"/>
+                        <pic:cNvPicPr>
+                          <a:picLocks noChangeAspect="1"/>
+                        </pic:cNvPicPr>
+                        <pic:nvPr isPhoto="0" userDrawn="0"/>
+                      </pic:nvPicPr>
+                      <pic:blipFill>
+                        <a:blip r:embed="rId22"/>
+                        <a:stretch/>
+                      </pic:blipFill>
+                      <pic:spPr bwMode="auto">
+                        <a:xfrm flipH="0" flipV="0">
+                          <a:off x="0" y="0"/>
+                          <a:ext cx="3725165" cy="2384562"/>
+                        </a:xfrm>
+                        <a:prstGeom prst="rect">
+                          <a:avLst/>
+                        </a:prstGeom>
+                      </pic:spPr>
+                    </pic:pic>
+                  </a:graphicData>
+                </a:graphic>
+              </wp:inline>
+            </w:drawing>
+          </mc:Choice>
+          <mc:Fallback>
+            <w:pict>
+              <v:shapetype type="#_x0000_t75" o:spt="75" coordsize="21600,21600" o:preferrelative="t" path="m@4@5l@4@11@9@11@9@5xe">
+                <v:formulas>
+                  <v:f eqn="if lineDrawn pixelLineWidth 0"/>
+                  <v:f eqn="sum @0 1 0"/>
+                  <v:f eqn="sum 0 0 @1"/>
+                  <v:f eqn="prod @2 1 2"/>
+                  <v:f eqn="prod @3 21600 pixelWidth"/>
+                  <v:f eqn="prod @3 21600 pixelHeight"/>
+                  <v:f eqn="sum @0 0 1"/>
+                  <v:f eqn="prod @6 1 2"/>
+                  <v:f eqn="prod @7 21600 pixelWidth"/>
+                  <v:f eqn="sum @8 21600 0"/>
+                  <v:f eqn="prod @7 21600 pixelHeight"/>
+                  <v:f eqn="sum @10 21600 0"/>
+                </v:formulas>
+              </v:shapetype>
+              <v:shape id="_x0000_i19" o:spid="_x0000_s19" type="#_x0000_t75" style="mso-wrap-distance-left:0.0pt;mso-wrap-distance-top:0.0pt;mso-wrap-distance-right:0.0pt;mso-wrap-distance-bottom:0.0pt;width:293.3pt;height:187.8pt;" stroked="false">
+                <v:path textboxrect="0,0,0,0"/>
+                <v:imagedata r:id="rId22" o:title=""/>
+              </v:shape>
+            </w:pict>
+          </mc:Fallback>
+        </mc:AlternateContent>
+      </w:r>
+      <w:r>
+        <w:rPr>
+          <w:sz w:val="28"/>
+          <w:highlight w:val="none"/>
+        </w:rPr>
+      </w:r>
+    </w:p>
+    <w:p>
+      <w:pPr>
+        <w:jc w:val="center"/>
+        <w:shd w:val="nil" w:color="000000"/>
+        <w:rPr>
+          <w:sz w:val="28"/>
+          <w:highlight w:val="none"/>
+        </w:rPr>
+      </w:pPr>
+      <w:r>
+        <w:rPr>
+          <w:sz w:val="28"/>
+          <w:highlight w:val="none"/>
+        </w:rPr>
+        <w:t xml:space="preserve">Рисунок 16 - таблица маршрутизации AR1</w:t>
+      </w:r>
+      <w:r>
+        <w:rPr>
+          <w:sz w:val="28"/>
+          <w:highlight w:val="none"/>
+        </w:rPr>
+      </w:r>
+    </w:p>
+    <w:p>
+      <w:pPr>
+        <w:shd w:val="nil"/>
+        <w:rPr>
+          <w:sz w:val="28"/>
+          <w:highlight w:val="none"/>
+        </w:rPr>
+      </w:pPr>
+      <w:r>
+        <w:rPr>
+          <w:sz w:val="28"/>
+          <w:highlight w:val="none"/>
+        </w:rPr>
+        <w:br w:type="page"/>
+      </w:r>
+      <w:r>
+        <w:rPr>
+          <w:sz w:val="28"/>
+          <w:highlight w:val="none"/>
+        </w:rPr>
+      </w:r>
+    </w:p>
+    <w:p>
+      <w:pPr>
+        <w:jc w:val="both"/>
+        <w:shd w:val="nil" w:color="000000"/>
+        <w:rPr>
+          <w:sz w:val="28"/>
+          <w:highlight w:val="none"/>
+        </w:rPr>
+      </w:pPr>
+      <w:r>
+        <w:rPr>
+          <w:sz w:val="28"/>
+          <w:highlight w:val="none"/>
+        </w:rPr>
+      </w:r>
+      <w:r>
+        <w:rPr>
+          <w:sz w:val="28"/>
+          <w:highlight w:val="none"/>
+        </w:rPr>
+      </w:r>
+    </w:p>
+    <w:p>
+      <w:pPr>
+        <w:jc w:val="both"/>
+        <w:shd w:val="nil" w:color="000000"/>
+        <w:rPr>
+          <w:sz w:val="28"/>
+          <w:highlight w:val="none"/>
+        </w:rPr>
+      </w:pPr>
+      <w:r>
+        <w:rPr>
+          <w:sz w:val="28"/>
+          <w:highlight w:val="none"/>
+        </w:rPr>
+      </w:r>
+      <w:r>
+        <w:rPr>
           <w:sz w:val="28"/>
           <w:highlight w:val="none"/>
         </w:rPr>

--- a/huawei/лр1.docx
+++ b/huawei/лр1.docx
@@ -439,7 +439,7 @@
     </w:p>
     <w:p>
       <w:pPr>
-        <w:pStyle w:val="826"/>
+        <w:pStyle w:val="830"/>
         <w:spacing w:after="240" w:before="700"/>
         <w:shd w:val="clear" w:fill="FFFFFF" w:color="auto"/>
         <w:rPr>
@@ -460,7 +460,7 @@
     </w:p>
     <w:p>
       <w:pPr>
-        <w:pStyle w:val="826"/>
+        <w:pStyle w:val="830"/>
         <w:jc w:val="center"/>
         <w:spacing w:after="240" w:before="700"/>
         <w:shd w:val="clear" w:fill="FFFFFF" w:color="auto"/>
@@ -504,7 +504,7 @@
           </w:tcPr>
           <w:p>
             <w:pPr>
-              <w:pStyle w:val="826"/>
+              <w:pStyle w:val="830"/>
               <w:jc w:val="center"/>
               <w:shd w:val="clear" w:fill="FFFFFF" w:color="auto"/>
               <w:rPr>
@@ -538,7 +538,7 @@
           </w:tcPr>
           <w:p>
             <w:pPr>
-              <w:pStyle w:val="826"/>
+              <w:pStyle w:val="830"/>
               <w:jc w:val="left"/>
               <w:tabs>
                 <w:tab w:val="left" w:pos="206" w:leader="none"/>
@@ -564,7 +564,7 @@
     </w:tbl>
     <w:p>
       <w:pPr>
-        <w:pStyle w:val="826"/>
+        <w:pStyle w:val="830"/>
         <w:shd w:val="clear" w:fill="FFFFFF" w:color="auto"/>
         <w:rPr>
           <w:b/>
@@ -668,7 +668,7 @@
     </w:p>
     <w:p>
       <w:pPr>
-        <w:pStyle w:val="826"/>
+        <w:pStyle w:val="830"/>
         <w:spacing w:lineRule="auto" w:line="360"/>
         <w:shd w:val="clear" w:fill="FFFFFF" w:color="auto"/>
         <w:rPr>
@@ -723,7 +723,7 @@
     </w:p>
     <w:p>
       <w:pPr>
-        <w:pStyle w:val="826"/>
+        <w:pStyle w:val="830"/>
         <w:jc w:val="both"/>
         <w:spacing w:lineRule="auto" w:line="360"/>
         <w:shd w:val="clear" w:fill="FFFFFF" w:color="auto"/>
@@ -743,7 +743,7 @@
     </w:p>
     <w:p>
       <w:pPr>
-        <w:pStyle w:val="826"/>
+        <w:pStyle w:val="830"/>
         <w:jc w:val="both"/>
         <w:spacing w:lineRule="auto" w:line="360"/>
         <w:shd w:val="clear" w:fill="FFFFFF" w:color="auto"/>
@@ -1453,6 +1453,7 @@
           <w:sz w:val="28"/>
         </w:rPr>
       </w:r>
+      <w:r/>
     </w:p>
     <w:p>
       <w:pPr>
@@ -1475,6 +1476,7 @@
           <w:sz w:val="28"/>
         </w:rPr>
       </w:r>
+      <w:r/>
     </w:p>
     <w:p>
       <w:pPr>
@@ -1500,10 +1502,11 @@
           <w:sz w:val="28"/>
         </w:rPr>
       </w:r>
+      <w:r/>
     </w:p>
     <w:p>
       <w:pPr>
-        <w:pStyle w:val="662"/>
+        <w:pStyle w:val="666"/>
         <w:numPr>
           <w:ilvl w:val="0"/>
           <w:numId w:val="7"/>
@@ -1529,10 +1532,11 @@
           <w:sz w:val="28"/>
         </w:rPr>
       </w:r>
+      <w:r/>
     </w:p>
     <w:p>
       <w:pPr>
-        <w:pStyle w:val="662"/>
+        <w:pStyle w:val="666"/>
         <w:numPr>
           <w:ilvl w:val="0"/>
           <w:numId w:val="7"/>
@@ -1559,10 +1563,11 @@
           <w:highlight w:val="none"/>
         </w:rPr>
       </w:r>
+      <w:r/>
     </w:p>
     <w:p>
       <w:pPr>
-        <w:pStyle w:val="662"/>
+        <w:pStyle w:val="666"/>
         <w:numPr>
           <w:ilvl w:val="0"/>
           <w:numId w:val="7"/>
@@ -1589,10 +1594,11 @@
           <w:highlight w:val="none"/>
         </w:rPr>
       </w:r>
+      <w:r/>
     </w:p>
     <w:p>
       <w:pPr>
-        <w:pStyle w:val="662"/>
+        <w:pStyle w:val="666"/>
         <w:numPr>
           <w:ilvl w:val="0"/>
           <w:numId w:val="7"/>
@@ -1619,10 +1625,11 @@
           <w:highlight w:val="none"/>
         </w:rPr>
       </w:r>
+      <w:r/>
     </w:p>
     <w:p>
       <w:pPr>
-        <w:pStyle w:val="662"/>
+        <w:pStyle w:val="666"/>
         <w:numPr>
           <w:ilvl w:val="0"/>
           <w:numId w:val="7"/>
@@ -1649,6 +1656,7 @@
           <w:highlight w:val="none"/>
         </w:rPr>
       </w:r>
+      <w:r/>
     </w:p>
     <w:p>
       <w:pPr>
@@ -1671,6 +1679,7 @@
           <w:sz w:val="28"/>
         </w:rPr>
       </w:r>
+      <w:r/>
     </w:p>
     <w:p>
       <w:pPr>
@@ -1694,15 +1703,9 @@
         <w:rPr>
           <w:b w:val="false"/>
           <w:sz w:val="28"/>
-          <w:highlight w:val="none"/>
-        </w:rPr>
-      </w:r>
-      <w:r>
-        <w:rPr>
-          <w:b w:val="false"/>
-          <w:sz w:val="28"/>
-        </w:rPr>
-      </w:r>
+        </w:rPr>
+      </w:r>
+      <w:r/>
     </w:p>
     <w:p>
       <w:pPr>
@@ -1729,6 +1732,7 @@
           <w:highlight w:val="none"/>
         </w:rPr>
       </w:r>
+      <w:r/>
     </w:p>
     <w:p>
       <w:pPr>
@@ -1754,6 +1758,7 @@
           <w:sz w:val="28"/>
         </w:rPr>
       </w:r>
+      <w:r/>
     </w:p>
     <w:p>
       <w:pPr>
@@ -1778,6 +1783,7 @@
           <w:highlight w:val="none"/>
         </w:rPr>
       </w:r>
+      <w:r/>
     </w:p>
     <w:p>
       <w:pPr>
@@ -1817,7 +1823,7 @@
                       </pic:nvPicPr>
                       <pic:blipFill>
                         <a:blip r:embed="rId11"/>
-                        <a:srcRect l="43357" t="42595" r="14591" b="17979"/>
+                        <a:srcRect l="43357" t="42595" r="14590" b="17979"/>
                         <a:stretch/>
                       </pic:blipFill>
                       <pic:spPr bwMode="auto">
@@ -1868,6 +1874,7 @@
           <w:highlight w:val="none"/>
         </w:rPr>
       </w:r>
+      <w:r/>
     </w:p>
     <w:p>
       <w:pPr>
@@ -1894,6 +1901,7 @@
           <w:highlight w:val="none"/>
         </w:rPr>
       </w:r>
+      <w:r/>
     </w:p>
     <w:p>
       <w:pPr>
@@ -1920,6 +1928,7 @@
           <w:highlight w:val="none"/>
         </w:rPr>
       </w:r>
+      <w:r/>
     </w:p>
     <w:p>
       <w:pPr>
@@ -1945,6 +1954,7 @@
           <w:highlight w:val="none"/>
         </w:rPr>
       </w:r>
+      <w:r/>
     </w:p>
     <w:p>
       <w:pPr>
@@ -1984,7 +1994,7 @@
                       </pic:nvPicPr>
                       <pic:blipFill>
                         <a:blip r:embed="rId12"/>
-                        <a:srcRect l="801" t="4997" r="19395" b="76670"/>
+                        <a:srcRect l="801" t="4997" r="19394" b="76670"/>
                         <a:stretch/>
                       </pic:blipFill>
                       <pic:spPr bwMode="auto">
@@ -2035,6 +2045,7 @@
           <w:highlight w:val="none"/>
         </w:rPr>
       </w:r>
+      <w:r/>
     </w:p>
     <w:p>
       <w:pPr>
@@ -2061,6 +2072,7 @@
           <w:highlight w:val="none"/>
         </w:rPr>
       </w:r>
+      <w:r/>
     </w:p>
     <w:p>
       <w:pPr>
@@ -2082,21 +2094,10 @@
       </w:r>
       <w:r>
         <w:rPr>
-          <w:b w:val="false"/>
-          <w:sz w:val="28"/>
-          <w:highlight w:val="none"/>
-        </w:rPr>
-      </w:r>
-      <w:r>
-        <w:rPr>
-          <w:highlight w:val="none"/>
-        </w:rPr>
-      </w:r>
-      <w:r>
-        <w:rPr>
-          <w:highlight w:val="none"/>
-        </w:rPr>
-      </w:r>
+          <w:highlight w:val="none"/>
+        </w:rPr>
+      </w:r>
+      <w:r/>
     </w:p>
     <w:p>
       <w:pPr>
@@ -2128,7 +2129,7 @@
                       </pic:nvPicPr>
                       <pic:blipFill>
                         <a:blip r:embed="rId12"/>
-                        <a:srcRect l="801" t="69411" r="64612" b="26108"/>
+                        <a:srcRect l="801" t="69411" r="64611" b="26108"/>
                         <a:stretch/>
                       </pic:blipFill>
                       <pic:spPr bwMode="auto">
@@ -2173,63 +2174,65 @@
         </mc:AlternateContent>
       </w:r>
       <w:r/>
+    </w:p>
+    <w:p>
+      <w:pPr>
+        <w:jc w:val="center"/>
+        <w:rPr>
+          <w:sz w:val="28"/>
+          <w:highlight w:val="none"/>
+        </w:rPr>
+      </w:pPr>
+      <w:r>
+        <w:rPr>
+          <w:sz w:val="28"/>
+          <w:highlight w:val="none"/>
+        </w:rPr>
+        <w:t xml:space="preserve">Рисунок 3 - смена имени устройства</w:t>
+      </w:r>
+      <w:r>
+        <w:rPr>
+          <w:sz w:val="28"/>
+          <w:highlight w:val="none"/>
+        </w:rPr>
+      </w:r>
       <w:r/>
     </w:p>
     <w:p>
       <w:pPr>
-        <w:jc w:val="center"/>
-        <w:rPr>
-          <w:sz w:val="28"/>
-          <w:highlight w:val="none"/>
-        </w:rPr>
-      </w:pPr>
-      <w:r>
-        <w:rPr>
-          <w:sz w:val="28"/>
-          <w:highlight w:val="none"/>
-        </w:rPr>
-        <w:t xml:space="preserve">Рисунок 3 - смена имени устройства</w:t>
-      </w:r>
-      <w:r>
-        <w:rPr>
-          <w:sz w:val="28"/>
-          <w:highlight w:val="none"/>
-        </w:rPr>
-      </w:r>
+        <w:jc w:val="both"/>
+        <w:rPr>
+          <w:sz w:val="28"/>
+          <w:highlight w:val="none"/>
+        </w:rPr>
+      </w:pPr>
+      <w:r>
+        <w:rPr>
+          <w:sz w:val="28"/>
+          <w:highlight w:val="none"/>
+        </w:rPr>
+        <w:t xml:space="preserve">Войдем в режим управления GE интерфейсом.</w:t>
+      </w:r>
+      <w:r>
+        <w:rPr>
+          <w:sz w:val="28"/>
+          <w:highlight w:val="none"/>
+        </w:rPr>
+      </w:r>
+      <w:r/>
     </w:p>
     <w:p>
-      <w:pPr>
-        <w:jc w:val="both"/>
-        <w:rPr>
-          <w:sz w:val="28"/>
-          <w:highlight w:val="none"/>
-        </w:rPr>
-      </w:pPr>
-      <w:r>
-        <w:rPr>
-          <w:sz w:val="28"/>
-          <w:highlight w:val="none"/>
-        </w:rPr>
-        <w:t xml:space="preserve">Войдем в режим управления GE интерфейсом.</w:t>
-      </w:r>
-      <w:r>
-        <w:rPr>
-          <w:sz w:val="28"/>
-          <w:highlight w:val="none"/>
-        </w:rPr>
-      </w:r>
-    </w:p>
-    <w:p>
-      <w:r>
-        <w:rPr>
-          <w:highlight w:val="none"/>
-        </w:rPr>
-      </w:r>
-      <w:r>
-        <w:rPr>
-          <w:highlight w:val="none"/>
-        </w:rPr>
-      </w:r>
+      <w:r>
+        <w:rPr>
+          <w:highlight w:val="none"/>
+        </w:rPr>
+      </w:r>
+      <w:r>
+        <w:rPr>
+          <w:highlight w:val="none"/>
+        </w:rPr>
+      </w:r>
+      <w:r/>
     </w:p>
     <w:p>
       <w:pPr>
@@ -2261,7 +2264,7 @@
                       </pic:nvPicPr>
                       <pic:blipFill>
                         <a:blip r:embed="rId12"/>
-                        <a:srcRect l="753" t="94306" r="39758" b="797"/>
+                        <a:srcRect l="753" t="94306" r="39758" b="796"/>
                         <a:stretch/>
                       </pic:blipFill>
                       <pic:spPr bwMode="auto">
@@ -2306,32 +2309,32 @@
         </mc:AlternateContent>
       </w:r>
       <w:r/>
+    </w:p>
+    <w:p>
+      <w:pPr>
+        <w:jc w:val="center"/>
+        <w:rPr>
+          <w:sz w:val="28"/>
+          <w:highlight w:val="none"/>
+        </w:rPr>
+      </w:pPr>
+      <w:r>
+        <w:rPr>
+          <w:sz w:val="28"/>
+          <w:highlight w:val="none"/>
+        </w:rPr>
+        <w:t xml:space="preserve">Рисунок 4 - вход в режим управления GE интерфейсом</w:t>
+      </w:r>
+      <w:r>
+        <w:rPr>
+          <w:sz w:val="28"/>
+          <w:highlight w:val="none"/>
+        </w:rPr>
+      </w:r>
       <w:r/>
     </w:p>
     <w:p>
       <w:pPr>
-        <w:jc w:val="center"/>
-        <w:rPr>
-          <w:sz w:val="28"/>
-          <w:highlight w:val="none"/>
-        </w:rPr>
-      </w:pPr>
-      <w:r>
-        <w:rPr>
-          <w:sz w:val="28"/>
-          <w:highlight w:val="none"/>
-        </w:rPr>
-        <w:t xml:space="preserve">Рисунок 4 - вход в режим управления GE интерфейсом</w:t>
-      </w:r>
-      <w:r>
-        <w:rPr>
-          <w:sz w:val="28"/>
-          <w:highlight w:val="none"/>
-        </w:rPr>
-      </w:r>
-    </w:p>
-    <w:p>
-      <w:pPr>
         <w:jc w:val="both"/>
         <w:rPr>
           <w:sz w:val="28"/>
@@ -2351,6 +2354,7 @@
           <w:highlight w:val="none"/>
         </w:rPr>
       </w:r>
+      <w:r/>
     </w:p>
     <w:p>
       <w:pPr>
@@ -2437,6 +2441,7 @@
           <w:highlight w:val="none"/>
         </w:rPr>
       </w:r>
+      <w:r/>
     </w:p>
     <w:p>
       <w:pPr>
@@ -2459,6 +2464,7 @@
           <w:highlight w:val="none"/>
         </w:rPr>
       </w:r>
+      <w:r/>
     </w:p>
     <w:p>
       <w:pPr>
@@ -2481,11 +2487,12 @@
           <w:highlight w:val="none"/>
         </w:rPr>
       </w:r>
+      <w:r/>
     </w:p>
     <w:p>
       <w:pPr>
         <w:jc w:val="center"/>
-        <w:shd w:val="nil"/>
+        <w:shd w:val="nil" w:color="auto"/>
         <w:rPr>
           <w:sz w:val="28"/>
           <w:highlight w:val="none"/>
@@ -2568,18 +2575,7 @@
           <w:highlight w:val="none"/>
         </w:rPr>
       </w:r>
-      <w:r>
-        <w:rPr>
-          <w:sz w:val="28"/>
-          <w:highlight w:val="none"/>
-        </w:rPr>
-      </w:r>
-      <w:r>
-        <w:rPr>
-          <w:sz w:val="28"/>
-          <w:highlight w:val="none"/>
-        </w:rPr>
-      </w:r>
+      <w:r/>
     </w:p>
     <w:p>
       <w:pPr>
@@ -2603,6 +2599,7 @@
           <w:highlight w:val="none"/>
         </w:rPr>
       </w:r>
+      <w:r/>
     </w:p>
     <w:p>
       <w:pPr>
@@ -2626,6 +2623,7 @@
           <w:highlight w:val="none"/>
         </w:rPr>
       </w:r>
+      <w:r/>
     </w:p>
     <w:p>
       <w:r>
@@ -2638,6 +2636,7 @@
           <w:highlight w:val="none"/>
         </w:rPr>
       </w:r>
+      <w:r/>
     </w:p>
     <w:p>
       <w:pPr>
@@ -2714,63 +2713,65 @@
         </mc:AlternateContent>
       </w:r>
       <w:r/>
+    </w:p>
+    <w:p>
+      <w:pPr>
+        <w:jc w:val="center"/>
+        <w:rPr>
+          <w:sz w:val="28"/>
+          <w:highlight w:val="none"/>
+        </w:rPr>
+      </w:pPr>
+      <w:r>
+        <w:rPr>
+          <w:sz w:val="28"/>
+          <w:highlight w:val="none"/>
+        </w:rPr>
+        <w:t xml:space="preserve">Рисунок 7 - работа с GE интерфейсом</w:t>
+      </w:r>
+      <w:r>
+        <w:rPr>
+          <w:sz w:val="28"/>
+          <w:highlight w:val="none"/>
+        </w:rPr>
+      </w:r>
       <w:r/>
     </w:p>
     <w:p>
       <w:pPr>
-        <w:jc w:val="center"/>
-        <w:rPr>
-          <w:sz w:val="28"/>
-          <w:highlight w:val="none"/>
-        </w:rPr>
-      </w:pPr>
-      <w:r>
-        <w:rPr>
-          <w:sz w:val="28"/>
-          <w:highlight w:val="none"/>
-        </w:rPr>
-        <w:t xml:space="preserve">Рисунок 7 - работа с GE интерфейсом</w:t>
-      </w:r>
-      <w:r>
-        <w:rPr>
-          <w:sz w:val="28"/>
-          <w:highlight w:val="none"/>
-        </w:rPr>
-      </w:r>
+        <w:jc w:val="both"/>
+        <w:rPr>
+          <w:sz w:val="28"/>
+          <w:highlight w:val="none"/>
+        </w:rPr>
+      </w:pPr>
+      <w:r>
+        <w:rPr>
+          <w:sz w:val="28"/>
+          <w:highlight w:val="none"/>
+        </w:rPr>
+        <w:t xml:space="preserve">Отменим присвоение IP адреса и сконфигурируем его на другом GE интерфейсе.</w:t>
+      </w:r>
+      <w:r>
+        <w:rPr>
+          <w:sz w:val="28"/>
+          <w:highlight w:val="none"/>
+        </w:rPr>
+      </w:r>
+      <w:r/>
     </w:p>
     <w:p>
-      <w:pPr>
-        <w:jc w:val="both"/>
-        <w:rPr>
-          <w:sz w:val="28"/>
-          <w:highlight w:val="none"/>
-        </w:rPr>
-      </w:pPr>
-      <w:r>
-        <w:rPr>
-          <w:sz w:val="28"/>
-          <w:highlight w:val="none"/>
-        </w:rPr>
-        <w:t xml:space="preserve">Отменим присвоение IP адреса и сконфигурируем его на другом GE интерфейсе.</w:t>
-      </w:r>
-      <w:r>
-        <w:rPr>
-          <w:sz w:val="28"/>
-          <w:highlight w:val="none"/>
-        </w:rPr>
-      </w:r>
-    </w:p>
-    <w:p>
-      <w:r>
-        <w:rPr>
-          <w:highlight w:val="none"/>
-        </w:rPr>
-      </w:r>
-      <w:r>
-        <w:rPr>
-          <w:highlight w:val="none"/>
-        </w:rPr>
-      </w:r>
+      <w:r>
+        <w:rPr>
+          <w:highlight w:val="none"/>
+        </w:rPr>
+      </w:r>
+      <w:r>
+        <w:rPr>
+          <w:highlight w:val="none"/>
+        </w:rPr>
+      </w:r>
+      <w:r/>
     </w:p>
     <w:p>
       <w:pPr>
@@ -2802,13 +2803,13 @@
                       </pic:nvPicPr>
                       <pic:blipFill>
                         <a:blip r:embed="rId14"/>
-                        <a:srcRect l="162" t="35656" r="10796" b="38536"/>
+                        <a:srcRect l="162" t="35656" r="10795" b="38536"/>
                         <a:stretch/>
                       </pic:blipFill>
                       <pic:spPr bwMode="auto">
                         <a:xfrm flipH="0" flipV="0">
                           <a:off x="0" y="0"/>
-                          <a:ext cx="5207339" cy="1688529"/>
+                          <a:ext cx="5207339" cy="1688528"/>
                         </a:xfrm>
                         <a:prstGeom prst="rect">
                           <a:avLst/>
@@ -2847,75 +2848,71 @@
         </mc:AlternateContent>
       </w:r>
       <w:r/>
+    </w:p>
+    <w:p>
+      <w:pPr>
+        <w:jc w:val="center"/>
+        <w:rPr>
+          <w:sz w:val="28"/>
+          <w:highlight w:val="none"/>
+        </w:rPr>
+      </w:pPr>
+      <w:r>
+        <w:rPr>
+          <w:sz w:val="28"/>
+          <w:highlight w:val="none"/>
+        </w:rPr>
+      </w:r>
+      <w:r>
+        <w:rPr>
+          <w:sz w:val="28"/>
+          <w:highlight w:val="none"/>
+        </w:rPr>
+        <w:t xml:space="preserve">Рисунок 6 - настройка IP адреса интерфейса</w:t>
+      </w:r>
+      <w:r>
+        <w:rPr>
+          <w:sz w:val="28"/>
+          <w:highlight w:val="none"/>
+        </w:rPr>
+      </w:r>
       <w:r/>
     </w:p>
     <w:p>
       <w:pPr>
-        <w:jc w:val="center"/>
-        <w:rPr>
-          <w:sz w:val="28"/>
-          <w:highlight w:val="none"/>
-        </w:rPr>
-      </w:pPr>
-      <w:r>
-        <w:rPr>
-          <w:sz w:val="28"/>
-          <w:highlight w:val="none"/>
-        </w:rPr>
-      </w:r>
-      <w:r>
-        <w:rPr>
-          <w:sz w:val="28"/>
-          <w:highlight w:val="none"/>
-        </w:rPr>
-        <w:t xml:space="preserve">Рисунок 6 - настройка IP адреса интерфейса</w:t>
-      </w:r>
-      <w:r>
-        <w:rPr>
-          <w:sz w:val="28"/>
-          <w:highlight w:val="none"/>
-        </w:rPr>
-      </w:r>
-      <w:r>
-        <w:rPr>
-          <w:sz w:val="28"/>
-          <w:highlight w:val="none"/>
-        </w:rPr>
-      </w:r>
+        <w:jc w:val="both"/>
+        <w:rPr>
+          <w:sz w:val="28"/>
+          <w:highlight w:val="none"/>
+        </w:rPr>
+      </w:pPr>
+      <w:r>
+        <w:rPr>
+          <w:sz w:val="28"/>
+          <w:highlight w:val="none"/>
+        </w:rPr>
+        <w:t xml:space="preserve">Сохраним конфигурацию в файле по умолчанию и проверим, что при перезапуске будет выбрана эта конфигурация</w:t>
+      </w:r>
+      <w:r>
+        <w:rPr>
+          <w:sz w:val="28"/>
+          <w:highlight w:val="none"/>
+        </w:rPr>
+      </w:r>
+      <w:r/>
     </w:p>
     <w:p>
-      <w:pPr>
-        <w:jc w:val="both"/>
-        <w:rPr>
-          <w:sz w:val="28"/>
-          <w:highlight w:val="none"/>
-        </w:rPr>
-      </w:pPr>
-      <w:r>
-        <w:rPr>
-          <w:sz w:val="28"/>
-          <w:highlight w:val="none"/>
-        </w:rPr>
-        <w:t xml:space="preserve">Сохраним конфигурацию в файле по умолчанию и проверим, что при перезапуске будет выбрана эта конфигурация</w:t>
-      </w:r>
-      <w:r>
-        <w:rPr>
-          <w:sz w:val="28"/>
-          <w:highlight w:val="none"/>
-        </w:rPr>
-      </w:r>
-    </w:p>
-    <w:p>
-      <w:r>
-        <w:rPr>
-          <w:highlight w:val="none"/>
-        </w:rPr>
-      </w:r>
-      <w:r>
-        <w:rPr>
-          <w:highlight w:val="none"/>
-        </w:rPr>
-      </w:r>
+      <w:r>
+        <w:rPr>
+          <w:highlight w:val="none"/>
+        </w:rPr>
+      </w:r>
+      <w:r>
+        <w:rPr>
+          <w:highlight w:val="none"/>
+        </w:rPr>
+      </w:r>
+      <w:r/>
     </w:p>
     <w:p>
       <w:pPr>
@@ -2947,7 +2944,7 @@
                       </pic:nvPicPr>
                       <pic:blipFill>
                         <a:blip r:embed="rId15"/>
-                        <a:srcRect l="962" t="3255" r="8973" b="74156"/>
+                        <a:srcRect l="962" t="3255" r="8972" b="74156"/>
                         <a:stretch/>
                       </pic:blipFill>
                       <pic:spPr bwMode="auto">
@@ -2992,104 +2989,95 @@
         </mc:AlternateContent>
       </w:r>
       <w:r/>
+    </w:p>
+    <w:p>
+      <w:pPr>
+        <w:jc w:val="center"/>
+        <w:rPr>
+          <w:sz w:val="28"/>
+          <w:highlight w:val="none"/>
+        </w:rPr>
+      </w:pPr>
+      <w:r>
+        <w:rPr>
+          <w:sz w:val="28"/>
+          <w:highlight w:val="none"/>
+        </w:rPr>
+        <w:t xml:space="preserve">Рисунок 7 - сохранение конфигурации</w:t>
+      </w:r>
+      <w:r>
+        <w:rPr>
+          <w:sz w:val="28"/>
+          <w:highlight w:val="none"/>
+        </w:rPr>
+      </w:r>
       <w:r/>
     </w:p>
     <w:p>
       <w:pPr>
-        <w:jc w:val="center"/>
-        <w:rPr>
-          <w:sz w:val="28"/>
-          <w:highlight w:val="none"/>
-        </w:rPr>
-      </w:pPr>
-      <w:r>
-        <w:rPr>
-          <w:sz w:val="28"/>
-          <w:highlight w:val="none"/>
-        </w:rPr>
-        <w:t xml:space="preserve">Рисунок 7 - сохранение конфигурации</w:t>
-      </w:r>
-      <w:r>
-        <w:rPr>
-          <w:sz w:val="28"/>
-          <w:highlight w:val="none"/>
-        </w:rPr>
-      </w:r>
+        <w:jc w:val="both"/>
+        <w:rPr>
+          <w:sz w:val="28"/>
+          <w:highlight w:val="none"/>
+        </w:rPr>
+      </w:pPr>
+      <w:r>
+        <w:rPr>
+          <w:sz w:val="28"/>
+          <w:highlight w:val="none"/>
+        </w:rPr>
+      </w:r>
+      <w:r>
+        <w:rPr>
+          <w:sz w:val="28"/>
+          <w:highlight w:val="none"/>
+        </w:rPr>
+      </w:r>
+      <w:r/>
     </w:p>
     <w:p>
       <w:pPr>
-        <w:jc w:val="both"/>
-        <w:rPr>
-          <w:sz w:val="28"/>
-          <w:highlight w:val="none"/>
-        </w:rPr>
-      </w:pPr>
-      <w:r>
-        <w:rPr>
-          <w:sz w:val="28"/>
-          <w:highlight w:val="none"/>
-        </w:rPr>
-      </w:r>
-      <w:r>
-        <w:rPr>
-          <w:sz w:val="28"/>
-          <w:highlight w:val="none"/>
-        </w:rPr>
-      </w:r>
+        <w:shd w:val="nil" w:color="auto"/>
+        <w:rPr>
+          <w:sz w:val="28"/>
+          <w:highlight w:val="none"/>
+        </w:rPr>
+      </w:pPr>
+      <w:r>
+        <w:rPr>
+          <w:sz w:val="28"/>
+          <w:highlight w:val="none"/>
+        </w:rPr>
+        <w:br w:type="page"/>
+      </w:r>
+      <w:r>
+        <w:rPr>
+          <w:sz w:val="28"/>
+          <w:highlight w:val="none"/>
+        </w:rPr>
+      </w:r>
+      <w:r/>
     </w:p>
     <w:p>
       <w:pPr>
-        <w:shd w:val="nil"/>
-        <w:rPr>
-          <w:sz w:val="28"/>
-          <w:highlight w:val="none"/>
-        </w:rPr>
-      </w:pPr>
-      <w:r>
-        <w:rPr>
-          <w:sz w:val="28"/>
-          <w:highlight w:val="none"/>
-        </w:rPr>
-        <w:br w:type="page"/>
-      </w:r>
-      <w:r>
-        <w:rPr>
-          <w:sz w:val="28"/>
-          <w:highlight w:val="none"/>
-        </w:rPr>
-      </w:r>
-    </w:p>
-    <w:p>
-      <w:pPr>
-        <w:rPr>
-          <w:sz w:val="28"/>
-          <w:highlight w:val="none"/>
-        </w:rPr>
-      </w:pPr>
+        <w:rPr>
+          <w:sz w:val="28"/>
+          <w:highlight w:val="none"/>
+        </w:rPr>
+      </w:pPr>
+      <w:r>
+        <w:rPr>
+          <w:sz w:val="28"/>
+        </w:rPr>
+        <w:t xml:space="preserve">Сохраним конфигурацию маршрутизатора  в файле test.cfg </w:t>
+      </w:r>
+      <w:r>
+        <w:rPr>
+          <w:sz w:val="28"/>
+          <w:highlight w:val="none"/>
+        </w:rPr>
+      </w:r>
       <w:r/>
-      <w:r>
-        <w:rPr>
-          <w:sz w:val="28"/>
-        </w:rPr>
-        <w:t xml:space="preserve">Сохраним конфигурацию маршрутизатора  в файле test.cfg </w:t>
-      </w:r>
-      <w:r>
-        <w:rPr>
-          <w:sz w:val="28"/>
-        </w:rPr>
-      </w:r>
-      <w:r>
-        <w:rPr>
-          <w:sz w:val="28"/>
-          <w:highlight w:val="none"/>
-        </w:rPr>
-      </w:r>
-      <w:r>
-        <w:rPr>
-          <w:sz w:val="28"/>
-          <w:highlight w:val="none"/>
-        </w:rPr>
-      </w:r>
     </w:p>
     <w:p>
       <w:pPr>
@@ -3174,6 +3162,7 @@
           <w:sz w:val="28"/>
         </w:rPr>
       </w:r>
+      <w:r/>
     </w:p>
     <w:p>
       <w:pPr>
@@ -3196,6 +3185,7 @@
           <w:highlight w:val="none"/>
         </w:rPr>
       </w:r>
+      <w:r/>
     </w:p>
     <w:p>
       <w:pPr>
@@ -3218,6 +3208,7 @@
           <w:highlight w:val="none"/>
         </w:rPr>
       </w:r>
+      <w:r/>
     </w:p>
     <w:p>
       <w:pPr>
@@ -3238,6 +3229,7 @@
           <w:highlight w:val="none"/>
         </w:rPr>
       </w:r>
+      <w:r/>
     </w:p>
     <w:p>
       <w:pPr>
@@ -3323,6 +3315,7 @@
           <w:highlight w:val="none"/>
         </w:rPr>
       </w:r>
+      <w:r/>
     </w:p>
     <w:p>
       <w:pPr>
@@ -3345,6 +3338,7 @@
           <w:highlight w:val="none"/>
         </w:rPr>
       </w:r>
+      <w:r/>
     </w:p>
     <w:p>
       <w:pPr>
@@ -3430,6 +3424,7 @@
           <w:highlight w:val="none"/>
         </w:rPr>
       </w:r>
+      <w:r/>
     </w:p>
     <w:p>
       <w:pPr>
@@ -3452,6 +3447,7 @@
           <w:highlight w:val="none"/>
         </w:rPr>
       </w:r>
+      <w:r/>
     </w:p>
     <w:p>
       <w:pPr>
@@ -3473,10 +3469,11 @@
           <w:highlight w:val="none"/>
         </w:rPr>
       </w:r>
+      <w:r/>
     </w:p>
     <w:p>
       <w:pPr>
-        <w:shd w:val="nil"/>
+        <w:shd w:val="nil" w:color="auto"/>
         <w:rPr>
           <w:sz w:val="28"/>
           <w:highlight w:val="none"/>
@@ -3495,6 +3492,7 @@
           <w:highlight w:val="none"/>
         </w:rPr>
       </w:r>
+      <w:r/>
     </w:p>
     <w:p>
       <w:pPr>
@@ -3518,8 +3516,11 @@
           <w:b/>
           <w:sz w:val="28"/>
           <w:highlight w:val="none"/>
-        </w:rPr>
-      </w:r>
+          <w:lang w:val="en-US"/>
+        </w:rPr>
+        <w:t xml:space="preserve">.1</w:t>
+      </w:r>
+      <w:r/>
     </w:p>
     <w:p>
       <w:pPr>
@@ -3545,20 +3546,7 @@
           <w:highlight w:val="none"/>
         </w:rPr>
       </w:r>
-      <w:r>
-        <w:rPr>
-          <w:b w:val="false"/>
-          <w:sz w:val="28"/>
-          <w:highlight w:val="none"/>
-        </w:rPr>
-      </w:r>
-      <w:r>
-        <w:rPr>
-          <w:b w:val="false"/>
-          <w:sz w:val="28"/>
-          <w:highlight w:val="none"/>
-        </w:rPr>
-      </w:r>
+      <w:r/>
     </w:p>
     <w:p>
       <w:pPr>
@@ -3583,6 +3571,7 @@
           <w:highlight w:val="none"/>
         </w:rPr>
       </w:r>
+      <w:r/>
     </w:p>
     <w:p>
       <w:pPr>
@@ -3603,6 +3592,7 @@
           <w:highlight w:val="none"/>
         </w:rPr>
       </w:r>
+      <w:r/>
     </w:p>
     <w:p>
       <w:pPr>
@@ -3689,16 +3679,11 @@
       </w:r>
       <w:r>
         <w:rPr>
-          <w:sz w:val="22"/>
-          <w:highlight w:val="none"/>
-        </w:rPr>
-      </w:r>
-      <w:r>
-        <w:rPr>
           <w:sz w:val="32"/>
           <w:highlight w:val="none"/>
         </w:rPr>
       </w:r>
+      <w:r/>
     </w:p>
     <w:p>
       <w:pPr>
@@ -3722,6 +3707,7 @@
           <w:highlight w:val="none"/>
         </w:rPr>
       </w:r>
+      <w:r/>
     </w:p>
     <w:p>
       <w:pPr>
@@ -3745,6 +3731,7 @@
           <w:highlight w:val="none"/>
         </w:rPr>
       </w:r>
+      <w:r/>
     </w:p>
     <w:p>
       <w:pPr>
@@ -3767,6 +3754,7 @@
           <w:highlight w:val="none"/>
         </w:rPr>
       </w:r>
+      <w:r/>
     </w:p>
     <w:p>
       <w:pPr>
@@ -3854,6 +3842,7 @@
           <w:highlight w:val="none"/>
         </w:rPr>
       </w:r>
+      <w:r/>
     </w:p>
     <w:p>
       <w:pPr>
@@ -3877,6 +3866,7 @@
           <w:highlight w:val="none"/>
         </w:rPr>
       </w:r>
+      <w:r/>
     </w:p>
     <w:p>
       <w:pPr>
@@ -3900,6 +3890,7 @@
           <w:highlight w:val="none"/>
         </w:rPr>
       </w:r>
+      <w:r/>
     </w:p>
     <w:p>
       <w:r>
@@ -3912,6 +3903,7 @@
           <w:highlight w:val="none"/>
         </w:rPr>
       </w:r>
+      <w:r/>
     </w:p>
     <w:p>
       <w:pPr>
@@ -3943,7 +3935,7 @@
                       </pic:nvPicPr>
                       <pic:blipFill>
                         <a:blip r:embed="rId19"/>
-                        <a:srcRect l="-48" t="62045" r="10783" b="698"/>
+                        <a:srcRect l="-48" t="62045" r="10783" b="697"/>
                         <a:stretch/>
                       </pic:blipFill>
                       <pic:spPr bwMode="auto">
@@ -3988,51 +3980,75 @@
         </mc:AlternateContent>
       </w:r>
       <w:r/>
+    </w:p>
+    <w:p>
+      <w:pPr>
+        <w:jc w:val="center"/>
+        <w:rPr>
+          <w:sz w:val="28"/>
+          <w:highlight w:val="none"/>
+        </w:rPr>
+      </w:pPr>
+      <w:r>
+        <w:rPr>
+          <w:sz w:val="28"/>
+          <w:highlight w:val="none"/>
+        </w:rPr>
+        <w:t xml:space="preserve">Рисунок 13 - таблица маршрутизации</w:t>
+      </w:r>
+      <w:r>
+        <w:rPr>
+          <w:sz w:val="28"/>
+          <w:highlight w:val="none"/>
+        </w:rPr>
+      </w:r>
       <w:r/>
     </w:p>
     <w:p>
       <w:pPr>
-        <w:jc w:val="center"/>
-        <w:rPr>
-          <w:sz w:val="28"/>
-          <w:highlight w:val="none"/>
-        </w:rPr>
-      </w:pPr>
-      <w:r>
-        <w:rPr>
-          <w:sz w:val="28"/>
-          <w:highlight w:val="none"/>
-        </w:rPr>
-        <w:t xml:space="preserve">Рисунок 13 - таблица маршрутизации</w:t>
-      </w:r>
-      <w:r>
-        <w:rPr>
-          <w:sz w:val="28"/>
-          <w:highlight w:val="none"/>
-        </w:rPr>
-      </w:r>
+        <w:shd w:val="nil" w:color="auto"/>
+        <w:rPr>
+          <w:sz w:val="28"/>
+          <w:highlight w:val="none"/>
+        </w:rPr>
+      </w:pPr>
+      <w:r>
+        <w:rPr>
+          <w:sz w:val="28"/>
+          <w:highlight w:val="none"/>
+        </w:rPr>
+        <w:br w:type="page"/>
+      </w:r>
+      <w:r>
+        <w:rPr>
+          <w:sz w:val="28"/>
+          <w:highlight w:val="none"/>
+        </w:rPr>
+      </w:r>
+      <w:r/>
     </w:p>
     <w:p>
       <w:pPr>
-        <w:shd w:val="nil"/>
-        <w:rPr>
-          <w:sz w:val="28"/>
-          <w:highlight w:val="none"/>
-        </w:rPr>
-      </w:pPr>
-      <w:r>
-        <w:rPr>
-          <w:sz w:val="28"/>
-          <w:highlight w:val="none"/>
-        </w:rPr>
-        <w:br w:type="page"/>
-      </w:r>
-      <w:r>
-        <w:rPr>
-          <w:sz w:val="28"/>
-          <w:highlight w:val="none"/>
-        </w:rPr>
-      </w:r>
+        <w:jc w:val="left"/>
+        <w:rPr>
+          <w:sz w:val="28"/>
+          <w:highlight w:val="none"/>
+        </w:rPr>
+      </w:pPr>
+      <w:r>
+        <w:rPr>
+          <w:sz w:val="28"/>
+          <w:highlight w:val="none"/>
+        </w:rPr>
+        <w:t xml:space="preserve">Сконфигурируем IP адреса интерфейсов согласно таблице 1.</w:t>
+      </w:r>
+      <w:r>
+        <w:rPr>
+          <w:sz w:val="28"/>
+          <w:highlight w:val="none"/>
+        </w:rPr>
+      </w:r>
+      <w:r/>
     </w:p>
     <w:p>
       <w:pPr>
@@ -4047,14 +4063,14 @@
           <w:sz w:val="28"/>
           <w:highlight w:val="none"/>
         </w:rPr>
-        <w:t xml:space="preserve">Сконфигурируем IP адреса интерфейсов согласно таблице 1.</w:t>
-      </w:r>
-      <w:r>
-        <w:rPr>
-          <w:sz w:val="28"/>
-          <w:highlight w:val="none"/>
-        </w:rPr>
-      </w:r>
+      </w:r>
+      <w:r>
+        <w:rPr>
+          <w:sz w:val="28"/>
+          <w:highlight w:val="none"/>
+        </w:rPr>
+      </w:r>
+      <w:r/>
     </w:p>
     <w:p>
       <w:pPr>
@@ -4069,27 +4085,6 @@
           <w:sz w:val="28"/>
           <w:highlight w:val="none"/>
         </w:rPr>
-      </w:r>
-      <w:r>
-        <w:rPr>
-          <w:sz w:val="28"/>
-          <w:highlight w:val="none"/>
-        </w:rPr>
-      </w:r>
-    </w:p>
-    <w:p>
-      <w:pPr>
-        <w:jc w:val="left"/>
-        <w:rPr>
-          <w:sz w:val="28"/>
-          <w:highlight w:val="none"/>
-        </w:rPr>
-      </w:pPr>
-      <w:r>
-        <w:rPr>
-          <w:sz w:val="28"/>
-          <w:highlight w:val="none"/>
-        </w:rPr>
         <w:t xml:space="preserve">Таблица 1 - IP адреса интерфейсов</w:t>
       </w:r>
       <w:r>
@@ -4098,10 +4093,11 @@
           <w:highlight w:val="none"/>
         </w:rPr>
       </w:r>
+      <w:r/>
     </w:p>
     <w:tbl>
       <w:tblPr>
-        <w:tblStyle w:val="678"/>
+        <w:tblStyle w:val="682"/>
         <w:tblW w:w="0" w:type="auto"/>
         <w:tblLook w:val="04A0" w:firstRow="1" w:lastRow="0" w:firstColumn="1" w:lastColumn="0" w:noHBand="0" w:noVBand="1"/>
       </w:tblPr>
@@ -4139,6 +4135,7 @@
                 <w:highlight w:val="none"/>
               </w:rPr>
             </w:r>
+            <w:r/>
           </w:p>
         </w:tc>
         <w:tc>
@@ -4168,6 +4165,7 @@
                 <w:highlight w:val="none"/>
               </w:rPr>
             </w:r>
+            <w:r/>
           </w:p>
         </w:tc>
         <w:tc>
@@ -4197,6 +4195,7 @@
                 <w:highlight w:val="none"/>
               </w:rPr>
             </w:r>
+            <w:r/>
           </w:p>
         </w:tc>
       </w:tr>
@@ -4230,6 +4229,7 @@
                 <w:highlight w:val="none"/>
               </w:rPr>
             </w:r>
+            <w:r/>
           </w:p>
         </w:tc>
         <w:tc>
@@ -4259,6 +4259,7 @@
                 <w:highlight w:val="none"/>
               </w:rPr>
             </w:r>
+            <w:r/>
           </w:p>
         </w:tc>
         <w:tc>
@@ -4288,6 +4289,7 @@
                 <w:highlight w:val="none"/>
               </w:rPr>
             </w:r>
+            <w:r/>
           </w:p>
         </w:tc>
       </w:tr>
@@ -4301,6 +4303,7 @@
             <w:noWrap w:val="false"/>
           </w:tcPr>
           <w:p>
+            <w:r/>
             <w:r/>
           </w:p>
         </w:tc>
@@ -4331,6 +4334,7 @@
                 <w:highlight w:val="none"/>
               </w:rPr>
             </w:r>
+            <w:r/>
           </w:p>
         </w:tc>
         <w:tc>
@@ -4360,6 +4364,7 @@
                 <w:highlight w:val="none"/>
               </w:rPr>
             </w:r>
+            <w:r/>
           </w:p>
         </w:tc>
       </w:tr>
@@ -4393,6 +4398,7 @@
                 <w:highlight w:val="none"/>
               </w:rPr>
             </w:r>
+            <w:r/>
           </w:p>
         </w:tc>
         <w:tc>
@@ -4422,6 +4428,7 @@
                 <w:highlight w:val="none"/>
               </w:rPr>
             </w:r>
+            <w:r/>
           </w:p>
         </w:tc>
         <w:tc>
@@ -4451,6 +4458,7 @@
                 <w:highlight w:val="none"/>
               </w:rPr>
             </w:r>
+            <w:r/>
           </w:p>
         </w:tc>
       </w:tr>
@@ -4464,6 +4472,7 @@
             <w:noWrap w:val="false"/>
           </w:tcPr>
           <w:p>
+            <w:r/>
             <w:r/>
           </w:p>
         </w:tc>
@@ -4494,6 +4503,7 @@
                 <w:highlight w:val="none"/>
               </w:rPr>
             </w:r>
+            <w:r/>
           </w:p>
         </w:tc>
         <w:tc>
@@ -4523,6 +4533,7 @@
                 <w:highlight w:val="none"/>
               </w:rPr>
             </w:r>
+            <w:r/>
           </w:p>
         </w:tc>
       </w:tr>
@@ -4556,6 +4567,7 @@
                 <w:highlight w:val="none"/>
               </w:rPr>
             </w:r>
+            <w:r/>
           </w:p>
         </w:tc>
         <w:tc>
@@ -4585,6 +4597,7 @@
                 <w:highlight w:val="none"/>
               </w:rPr>
             </w:r>
+            <w:r/>
           </w:p>
         </w:tc>
         <w:tc>
@@ -4614,6 +4627,7 @@
                 <w:highlight w:val="none"/>
               </w:rPr>
             </w:r>
+            <w:r/>
           </w:p>
         </w:tc>
       </w:tr>
@@ -4627,6 +4641,7 @@
             <w:noWrap w:val="false"/>
           </w:tcPr>
           <w:p>
+            <w:r/>
             <w:r/>
           </w:p>
         </w:tc>
@@ -4657,6 +4672,7 @@
                 <w:highlight w:val="none"/>
               </w:rPr>
             </w:r>
+            <w:r/>
           </w:p>
         </w:tc>
         <w:tc>
@@ -4686,6 +4702,7 @@
                 <w:highlight w:val="none"/>
               </w:rPr>
             </w:r>
+            <w:r/>
           </w:p>
         </w:tc>
       </w:tr>
@@ -4710,6 +4727,7 @@
           <w:highlight w:val="none"/>
         </w:rPr>
       </w:r>
+      <w:r/>
     </w:p>
     <w:p>
       <w:pPr>
@@ -4796,6 +4814,7 @@
           <w:highlight w:val="none"/>
         </w:rPr>
       </w:r>
+      <w:r/>
     </w:p>
     <w:p>
       <w:pPr>
@@ -4819,6 +4838,7 @@
           <w:highlight w:val="none"/>
         </w:rPr>
       </w:r>
+      <w:r/>
     </w:p>
     <w:p>
       <w:pPr>
@@ -4841,6 +4861,7 @@
           <w:highlight w:val="none"/>
         </w:rPr>
       </w:r>
+      <w:r/>
     </w:p>
     <w:p>
       <w:pPr>
@@ -4865,19 +4886,13 @@
         </w:rPr>
         <w:t xml:space="preserve">AR2 и AR3.</w:t>
       </w:r>
+      <w:r>
+        <w:rPr>
+          <w:sz w:val="28"/>
+          <w:highlight w:val="none"/>
+        </w:rPr>
+      </w:r>
       <w:r/>
-      <w:r>
-        <w:rPr>
-          <w:sz w:val="28"/>
-          <w:highlight w:val="none"/>
-        </w:rPr>
-      </w:r>
-      <w:r>
-        <w:rPr>
-          <w:sz w:val="28"/>
-          <w:highlight w:val="none"/>
-        </w:rPr>
-      </w:r>
     </w:p>
     <w:p>
       <w:pPr>
@@ -4964,6 +4979,7 @@
           <w:highlight w:val="none"/>
         </w:rPr>
       </w:r>
+      <w:r/>
     </w:p>
     <w:p>
       <w:pPr>
@@ -4987,12 +5003,7 @@
           <w:highlight w:val="none"/>
         </w:rPr>
       </w:r>
-      <w:r>
-        <w:rPr>
-          <w:sz w:val="28"/>
-          <w:highlight w:val="none"/>
-        </w:rPr>
-      </w:r>
+      <w:r/>
     </w:p>
     <w:p>
       <w:pPr>
@@ -5016,6 +5027,7 @@
           <w:highlight w:val="none"/>
         </w:rPr>
       </w:r>
+      <w:r/>
     </w:p>
     <w:p>
       <w:pPr>
@@ -5102,6 +5114,7 @@
           <w:highlight w:val="none"/>
         </w:rPr>
       </w:r>
+      <w:r/>
     </w:p>
     <w:p>
       <w:pPr>
@@ -5125,10 +5138,11 @@
           <w:highlight w:val="none"/>
         </w:rPr>
       </w:r>
+      <w:r/>
     </w:p>
     <w:p>
       <w:pPr>
-        <w:shd w:val="nil"/>
+        <w:shd w:val="nil" w:color="auto"/>
         <w:rPr>
           <w:sz w:val="28"/>
           <w:highlight w:val="none"/>
@@ -5147,6 +5161,7 @@
           <w:highlight w:val="none"/>
         </w:rPr>
       </w:r>
+      <w:r/>
     </w:p>
     <w:p>
       <w:pPr>
@@ -5155,20 +5170,39 @@
         <w:rPr>
           <w:sz w:val="28"/>
           <w:highlight w:val="none"/>
-        </w:rPr>
-      </w:pPr>
-      <w:r>
-        <w:rPr>
-          <w:sz w:val="28"/>
-          <w:highlight w:val="none"/>
-        </w:rPr>
-      </w:r>
-      <w:r>
-        <w:rPr>
-          <w:sz w:val="28"/>
-          <w:highlight w:val="none"/>
-        </w:rPr>
-      </w:r>
+          <w:lang w:val="ru-RU"/>
+        </w:rPr>
+      </w:pPr>
+      <w:r>
+        <w:rPr>
+          <w:sz w:val="28"/>
+          <w:highlight w:val="none"/>
+        </w:rPr>
+      </w:r>
+      <w:r>
+        <w:rPr>
+          <w:sz w:val="28"/>
+          <w:highlight w:val="none"/>
+        </w:rPr>
+        <w:t xml:space="preserve">Настроим </w:t>
+      </w:r>
+      <w:r>
+        <w:rPr>
+          <w:sz w:val="28"/>
+          <w:highlight w:val="none"/>
+          <w:lang w:val="en-US"/>
+        </w:rPr>
+        <w:t xml:space="preserve">Loopback </w:t>
+      </w:r>
+      <w:r>
+        <w:rPr>
+          <w:sz w:val="28"/>
+          <w:highlight w:val="none"/>
+          <w:lang w:val="ru-RU"/>
+        </w:rPr>
+        <w:t xml:space="preserve">интерфейсы маршрутизаторов согласно приведенной таблице 2.</w:t>
+      </w:r>
+      <w:r/>
     </w:p>
     <w:p>
       <w:pPr>
@@ -5189,6 +5223,5165 @@
         <w:rPr>
           <w:sz w:val="28"/>
           <w:highlight w:val="none"/>
+        </w:rPr>
+      </w:r>
+    </w:p>
+    <w:p>
+      <w:pPr>
+        <w:jc w:val="both"/>
+        <w:shd w:val="nil" w:color="000000"/>
+        <w:rPr>
+          <w:sz w:val="28"/>
+          <w:highlight w:val="none"/>
+          <w:lang w:val="ru-RU"/>
+        </w:rPr>
+      </w:pPr>
+      <w:r>
+        <w:rPr>
+          <w:sz w:val="28"/>
+          <w:highlight w:val="none"/>
+          <w:lang w:val="ru-RU"/>
+        </w:rPr>
+        <w:t xml:space="preserve">Таблица 2 - конфигурация </w:t>
+      </w:r>
+      <w:r>
+        <w:rPr>
+          <w:sz w:val="28"/>
+          <w:highlight w:val="none"/>
+          <w:lang w:val="en-US"/>
+        </w:rPr>
+        <w:t xml:space="preserve">LoopBack </w:t>
+      </w:r>
+      <w:r>
+        <w:rPr>
+          <w:sz w:val="28"/>
+          <w:highlight w:val="none"/>
+          <w:lang w:val="ru-RU"/>
+        </w:rPr>
+        <w:t xml:space="preserve">интерфейсов</w:t>
+      </w:r>
+      <w:r>
+        <w:rPr>
+          <w:sz w:val="28"/>
+          <w:highlight w:val="none"/>
+          <w:lang w:val="ru-RU"/>
+        </w:rPr>
+      </w:r>
+    </w:p>
+    <w:tbl>
+      <w:tblPr>
+        <w:tblStyle w:val="682"/>
+        <w:tblW w:w="0" w:type="auto"/>
+        <w:tblLook w:val="04A0" w:firstRow="1" w:lastRow="0" w:firstColumn="1" w:lastColumn="0" w:noHBand="0" w:noVBand="1"/>
+      </w:tblPr>
+      <w:tblGrid>
+        <w:gridCol w:w="3118"/>
+        <w:gridCol w:w="3118"/>
+        <w:gridCol w:w="3118"/>
+      </w:tblGrid>
+      <w:tr>
+        <w:trPr/>
+        <w:tc>
+          <w:tcPr>
+            <w:tcW w:w="3118" w:type="dxa"/>
+            <w:textDirection w:val="lrTb"/>
+            <w:noWrap w:val="false"/>
+          </w:tcPr>
+          <w:p>
+            <w:pPr>
+              <w:jc w:val="center"/>
+              <w:shd w:val="nil" w:color="000000"/>
+              <w:rPr>
+                <w:sz w:val="28"/>
+                <w:highlight w:val="none"/>
+                <w:lang w:val="ru-RU"/>
+              </w:rPr>
+            </w:pPr>
+            <w:r>
+              <w:rPr>
+                <w:sz w:val="28"/>
+                <w:highlight w:val="none"/>
+                <w:lang w:val="ru-RU"/>
+              </w:rPr>
+              <w:t xml:space="preserve">Маршрутизатор</w:t>
+            </w:r>
+            <w:r>
+              <w:rPr>
+                <w:sz w:val="28"/>
+                <w:highlight w:val="none"/>
+                <w:lang w:val="ru-RU"/>
+              </w:rPr>
+            </w:r>
+          </w:p>
+        </w:tc>
+        <w:tc>
+          <w:tcPr>
+            <w:tcW w:w="3118" w:type="dxa"/>
+            <w:textDirection w:val="lrTb"/>
+            <w:noWrap w:val="false"/>
+          </w:tcPr>
+          <w:p>
+            <w:pPr>
+              <w:jc w:val="center"/>
+              <w:shd w:val="nil" w:color="000000"/>
+              <w:rPr>
+                <w:sz w:val="28"/>
+                <w:highlight w:val="none"/>
+                <w:lang w:val="ru-RU"/>
+              </w:rPr>
+            </w:pPr>
+            <w:r>
+              <w:rPr>
+                <w:sz w:val="28"/>
+                <w:highlight w:val="none"/>
+                <w:lang w:val="ru-RU"/>
+              </w:rPr>
+              <w:t xml:space="preserve">Интерфейс</w:t>
+            </w:r>
+            <w:r>
+              <w:rPr>
+                <w:sz w:val="28"/>
+                <w:highlight w:val="none"/>
+                <w:lang w:val="ru-RU"/>
+              </w:rPr>
+            </w:r>
+          </w:p>
+        </w:tc>
+        <w:tc>
+          <w:tcPr>
+            <w:tcW w:w="3118" w:type="dxa"/>
+            <w:textDirection w:val="lrTb"/>
+            <w:noWrap w:val="false"/>
+          </w:tcPr>
+          <w:p>
+            <w:pPr>
+              <w:jc w:val="center"/>
+              <w:shd w:val="nil" w:color="000000"/>
+              <w:rPr>
+                <w:sz w:val="28"/>
+                <w:highlight w:val="none"/>
+                <w:lang w:val="ru-RU"/>
+              </w:rPr>
+            </w:pPr>
+            <w:r>
+              <w:rPr>
+                <w:sz w:val="28"/>
+                <w:highlight w:val="none"/>
+                <w:lang w:val="en-US"/>
+              </w:rPr>
+              <w:t xml:space="preserve">IP/</w:t>
+            </w:r>
+            <w:r>
+              <w:rPr>
+                <w:sz w:val="28"/>
+                <w:highlight w:val="none"/>
+                <w:lang w:val="ru-RU"/>
+              </w:rPr>
+              <w:t xml:space="preserve">Маска</w:t>
+            </w:r>
+            <w:r>
+              <w:rPr>
+                <w:sz w:val="28"/>
+                <w:highlight w:val="none"/>
+                <w:lang w:val="ru-RU"/>
+              </w:rPr>
+            </w:r>
+          </w:p>
+        </w:tc>
+      </w:tr>
+      <w:tr>
+        <w:trPr/>
+        <w:tc>
+          <w:tcPr>
+            <w:tcW w:w="3118" w:type="dxa"/>
+            <w:textDirection w:val="lrTb"/>
+            <w:noWrap w:val="false"/>
+          </w:tcPr>
+          <w:p>
+            <w:pPr>
+              <w:jc w:val="center"/>
+              <w:shd w:val="nil" w:color="000000"/>
+              <w:rPr>
+                <w:sz w:val="28"/>
+                <w:highlight w:val="none"/>
+                <w:lang w:val="ru-RU"/>
+              </w:rPr>
+            </w:pPr>
+            <w:r>
+              <w:rPr>
+                <w:sz w:val="28"/>
+                <w:highlight w:val="none"/>
+                <w:lang w:val="en-US"/>
+              </w:rPr>
+              <w:t xml:space="preserve">AR1</w:t>
+            </w:r>
+            <w:r>
+              <w:rPr>
+                <w:sz w:val="28"/>
+                <w:highlight w:val="none"/>
+                <w:lang w:val="ru-RU"/>
+              </w:rPr>
+            </w:r>
+          </w:p>
+        </w:tc>
+        <w:tc>
+          <w:tcPr>
+            <w:tcW w:w="3118" w:type="dxa"/>
+            <w:textDirection w:val="lrTb"/>
+            <w:noWrap w:val="false"/>
+          </w:tcPr>
+          <w:p>
+            <w:pPr>
+              <w:jc w:val="center"/>
+              <w:shd w:val="nil" w:color="000000"/>
+              <w:rPr>
+                <w:sz w:val="28"/>
+                <w:highlight w:val="none"/>
+                <w:lang w:val="ru-RU"/>
+              </w:rPr>
+            </w:pPr>
+            <w:r>
+              <w:rPr>
+                <w:sz w:val="28"/>
+                <w:highlight w:val="none"/>
+                <w:lang w:val="en-US"/>
+              </w:rPr>
+              <w:t xml:space="preserve">LoopBack 0</w:t>
+            </w:r>
+            <w:r>
+              <w:rPr>
+                <w:sz w:val="28"/>
+                <w:highlight w:val="none"/>
+                <w:lang w:val="ru-RU"/>
+              </w:rPr>
+            </w:r>
+          </w:p>
+        </w:tc>
+        <w:tc>
+          <w:tcPr>
+            <w:tcW w:w="3118" w:type="dxa"/>
+            <w:textDirection w:val="lrTb"/>
+            <w:noWrap w:val="false"/>
+          </w:tcPr>
+          <w:p>
+            <w:pPr>
+              <w:jc w:val="center"/>
+              <w:shd w:val="nil" w:color="000000"/>
+              <w:rPr>
+                <w:sz w:val="28"/>
+                <w:highlight w:val="none"/>
+                <w:lang w:val="ru-RU"/>
+              </w:rPr>
+            </w:pPr>
+            <w:r>
+              <w:rPr>
+                <w:sz w:val="28"/>
+                <w:highlight w:val="none"/>
+                <w:lang w:val="en-US"/>
+              </w:rPr>
+              <w:t xml:space="preserve">10.0.1.1/32</w:t>
+            </w:r>
+            <w:r>
+              <w:rPr>
+                <w:sz w:val="28"/>
+                <w:highlight w:val="none"/>
+                <w:lang w:val="ru-RU"/>
+              </w:rPr>
+            </w:r>
+          </w:p>
+        </w:tc>
+      </w:tr>
+      <w:tr>
+        <w:trPr/>
+        <w:tc>
+          <w:tcPr>
+            <w:tcW w:w="3118" w:type="dxa"/>
+            <w:textDirection w:val="lrTb"/>
+            <w:noWrap w:val="false"/>
+          </w:tcPr>
+          <w:p>
+            <w:pPr>
+              <w:jc w:val="center"/>
+              <w:shd w:val="nil" w:color="000000"/>
+              <w:rPr>
+                <w:sz w:val="28"/>
+                <w:highlight w:val="none"/>
+                <w:lang w:val="ru-RU"/>
+              </w:rPr>
+            </w:pPr>
+            <w:r>
+              <w:rPr>
+                <w:sz w:val="28"/>
+                <w:highlight w:val="none"/>
+                <w:lang w:val="en-US"/>
+              </w:rPr>
+              <w:t xml:space="preserve">AR2</w:t>
+            </w:r>
+            <w:r>
+              <w:rPr>
+                <w:sz w:val="28"/>
+                <w:highlight w:val="none"/>
+                <w:lang w:val="ru-RU"/>
+              </w:rPr>
+            </w:r>
+          </w:p>
+        </w:tc>
+        <w:tc>
+          <w:tcPr>
+            <w:tcW w:w="3118" w:type="dxa"/>
+            <w:textDirection w:val="lrTb"/>
+            <w:noWrap w:val="false"/>
+          </w:tcPr>
+          <w:p>
+            <w:pPr>
+              <w:jc w:val="center"/>
+              <w:shd w:val="nil" w:color="000000"/>
+              <w:rPr>
+                <w:highlight w:val="none"/>
+                <w:lang w:val="ru-RU"/>
+              </w:rPr>
+            </w:pPr>
+            <w:r>
+              <w:rPr>
+                <w:sz w:val="28"/>
+                <w:highlight w:val="none"/>
+                <w:lang w:val="en-US"/>
+              </w:rPr>
+              <w:t xml:space="preserve">LoopBack 0</w:t>
+            </w:r>
+            <w:r>
+              <w:rPr>
+                <w:sz w:val="28"/>
+                <w:highlight w:val="none"/>
+                <w:lang w:val="ru-RU"/>
+              </w:rPr>
+            </w:r>
+            <w:r/>
+            <w:r>
+              <w:rPr>
+                <w:sz w:val="28"/>
+                <w:highlight w:val="none"/>
+                <w:lang w:val="ru-RU"/>
+              </w:rPr>
+            </w:r>
+            <w:r>
+              <w:rPr>
+                <w:sz w:val="28"/>
+                <w:highlight w:val="none"/>
+                <w:lang w:val="ru-RU"/>
+              </w:rPr>
+            </w:r>
+          </w:p>
+        </w:tc>
+        <w:tc>
+          <w:tcPr>
+            <w:tcW w:w="3118" w:type="dxa"/>
+            <w:textDirection w:val="lrTb"/>
+            <w:noWrap w:val="false"/>
+          </w:tcPr>
+          <w:p>
+            <w:pPr>
+              <w:jc w:val="center"/>
+              <w:shd w:val="nil" w:color="000000"/>
+              <w:rPr>
+                <w:sz w:val="28"/>
+                <w:highlight w:val="none"/>
+                <w:lang w:val="ru-RU"/>
+              </w:rPr>
+            </w:pPr>
+            <w:r>
+              <w:rPr>
+                <w:sz w:val="28"/>
+                <w:highlight w:val="none"/>
+                <w:lang w:val="ru-RU"/>
+              </w:rPr>
+            </w:r>
+            <w:r>
+              <w:rPr>
+                <w:sz w:val="28"/>
+                <w:highlight w:val="none"/>
+                <w:lang w:val="en-US"/>
+              </w:rPr>
+              <w:t xml:space="preserve">10.0.1.2/32</w:t>
+            </w:r>
+            <w:r>
+              <w:rPr>
+                <w:sz w:val="28"/>
+                <w:highlight w:val="none"/>
+                <w:lang w:val="ru-RU"/>
+              </w:rPr>
+            </w:r>
+            <w:r>
+              <w:rPr>
+                <w:sz w:val="28"/>
+                <w:highlight w:val="none"/>
+                <w:lang w:val="ru-RU"/>
+              </w:rPr>
+            </w:r>
+          </w:p>
+        </w:tc>
+      </w:tr>
+      <w:tr>
+        <w:trPr/>
+        <w:tc>
+          <w:tcPr>
+            <w:tcW w:w="3118" w:type="dxa"/>
+            <w:textDirection w:val="lrTb"/>
+            <w:noWrap w:val="false"/>
+          </w:tcPr>
+          <w:p>
+            <w:pPr>
+              <w:jc w:val="center"/>
+              <w:shd w:val="nil" w:color="000000"/>
+              <w:rPr>
+                <w:sz w:val="28"/>
+                <w:highlight w:val="none"/>
+                <w:lang w:val="ru-RU"/>
+              </w:rPr>
+            </w:pPr>
+            <w:r>
+              <w:rPr>
+                <w:sz w:val="28"/>
+                <w:highlight w:val="none"/>
+                <w:lang w:val="en-US"/>
+              </w:rPr>
+              <w:t xml:space="preserve">AR3</w:t>
+            </w:r>
+            <w:r>
+              <w:rPr>
+                <w:sz w:val="28"/>
+                <w:highlight w:val="none"/>
+                <w:lang w:val="ru-RU"/>
+              </w:rPr>
+            </w:r>
+          </w:p>
+        </w:tc>
+        <w:tc>
+          <w:tcPr>
+            <w:tcW w:w="3118" w:type="dxa"/>
+            <w:textDirection w:val="lrTb"/>
+            <w:noWrap w:val="false"/>
+          </w:tcPr>
+          <w:p>
+            <w:pPr>
+              <w:jc w:val="center"/>
+              <w:shd w:val="nil" w:color="000000"/>
+              <w:rPr>
+                <w:highlight w:val="none"/>
+                <w:lang w:val="ru-RU"/>
+              </w:rPr>
+            </w:pPr>
+            <w:r>
+              <w:rPr>
+                <w:sz w:val="28"/>
+                <w:highlight w:val="none"/>
+                <w:lang w:val="en-US"/>
+              </w:rPr>
+              <w:t xml:space="preserve">LoopBack 0</w:t>
+            </w:r>
+            <w:r>
+              <w:rPr>
+                <w:sz w:val="28"/>
+                <w:highlight w:val="none"/>
+                <w:lang w:val="ru-RU"/>
+              </w:rPr>
+            </w:r>
+            <w:r/>
+            <w:r>
+              <w:rPr>
+                <w:sz w:val="28"/>
+                <w:highlight w:val="none"/>
+                <w:lang w:val="ru-RU"/>
+              </w:rPr>
+            </w:r>
+            <w:r>
+              <w:rPr>
+                <w:sz w:val="28"/>
+                <w:highlight w:val="none"/>
+                <w:lang w:val="ru-RU"/>
+              </w:rPr>
+            </w:r>
+          </w:p>
+        </w:tc>
+        <w:tc>
+          <w:tcPr>
+            <w:tcW w:w="3118" w:type="dxa"/>
+            <w:textDirection w:val="lrTb"/>
+            <w:noWrap w:val="false"/>
+          </w:tcPr>
+          <w:p>
+            <w:pPr>
+              <w:jc w:val="center"/>
+              <w:shd w:val="nil" w:color="000000"/>
+              <w:rPr>
+                <w:sz w:val="28"/>
+                <w:highlight w:val="none"/>
+                <w:lang w:val="ru-RU"/>
+              </w:rPr>
+            </w:pPr>
+            <w:r>
+              <w:rPr>
+                <w:sz w:val="28"/>
+                <w:highlight w:val="none"/>
+                <w:lang w:val="ru-RU"/>
+              </w:rPr>
+            </w:r>
+            <w:r>
+              <w:rPr>
+                <w:sz w:val="28"/>
+                <w:highlight w:val="none"/>
+                <w:lang w:val="en-US"/>
+              </w:rPr>
+              <w:t xml:space="preserve">10.0.1.3/32</w:t>
+            </w:r>
+            <w:r>
+              <w:rPr>
+                <w:sz w:val="28"/>
+                <w:highlight w:val="none"/>
+                <w:lang w:val="ru-RU"/>
+              </w:rPr>
+            </w:r>
+            <w:r>
+              <w:rPr>
+                <w:sz w:val="28"/>
+                <w:highlight w:val="none"/>
+                <w:lang w:val="ru-RU"/>
+              </w:rPr>
+            </w:r>
+          </w:p>
+        </w:tc>
+      </w:tr>
+    </w:tbl>
+    <w:p>
+      <w:pPr>
+        <w:jc w:val="both"/>
+        <w:shd w:val="nil" w:color="000000"/>
+        <w:rPr>
+          <w:sz w:val="28"/>
+          <w:highlight w:val="none"/>
+          <w:lang w:val="ru-RU"/>
+        </w:rPr>
+      </w:pPr>
+      <w:r>
+        <w:rPr>
+          <w:sz w:val="28"/>
+          <w:highlight w:val="none"/>
+          <w:lang w:val="ru-RU"/>
+        </w:rPr>
+      </w:r>
+      <w:r>
+        <w:rPr>
+          <w:sz w:val="28"/>
+          <w:highlight w:val="none"/>
+          <w:lang w:val="ru-RU"/>
+        </w:rPr>
+      </w:r>
+    </w:p>
+    <w:p>
+      <w:pPr>
+        <w:jc w:val="center"/>
+        <w:shd w:val="nil" w:color="000000"/>
+        <w:rPr>
+          <w:highlight w:val="none"/>
+        </w:rPr>
+      </w:pPr>
+      <w:r>
+        <w:rPr>
+          <w:sz w:val="28"/>
+          <w:highlight w:val="none"/>
+        </w:rPr>
+      </w:r>
+      <w:r>
+        <mc:AlternateContent>
+          <mc:Choice Requires="wpg">
+            <w:drawing>
+              <wp:inline xmlns:wp="http://schemas.openxmlformats.org/drawingml/2006/wordprocessingDrawing" distT="0" distB="0" distL="0" distR="0">
+                <wp:extent cx="3524250" cy="352425"/>
+                <wp:effectExtent l="0" t="0" r="0" b="0"/>
+                <wp:docPr id="21" name="" hidden="false"/>
+                <wp:cNvGraphicFramePr>
+                  <a:graphicFrameLocks xmlns:a="http://schemas.openxmlformats.org/drawingml/2006/main" noChangeAspect="true"/>
+                </wp:cNvGraphicFramePr>
+                <a:graphic xmlns:a="http://schemas.openxmlformats.org/drawingml/2006/main">
+                  <a:graphicData uri="http://schemas.openxmlformats.org/drawingml/2006/picture">
+                    <pic:pic xmlns:pic="http://schemas.openxmlformats.org/drawingml/2006/picture">
+                      <pic:nvPicPr>
+                        <pic:cNvPr id="23" name="" hidden="0"/>
+                        <pic:cNvPicPr>
+                          <a:picLocks noChangeAspect="1"/>
+                        </pic:cNvPicPr>
+                        <pic:nvPr isPhoto="0" userDrawn="0"/>
+                      </pic:nvPicPr>
+                      <pic:blipFill>
+                        <a:blip r:embed="rId23"/>
+                        <a:stretch/>
+                      </pic:blipFill>
+                      <pic:spPr bwMode="auto">
+                        <a:xfrm>
+                          <a:off x="0" y="0"/>
+                          <a:ext cx="3524249" cy="352424"/>
+                        </a:xfrm>
+                        <a:prstGeom prst="rect">
+                          <a:avLst/>
+                        </a:prstGeom>
+                      </pic:spPr>
+                    </pic:pic>
+                  </a:graphicData>
+                </a:graphic>
+              </wp:inline>
+            </w:drawing>
+          </mc:Choice>
+          <mc:Fallback>
+            <w:pict>
+              <v:shapetype type="#_x0000_t75" o:spt="75" coordsize="21600,21600" o:preferrelative="t" path="m@4@5l@4@11@9@11@9@5xe">
+                <v:formulas>
+                  <v:f eqn="if lineDrawn pixelLineWidth 0"/>
+                  <v:f eqn="sum @0 1 0"/>
+                  <v:f eqn="sum 0 0 @1"/>
+                  <v:f eqn="prod @2 1 2"/>
+                  <v:f eqn="prod @3 21600 pixelWidth"/>
+                  <v:f eqn="prod @3 21600 pixelHeight"/>
+                  <v:f eqn="sum @0 0 1"/>
+                  <v:f eqn="prod @6 1 2"/>
+                  <v:f eqn="prod @7 21600 pixelWidth"/>
+                  <v:f eqn="sum @8 21600 0"/>
+                  <v:f eqn="prod @7 21600 pixelHeight"/>
+                  <v:f eqn="sum @10 21600 0"/>
+                </v:formulas>
+              </v:shapetype>
+              <v:shape id="_x0000_i20" o:spid="_x0000_s20" type="#_x0000_t75" style="mso-wrap-distance-left:0.0pt;mso-wrap-distance-top:0.0pt;mso-wrap-distance-right:0.0pt;mso-wrap-distance-bottom:0.0pt;width:277.5pt;height:27.8pt;" stroked="false">
+                <v:path textboxrect="0,0,0,0"/>
+                <v:imagedata r:id="rId23" o:title=""/>
+              </v:shape>
+            </w:pict>
+          </mc:Fallback>
+        </mc:AlternateContent>
+      </w:r>
+      <w:r>
+        <w:rPr>
+          <w:sz w:val="28"/>
+          <w:highlight w:val="none"/>
+        </w:rPr>
+      </w:r>
+      <w:r>
+        <w:rPr>
+          <w:sz w:val="28"/>
+          <w:highlight w:val="none"/>
+        </w:rPr>
+      </w:r>
+      <w:r/>
+      <w:r>
+        <w:rPr>
+          <w:sz w:val="28"/>
+          <w:highlight w:val="none"/>
+        </w:rPr>
+      </w:r>
+      <w:r/>
+    </w:p>
+    <w:p>
+      <w:pPr>
+        <w:jc w:val="center"/>
+        <w:shd w:val="nil" w:color="000000"/>
+        <w:rPr>
+          <w:sz w:val="28"/>
+          <w:highlight w:val="none"/>
+          <w:lang w:val="en-US"/>
+        </w:rPr>
+      </w:pPr>
+      <w:r>
+        <w:rPr>
+          <w:sz w:val="28"/>
+          <w:highlight w:val="none"/>
+          <w:lang w:val="ru-RU"/>
+        </w:rPr>
+        <w:t xml:space="preserve">Рисунок 17 - настройка интерфейса </w:t>
+      </w:r>
+      <w:r>
+        <w:rPr>
+          <w:sz w:val="28"/>
+          <w:highlight w:val="none"/>
+          <w:lang w:val="en-US"/>
+        </w:rPr>
+        <w:t xml:space="preserve">LoopBack </w:t>
+      </w:r>
+      <w:r>
+        <w:rPr>
+          <w:sz w:val="28"/>
+          <w:highlight w:val="none"/>
+          <w:lang w:val="ru-RU"/>
+        </w:rPr>
+        <w:t xml:space="preserve">на </w:t>
+      </w:r>
+      <w:r>
+        <w:rPr>
+          <w:sz w:val="28"/>
+          <w:highlight w:val="none"/>
+          <w:lang w:val="en-US"/>
+        </w:rPr>
+        <w:t xml:space="preserve">AR1</w:t>
+      </w:r>
+      <w:r>
+        <w:rPr>
+          <w:sz w:val="40"/>
+          <w:highlight w:val="none"/>
+        </w:rPr>
+      </w:r>
+    </w:p>
+    <w:p>
+      <w:pPr>
+        <w:jc w:val="center"/>
+        <w:shd w:val="nil" w:color="000000"/>
+        <w:rPr>
+          <w:sz w:val="28"/>
+          <w:highlight w:val="none"/>
+          <w:lang w:val="en-US"/>
+        </w:rPr>
+      </w:pPr>
+      <w:r>
+        <w:rPr>
+          <w:sz w:val="28"/>
+          <w:highlight w:val="none"/>
+          <w:lang w:val="en-US"/>
+        </w:rPr>
+      </w:r>
+      <w:r>
+        <w:rPr>
+          <w:sz w:val="28"/>
+          <w:highlight w:val="none"/>
+          <w:lang w:val="en-US"/>
+        </w:rPr>
+      </w:r>
+    </w:p>
+    <w:p>
+      <w:pPr>
+        <w:jc w:val="both"/>
+        <w:shd w:val="nil" w:color="000000"/>
+        <w:rPr>
+          <w:sz w:val="28"/>
+          <w:highlight w:val="none"/>
+          <w:lang w:val="en-US"/>
+        </w:rPr>
+      </w:pPr>
+      <w:r>
+        <w:rPr>
+          <w:sz w:val="28"/>
+          <w:highlight w:val="none"/>
+          <w:lang w:val="ru-RU"/>
+        </w:rPr>
+        <w:t xml:space="preserve">Аналогичным образом настроим </w:t>
+      </w:r>
+      <w:r>
+        <w:rPr>
+          <w:sz w:val="28"/>
+          <w:highlight w:val="none"/>
+          <w:lang w:val="ru-RU"/>
+        </w:rPr>
+        <w:t xml:space="preserve">интерфейс </w:t>
+      </w:r>
+      <w:r>
+        <w:rPr>
+          <w:sz w:val="28"/>
+          <w:highlight w:val="none"/>
+          <w:lang w:val="en-US"/>
+        </w:rPr>
+        <w:t xml:space="preserve">LoopBack</w:t>
+      </w:r>
+      <w:r/>
+      <w:r>
+        <w:rPr>
+          <w:sz w:val="28"/>
+          <w:highlight w:val="none"/>
+          <w:lang w:val="ru-RU"/>
+        </w:rPr>
+        <w:t xml:space="preserve"> на </w:t>
+      </w:r>
+      <w:r>
+        <w:rPr>
+          <w:sz w:val="28"/>
+          <w:highlight w:val="none"/>
+          <w:lang w:val="en-US"/>
+        </w:rPr>
+        <w:t xml:space="preserve">AR2 </w:t>
+      </w:r>
+      <w:r>
+        <w:rPr>
+          <w:sz w:val="28"/>
+          <w:highlight w:val="none"/>
+          <w:lang w:val="ru-RU"/>
+        </w:rPr>
+        <w:t xml:space="preserve">и </w:t>
+      </w:r>
+      <w:r>
+        <w:rPr>
+          <w:sz w:val="28"/>
+          <w:highlight w:val="none"/>
+          <w:lang w:val="en-US"/>
+        </w:rPr>
+        <w:t xml:space="preserve">AR3. </w:t>
+      </w:r>
+      <w:r>
+        <w:rPr>
+          <w:sz w:val="28"/>
+          <w:highlight w:val="none"/>
+          <w:lang w:val="ru-RU"/>
+        </w:rPr>
+        <w:t xml:space="preserve">Отобразим таблицу маршрутизации </w:t>
+      </w:r>
+      <w:r>
+        <w:rPr>
+          <w:sz w:val="28"/>
+          <w:highlight w:val="none"/>
+          <w:lang w:val="en-US"/>
+        </w:rPr>
+        <w:t xml:space="preserve">AR1.</w:t>
+      </w:r>
+      <w:r>
+        <w:rPr>
+          <w:sz w:val="28"/>
+          <w:highlight w:val="none"/>
+          <w:lang w:val="en-US"/>
+        </w:rPr>
+      </w:r>
+      <w:r>
+        <w:rPr>
+          <w:highlight w:val="none"/>
+        </w:rPr>
+      </w:r>
+      <w:r>
+        <w:rPr>
+          <w:highlight w:val="none"/>
+        </w:rPr>
+      </w:r>
+    </w:p>
+    <w:p>
+      <w:pPr>
+        <w:jc w:val="center"/>
+        <w:shd w:val="nil" w:color="000000"/>
+        <w:rPr>
+          <w:highlight w:val="none"/>
+        </w:rPr>
+      </w:pPr>
+      <w:r>
+        <w:rPr>
+          <w:sz w:val="28"/>
+          <w:highlight w:val="none"/>
+          <w:lang w:val="en-US"/>
+        </w:rPr>
+      </w:r>
+      <w:r>
+        <mc:AlternateContent>
+          <mc:Choice Requires="wpg">
+            <w:drawing>
+              <wp:inline xmlns:wp="http://schemas.openxmlformats.org/drawingml/2006/wordprocessingDrawing" distT="0" distB="0" distL="0" distR="0">
+                <wp:extent cx="4682364" cy="2481864"/>
+                <wp:effectExtent l="0" t="0" r="0" b="0"/>
+                <wp:docPr id="22" name="" hidden="false"/>
+                <wp:cNvGraphicFramePr>
+                  <a:graphicFrameLocks xmlns:a="http://schemas.openxmlformats.org/drawingml/2006/main" noChangeAspect="true"/>
+                </wp:cNvGraphicFramePr>
+                <a:graphic xmlns:a="http://schemas.openxmlformats.org/drawingml/2006/main">
+                  <a:graphicData uri="http://schemas.openxmlformats.org/drawingml/2006/picture">
+                    <pic:pic xmlns:pic="http://schemas.openxmlformats.org/drawingml/2006/picture">
+                      <pic:nvPicPr>
+                        <pic:cNvPr id="24" name="" hidden="0"/>
+                        <pic:cNvPicPr>
+                          <a:picLocks noChangeAspect="1"/>
+                        </pic:cNvPicPr>
+                        <pic:nvPr isPhoto="0" userDrawn="0"/>
+                      </pic:nvPicPr>
+                      <pic:blipFill>
+                        <a:blip r:embed="rId24"/>
+                        <a:srcRect l="0" t="13257" r="7666" b="13534"/>
+                        <a:stretch/>
+                      </pic:blipFill>
+                      <pic:spPr bwMode="auto">
+                        <a:xfrm flipH="0" flipV="0">
+                          <a:off x="0" y="0"/>
+                          <a:ext cx="4682364" cy="2481864"/>
+                        </a:xfrm>
+                        <a:prstGeom prst="rect">
+                          <a:avLst/>
+                        </a:prstGeom>
+                      </pic:spPr>
+                    </pic:pic>
+                  </a:graphicData>
+                </a:graphic>
+              </wp:inline>
+            </w:drawing>
+          </mc:Choice>
+          <mc:Fallback>
+            <w:pict>
+              <v:shapetype type="#_x0000_t75" o:spt="75" coordsize="21600,21600" o:preferrelative="t" path="m@4@5l@4@11@9@11@9@5xe">
+                <v:formulas>
+                  <v:f eqn="if lineDrawn pixelLineWidth 0"/>
+                  <v:f eqn="sum @0 1 0"/>
+                  <v:f eqn="sum 0 0 @1"/>
+                  <v:f eqn="prod @2 1 2"/>
+                  <v:f eqn="prod @3 21600 pixelWidth"/>
+                  <v:f eqn="prod @3 21600 pixelHeight"/>
+                  <v:f eqn="sum @0 0 1"/>
+                  <v:f eqn="prod @6 1 2"/>
+                  <v:f eqn="prod @7 21600 pixelWidth"/>
+                  <v:f eqn="sum @8 21600 0"/>
+                  <v:f eqn="prod @7 21600 pixelHeight"/>
+                  <v:f eqn="sum @10 21600 0"/>
+                </v:formulas>
+              </v:shapetype>
+              <v:shape id="_x0000_i21" o:spid="_x0000_s21" type="#_x0000_t75" style="mso-wrap-distance-left:0.0pt;mso-wrap-distance-top:0.0pt;mso-wrap-distance-right:0.0pt;mso-wrap-distance-bottom:0.0pt;width:368.7pt;height:195.4pt;" stroked="false">
+                <v:path textboxrect="0,0,0,0"/>
+                <v:imagedata r:id="rId24" o:title=""/>
+              </v:shape>
+            </w:pict>
+          </mc:Fallback>
+        </mc:AlternateContent>
+      </w:r>
+      <w:r>
+        <w:rPr>
+          <w:sz w:val="28"/>
+          <w:highlight w:val="none"/>
+          <w:lang w:val="en-US"/>
+        </w:rPr>
+      </w:r>
+      <w:r>
+        <w:rPr>
+          <w:sz w:val="28"/>
+          <w:highlight w:val="none"/>
+          <w:lang w:val="en-US"/>
+        </w:rPr>
+      </w:r>
+    </w:p>
+    <w:p>
+      <w:pPr>
+        <w:jc w:val="center"/>
+        <w:shd w:val="nil" w:color="000000"/>
+        <w:rPr>
+          <w:sz w:val="28"/>
+          <w:highlight w:val="none"/>
+          <w:lang w:val="en-US"/>
+        </w:rPr>
+      </w:pPr>
+      <w:r>
+        <w:rPr>
+          <w:sz w:val="28"/>
+          <w:highlight w:val="none"/>
+          <w:lang w:val="ru-RU"/>
+        </w:rPr>
+        <w:t xml:space="preserve">Рисунок 18 - </w:t>
+      </w:r>
+      <w:r>
+        <w:rPr>
+          <w:sz w:val="28"/>
+          <w:highlight w:val="none"/>
+          <w:lang w:val="ru-RU"/>
+        </w:rPr>
+        <w:t xml:space="preserve"> таблица маршрутизации </w:t>
+      </w:r>
+      <w:r>
+        <w:rPr>
+          <w:sz w:val="28"/>
+          <w:highlight w:val="none"/>
+          <w:lang w:val="en-US"/>
+        </w:rPr>
+        <w:t xml:space="preserve">AR1</w:t>
+      </w:r>
+      <w:r/>
+      <w:r>
+        <w:rPr>
+          <w:sz w:val="28"/>
+          <w:highlight w:val="none"/>
+          <w:lang w:val="ru-RU"/>
+        </w:rPr>
+      </w:r>
+      <w:r>
+        <w:rPr>
+          <w:sz w:val="28"/>
+          <w:highlight w:val="none"/>
+          <w:lang w:val="en-US"/>
+        </w:rPr>
+      </w:r>
+    </w:p>
+    <w:p>
+      <w:pPr>
+        <w:jc w:val="both"/>
+        <w:shd w:val="nil" w:color="000000"/>
+        <w:rPr>
+          <w:highlight w:val="none"/>
+        </w:rPr>
+      </w:pPr>
+      <w:r>
+        <w:rPr>
+          <w:sz w:val="28"/>
+          <w:highlight w:val="none"/>
+          <w:lang w:val="ru-RU"/>
+        </w:rPr>
+        <w:t xml:space="preserve">Проверим соединение между </w:t>
+      </w:r>
+      <w:r>
+        <w:rPr>
+          <w:sz w:val="28"/>
+          <w:highlight w:val="none"/>
+          <w:lang w:val="en-US"/>
+        </w:rPr>
+        <w:t xml:space="preserve">Loopback </w:t>
+      </w:r>
+      <w:r>
+        <w:rPr>
+          <w:sz w:val="28"/>
+          <w:highlight w:val="none"/>
+          <w:lang w:val="ru-RU"/>
+        </w:rPr>
+        <w:t xml:space="preserve">интерфейсами </w:t>
+      </w:r>
+      <w:r>
+        <w:rPr>
+          <w:sz w:val="28"/>
+          <w:highlight w:val="none"/>
+          <w:lang w:val="en-US"/>
+        </w:rPr>
+        <w:t xml:space="preserve">AR1 </w:t>
+      </w:r>
+      <w:r>
+        <w:rPr>
+          <w:sz w:val="28"/>
+          <w:highlight w:val="none"/>
+          <w:lang w:val="ru-RU"/>
+        </w:rPr>
+        <w:t xml:space="preserve">и </w:t>
+      </w:r>
+      <w:r>
+        <w:rPr>
+          <w:sz w:val="28"/>
+          <w:highlight w:val="none"/>
+          <w:lang w:val="en-US"/>
+        </w:rPr>
+        <w:t xml:space="preserve">AR2.</w:t>
+      </w:r>
+      <w:r>
+        <w:t xml:space="preserve"> </w:t>
+      </w:r>
+      <w:r>
+        <w:rPr>
+          <w:sz w:val="28"/>
+        </w:rPr>
+      </w:r>
+      <w:r/>
+    </w:p>
+    <w:p>
+      <w:pPr>
+        <w:jc w:val="center"/>
+        <w:shd w:val="nil" w:color="000000"/>
+        <w:rPr>
+          <w:highlight w:val="none"/>
+        </w:rPr>
+      </w:pPr>
+      <w:r>
+        <w:rPr>
+          <w:highlight w:val="none"/>
+        </w:rPr>
+      </w:r>
+      <w:r>
+        <mc:AlternateContent>
+          <mc:Choice Requires="wpg">
+            <w:drawing>
+              <wp:inline xmlns:wp="http://schemas.openxmlformats.org/drawingml/2006/wordprocessingDrawing" distT="0" distB="0" distL="0" distR="0">
+                <wp:extent cx="3454740" cy="1473345"/>
+                <wp:effectExtent l="0" t="0" r="0" b="0"/>
+                <wp:docPr id="23" name="" hidden="false"/>
+                <wp:cNvGraphicFramePr>
+                  <a:graphicFrameLocks xmlns:a="http://schemas.openxmlformats.org/drawingml/2006/main" noChangeAspect="true"/>
+                </wp:cNvGraphicFramePr>
+                <a:graphic xmlns:a="http://schemas.openxmlformats.org/drawingml/2006/main">
+                  <a:graphicData uri="http://schemas.openxmlformats.org/drawingml/2006/picture">
+                    <pic:pic xmlns:pic="http://schemas.openxmlformats.org/drawingml/2006/picture">
+                      <pic:nvPicPr>
+                        <pic:cNvPr id="25" name="" hidden="0"/>
+                        <pic:cNvPicPr>
+                          <a:picLocks noChangeAspect="1"/>
+                        </pic:cNvPicPr>
+                        <pic:nvPr isPhoto="0" userDrawn="0"/>
+                      </pic:nvPicPr>
+                      <pic:blipFill>
+                        <a:blip r:embed="rId25"/>
+                        <a:stretch/>
+                      </pic:blipFill>
+                      <pic:spPr bwMode="auto">
+                        <a:xfrm flipH="0" flipV="0">
+                          <a:off x="0" y="0"/>
+                          <a:ext cx="3454740" cy="1473345"/>
+                        </a:xfrm>
+                        <a:prstGeom prst="rect">
+                          <a:avLst/>
+                        </a:prstGeom>
+                      </pic:spPr>
+                    </pic:pic>
+                  </a:graphicData>
+                </a:graphic>
+              </wp:inline>
+            </w:drawing>
+          </mc:Choice>
+          <mc:Fallback>
+            <w:pict>
+              <v:shapetype type="#_x0000_t75" o:spt="75" coordsize="21600,21600" o:preferrelative="t" path="m@4@5l@4@11@9@11@9@5xe">
+                <v:formulas>
+                  <v:f eqn="if lineDrawn pixelLineWidth 0"/>
+                  <v:f eqn="sum @0 1 0"/>
+                  <v:f eqn="sum 0 0 @1"/>
+                  <v:f eqn="prod @2 1 2"/>
+                  <v:f eqn="prod @3 21600 pixelWidth"/>
+                  <v:f eqn="prod @3 21600 pixelHeight"/>
+                  <v:f eqn="sum @0 0 1"/>
+                  <v:f eqn="prod @6 1 2"/>
+                  <v:f eqn="prod @7 21600 pixelWidth"/>
+                  <v:f eqn="sum @8 21600 0"/>
+                  <v:f eqn="prod @7 21600 pixelHeight"/>
+                  <v:f eqn="sum @10 21600 0"/>
+                </v:formulas>
+              </v:shapetype>
+              <v:shape id="_x0000_i22" o:spid="_x0000_s22" type="#_x0000_t75" style="mso-wrap-distance-left:0.0pt;mso-wrap-distance-top:0.0pt;mso-wrap-distance-right:0.0pt;mso-wrap-distance-bottom:0.0pt;width:272.0pt;height:116.0pt;" stroked="false">
+                <v:path textboxrect="0,0,0,0"/>
+                <v:imagedata r:id="rId25" o:title=""/>
+              </v:shape>
+            </w:pict>
+          </mc:Fallback>
+        </mc:AlternateContent>
+      </w:r>
+      <w:r>
+        <w:rPr>
+          <w:highlight w:val="none"/>
+        </w:rPr>
+      </w:r>
+      <w:r>
+        <w:rPr>
+          <w:highlight w:val="none"/>
+        </w:rPr>
+      </w:r>
+    </w:p>
+    <w:p>
+      <w:pPr>
+        <w:jc w:val="center"/>
+        <w:shd w:val="nil" w:color="000000"/>
+        <w:rPr>
+          <w:sz w:val="40"/>
+        </w:rPr>
+      </w:pPr>
+      <w:r>
+        <w:rPr>
+          <w:sz w:val="28"/>
+          <w:highlight w:val="none"/>
+          <w:lang w:val="ru-RU"/>
+        </w:rPr>
+        <w:t xml:space="preserve">Рисунок 19 - проверка соединения</w:t>
+      </w:r>
+      <w:r>
+        <w:rPr>
+          <w:sz w:val="40"/>
+        </w:rPr>
+      </w:r>
+    </w:p>
+    <w:p>
+      <w:pPr>
+        <w:shd w:val="nil"/>
+        <w:rPr>
+          <w:sz w:val="28"/>
+          <w:highlight w:val="none"/>
+          <w:lang w:val="en-US"/>
+        </w:rPr>
+      </w:pPr>
+      <w:r>
+        <w:rPr>
+          <w:sz w:val="28"/>
+          <w:highlight w:val="none"/>
+          <w:lang w:val="en-US"/>
+        </w:rPr>
+        <w:br w:type="page"/>
+      </w:r>
+      <w:r>
+        <w:rPr>
+          <w:sz w:val="28"/>
+          <w:highlight w:val="none"/>
+          <w:lang w:val="en-US"/>
+        </w:rPr>
+      </w:r>
+    </w:p>
+    <w:p>
+      <w:pPr>
+        <w:jc w:val="both"/>
+        <w:shd w:val="nil" w:color="000000"/>
+        <w:rPr>
+          <w:sz w:val="28"/>
+          <w:highlight w:val="none"/>
+          <w:lang w:val="en-US"/>
+        </w:rPr>
+      </w:pPr>
+      <w:r>
+        <w:rPr>
+          <w:sz w:val="28"/>
+        </w:rPr>
+        <w:t xml:space="preserve">Как видно, </w:t>
+      </w:r>
+      <w:r>
+        <w:rPr>
+          <w:sz w:val="28"/>
+          <w:highlight w:val="none"/>
+          <w:lang w:val="ru-RU"/>
+        </w:rPr>
+        <w:t xml:space="preserve">соединение работает некорректно, так как отсутствуют необходимые маршруты. Сконфигурируем их для </w:t>
+      </w:r>
+      <w:r>
+        <w:rPr>
+          <w:sz w:val="28"/>
+          <w:highlight w:val="none"/>
+          <w:lang w:val="en-US"/>
+        </w:rPr>
+        <w:t xml:space="preserve">AR1</w:t>
+      </w:r>
+      <w:r>
+        <w:rPr>
+          <w:sz w:val="28"/>
+          <w:highlight w:val="none"/>
+          <w:lang w:val="ru-RU"/>
+        </w:rPr>
+        <w:t xml:space="preserve"> и отобразим его таблицу маршрутизации</w:t>
+      </w:r>
+      <w:r>
+        <w:rPr>
+          <w:sz w:val="28"/>
+          <w:highlight w:val="none"/>
+          <w:lang w:val="en-US"/>
+        </w:rPr>
+        <w:t xml:space="preserve">.</w:t>
+      </w:r>
+      <w:r>
+        <w:rPr>
+          <w:sz w:val="28"/>
+          <w:highlight w:val="none"/>
+          <w:lang w:val="en-US"/>
+        </w:rPr>
+      </w:r>
+      <w:r>
+        <w:rPr>
+          <w:sz w:val="28"/>
+          <w:highlight w:val="none"/>
+          <w:lang w:val="en-US"/>
+        </w:rPr>
+      </w:r>
+    </w:p>
+    <w:p>
+      <w:pPr>
+        <w:jc w:val="both"/>
+        <w:shd w:val="nil" w:color="000000"/>
+        <w:rPr>
+          <w:sz w:val="28"/>
+          <w:highlight w:val="none"/>
+          <w:lang w:val="en-US"/>
+        </w:rPr>
+      </w:pPr>
+      <w:r>
+        <w:rPr>
+          <w:highlight w:val="none"/>
+        </w:rPr>
+      </w:r>
+      <w:r>
+        <w:rPr>
+          <w:highlight w:val="none"/>
+        </w:rPr>
+      </w:r>
+    </w:p>
+    <w:p>
+      <w:pPr>
+        <w:jc w:val="center"/>
+        <w:shd w:val="nil" w:color="000000"/>
+        <w:rPr>
+          <w:highlight w:val="none"/>
+        </w:rPr>
+      </w:pPr>
+      <w:r>
+        <w:rPr>
+          <w:sz w:val="28"/>
+          <w:highlight w:val="none"/>
+          <w:lang w:val="en-US"/>
+        </w:rPr>
+      </w:r>
+      <w:r>
+        <mc:AlternateContent>
+          <mc:Choice Requires="wpg">
+            <w:drawing>
+              <wp:inline xmlns:wp="http://schemas.openxmlformats.org/drawingml/2006/wordprocessingDrawing" distT="0" distB="0" distL="0" distR="0">
+                <wp:extent cx="4931115" cy="2005691"/>
+                <wp:effectExtent l="0" t="0" r="0" b="0"/>
+                <wp:docPr id="24" name="" hidden="false"/>
+                <wp:cNvGraphicFramePr>
+                  <a:graphicFrameLocks xmlns:a="http://schemas.openxmlformats.org/drawingml/2006/main" noChangeAspect="true"/>
+                </wp:cNvGraphicFramePr>
+                <a:graphic xmlns:a="http://schemas.openxmlformats.org/drawingml/2006/main">
+                  <a:graphicData uri="http://schemas.openxmlformats.org/drawingml/2006/picture">
+                    <pic:pic xmlns:pic="http://schemas.openxmlformats.org/drawingml/2006/picture">
+                      <pic:nvPicPr>
+                        <pic:cNvPr id="26" name="" hidden="0"/>
+                        <pic:cNvPicPr>
+                          <a:picLocks noChangeAspect="1"/>
+                        </pic:cNvPicPr>
+                        <pic:nvPr isPhoto="0" userDrawn="0"/>
+                      </pic:nvPicPr>
+                      <pic:blipFill>
+                        <a:blip r:embed="rId26"/>
+                        <a:srcRect l="0" t="0" r="1383" b="50722"/>
+                        <a:stretch/>
+                      </pic:blipFill>
+                      <pic:spPr bwMode="auto">
+                        <a:xfrm flipH="0" flipV="0">
+                          <a:off x="0" y="0"/>
+                          <a:ext cx="4931114" cy="2005690"/>
+                        </a:xfrm>
+                        <a:prstGeom prst="rect">
+                          <a:avLst/>
+                        </a:prstGeom>
+                      </pic:spPr>
+                    </pic:pic>
+                  </a:graphicData>
+                </a:graphic>
+              </wp:inline>
+            </w:drawing>
+          </mc:Choice>
+          <mc:Fallback>
+            <w:pict>
+              <v:shapetype type="#_x0000_t75" o:spt="75" coordsize="21600,21600" o:preferrelative="t" path="m@4@5l@4@11@9@11@9@5xe">
+                <v:formulas>
+                  <v:f eqn="if lineDrawn pixelLineWidth 0"/>
+                  <v:f eqn="sum @0 1 0"/>
+                  <v:f eqn="sum 0 0 @1"/>
+                  <v:f eqn="prod @2 1 2"/>
+                  <v:f eqn="prod @3 21600 pixelWidth"/>
+                  <v:f eqn="prod @3 21600 pixelHeight"/>
+                  <v:f eqn="sum @0 0 1"/>
+                  <v:f eqn="prod @6 1 2"/>
+                  <v:f eqn="prod @7 21600 pixelWidth"/>
+                  <v:f eqn="sum @8 21600 0"/>
+                  <v:f eqn="prod @7 21600 pixelHeight"/>
+                  <v:f eqn="sum @10 21600 0"/>
+                </v:formulas>
+              </v:shapetype>
+              <v:shape id="_x0000_i23" o:spid="_x0000_s23" type="#_x0000_t75" style="mso-wrap-distance-left:0.0pt;mso-wrap-distance-top:0.0pt;mso-wrap-distance-right:0.0pt;mso-wrap-distance-bottom:0.0pt;width:388.3pt;height:157.9pt;" stroked="false">
+                <v:path textboxrect="0,0,0,0"/>
+                <v:imagedata r:id="rId26" o:title=""/>
+              </v:shape>
+            </w:pict>
+          </mc:Fallback>
+        </mc:AlternateContent>
+      </w:r>
+      <w:r>
+        <w:rPr>
+          <w:sz w:val="28"/>
+          <w:highlight w:val="none"/>
+          <w:lang w:val="en-US"/>
+        </w:rPr>
+      </w:r>
+      <w:r>
+        <w:rPr>
+          <w:sz w:val="28"/>
+          <w:highlight w:val="none"/>
+          <w:lang w:val="en-US"/>
+        </w:rPr>
+      </w:r>
+    </w:p>
+    <w:p>
+      <w:pPr>
+        <w:jc w:val="center"/>
+        <w:shd w:val="nil" w:color="000000"/>
+        <w:rPr>
+          <w:sz w:val="28"/>
+          <w:highlight w:val="none"/>
+          <w:lang w:val="en-US"/>
+        </w:rPr>
+      </w:pPr>
+      <w:r>
+        <w:rPr>
+          <w:sz w:val="28"/>
+          <w:highlight w:val="none"/>
+          <w:lang w:val="ru-RU"/>
+        </w:rPr>
+        <w:t xml:space="preserve">Рисунок 20 - настройка маршрутов на </w:t>
+      </w:r>
+      <w:r>
+        <w:rPr>
+          <w:sz w:val="28"/>
+          <w:highlight w:val="none"/>
+          <w:lang w:val="en-US"/>
+        </w:rPr>
+        <w:t xml:space="preserve">AR1</w:t>
+      </w:r>
+      <w:r>
+        <w:rPr>
+          <w:sz w:val="28"/>
+          <w:highlight w:val="none"/>
+          <w:lang w:val="en-US"/>
+        </w:rPr>
+      </w:r>
+    </w:p>
+    <w:p>
+      <w:pPr>
+        <w:jc w:val="both"/>
+        <w:shd w:val="nil" w:color="000000"/>
+        <w:rPr>
+          <w:sz w:val="28"/>
+          <w:highlight w:val="none"/>
+          <w:lang w:val="ru-RU"/>
+        </w:rPr>
+      </w:pPr>
+      <w:r>
+        <w:rPr>
+          <w:sz w:val="28"/>
+          <w:highlight w:val="none"/>
+          <w:lang w:val="ru-RU"/>
+        </w:rPr>
+        <w:t xml:space="preserve">Повторно проверим соединение.</w:t>
+      </w:r>
+      <w:r>
+        <w:rPr>
+          <w:sz w:val="28"/>
+          <w:highlight w:val="none"/>
+          <w:lang w:val="en-US"/>
+        </w:rPr>
+      </w:r>
+    </w:p>
+    <w:p>
+      <w:pPr>
+        <w:jc w:val="center"/>
+        <w:shd w:val="nil" w:color="000000"/>
+        <w:rPr>
+          <w:highlight w:val="none"/>
+        </w:rPr>
+      </w:pPr>
+      <w:r>
+        <w:rPr>
+          <w:sz w:val="28"/>
+          <w:highlight w:val="none"/>
+          <w:lang w:val="en-US"/>
+        </w:rPr>
+      </w:r>
+      <w:r>
+        <mc:AlternateContent>
+          <mc:Choice Requires="wpg">
+            <w:drawing>
+              <wp:inline xmlns:wp="http://schemas.openxmlformats.org/drawingml/2006/wordprocessingDrawing" distT="0" distB="0" distL="0" distR="0">
+                <wp:extent cx="3755487" cy="1472403"/>
+                <wp:effectExtent l="0" t="0" r="0" b="0"/>
+                <wp:docPr id="25" name="" hidden="false"/>
+                <wp:cNvGraphicFramePr>
+                  <a:graphicFrameLocks xmlns:a="http://schemas.openxmlformats.org/drawingml/2006/main" noChangeAspect="true"/>
+                </wp:cNvGraphicFramePr>
+                <a:graphic xmlns:a="http://schemas.openxmlformats.org/drawingml/2006/main">
+                  <a:graphicData uri="http://schemas.openxmlformats.org/drawingml/2006/picture">
+                    <pic:pic xmlns:pic="http://schemas.openxmlformats.org/drawingml/2006/picture">
+                      <pic:nvPicPr>
+                        <pic:cNvPr id="27" name="" hidden="0"/>
+                        <pic:cNvPicPr>
+                          <a:picLocks noChangeAspect="1"/>
+                        </pic:cNvPicPr>
+                        <pic:nvPr isPhoto="0" userDrawn="0"/>
+                      </pic:nvPicPr>
+                      <pic:blipFill>
+                        <a:blip r:embed="rId27"/>
+                        <a:stretch/>
+                      </pic:blipFill>
+                      <pic:spPr bwMode="auto">
+                        <a:xfrm flipH="0" flipV="0">
+                          <a:off x="0" y="0"/>
+                          <a:ext cx="3755487" cy="1472403"/>
+                        </a:xfrm>
+                        <a:prstGeom prst="rect">
+                          <a:avLst/>
+                        </a:prstGeom>
+                      </pic:spPr>
+                    </pic:pic>
+                  </a:graphicData>
+                </a:graphic>
+              </wp:inline>
+            </w:drawing>
+          </mc:Choice>
+          <mc:Fallback>
+            <w:pict>
+              <v:shapetype type="#_x0000_t75" o:spt="75" coordsize="21600,21600" o:preferrelative="t" path="m@4@5l@4@11@9@11@9@5xe">
+                <v:formulas>
+                  <v:f eqn="if lineDrawn pixelLineWidth 0"/>
+                  <v:f eqn="sum @0 1 0"/>
+                  <v:f eqn="sum 0 0 @1"/>
+                  <v:f eqn="prod @2 1 2"/>
+                  <v:f eqn="prod @3 21600 pixelWidth"/>
+                  <v:f eqn="prod @3 21600 pixelHeight"/>
+                  <v:f eqn="sum @0 0 1"/>
+                  <v:f eqn="prod @6 1 2"/>
+                  <v:f eqn="prod @7 21600 pixelWidth"/>
+                  <v:f eqn="sum @8 21600 0"/>
+                  <v:f eqn="prod @7 21600 pixelHeight"/>
+                  <v:f eqn="sum @10 21600 0"/>
+                </v:formulas>
+              </v:shapetype>
+              <v:shape id="_x0000_i24" o:spid="_x0000_s24" type="#_x0000_t75" style="mso-wrap-distance-left:0.0pt;mso-wrap-distance-top:0.0pt;mso-wrap-distance-right:0.0pt;mso-wrap-distance-bottom:0.0pt;width:295.7pt;height:115.9pt;" stroked="false">
+                <v:path textboxrect="0,0,0,0"/>
+                <v:imagedata r:id="rId27" o:title=""/>
+              </v:shape>
+            </w:pict>
+          </mc:Fallback>
+        </mc:AlternateContent>
+      </w:r>
+      <w:r>
+        <w:rPr>
+          <w:sz w:val="28"/>
+          <w:highlight w:val="none"/>
+          <w:lang w:val="en-US"/>
+        </w:rPr>
+      </w:r>
+      <w:r>
+        <w:rPr>
+          <w:sz w:val="28"/>
+          <w:highlight w:val="none"/>
+          <w:lang w:val="en-US"/>
+        </w:rPr>
+      </w:r>
+    </w:p>
+    <w:p>
+      <w:pPr>
+        <w:jc w:val="center"/>
+        <w:shd w:val="nil" w:color="000000"/>
+        <w:rPr>
+          <w:sz w:val="28"/>
+          <w:highlight w:val="none"/>
+          <w:lang w:val="en-US"/>
+        </w:rPr>
+      </w:pPr>
+      <w:r>
+        <w:rPr>
+          <w:sz w:val="28"/>
+          <w:highlight w:val="none"/>
+          <w:lang w:val="ru-RU"/>
+        </w:rPr>
+        <w:t xml:space="preserve">Рисунок 21 - проверка соединения </w:t>
+      </w:r>
+      <w:r>
+        <w:rPr>
+          <w:sz w:val="28"/>
+          <w:highlight w:val="none"/>
+          <w:lang w:val="en-US"/>
+        </w:rPr>
+        <w:t xml:space="preserve">AR1 </w:t>
+      </w:r>
+      <w:r>
+        <w:rPr>
+          <w:sz w:val="28"/>
+          <w:highlight w:val="none"/>
+          <w:lang w:val="ru-RU"/>
+        </w:rPr>
+        <w:t xml:space="preserve">и </w:t>
+      </w:r>
+      <w:r>
+        <w:rPr>
+          <w:sz w:val="28"/>
+          <w:highlight w:val="none"/>
+          <w:lang w:val="en-US"/>
+        </w:rPr>
+        <w:t xml:space="preserve">AR2</w:t>
+      </w:r>
+      <w:r>
+        <w:rPr>
+          <w:sz w:val="40"/>
+          <w:highlight w:val="none"/>
+          <w:lang w:val="en-US"/>
+        </w:rPr>
+      </w:r>
+    </w:p>
+    <w:p>
+      <w:pPr>
+        <w:jc w:val="both"/>
+        <w:shd w:val="nil" w:color="000000"/>
+        <w:rPr>
+          <w:sz w:val="28"/>
+          <w:highlight w:val="none"/>
+          <w:lang w:val="ru-RU"/>
+        </w:rPr>
+      </w:pPr>
+      <w:r>
+        <w:rPr>
+          <w:sz w:val="28"/>
+          <w:highlight w:val="none"/>
+          <w:lang w:val="ru-RU"/>
+        </w:rPr>
+        <w:t xml:space="preserve">Соединение все еще не работает, так как необходимые маршруты не заданы на </w:t>
+      </w:r>
+      <w:r>
+        <w:rPr>
+          <w:sz w:val="28"/>
+          <w:highlight w:val="none"/>
+          <w:lang w:val="en-US"/>
+        </w:rPr>
+        <w:t xml:space="preserve">AR2. </w:t>
+      </w:r>
+      <w:r>
+        <w:rPr>
+          <w:sz w:val="28"/>
+          <w:highlight w:val="none"/>
+          <w:lang w:val="ru-RU"/>
+        </w:rPr>
+        <w:t xml:space="preserve">Сконфигурируем маршруты на </w:t>
+      </w:r>
+      <w:r>
+        <w:rPr>
+          <w:sz w:val="28"/>
+          <w:highlight w:val="none"/>
+          <w:lang w:val="en-US"/>
+        </w:rPr>
+        <w:t xml:space="preserve">AR2 </w:t>
+      </w:r>
+      <w:r>
+        <w:rPr>
+          <w:sz w:val="28"/>
+          <w:highlight w:val="none"/>
+          <w:lang w:val="ru-RU"/>
+        </w:rPr>
+        <w:t xml:space="preserve">и </w:t>
+      </w:r>
+      <w:r>
+        <w:rPr>
+          <w:sz w:val="28"/>
+          <w:highlight w:val="none"/>
+          <w:lang w:val="en-US"/>
+        </w:rPr>
+        <w:t xml:space="preserve">AR3 </w:t>
+      </w:r>
+      <w:r>
+        <w:rPr>
+          <w:sz w:val="28"/>
+          <w:highlight w:val="none"/>
+          <w:lang w:val="ru-RU"/>
+        </w:rPr>
+        <w:t xml:space="preserve">аналогично тому, как это было проделано с </w:t>
+      </w:r>
+      <w:r>
+        <w:rPr>
+          <w:sz w:val="28"/>
+          <w:highlight w:val="none"/>
+          <w:lang w:val="en-US"/>
+        </w:rPr>
+        <w:t xml:space="preserve">AR1. </w:t>
+      </w:r>
+      <w:r>
+        <w:rPr>
+          <w:sz w:val="28"/>
+          <w:highlight w:val="none"/>
+          <w:lang w:val="ru-RU"/>
+        </w:rPr>
+        <w:t xml:space="preserve">Убедимся, что теперь соединение установлено.</w:t>
+      </w:r>
+      <w:r>
+        <w:rPr>
+          <w:sz w:val="28"/>
+          <w:highlight w:val="none"/>
+          <w:lang w:val="en-US"/>
+        </w:rPr>
+      </w:r>
+    </w:p>
+    <w:p>
+      <w:pPr>
+        <w:jc w:val="center"/>
+        <w:shd w:val="nil" w:color="000000"/>
+        <w:rPr>
+          <w:highlight w:val="none"/>
+        </w:rPr>
+      </w:pPr>
+      <w:r>
+        <w:rPr>
+          <w:sz w:val="28"/>
+          <w:highlight w:val="none"/>
+          <w:lang w:val="en-US"/>
+        </w:rPr>
+      </w:r>
+      <w:r>
+        <mc:AlternateContent>
+          <mc:Choice Requires="wpg">
+            <w:drawing>
+              <wp:inline xmlns:wp="http://schemas.openxmlformats.org/drawingml/2006/wordprocessingDrawing" distT="0" distB="0" distL="0" distR="0">
+                <wp:extent cx="4270715" cy="1870905"/>
+                <wp:effectExtent l="0" t="0" r="0" b="0"/>
+                <wp:docPr id="26" name="" hidden="false"/>
+                <wp:cNvGraphicFramePr>
+                  <a:graphicFrameLocks xmlns:a="http://schemas.openxmlformats.org/drawingml/2006/main" noChangeAspect="true"/>
+                </wp:cNvGraphicFramePr>
+                <a:graphic xmlns:a="http://schemas.openxmlformats.org/drawingml/2006/main">
+                  <a:graphicData uri="http://schemas.openxmlformats.org/drawingml/2006/picture">
+                    <pic:pic xmlns:pic="http://schemas.openxmlformats.org/drawingml/2006/picture">
+                      <pic:nvPicPr>
+                        <pic:cNvPr id="28" name="" hidden="0"/>
+                        <pic:cNvPicPr>
+                          <a:picLocks noChangeAspect="1"/>
+                        </pic:cNvPicPr>
+                        <pic:nvPr isPhoto="0" userDrawn="0"/>
+                      </pic:nvPicPr>
+                      <pic:blipFill>
+                        <a:blip r:embed="rId28"/>
+                        <a:stretch/>
+                      </pic:blipFill>
+                      <pic:spPr bwMode="auto">
+                        <a:xfrm flipH="0" flipV="0">
+                          <a:off x="0" y="0"/>
+                          <a:ext cx="4270714" cy="1870904"/>
+                        </a:xfrm>
+                        <a:prstGeom prst="rect">
+                          <a:avLst/>
+                        </a:prstGeom>
+                      </pic:spPr>
+                    </pic:pic>
+                  </a:graphicData>
+                </a:graphic>
+              </wp:inline>
+            </w:drawing>
+          </mc:Choice>
+          <mc:Fallback>
+            <w:pict>
+              <v:shapetype type="#_x0000_t75" o:spt="75" coordsize="21600,21600" o:preferrelative="t" path="m@4@5l@4@11@9@11@9@5xe">
+                <v:formulas>
+                  <v:f eqn="if lineDrawn pixelLineWidth 0"/>
+                  <v:f eqn="sum @0 1 0"/>
+                  <v:f eqn="sum 0 0 @1"/>
+                  <v:f eqn="prod @2 1 2"/>
+                  <v:f eqn="prod @3 21600 pixelWidth"/>
+                  <v:f eqn="prod @3 21600 pixelHeight"/>
+                  <v:f eqn="sum @0 0 1"/>
+                  <v:f eqn="prod @6 1 2"/>
+                  <v:f eqn="prod @7 21600 pixelWidth"/>
+                  <v:f eqn="sum @8 21600 0"/>
+                  <v:f eqn="prod @7 21600 pixelHeight"/>
+                  <v:f eqn="sum @10 21600 0"/>
+                </v:formulas>
+              </v:shapetype>
+              <v:shape id="_x0000_i25" o:spid="_x0000_s25" type="#_x0000_t75" style="mso-wrap-distance-left:0.0pt;mso-wrap-distance-top:0.0pt;mso-wrap-distance-right:0.0pt;mso-wrap-distance-bottom:0.0pt;width:336.3pt;height:147.3pt;" stroked="false">
+                <v:path textboxrect="0,0,0,0"/>
+                <v:imagedata r:id="rId28" o:title=""/>
+              </v:shape>
+            </w:pict>
+          </mc:Fallback>
+        </mc:AlternateContent>
+      </w:r>
+      <w:r>
+        <w:rPr>
+          <w:sz w:val="28"/>
+          <w:highlight w:val="none"/>
+          <w:lang w:val="en-US"/>
+        </w:rPr>
+      </w:r>
+      <w:r/>
+      <w:r>
+        <w:rPr>
+          <w:sz w:val="28"/>
+          <w:highlight w:val="none"/>
+          <w:lang w:val="en-US"/>
+        </w:rPr>
+      </w:r>
+      <w:r>
+        <w:rPr>
+          <w:sz w:val="28"/>
+          <w:highlight w:val="none"/>
+          <w:lang w:val="en-US"/>
+        </w:rPr>
+      </w:r>
+    </w:p>
+    <w:p>
+      <w:pPr>
+        <w:jc w:val="center"/>
+        <w:shd w:val="nil" w:color="000000"/>
+        <w:rPr>
+          <w:sz w:val="28"/>
+          <w:highlight w:val="none"/>
+          <w:lang w:val="en-US"/>
+        </w:rPr>
+      </w:pPr>
+      <w:r>
+        <w:rPr>
+          <w:sz w:val="28"/>
+          <w:highlight w:val="none"/>
+          <w:lang w:val="ru-RU"/>
+        </w:rPr>
+        <w:t xml:space="preserve">Рисунок 22 - проверка соединения между </w:t>
+      </w:r>
+      <w:r>
+        <w:rPr>
+          <w:sz w:val="28"/>
+          <w:highlight w:val="none"/>
+          <w:lang w:val="en-US"/>
+        </w:rPr>
+        <w:t xml:space="preserve">AR1 </w:t>
+      </w:r>
+      <w:r>
+        <w:rPr>
+          <w:sz w:val="28"/>
+          <w:highlight w:val="none"/>
+          <w:lang w:val="ru-RU"/>
+        </w:rPr>
+        <w:t xml:space="preserve">и </w:t>
+      </w:r>
+      <w:r>
+        <w:rPr>
+          <w:sz w:val="28"/>
+          <w:highlight w:val="none"/>
+          <w:lang w:val="en-US"/>
+        </w:rPr>
+        <w:t xml:space="preserve">AR2</w:t>
+      </w:r>
+      <w:r>
+        <w:rPr>
+          <w:sz w:val="52"/>
+          <w:highlight w:val="none"/>
+          <w:lang w:val="en-US"/>
+        </w:rPr>
+      </w:r>
+    </w:p>
+    <w:p>
+      <w:pPr>
+        <w:shd w:val="nil"/>
+        <w:rPr>
+          <w:sz w:val="28"/>
+          <w:highlight w:val="none"/>
+          <w:lang w:val="en-US"/>
+        </w:rPr>
+      </w:pPr>
+      <w:r>
+        <w:rPr>
+          <w:sz w:val="28"/>
+          <w:highlight w:val="none"/>
+          <w:lang w:val="en-US"/>
+        </w:rPr>
+        <w:br w:type="page"/>
+      </w:r>
+      <w:r>
+        <w:rPr>
+          <w:sz w:val="28"/>
+          <w:highlight w:val="none"/>
+          <w:lang w:val="en-US"/>
+        </w:rPr>
+      </w:r>
+    </w:p>
+    <w:p>
+      <w:pPr>
+        <w:jc w:val="both"/>
+        <w:shd w:val="nil" w:color="000000"/>
+        <w:rPr>
+          <w:sz w:val="28"/>
+          <w:highlight w:val="none"/>
+          <w:lang w:val="en-US"/>
+        </w:rPr>
+      </w:pPr>
+      <w:r>
+        <w:rPr>
+          <w:sz w:val="28"/>
+          <w:highlight w:val="none"/>
+          <w:lang w:val="ru-RU"/>
+        </w:rPr>
+        <w:t xml:space="preserve">Настроим передачу данных между </w:t>
+      </w:r>
+      <w:r>
+        <w:rPr>
+          <w:sz w:val="28"/>
+          <w:highlight w:val="none"/>
+          <w:lang w:val="en-US"/>
+        </w:rPr>
+        <w:t xml:space="preserve">AR1 </w:t>
+      </w:r>
+      <w:r>
+        <w:rPr>
+          <w:sz w:val="28"/>
+          <w:highlight w:val="none"/>
+          <w:lang w:val="ru-RU"/>
+        </w:rPr>
+        <w:t xml:space="preserve">и </w:t>
+      </w:r>
+      <w:r>
+        <w:rPr>
+          <w:sz w:val="28"/>
+          <w:highlight w:val="none"/>
+          <w:lang w:val="en-US"/>
+        </w:rPr>
+        <w:t xml:space="preserve">AR2 </w:t>
+      </w:r>
+      <w:r>
+        <w:rPr>
+          <w:sz w:val="28"/>
+          <w:highlight w:val="none"/>
+          <w:lang w:val="ru-RU"/>
+        </w:rPr>
+        <w:t xml:space="preserve">через </w:t>
+      </w:r>
+      <w:r>
+        <w:rPr>
+          <w:sz w:val="28"/>
+          <w:highlight w:val="none"/>
+          <w:lang w:val="en-US"/>
+        </w:rPr>
+        <w:t xml:space="preserve">AR3 </w:t>
+      </w:r>
+      <w:r>
+        <w:rPr>
+          <w:sz w:val="28"/>
+          <w:highlight w:val="none"/>
+          <w:lang w:val="ru-RU"/>
+        </w:rPr>
+        <w:t xml:space="preserve">в качестве запасного маршрута. Для этого сконфигурируем маршруты на </w:t>
+      </w:r>
+      <w:r>
+        <w:rPr>
+          <w:sz w:val="28"/>
+          <w:highlight w:val="none"/>
+          <w:lang w:val="en-US"/>
+        </w:rPr>
+        <w:t xml:space="preserve">AR1 </w:t>
+      </w:r>
+      <w:r>
+        <w:rPr>
+          <w:sz w:val="28"/>
+          <w:highlight w:val="none"/>
+          <w:lang w:val="ru-RU"/>
+        </w:rPr>
+        <w:t xml:space="preserve">и </w:t>
+      </w:r>
+      <w:r>
+        <w:rPr>
+          <w:sz w:val="28"/>
+          <w:highlight w:val="none"/>
+          <w:lang w:val="en-US"/>
+        </w:rPr>
+        <w:t xml:space="preserve">AR2 </w:t>
+      </w:r>
+      <w:r>
+        <w:rPr>
+          <w:sz w:val="28"/>
+          <w:highlight w:val="none"/>
+          <w:lang w:val="ru-RU"/>
+        </w:rPr>
+        <w:t xml:space="preserve">и отобразим их таблицы маршрутизации</w:t>
+      </w:r>
+      <w:r>
+        <w:rPr>
+          <w:sz w:val="28"/>
+          <w:highlight w:val="none"/>
+          <w:lang w:val="en-US"/>
+        </w:rPr>
+        <w:t xml:space="preserve">.</w:t>
+      </w:r>
+      <w:r>
+        <w:rPr>
+          <w:sz w:val="28"/>
+          <w:highlight w:val="none"/>
+          <w:lang w:val="en-US"/>
+        </w:rPr>
+      </w:r>
+      <w:r>
+        <w:rPr>
+          <w:sz w:val="28"/>
+          <w:highlight w:val="none"/>
+          <w:lang w:val="en-US"/>
+        </w:rPr>
+      </w:r>
+      <w:r>
+        <w:rPr>
+          <w:highlight w:val="none"/>
+        </w:rPr>
+      </w:r>
+      <w:r>
+        <w:rPr>
+          <w:highlight w:val="none"/>
+        </w:rPr>
+      </w:r>
+    </w:p>
+    <w:p>
+      <w:pPr>
+        <w:jc w:val="center"/>
+        <w:shd w:val="nil" w:color="000000"/>
+        <w:rPr>
+          <w:highlight w:val="none"/>
+        </w:rPr>
+      </w:pPr>
+      <w:r>
+        <w:rPr>
+          <w:sz w:val="28"/>
+          <w:highlight w:val="none"/>
+          <w:lang w:val="en-US"/>
+        </w:rPr>
+      </w:r>
+      <w:r>
+        <mc:AlternateContent>
+          <mc:Choice Requires="wpg">
+            <w:drawing>
+              <wp:inline xmlns:wp="http://schemas.openxmlformats.org/drawingml/2006/wordprocessingDrawing" distT="0" distB="0" distL="0" distR="0">
+                <wp:extent cx="5287636" cy="2058199"/>
+                <wp:effectExtent l="0" t="0" r="0" b="0"/>
+                <wp:docPr id="27" name="" hidden="false"/>
+                <wp:cNvGraphicFramePr>
+                  <a:graphicFrameLocks xmlns:a="http://schemas.openxmlformats.org/drawingml/2006/main" noChangeAspect="true"/>
+                </wp:cNvGraphicFramePr>
+                <a:graphic xmlns:a="http://schemas.openxmlformats.org/drawingml/2006/main">
+                  <a:graphicData uri="http://schemas.openxmlformats.org/drawingml/2006/picture">
+                    <pic:pic xmlns:pic="http://schemas.openxmlformats.org/drawingml/2006/picture">
+                      <pic:nvPicPr>
+                        <pic:cNvPr id="29" name="" hidden="0"/>
+                        <pic:cNvPicPr>
+                          <a:picLocks noChangeAspect="1"/>
+                        </pic:cNvPicPr>
+                        <pic:nvPr isPhoto="0" userDrawn="0"/>
+                      </pic:nvPicPr>
+                      <pic:blipFill>
+                        <a:blip r:embed="rId29"/>
+                        <a:srcRect l="0" t="0" r="0" b="47145"/>
+                        <a:stretch/>
+                      </pic:blipFill>
+                      <pic:spPr bwMode="auto">
+                        <a:xfrm flipH="0" flipV="0">
+                          <a:off x="0" y="0"/>
+                          <a:ext cx="5287636" cy="2058199"/>
+                        </a:xfrm>
+                        <a:prstGeom prst="rect">
+                          <a:avLst/>
+                        </a:prstGeom>
+                      </pic:spPr>
+                    </pic:pic>
+                  </a:graphicData>
+                </a:graphic>
+              </wp:inline>
+            </w:drawing>
+          </mc:Choice>
+          <mc:Fallback>
+            <w:pict>
+              <v:shapetype type="#_x0000_t75" o:spt="75" coordsize="21600,21600" o:preferrelative="t" path="m@4@5l@4@11@9@11@9@5xe">
+                <v:formulas>
+                  <v:f eqn="if lineDrawn pixelLineWidth 0"/>
+                  <v:f eqn="sum @0 1 0"/>
+                  <v:f eqn="sum 0 0 @1"/>
+                  <v:f eqn="prod @2 1 2"/>
+                  <v:f eqn="prod @3 21600 pixelWidth"/>
+                  <v:f eqn="prod @3 21600 pixelHeight"/>
+                  <v:f eqn="sum @0 0 1"/>
+                  <v:f eqn="prod @6 1 2"/>
+                  <v:f eqn="prod @7 21600 pixelWidth"/>
+                  <v:f eqn="sum @8 21600 0"/>
+                  <v:f eqn="prod @7 21600 pixelHeight"/>
+                  <v:f eqn="sum @10 21600 0"/>
+                </v:formulas>
+              </v:shapetype>
+              <v:shape id="_x0000_i26" o:spid="_x0000_s26" type="#_x0000_t75" style="mso-wrap-distance-left:0.0pt;mso-wrap-distance-top:0.0pt;mso-wrap-distance-right:0.0pt;mso-wrap-distance-bottom:0.0pt;width:416.3pt;height:162.1pt;" stroked="false">
+                <v:path textboxrect="0,0,0,0"/>
+                <v:imagedata r:id="rId29" o:title=""/>
+              </v:shape>
+            </w:pict>
+          </mc:Fallback>
+        </mc:AlternateContent>
+      </w:r>
+      <w:r>
+        <w:rPr>
+          <w:sz w:val="28"/>
+          <w:highlight w:val="none"/>
+          <w:lang w:val="en-US"/>
+        </w:rPr>
+      </w:r>
+      <w:r>
+        <w:rPr>
+          <w:sz w:val="28"/>
+          <w:highlight w:val="none"/>
+          <w:lang w:val="en-US"/>
+        </w:rPr>
+      </w:r>
+    </w:p>
+    <w:p>
+      <w:pPr>
+        <w:jc w:val="center"/>
+        <w:shd w:val="nil" w:color="000000"/>
+        <w:rPr>
+          <w:sz w:val="28"/>
+          <w:highlight w:val="none"/>
+          <w:lang w:val="en-US"/>
+        </w:rPr>
+      </w:pPr>
+      <w:r>
+        <w:rPr>
+          <w:sz w:val="28"/>
+          <w:highlight w:val="none"/>
+          <w:lang w:val="ru-RU"/>
+        </w:rPr>
+        <w:t xml:space="preserve">Рисунок 23 - настройка маршрута на </w:t>
+      </w:r>
+      <w:r>
+        <w:rPr>
+          <w:sz w:val="28"/>
+          <w:highlight w:val="none"/>
+          <w:lang w:val="en-US"/>
+        </w:rPr>
+        <w:t xml:space="preserve">AR1</w:t>
+      </w:r>
+      <w:r>
+        <w:rPr>
+          <w:sz w:val="28"/>
+          <w:highlight w:val="none"/>
+          <w:lang w:val="en-US"/>
+        </w:rPr>
+      </w:r>
+    </w:p>
+    <w:p>
+      <w:pPr>
+        <w:jc w:val="both"/>
+        <w:shd w:val="nil" w:color="000000"/>
+        <w:rPr>
+          <w:sz w:val="28"/>
+          <w:highlight w:val="none"/>
+          <w:lang w:val="ru-RU"/>
+        </w:rPr>
+      </w:pPr>
+      <w:r>
+        <w:rPr>
+          <w:sz w:val="28"/>
+          <w:highlight w:val="none"/>
+          <w:lang w:val="ru-RU"/>
+        </w:rPr>
+        <w:t xml:space="preserve">Как видно из таблицы, маршрут с приоритетом 100 не был добавлен. Выключим соответствующие </w:t>
+      </w:r>
+      <w:r>
+        <w:rPr>
+          <w:sz w:val="28"/>
+          <w:highlight w:val="none"/>
+          <w:lang w:val="en-US"/>
+        </w:rPr>
+        <w:t xml:space="preserve">GE </w:t>
+      </w:r>
+      <w:r>
+        <w:rPr>
+          <w:sz w:val="28"/>
+          <w:highlight w:val="none"/>
+          <w:lang w:val="ru-RU"/>
+        </w:rPr>
+        <w:t xml:space="preserve">интерфейсы на </w:t>
+      </w:r>
+      <w:r>
+        <w:rPr>
+          <w:sz w:val="28"/>
+          <w:highlight w:val="none"/>
+          <w:lang w:val="en-US"/>
+        </w:rPr>
+        <w:t xml:space="preserve">AR1 </w:t>
+      </w:r>
+      <w:r>
+        <w:rPr>
+          <w:sz w:val="28"/>
+          <w:highlight w:val="none"/>
+          <w:lang w:val="ru-RU"/>
+        </w:rPr>
+        <w:t xml:space="preserve">и </w:t>
+      </w:r>
+      <w:r>
+        <w:rPr>
+          <w:sz w:val="28"/>
+          <w:highlight w:val="none"/>
+          <w:lang w:val="en-US"/>
+        </w:rPr>
+        <w:t xml:space="preserve">AR2 </w:t>
+      </w:r>
+      <w:r>
+        <w:rPr>
+          <w:sz w:val="28"/>
+          <w:highlight w:val="none"/>
+          <w:lang w:val="ru-RU"/>
+        </w:rPr>
+        <w:t xml:space="preserve">и просмотрим таблицу маршрутизации повторно.</w:t>
+      </w:r>
+      <w:r>
+        <w:rPr>
+          <w:sz w:val="28"/>
+          <w:highlight w:val="none"/>
+          <w:lang w:val="en-US"/>
+        </w:rPr>
+      </w:r>
+    </w:p>
+    <w:p>
+      <w:pPr>
+        <w:jc w:val="both"/>
+        <w:shd w:val="nil" w:color="000000"/>
+        <w:rPr>
+          <w:sz w:val="28"/>
+          <w:highlight w:val="none"/>
+          <w:lang w:val="en-US"/>
+        </w:rPr>
+      </w:pPr>
+      <w:r>
+        <w:rPr>
+          <w:highlight w:val="none"/>
+        </w:rPr>
+      </w:r>
+      <w:r>
+        <w:rPr>
+          <w:highlight w:val="none"/>
+        </w:rPr>
+      </w:r>
+    </w:p>
+    <w:p>
+      <w:pPr>
+        <w:jc w:val="center"/>
+        <w:shd w:val="nil" w:color="000000"/>
+        <w:rPr>
+          <w:highlight w:val="none"/>
+        </w:rPr>
+      </w:pPr>
+      <w:r>
+        <w:rPr>
+          <w:sz w:val="28"/>
+          <w:highlight w:val="none"/>
+          <w:lang w:val="en-US"/>
+        </w:rPr>
+      </w:r>
+      <w:r>
+        <mc:AlternateContent>
+          <mc:Choice Requires="wpg">
+            <w:drawing>
+              <wp:inline xmlns:wp="http://schemas.openxmlformats.org/drawingml/2006/wordprocessingDrawing" distT="0" distB="0" distL="0" distR="0">
+                <wp:extent cx="3078672" cy="864174"/>
+                <wp:effectExtent l="0" t="0" r="0" b="0"/>
+                <wp:docPr id="28" name="" hidden="false"/>
+                <wp:cNvGraphicFramePr>
+                  <a:graphicFrameLocks xmlns:a="http://schemas.openxmlformats.org/drawingml/2006/main" noChangeAspect="true"/>
+                </wp:cNvGraphicFramePr>
+                <a:graphic xmlns:a="http://schemas.openxmlformats.org/drawingml/2006/main">
+                  <a:graphicData uri="http://schemas.openxmlformats.org/drawingml/2006/picture">
+                    <pic:pic xmlns:pic="http://schemas.openxmlformats.org/drawingml/2006/picture">
+                      <pic:nvPicPr>
+                        <pic:cNvPr id="30" name="" hidden="0"/>
+                        <pic:cNvPicPr>
+                          <a:picLocks noChangeAspect="1"/>
+                        </pic:cNvPicPr>
+                        <pic:nvPr isPhoto="0" userDrawn="0"/>
+                      </pic:nvPicPr>
+                      <pic:blipFill>
+                        <a:blip r:embed="rId30"/>
+                        <a:srcRect l="0" t="45828" r="45647" b="0"/>
+                        <a:stretch/>
+                      </pic:blipFill>
+                      <pic:spPr bwMode="auto">
+                        <a:xfrm flipH="0" flipV="0">
+                          <a:off x="0" y="0"/>
+                          <a:ext cx="3078672" cy="864174"/>
+                        </a:xfrm>
+                        <a:prstGeom prst="rect">
+                          <a:avLst/>
+                        </a:prstGeom>
+                      </pic:spPr>
+                    </pic:pic>
+                  </a:graphicData>
+                </a:graphic>
+              </wp:inline>
+            </w:drawing>
+          </mc:Choice>
+          <mc:Fallback>
+            <w:pict>
+              <v:shapetype type="#_x0000_t75" o:spt="75" coordsize="21600,21600" o:preferrelative="t" path="m@4@5l@4@11@9@11@9@5xe">
+                <v:formulas>
+                  <v:f eqn="if lineDrawn pixelLineWidth 0"/>
+                  <v:f eqn="sum @0 1 0"/>
+                  <v:f eqn="sum 0 0 @1"/>
+                  <v:f eqn="prod @2 1 2"/>
+                  <v:f eqn="prod @3 21600 pixelWidth"/>
+                  <v:f eqn="prod @3 21600 pixelHeight"/>
+                  <v:f eqn="sum @0 0 1"/>
+                  <v:f eqn="prod @6 1 2"/>
+                  <v:f eqn="prod @7 21600 pixelWidth"/>
+                  <v:f eqn="sum @8 21600 0"/>
+                  <v:f eqn="prod @7 21600 pixelHeight"/>
+                  <v:f eqn="sum @10 21600 0"/>
+                </v:formulas>
+              </v:shapetype>
+              <v:shape id="_x0000_i27" o:spid="_x0000_s27" type="#_x0000_t75" style="mso-wrap-distance-left:0.0pt;mso-wrap-distance-top:0.0pt;mso-wrap-distance-right:0.0pt;mso-wrap-distance-bottom:0.0pt;width:242.4pt;height:68.0pt;" stroked="false">
+                <v:path textboxrect="0,0,0,0"/>
+                <v:imagedata r:id="rId30" o:title=""/>
+              </v:shape>
+            </w:pict>
+          </mc:Fallback>
+        </mc:AlternateContent>
+      </w:r>
+      <w:r>
+        <w:rPr>
+          <w:sz w:val="28"/>
+          <w:highlight w:val="none"/>
+          <w:lang w:val="en-US"/>
+        </w:rPr>
+      </w:r>
+      <w:r>
+        <w:rPr>
+          <w:sz w:val="28"/>
+          <w:highlight w:val="none"/>
+          <w:lang w:val="en-US"/>
+        </w:rPr>
+      </w:r>
+    </w:p>
+    <w:p>
+      <w:pPr>
+        <w:jc w:val="center"/>
+        <w:shd w:val="nil" w:color="000000"/>
+        <w:rPr>
+          <w:sz w:val="28"/>
+          <w:highlight w:val="none"/>
+          <w:lang w:val="ru-RU"/>
+        </w:rPr>
+      </w:pPr>
+      <w:r>
+        <w:rPr>
+          <w:sz w:val="28"/>
+          <w:highlight w:val="none"/>
+          <w:lang w:val="ru-RU"/>
+        </w:rPr>
+        <w:t xml:space="preserve">Рисунок 24 - выключение </w:t>
+      </w:r>
+      <w:r>
+        <w:rPr>
+          <w:sz w:val="28"/>
+          <w:highlight w:val="none"/>
+          <w:lang w:val="en-US"/>
+        </w:rPr>
+        <w:t xml:space="preserve">GE </w:t>
+      </w:r>
+      <w:r>
+        <w:rPr>
+          <w:sz w:val="28"/>
+          <w:highlight w:val="none"/>
+          <w:lang w:val="ru-RU"/>
+        </w:rPr>
+        <w:t xml:space="preserve">интерфейса</w:t>
+      </w:r>
+      <w:r>
+        <w:rPr>
+          <w:sz w:val="28"/>
+          <w:highlight w:val="none"/>
+          <w:lang w:val="en-US"/>
+        </w:rPr>
+      </w:r>
+    </w:p>
+    <w:p>
+      <w:pPr>
+        <w:jc w:val="both"/>
+        <w:shd w:val="nil" w:color="000000"/>
+        <w:rPr>
+          <w:sz w:val="28"/>
+          <w:highlight w:val="none"/>
+          <w:lang w:val="ru-RU"/>
+        </w:rPr>
+      </w:pPr>
+      <w:r>
+        <w:rPr>
+          <w:sz w:val="28"/>
+          <w:highlight w:val="none"/>
+          <w:lang w:val="ru-RU"/>
+        </w:rPr>
+        <w:t xml:space="preserve">Теперь при просмотре таблиц маршрутизации ранее заданный маршрут отобразится.</w:t>
+      </w:r>
+      <w:r>
+        <w:rPr>
+          <w:sz w:val="28"/>
+          <w:highlight w:val="none"/>
+          <w:lang w:val="en-US"/>
+        </w:rPr>
+      </w:r>
+      <w:r>
+        <w:rPr>
+          <w:highlight w:val="none"/>
+        </w:rPr>
+      </w:r>
+      <w:r>
+        <w:rPr>
+          <w:highlight w:val="none"/>
+        </w:rPr>
+      </w:r>
+    </w:p>
+    <w:p>
+      <w:pPr>
+        <w:jc w:val="center"/>
+        <w:shd w:val="nil" w:color="000000"/>
+        <w:rPr>
+          <w:highlight w:val="none"/>
+        </w:rPr>
+      </w:pPr>
+      <w:r>
+        <w:rPr>
+          <w:sz w:val="28"/>
+          <w:highlight w:val="none"/>
+          <w:lang w:val="en-US"/>
+        </w:rPr>
+      </w:r>
+      <w:r>
+        <mc:AlternateContent>
+          <mc:Choice Requires="wpg">
+            <w:drawing>
+              <wp:inline xmlns:wp="http://schemas.openxmlformats.org/drawingml/2006/wordprocessingDrawing" distT="0" distB="0" distL="0" distR="0">
+                <wp:extent cx="5494330" cy="1409882"/>
+                <wp:effectExtent l="0" t="0" r="0" b="0"/>
+                <wp:docPr id="29" name="" hidden="false"/>
+                <wp:cNvGraphicFramePr>
+                  <a:graphicFrameLocks xmlns:a="http://schemas.openxmlformats.org/drawingml/2006/main" noChangeAspect="true"/>
+                </wp:cNvGraphicFramePr>
+                <a:graphic xmlns:a="http://schemas.openxmlformats.org/drawingml/2006/main">
+                  <a:graphicData uri="http://schemas.openxmlformats.org/drawingml/2006/picture">
+                    <pic:pic xmlns:pic="http://schemas.openxmlformats.org/drawingml/2006/picture">
+                      <pic:nvPicPr>
+                        <pic:cNvPr id="31" name="" hidden="0"/>
+                        <pic:cNvPicPr>
+                          <a:picLocks noChangeAspect="1"/>
+                        </pic:cNvPicPr>
+                        <pic:nvPr isPhoto="0" userDrawn="0"/>
+                      </pic:nvPicPr>
+                      <pic:blipFill>
+                        <a:blip r:embed="rId31"/>
+                        <a:srcRect l="0" t="0" r="0" b="53455"/>
+                        <a:stretch/>
+                      </pic:blipFill>
+                      <pic:spPr bwMode="auto">
+                        <a:xfrm flipH="0" flipV="0">
+                          <a:off x="0" y="0"/>
+                          <a:ext cx="5494329" cy="1409881"/>
+                        </a:xfrm>
+                        <a:prstGeom prst="rect">
+                          <a:avLst/>
+                        </a:prstGeom>
+                      </pic:spPr>
+                    </pic:pic>
+                  </a:graphicData>
+                </a:graphic>
+              </wp:inline>
+            </w:drawing>
+          </mc:Choice>
+          <mc:Fallback>
+            <w:pict>
+              <v:shapetype type="#_x0000_t75" o:spt="75" coordsize="21600,21600" o:preferrelative="t" path="m@4@5l@4@11@9@11@9@5xe">
+                <v:formulas>
+                  <v:f eqn="if lineDrawn pixelLineWidth 0"/>
+                  <v:f eqn="sum @0 1 0"/>
+                  <v:f eqn="sum 0 0 @1"/>
+                  <v:f eqn="prod @2 1 2"/>
+                  <v:f eqn="prod @3 21600 pixelWidth"/>
+                  <v:f eqn="prod @3 21600 pixelHeight"/>
+                  <v:f eqn="sum @0 0 1"/>
+                  <v:f eqn="prod @6 1 2"/>
+                  <v:f eqn="prod @7 21600 pixelWidth"/>
+                  <v:f eqn="sum @8 21600 0"/>
+                  <v:f eqn="prod @7 21600 pixelHeight"/>
+                  <v:f eqn="sum @10 21600 0"/>
+                </v:formulas>
+              </v:shapetype>
+              <v:shape id="_x0000_i28" o:spid="_x0000_s28" type="#_x0000_t75" style="mso-wrap-distance-left:0.0pt;mso-wrap-distance-top:0.0pt;mso-wrap-distance-right:0.0pt;mso-wrap-distance-bottom:0.0pt;width:432.6pt;height:111.0pt;" stroked="false">
+                <v:path textboxrect="0,0,0,0"/>
+                <v:imagedata r:id="rId31" o:title=""/>
+              </v:shape>
+            </w:pict>
+          </mc:Fallback>
+        </mc:AlternateContent>
+      </w:r>
+      <w:r>
+        <w:rPr>
+          <w:sz w:val="28"/>
+          <w:highlight w:val="none"/>
+          <w:lang w:val="en-US"/>
+        </w:rPr>
+      </w:r>
+      <w:r>
+        <w:rPr>
+          <w:sz w:val="28"/>
+          <w:highlight w:val="none"/>
+          <w:lang w:val="en-US"/>
+        </w:rPr>
+      </w:r>
+    </w:p>
+    <w:p>
+      <w:pPr>
+        <w:jc w:val="center"/>
+        <w:shd w:val="nil" w:color="000000"/>
+        <w:rPr>
+          <w:sz w:val="28"/>
+          <w:highlight w:val="none"/>
+          <w:lang w:val="en-US"/>
+        </w:rPr>
+      </w:pPr>
+      <w:r>
+        <w:rPr>
+          <w:sz w:val="28"/>
+          <w:highlight w:val="none"/>
+          <w:lang w:val="ru-RU"/>
+        </w:rPr>
+        <w:t xml:space="preserve">Рисунок 23 - таблица маршрутизации </w:t>
+      </w:r>
+      <w:r>
+        <w:rPr>
+          <w:sz w:val="28"/>
+          <w:highlight w:val="none"/>
+          <w:lang w:val="en-US"/>
+        </w:rPr>
+        <w:t xml:space="preserve">AR1</w:t>
+      </w:r>
+      <w:r>
+        <w:rPr>
+          <w:sz w:val="28"/>
+          <w:highlight w:val="none"/>
+          <w:lang w:val="en-US"/>
+        </w:rPr>
+      </w:r>
+      <w:r/>
+    </w:p>
+    <w:p>
+      <w:pPr>
+        <w:jc w:val="center"/>
+        <w:shd w:val="nil" w:color="000000"/>
+        <w:rPr>
+          <w:sz w:val="28"/>
+          <w:highlight w:val="none"/>
+          <w:lang w:val="en-US"/>
+        </w:rPr>
+      </w:pPr>
+      <w:r>
+        <w:rPr>
+          <w:sz w:val="28"/>
+          <w:highlight w:val="none"/>
+          <w:lang w:val="en-US"/>
+        </w:rPr>
+      </w:r>
+      <w:r>
+        <w:rPr>
+          <w:sz w:val="28"/>
+          <w:highlight w:val="none"/>
+          <w:lang w:val="en-US"/>
+        </w:rPr>
+      </w:r>
+    </w:p>
+    <w:p>
+      <w:pPr>
+        <w:shd w:val="nil"/>
+        <w:rPr>
+          <w:sz w:val="28"/>
+          <w:highlight w:val="none"/>
+          <w:lang w:val="en-US"/>
+        </w:rPr>
+      </w:pPr>
+      <w:r>
+        <w:rPr>
+          <w:sz w:val="28"/>
+          <w:highlight w:val="none"/>
+          <w:lang w:val="en-US"/>
+        </w:rPr>
+        <w:br w:type="page"/>
+      </w:r>
+      <w:r>
+        <w:rPr>
+          <w:sz w:val="28"/>
+          <w:highlight w:val="none"/>
+          <w:lang w:val="en-US"/>
+        </w:rPr>
+      </w:r>
+    </w:p>
+    <w:p>
+      <w:pPr>
+        <w:jc w:val="both"/>
+        <w:shd w:val="nil" w:color="000000"/>
+        <w:rPr>
+          <w:sz w:val="28"/>
+          <w:highlight w:val="none"/>
+          <w:lang w:val="en-US"/>
+        </w:rPr>
+      </w:pPr>
+      <w:r>
+        <w:rPr>
+          <w:sz w:val="28"/>
+          <w:highlight w:val="none"/>
+          <w:lang w:val="ru-RU"/>
+        </w:rPr>
+        <w:t xml:space="preserve">Проверим соединение между </w:t>
+      </w:r>
+      <w:r>
+        <w:rPr>
+          <w:sz w:val="28"/>
+          <w:highlight w:val="none"/>
+          <w:lang w:val="en-US"/>
+        </w:rPr>
+        <w:t xml:space="preserve">AR1 </w:t>
+      </w:r>
+      <w:r>
+        <w:rPr>
+          <w:sz w:val="28"/>
+          <w:highlight w:val="none"/>
+          <w:lang w:val="ru-RU"/>
+        </w:rPr>
+        <w:t xml:space="preserve">и </w:t>
+      </w:r>
+      <w:r>
+        <w:rPr>
+          <w:sz w:val="28"/>
+          <w:highlight w:val="none"/>
+          <w:lang w:val="en-US"/>
+        </w:rPr>
+        <w:t xml:space="preserve">AR2</w:t>
+      </w:r>
+      <w:r>
+        <w:rPr>
+          <w:sz w:val="28"/>
+          <w:highlight w:val="none"/>
+          <w:lang w:val="ru-RU"/>
+        </w:rPr>
+        <w:t xml:space="preserve">, убедимся что оно все еще поддерживается. Отследим путь пакетов и убедимся, что они проходят через </w:t>
+      </w:r>
+      <w:r>
+        <w:rPr>
+          <w:sz w:val="28"/>
+          <w:highlight w:val="none"/>
+          <w:lang w:val="en-US"/>
+        </w:rPr>
+        <w:t xml:space="preserve">AR3.</w:t>
+      </w:r>
+      <w:r>
+        <w:rPr>
+          <w:sz w:val="28"/>
+          <w:highlight w:val="none"/>
+          <w:lang w:val="en-US"/>
+        </w:rPr>
+      </w:r>
+    </w:p>
+    <w:p>
+      <w:pPr>
+        <w:jc w:val="center"/>
+        <w:shd w:val="nil" w:color="000000"/>
+        <w:rPr>
+          <w:highlight w:val="none"/>
+        </w:rPr>
+      </w:pPr>
+      <w:r>
+        <w:rPr>
+          <w:sz w:val="28"/>
+          <w:highlight w:val="none"/>
+          <w:lang w:val="en-US"/>
+        </w:rPr>
+      </w:r>
+      <w:r>
+        <mc:AlternateContent>
+          <mc:Choice Requires="wpg">
+            <w:drawing>
+              <wp:inline xmlns:wp="http://schemas.openxmlformats.org/drawingml/2006/wordprocessingDrawing" distT="0" distB="0" distL="0" distR="0">
+                <wp:extent cx="4616790" cy="2678040"/>
+                <wp:effectExtent l="0" t="0" r="0" b="0"/>
+                <wp:docPr id="30" name="" hidden="false"/>
+                <wp:cNvGraphicFramePr>
+                  <a:graphicFrameLocks xmlns:a="http://schemas.openxmlformats.org/drawingml/2006/main" noChangeAspect="true"/>
+                </wp:cNvGraphicFramePr>
+                <a:graphic xmlns:a="http://schemas.openxmlformats.org/drawingml/2006/main">
+                  <a:graphicData uri="http://schemas.openxmlformats.org/drawingml/2006/picture">
+                    <pic:pic xmlns:pic="http://schemas.openxmlformats.org/drawingml/2006/picture">
+                      <pic:nvPicPr>
+                        <pic:cNvPr id="32" name="" hidden="0"/>
+                        <pic:cNvPicPr>
+                          <a:picLocks noChangeAspect="1"/>
+                        </pic:cNvPicPr>
+                        <pic:nvPr isPhoto="0" userDrawn="0"/>
+                      </pic:nvPicPr>
+                      <pic:blipFill>
+                        <a:blip r:embed="rId32"/>
+                        <a:stretch/>
+                      </pic:blipFill>
+                      <pic:spPr bwMode="auto">
+                        <a:xfrm flipH="0" flipV="0">
+                          <a:off x="0" y="0"/>
+                          <a:ext cx="4616789" cy="2678039"/>
+                        </a:xfrm>
+                        <a:prstGeom prst="rect">
+                          <a:avLst/>
+                        </a:prstGeom>
+                      </pic:spPr>
+                    </pic:pic>
+                  </a:graphicData>
+                </a:graphic>
+              </wp:inline>
+            </w:drawing>
+          </mc:Choice>
+          <mc:Fallback>
+            <w:pict>
+              <v:shapetype type="#_x0000_t75" o:spt="75" coordsize="21600,21600" o:preferrelative="t" path="m@4@5l@4@11@9@11@9@5xe">
+                <v:formulas>
+                  <v:f eqn="if lineDrawn pixelLineWidth 0"/>
+                  <v:f eqn="sum @0 1 0"/>
+                  <v:f eqn="sum 0 0 @1"/>
+                  <v:f eqn="prod @2 1 2"/>
+                  <v:f eqn="prod @3 21600 pixelWidth"/>
+                  <v:f eqn="prod @3 21600 pixelHeight"/>
+                  <v:f eqn="sum @0 0 1"/>
+                  <v:f eqn="prod @6 1 2"/>
+                  <v:f eqn="prod @7 21600 pixelWidth"/>
+                  <v:f eqn="sum @8 21600 0"/>
+                  <v:f eqn="prod @7 21600 pixelHeight"/>
+                  <v:f eqn="sum @10 21600 0"/>
+                </v:formulas>
+              </v:shapetype>
+              <v:shape id="_x0000_i29" o:spid="_x0000_s29" type="#_x0000_t75" style="mso-wrap-distance-left:0.0pt;mso-wrap-distance-top:0.0pt;mso-wrap-distance-right:0.0pt;mso-wrap-distance-bottom:0.0pt;width:363.5pt;height:210.9pt;" stroked="false">
+                <v:path textboxrect="0,0,0,0"/>
+                <v:imagedata r:id="rId32" o:title=""/>
+              </v:shape>
+            </w:pict>
+          </mc:Fallback>
+        </mc:AlternateContent>
+      </w:r>
+      <w:r>
+        <w:rPr>
+          <w:sz w:val="28"/>
+          <w:highlight w:val="none"/>
+          <w:lang w:val="en-US"/>
+        </w:rPr>
+      </w:r>
+      <w:r/>
+      <w:r>
+        <w:rPr>
+          <w:sz w:val="28"/>
+          <w:highlight w:val="none"/>
+          <w:lang w:val="en-US"/>
+        </w:rPr>
+      </w:r>
+      <w:r>
+        <w:rPr>
+          <w:sz w:val="28"/>
+          <w:highlight w:val="none"/>
+          <w:lang w:val="en-US"/>
+        </w:rPr>
+      </w:r>
+    </w:p>
+    <w:p>
+      <w:pPr>
+        <w:jc w:val="center"/>
+        <w:shd w:val="nil" w:color="000000"/>
+        <w:rPr>
+          <w:sz w:val="28"/>
+          <w:highlight w:val="none"/>
+          <w:lang w:val="ru-RU"/>
+        </w:rPr>
+      </w:pPr>
+      <w:r>
+        <w:rPr>
+          <w:sz w:val="28"/>
+          <w:highlight w:val="none"/>
+          <w:lang w:val="ru-RU"/>
+        </w:rPr>
+        <w:t xml:space="preserve">Рисунок 24 - проверка соединения и отслеживание пакетов</w:t>
+      </w:r>
+      <w:r>
+        <w:rPr>
+          <w:sz w:val="40"/>
+          <w:highlight w:val="none"/>
+          <w:lang w:val="en-US"/>
+        </w:rPr>
+      </w:r>
+    </w:p>
+    <w:p>
+      <w:pPr>
+        <w:jc w:val="both"/>
+        <w:shd w:val="nil" w:color="000000"/>
+        <w:rPr>
+          <w:sz w:val="28"/>
+          <w:highlight w:val="none"/>
+          <w:lang w:val="en-US"/>
+        </w:rPr>
+      </w:pPr>
+      <w:r>
+        <w:rPr>
+          <w:sz w:val="28"/>
+          <w:highlight w:val="none"/>
+          <w:lang w:val="ru-RU"/>
+        </w:rPr>
+        <w:t xml:space="preserve">Отменим выключение </w:t>
+      </w:r>
+      <w:r>
+        <w:rPr>
+          <w:sz w:val="28"/>
+          <w:highlight w:val="none"/>
+          <w:lang w:val="en-US"/>
+        </w:rPr>
+        <w:t xml:space="preserve">GE </w:t>
+      </w:r>
+      <w:r>
+        <w:rPr>
+          <w:sz w:val="28"/>
+          <w:highlight w:val="none"/>
+          <w:lang w:val="ru-RU"/>
+        </w:rPr>
+        <w:t xml:space="preserve">интерфейсов и настройку маршрутов на </w:t>
+      </w:r>
+      <w:r>
+        <w:rPr>
+          <w:sz w:val="28"/>
+          <w:highlight w:val="none"/>
+          <w:lang w:val="en-US"/>
+        </w:rPr>
+        <w:t xml:space="preserve">AR1 </w:t>
+      </w:r>
+      <w:r>
+        <w:rPr>
+          <w:sz w:val="28"/>
+          <w:highlight w:val="none"/>
+          <w:lang w:val="ru-RU"/>
+        </w:rPr>
+        <w:t xml:space="preserve">и просмотрим его таблицу маршрутизации</w:t>
+      </w:r>
+      <w:r>
+        <w:rPr>
+          <w:sz w:val="28"/>
+          <w:highlight w:val="none"/>
+          <w:lang w:val="en-US"/>
+        </w:rPr>
+        <w:t xml:space="preserve">.</w:t>
+      </w:r>
+      <w:r>
+        <w:rPr>
+          <w:sz w:val="28"/>
+          <w:highlight w:val="none"/>
+          <w:lang w:val="en-US"/>
+        </w:rPr>
+      </w:r>
+      <w:r>
+        <w:rPr>
+          <w:sz w:val="28"/>
+          <w:highlight w:val="none"/>
+          <w:lang w:val="en-US"/>
+        </w:rPr>
+      </w:r>
+    </w:p>
+    <w:p>
+      <w:pPr>
+        <w:jc w:val="both"/>
+        <w:shd w:val="nil" w:color="000000"/>
+        <w:rPr>
+          <w:sz w:val="28"/>
+          <w:highlight w:val="none"/>
+          <w:lang w:val="en-US"/>
+        </w:rPr>
+      </w:pPr>
+      <w:r>
+        <w:rPr>
+          <w:highlight w:val="none"/>
+        </w:rPr>
+      </w:r>
+      <w:r>
+        <w:rPr>
+          <w:highlight w:val="none"/>
+        </w:rPr>
+      </w:r>
+    </w:p>
+    <w:p>
+      <w:pPr>
+        <w:jc w:val="center"/>
+        <w:shd w:val="nil" w:color="000000"/>
+        <w:rPr>
+          <w:highlight w:val="none"/>
+        </w:rPr>
+      </w:pPr>
+      <w:r>
+        <w:rPr>
+          <w:sz w:val="28"/>
+          <w:highlight w:val="none"/>
+          <w:lang w:val="en-US"/>
+        </w:rPr>
+      </w:r>
+      <w:r>
+        <mc:AlternateContent>
+          <mc:Choice Requires="wpg">
+            <w:drawing>
+              <wp:inline xmlns:wp="http://schemas.openxmlformats.org/drawingml/2006/wordprocessingDrawing" distT="0" distB="0" distL="0" distR="0">
+                <wp:extent cx="5464515" cy="2304899"/>
+                <wp:effectExtent l="0" t="0" r="0" b="0"/>
+                <wp:docPr id="31" name="" hidden="false"/>
+                <wp:cNvGraphicFramePr>
+                  <a:graphicFrameLocks xmlns:a="http://schemas.openxmlformats.org/drawingml/2006/main" noChangeAspect="true"/>
+                </wp:cNvGraphicFramePr>
+                <a:graphic xmlns:a="http://schemas.openxmlformats.org/drawingml/2006/main">
+                  <a:graphicData uri="http://schemas.openxmlformats.org/drawingml/2006/picture">
+                    <pic:pic xmlns:pic="http://schemas.openxmlformats.org/drawingml/2006/picture">
+                      <pic:nvPicPr>
+                        <pic:cNvPr id="33" name="" hidden="0"/>
+                        <pic:cNvPicPr>
+                          <a:picLocks noChangeAspect="1"/>
+                        </pic:cNvPicPr>
+                        <pic:nvPr isPhoto="0" userDrawn="0"/>
+                      </pic:nvPicPr>
+                      <pic:blipFill>
+                        <a:blip r:embed="rId33"/>
+                        <a:srcRect l="0" t="14878" r="0" b="27134"/>
+                        <a:stretch/>
+                      </pic:blipFill>
+                      <pic:spPr bwMode="auto">
+                        <a:xfrm flipH="0" flipV="0">
+                          <a:off x="0" y="0"/>
+                          <a:ext cx="5464514" cy="2304899"/>
+                        </a:xfrm>
+                        <a:prstGeom prst="rect">
+                          <a:avLst/>
+                        </a:prstGeom>
+                      </pic:spPr>
+                    </pic:pic>
+                  </a:graphicData>
+                </a:graphic>
+              </wp:inline>
+            </w:drawing>
+          </mc:Choice>
+          <mc:Fallback>
+            <w:pict>
+              <v:shapetype type="#_x0000_t75" o:spt="75" coordsize="21600,21600" o:preferrelative="t" path="m@4@5l@4@11@9@11@9@5xe">
+                <v:formulas>
+                  <v:f eqn="if lineDrawn pixelLineWidth 0"/>
+                  <v:f eqn="sum @0 1 0"/>
+                  <v:f eqn="sum 0 0 @1"/>
+                  <v:f eqn="prod @2 1 2"/>
+                  <v:f eqn="prod @3 21600 pixelWidth"/>
+                  <v:f eqn="prod @3 21600 pixelHeight"/>
+                  <v:f eqn="sum @0 0 1"/>
+                  <v:f eqn="prod @6 1 2"/>
+                  <v:f eqn="prod @7 21600 pixelWidth"/>
+                  <v:f eqn="sum @8 21600 0"/>
+                  <v:f eqn="prod @7 21600 pixelHeight"/>
+                  <v:f eqn="sum @10 21600 0"/>
+                </v:formulas>
+              </v:shapetype>
+              <v:shape id="_x0000_i30" o:spid="_x0000_s30" type="#_x0000_t75" style="mso-wrap-distance-left:0.0pt;mso-wrap-distance-top:0.0pt;mso-wrap-distance-right:0.0pt;mso-wrap-distance-bottom:0.0pt;width:430.3pt;height:181.5pt;" stroked="false">
+                <v:path textboxrect="0,0,0,0"/>
+                <v:imagedata r:id="rId33" o:title=""/>
+              </v:shape>
+            </w:pict>
+          </mc:Fallback>
+        </mc:AlternateContent>
+      </w:r>
+      <w:r>
+        <w:rPr>
+          <w:sz w:val="28"/>
+          <w:highlight w:val="none"/>
+          <w:lang w:val="en-US"/>
+        </w:rPr>
+      </w:r>
+      <w:r>
+        <w:rPr>
+          <w:sz w:val="28"/>
+          <w:highlight w:val="none"/>
+          <w:lang w:val="en-US"/>
+        </w:rPr>
+      </w:r>
+    </w:p>
+    <w:p>
+      <w:pPr>
+        <w:jc w:val="center"/>
+        <w:shd w:val="nil" w:color="000000"/>
+        <w:rPr>
+          <w:sz w:val="28"/>
+          <w:highlight w:val="none"/>
+          <w:lang w:val="en-US"/>
+        </w:rPr>
+      </w:pPr>
+      <w:r>
+        <w:rPr>
+          <w:sz w:val="28"/>
+          <w:highlight w:val="none"/>
+          <w:lang w:val="ru-RU"/>
+        </w:rPr>
+        <w:t xml:space="preserve">Рисунок 25 - настройка и таблица маршрутизации </w:t>
+      </w:r>
+      <w:r>
+        <w:rPr>
+          <w:sz w:val="28"/>
+          <w:highlight w:val="none"/>
+          <w:lang w:val="en-US"/>
+        </w:rPr>
+        <w:t xml:space="preserve">AR1</w:t>
+      </w:r>
+      <w:r>
+        <w:rPr>
+          <w:sz w:val="28"/>
+          <w:highlight w:val="none"/>
+          <w:lang w:val="en-US"/>
+        </w:rPr>
+      </w:r>
+      <w:r/>
+    </w:p>
+    <w:p>
+      <w:pPr>
+        <w:jc w:val="left"/>
+        <w:shd w:val="nil" w:color="000000"/>
+        <w:rPr>
+          <w:sz w:val="28"/>
+          <w:highlight w:val="none"/>
+          <w:lang w:val="ru-RU"/>
+        </w:rPr>
+      </w:pPr>
+      <w:r>
+        <w:rPr>
+          <w:sz w:val="28"/>
+          <w:highlight w:val="none"/>
+          <w:lang w:val="ru-RU"/>
+        </w:rPr>
+        <w:t xml:space="preserve">Затем зададим на </w:t>
+      </w:r>
+      <w:r>
+        <w:rPr>
+          <w:sz w:val="28"/>
+          <w:highlight w:val="none"/>
+          <w:lang w:val="en-US"/>
+        </w:rPr>
+        <w:t xml:space="preserve">AR1 </w:t>
+      </w:r>
+      <w:r>
+        <w:rPr>
+          <w:sz w:val="28"/>
+          <w:highlight w:val="none"/>
+          <w:lang w:val="ru-RU"/>
+        </w:rPr>
+        <w:t xml:space="preserve">маршрут по умолчанию командой </w:t>
+      </w:r>
+      <w:r>
+        <w:rPr>
+          <w:sz w:val="28"/>
+          <w:highlight w:val="none"/>
+          <w:lang w:val="en-US"/>
+        </w:rPr>
+        <w:t xml:space="preserve">“</w:t>
+      </w:r>
+      <w:r>
+        <w:rPr>
+          <w:sz w:val="28"/>
+          <w:highlight w:val="none"/>
+          <w:lang w:val="en-US"/>
+        </w:rPr>
+        <w:t xml:space="preserve">ip route-static 0.0.0.0 0 10.0.12.2</w:t>
+      </w:r>
+      <w:r>
+        <w:rPr>
+          <w:sz w:val="28"/>
+          <w:highlight w:val="none"/>
+          <w:lang w:val="en-US"/>
+        </w:rPr>
+        <w:t xml:space="preserve">”</w:t>
+      </w:r>
+      <w:r>
+        <w:rPr>
+          <w:sz w:val="28"/>
+          <w:highlight w:val="none"/>
+          <w:lang w:val="ru-RU"/>
+        </w:rPr>
+        <w:t xml:space="preserve"> и просмотрим таблицу маршрутизации.</w:t>
+      </w:r>
+      <w:r>
+        <w:rPr>
+          <w:sz w:val="28"/>
+          <w:highlight w:val="none"/>
+          <w:lang w:val="en-US"/>
+        </w:rPr>
+      </w:r>
+    </w:p>
+    <w:p>
+      <w:pPr>
+        <w:jc w:val="left"/>
+        <w:shd w:val="nil" w:color="000000"/>
+        <w:rPr>
+          <w:sz w:val="28"/>
+          <w:highlight w:val="none"/>
+          <w:lang w:val="en-US"/>
+        </w:rPr>
+      </w:pPr>
+      <w:r>
+        <w:rPr>
+          <w:highlight w:val="none"/>
+        </w:rPr>
+      </w:r>
+      <w:r>
+        <w:rPr>
+          <w:highlight w:val="none"/>
+        </w:rPr>
+      </w:r>
+    </w:p>
+    <w:p>
+      <w:pPr>
+        <w:jc w:val="center"/>
+        <w:shd w:val="nil" w:color="000000"/>
+        <w:rPr>
+          <w:highlight w:val="none"/>
+        </w:rPr>
+      </w:pPr>
+      <w:r>
+        <w:rPr>
+          <w:sz w:val="28"/>
+          <w:highlight w:val="none"/>
+          <w:lang w:val="en-US"/>
+        </w:rPr>
+      </w:r>
+      <w:r>
+        <mc:AlternateContent>
+          <mc:Choice Requires="wpg">
+            <w:drawing>
+              <wp:inline xmlns:wp="http://schemas.openxmlformats.org/drawingml/2006/wordprocessingDrawing" distT="0" distB="0" distL="0" distR="0">
+                <wp:extent cx="4772289" cy="1501862"/>
+                <wp:effectExtent l="0" t="0" r="0" b="0"/>
+                <wp:docPr id="32" name="" hidden="false"/>
+                <wp:cNvGraphicFramePr>
+                  <a:graphicFrameLocks xmlns:a="http://schemas.openxmlformats.org/drawingml/2006/main" noChangeAspect="true"/>
+                </wp:cNvGraphicFramePr>
+                <a:graphic xmlns:a="http://schemas.openxmlformats.org/drawingml/2006/main">
+                  <a:graphicData uri="http://schemas.openxmlformats.org/drawingml/2006/picture">
+                    <pic:pic xmlns:pic="http://schemas.openxmlformats.org/drawingml/2006/picture">
+                      <pic:nvPicPr>
+                        <pic:cNvPr id="34" name="" hidden="0"/>
+                        <pic:cNvPicPr>
+                          <a:picLocks noChangeAspect="1"/>
+                        </pic:cNvPicPr>
+                        <pic:nvPr isPhoto="0" userDrawn="0"/>
+                      </pic:nvPicPr>
+                      <pic:blipFill>
+                        <a:blip r:embed="rId34"/>
+                        <a:srcRect l="0" t="0" r="0" b="54169"/>
+                        <a:stretch/>
+                      </pic:blipFill>
+                      <pic:spPr bwMode="auto">
+                        <a:xfrm flipH="0" flipV="0">
+                          <a:off x="0" y="0"/>
+                          <a:ext cx="4772288" cy="1501861"/>
+                        </a:xfrm>
+                        <a:prstGeom prst="rect">
+                          <a:avLst/>
+                        </a:prstGeom>
+                      </pic:spPr>
+                    </pic:pic>
+                  </a:graphicData>
+                </a:graphic>
+              </wp:inline>
+            </w:drawing>
+          </mc:Choice>
+          <mc:Fallback>
+            <w:pict>
+              <v:shapetype type="#_x0000_t75" o:spt="75" coordsize="21600,21600" o:preferrelative="t" path="m@4@5l@4@11@9@11@9@5xe">
+                <v:formulas>
+                  <v:f eqn="if lineDrawn pixelLineWidth 0"/>
+                  <v:f eqn="sum @0 1 0"/>
+                  <v:f eqn="sum 0 0 @1"/>
+                  <v:f eqn="prod @2 1 2"/>
+                  <v:f eqn="prod @3 21600 pixelWidth"/>
+                  <v:f eqn="prod @3 21600 pixelHeight"/>
+                  <v:f eqn="sum @0 0 1"/>
+                  <v:f eqn="prod @6 1 2"/>
+                  <v:f eqn="prod @7 21600 pixelWidth"/>
+                  <v:f eqn="sum @8 21600 0"/>
+                  <v:f eqn="prod @7 21600 pixelHeight"/>
+                  <v:f eqn="sum @10 21600 0"/>
+                </v:formulas>
+              </v:shapetype>
+              <v:shape id="_x0000_i31" o:spid="_x0000_s31" type="#_x0000_t75" style="mso-wrap-distance-left:0.0pt;mso-wrap-distance-top:0.0pt;mso-wrap-distance-right:0.0pt;mso-wrap-distance-bottom:0.0pt;width:375.8pt;height:118.3pt;" stroked="false">
+                <v:path textboxrect="0,0,0,0"/>
+                <v:imagedata r:id="rId34" o:title=""/>
+              </v:shape>
+            </w:pict>
+          </mc:Fallback>
+        </mc:AlternateContent>
+      </w:r>
+      <w:r>
+        <w:rPr>
+          <w:sz w:val="28"/>
+          <w:highlight w:val="none"/>
+          <w:lang w:val="en-US"/>
+        </w:rPr>
+      </w:r>
+      <w:r>
+        <w:rPr>
+          <w:sz w:val="28"/>
+          <w:highlight w:val="none"/>
+          <w:lang w:val="en-US"/>
+        </w:rPr>
+      </w:r>
+    </w:p>
+    <w:p>
+      <w:pPr>
+        <w:jc w:val="center"/>
+        <w:shd w:val="nil" w:color="000000"/>
+        <w:rPr>
+          <w:sz w:val="28"/>
+          <w:highlight w:val="none"/>
+          <w:lang w:val="en-US"/>
+        </w:rPr>
+      </w:pPr>
+      <w:r>
+        <w:rPr>
+          <w:sz w:val="28"/>
+          <w:highlight w:val="none"/>
+          <w:lang w:val="ru-RU"/>
+        </w:rPr>
+        <w:t xml:space="preserve">Рисунок 26 -</w:t>
+      </w:r>
+      <w:r>
+        <w:rPr>
+          <w:sz w:val="28"/>
+          <w:highlight w:val="none"/>
+          <w:lang w:val="ru-RU"/>
+        </w:rPr>
+        <w:t xml:space="preserve"> таблица маршрутизации </w:t>
+      </w:r>
+      <w:r>
+        <w:rPr>
+          <w:sz w:val="28"/>
+          <w:highlight w:val="none"/>
+          <w:lang w:val="en-US"/>
+        </w:rPr>
+        <w:t xml:space="preserve">AR1</w:t>
+      </w:r>
+      <w:r/>
+      <w:r>
+        <w:rPr>
+          <w:sz w:val="28"/>
+          <w:highlight w:val="none"/>
+          <w:lang w:val="ru-RU"/>
+        </w:rPr>
+      </w:r>
+      <w:r>
+        <w:rPr>
+          <w:sz w:val="28"/>
+          <w:highlight w:val="none"/>
+          <w:lang w:val="en-US"/>
+        </w:rPr>
+      </w:r>
+    </w:p>
+    <w:p>
+      <w:pPr>
+        <w:shd w:val="nil"/>
+        <w:rPr>
+          <w:highlight w:val="none"/>
+          <w:lang w:val="en-US"/>
+        </w:rPr>
+      </w:pPr>
+      <w:r>
+        <w:rPr>
+          <w:highlight w:val="none"/>
+          <w:lang w:val="en-US"/>
+        </w:rPr>
+        <w:br w:type="page"/>
+      </w:r>
+      <w:r>
+        <w:rPr>
+          <w:highlight w:val="none"/>
+          <w:lang w:val="en-US"/>
+        </w:rPr>
+      </w:r>
+    </w:p>
+    <w:p>
+      <w:pPr>
+        <w:jc w:val="both"/>
+        <w:shd w:val="nil" w:color="000000"/>
+        <w:rPr>
+          <w:sz w:val="28"/>
+          <w:highlight w:val="none"/>
+          <w:lang w:val="en-US"/>
+        </w:rPr>
+      </w:pPr>
+      <w:r>
+        <w:rPr>
+          <w:sz w:val="28"/>
+          <w:highlight w:val="none"/>
+          <w:lang w:val="ru-RU"/>
+        </w:rPr>
+        <w:t xml:space="preserve">Проверим соединение между </w:t>
+      </w:r>
+      <w:r>
+        <w:rPr>
+          <w:sz w:val="28"/>
+          <w:highlight w:val="none"/>
+          <w:lang w:val="en-US"/>
+        </w:rPr>
+        <w:t xml:space="preserve">AR1 </w:t>
+      </w:r>
+      <w:r>
+        <w:rPr>
+          <w:sz w:val="28"/>
+          <w:highlight w:val="none"/>
+          <w:lang w:val="ru-RU"/>
+        </w:rPr>
+        <w:t xml:space="preserve">и </w:t>
+      </w:r>
+      <w:r>
+        <w:rPr>
+          <w:sz w:val="28"/>
+          <w:highlight w:val="none"/>
+          <w:lang w:val="en-US"/>
+        </w:rPr>
+        <w:t xml:space="preserve">AR2.</w:t>
+      </w:r>
+      <w:r>
+        <w:rPr>
+          <w:sz w:val="28"/>
+          <w:highlight w:val="none"/>
+          <w:lang w:val="en-US"/>
+        </w:rPr>
+      </w:r>
+    </w:p>
+    <w:p>
+      <w:pPr>
+        <w:jc w:val="center"/>
+        <w:shd w:val="nil" w:color="000000"/>
+        <w:rPr>
+          <w:highlight w:val="none"/>
+        </w:rPr>
+      </w:pPr>
+      <w:r>
+        <w:rPr>
+          <w:sz w:val="28"/>
+          <w:highlight w:val="none"/>
+          <w:lang w:val="en-US"/>
+        </w:rPr>
+      </w:r>
+      <w:r>
+        <mc:AlternateContent>
+          <mc:Choice Requires="wpg">
+            <w:drawing>
+              <wp:inline xmlns:wp="http://schemas.openxmlformats.org/drawingml/2006/wordprocessingDrawing" distT="0" distB="0" distL="0" distR="0">
+                <wp:extent cx="3740490" cy="1580962"/>
+                <wp:effectExtent l="0" t="0" r="0" b="0"/>
+                <wp:docPr id="33" name="" hidden="false"/>
+                <wp:cNvGraphicFramePr>
+                  <a:graphicFrameLocks xmlns:a="http://schemas.openxmlformats.org/drawingml/2006/main" noChangeAspect="true"/>
+                </wp:cNvGraphicFramePr>
+                <a:graphic xmlns:a="http://schemas.openxmlformats.org/drawingml/2006/main">
+                  <a:graphicData uri="http://schemas.openxmlformats.org/drawingml/2006/picture">
+                    <pic:pic xmlns:pic="http://schemas.openxmlformats.org/drawingml/2006/picture">
+                      <pic:nvPicPr>
+                        <pic:cNvPr id="35" name="" hidden="0"/>
+                        <pic:cNvPicPr>
+                          <a:picLocks noChangeAspect="1"/>
+                        </pic:cNvPicPr>
+                        <pic:nvPr isPhoto="0" userDrawn="0"/>
+                      </pic:nvPicPr>
+                      <pic:blipFill>
+                        <a:blip r:embed="rId35"/>
+                        <a:stretch/>
+                      </pic:blipFill>
+                      <pic:spPr bwMode="auto">
+                        <a:xfrm flipH="0" flipV="0">
+                          <a:off x="0" y="0"/>
+                          <a:ext cx="3740489" cy="1580962"/>
+                        </a:xfrm>
+                        <a:prstGeom prst="rect">
+                          <a:avLst/>
+                        </a:prstGeom>
+                      </pic:spPr>
+                    </pic:pic>
+                  </a:graphicData>
+                </a:graphic>
+              </wp:inline>
+            </w:drawing>
+          </mc:Choice>
+          <mc:Fallback>
+            <w:pict>
+              <v:shapetype type="#_x0000_t75" o:spt="75" coordsize="21600,21600" o:preferrelative="t" path="m@4@5l@4@11@9@11@9@5xe">
+                <v:formulas>
+                  <v:f eqn="if lineDrawn pixelLineWidth 0"/>
+                  <v:f eqn="sum @0 1 0"/>
+                  <v:f eqn="sum 0 0 @1"/>
+                  <v:f eqn="prod @2 1 2"/>
+                  <v:f eqn="prod @3 21600 pixelWidth"/>
+                  <v:f eqn="prod @3 21600 pixelHeight"/>
+                  <v:f eqn="sum @0 0 1"/>
+                  <v:f eqn="prod @6 1 2"/>
+                  <v:f eqn="prod @7 21600 pixelWidth"/>
+                  <v:f eqn="sum @8 21600 0"/>
+                  <v:f eqn="prod @7 21600 pixelHeight"/>
+                  <v:f eqn="sum @10 21600 0"/>
+                </v:formulas>
+              </v:shapetype>
+              <v:shape id="_x0000_i32" o:spid="_x0000_s32" type="#_x0000_t75" style="mso-wrap-distance-left:0.0pt;mso-wrap-distance-top:0.0pt;mso-wrap-distance-right:0.0pt;mso-wrap-distance-bottom:0.0pt;width:294.5pt;height:124.5pt;" stroked="false">
+                <v:path textboxrect="0,0,0,0"/>
+                <v:imagedata r:id="rId35" o:title=""/>
+              </v:shape>
+            </w:pict>
+          </mc:Fallback>
+        </mc:AlternateContent>
+      </w:r>
+      <w:r>
+        <w:rPr>
+          <w:sz w:val="28"/>
+          <w:highlight w:val="none"/>
+          <w:lang w:val="en-US"/>
+        </w:rPr>
+      </w:r>
+      <w:r>
+        <w:rPr>
+          <w:sz w:val="28"/>
+          <w:highlight w:val="none"/>
+          <w:lang w:val="en-US"/>
+        </w:rPr>
+      </w:r>
+    </w:p>
+    <w:p>
+      <w:pPr>
+        <w:jc w:val="center"/>
+        <w:shd w:val="nil" w:color="000000"/>
+        <w:rPr>
+          <w:sz w:val="28"/>
+          <w:highlight w:val="none"/>
+          <w:lang w:val="en-US"/>
+        </w:rPr>
+      </w:pPr>
+      <w:r>
+        <w:rPr>
+          <w:sz w:val="28"/>
+          <w:highlight w:val="none"/>
+          <w:lang w:val="ru-RU"/>
+        </w:rPr>
+        <w:t xml:space="preserve">Рисунок 27 - проверка соединения между </w:t>
+      </w:r>
+      <w:r>
+        <w:rPr>
+          <w:sz w:val="28"/>
+          <w:highlight w:val="none"/>
+          <w:lang w:val="en-US"/>
+        </w:rPr>
+        <w:t xml:space="preserve">AR1 </w:t>
+      </w:r>
+      <w:r>
+        <w:rPr>
+          <w:sz w:val="28"/>
+          <w:highlight w:val="none"/>
+          <w:lang w:val="ru-RU"/>
+        </w:rPr>
+        <w:t xml:space="preserve">и </w:t>
+      </w:r>
+      <w:r>
+        <w:rPr>
+          <w:sz w:val="28"/>
+          <w:highlight w:val="none"/>
+          <w:lang w:val="en-US"/>
+        </w:rPr>
+        <w:t xml:space="preserve">AR2</w:t>
+      </w:r>
+      <w:r>
+        <w:rPr>
+          <w:sz w:val="40"/>
+          <w:highlight w:val="none"/>
+          <w:lang w:val="en-US"/>
+        </w:rPr>
+      </w:r>
+    </w:p>
+    <w:p>
+      <w:pPr>
+        <w:jc w:val="both"/>
+        <w:shd w:val="nil" w:color="000000"/>
+        <w:rPr>
+          <w:sz w:val="28"/>
+          <w:highlight w:val="none"/>
+          <w:lang w:val="en-US"/>
+        </w:rPr>
+      </w:pPr>
+      <w:r>
+        <w:rPr>
+          <w:sz w:val="28"/>
+          <w:highlight w:val="none"/>
+          <w:lang w:val="en-US"/>
+        </w:rPr>
+      </w:r>
+      <w:r>
+        <w:rPr>
+          <w:sz w:val="28"/>
+          <w:highlight w:val="none"/>
+          <w:lang w:val="en-US"/>
+        </w:rPr>
+      </w:r>
+    </w:p>
+    <w:p>
+      <w:pPr>
+        <w:jc w:val="both"/>
+        <w:shd w:val="nil" w:color="000000"/>
+        <w:rPr>
+          <w:b/>
+          <w:sz w:val="28"/>
+          <w:highlight w:val="none"/>
+        </w:rPr>
+      </w:pPr>
+      <w:r>
+        <w:rPr>
+          <w:b/>
+          <w:sz w:val="28"/>
+          <w:highlight w:val="none"/>
+          <w:lang w:val="ru-RU"/>
+        </w:rPr>
+        <w:t xml:space="preserve">Конфигурации устройств</w:t>
+      </w:r>
+      <w:r>
+        <w:rPr>
+          <w:b/>
+          <w:sz w:val="28"/>
+          <w:highlight w:val="none"/>
+          <w:lang w:val="en-US"/>
+        </w:rPr>
+        <w:t xml:space="preserve">:</w:t>
+      </w:r>
+      <w:r>
+        <w:rPr>
+          <w:b/>
+          <w:sz w:val="28"/>
+          <w:highlight w:val="none"/>
+          <w:lang w:val="en-US"/>
+        </w:rPr>
+      </w:r>
+    </w:p>
+    <w:p>
+      <w:pPr>
+        <w:jc w:val="center"/>
+        <w:shd w:val="nil" w:color="000000"/>
+        <w:rPr>
+          <w:highlight w:val="none"/>
+        </w:rPr>
+      </w:pPr>
+      <w:r>
+        <w:rPr>
+          <w:sz w:val="28"/>
+          <w:highlight w:val="none"/>
+          <w:lang w:val="en-US"/>
+        </w:rPr>
+      </w:r>
+      <w:r>
+        <mc:AlternateContent>
+          <mc:Choice Requires="wpg">
+            <w:drawing>
+              <wp:inline xmlns:wp="http://schemas.openxmlformats.org/drawingml/2006/wordprocessingDrawing" distT="0" distB="0" distL="0" distR="0">
+                <wp:extent cx="3140415" cy="2912021"/>
+                <wp:effectExtent l="0" t="0" r="0" b="0"/>
+                <wp:docPr id="34" name="" hidden="false"/>
+                <wp:cNvGraphicFramePr>
+                  <a:graphicFrameLocks xmlns:a="http://schemas.openxmlformats.org/drawingml/2006/main" noChangeAspect="true"/>
+                </wp:cNvGraphicFramePr>
+                <a:graphic xmlns:a="http://schemas.openxmlformats.org/drawingml/2006/main">
+                  <a:graphicData uri="http://schemas.openxmlformats.org/drawingml/2006/picture">
+                    <pic:pic xmlns:pic="http://schemas.openxmlformats.org/drawingml/2006/picture">
+                      <pic:nvPicPr>
+                        <pic:cNvPr id="36" name="" hidden="0"/>
+                        <pic:cNvPicPr>
+                          <a:picLocks noChangeAspect="1"/>
+                        </pic:cNvPicPr>
+                        <pic:nvPr isPhoto="0" userDrawn="0"/>
+                      </pic:nvPicPr>
+                      <pic:blipFill>
+                        <a:blip r:embed="rId36"/>
+                        <a:stretch/>
+                      </pic:blipFill>
+                      <pic:spPr bwMode="auto">
+                        <a:xfrm flipH="0" flipV="0">
+                          <a:off x="0" y="0"/>
+                          <a:ext cx="3140415" cy="2912020"/>
+                        </a:xfrm>
+                        <a:prstGeom prst="rect">
+                          <a:avLst/>
+                        </a:prstGeom>
+                      </pic:spPr>
+                    </pic:pic>
+                  </a:graphicData>
+                </a:graphic>
+              </wp:inline>
+            </w:drawing>
+          </mc:Choice>
+          <mc:Fallback>
+            <w:pict>
+              <v:shapetype type="#_x0000_t75" o:spt="75" coordsize="21600,21600" o:preferrelative="t" path="m@4@5l@4@11@9@11@9@5xe">
+                <v:formulas>
+                  <v:f eqn="if lineDrawn pixelLineWidth 0"/>
+                  <v:f eqn="sum @0 1 0"/>
+                  <v:f eqn="sum 0 0 @1"/>
+                  <v:f eqn="prod @2 1 2"/>
+                  <v:f eqn="prod @3 21600 pixelWidth"/>
+                  <v:f eqn="prod @3 21600 pixelHeight"/>
+                  <v:f eqn="sum @0 0 1"/>
+                  <v:f eqn="prod @6 1 2"/>
+                  <v:f eqn="prod @7 21600 pixelWidth"/>
+                  <v:f eqn="sum @8 21600 0"/>
+                  <v:f eqn="prod @7 21600 pixelHeight"/>
+                  <v:f eqn="sum @10 21600 0"/>
+                </v:formulas>
+              </v:shapetype>
+              <v:shape id="_x0000_i33" o:spid="_x0000_s33" type="#_x0000_t75" style="mso-wrap-distance-left:0.0pt;mso-wrap-distance-top:0.0pt;mso-wrap-distance-right:0.0pt;mso-wrap-distance-bottom:0.0pt;width:247.3pt;height:229.3pt;" stroked="false">
+                <v:path textboxrect="0,0,0,0"/>
+                <v:imagedata r:id="rId36" o:title=""/>
+              </v:shape>
+            </w:pict>
+          </mc:Fallback>
+        </mc:AlternateContent>
+      </w:r>
+      <w:r>
+        <w:rPr>
+          <w:sz w:val="28"/>
+          <w:highlight w:val="none"/>
+          <w:lang w:val="en-US"/>
+        </w:rPr>
+      </w:r>
+      <w:r/>
+      <w:r>
+        <w:rPr>
+          <w:sz w:val="28"/>
+          <w:highlight w:val="none"/>
+          <w:lang w:val="en-US"/>
+        </w:rPr>
+      </w:r>
+      <w:r>
+        <w:rPr>
+          <w:sz w:val="28"/>
+          <w:highlight w:val="none"/>
+          <w:lang w:val="en-US"/>
+        </w:rPr>
+      </w:r>
+    </w:p>
+    <w:p>
+      <w:pPr>
+        <w:jc w:val="center"/>
+        <w:shd w:val="nil" w:color="000000"/>
+        <w:rPr>
+          <w:sz w:val="28"/>
+          <w:highlight w:val="none"/>
+          <w:lang w:val="en-US"/>
+        </w:rPr>
+      </w:pPr>
+      <w:r>
+        <w:rPr>
+          <w:sz w:val="28"/>
+          <w:highlight w:val="none"/>
+          <w:lang w:val="ru-RU"/>
+        </w:rPr>
+        <w:t xml:space="preserve">Рисунок 28 - конфигурация </w:t>
+      </w:r>
+      <w:r>
+        <w:rPr>
+          <w:sz w:val="28"/>
+          <w:highlight w:val="none"/>
+          <w:lang w:val="en-US"/>
+        </w:rPr>
+        <w:t xml:space="preserve">AR1</w:t>
+      </w:r>
+      <w:r>
+        <w:rPr>
+          <w:sz w:val="52"/>
+          <w:highlight w:val="none"/>
+          <w:lang w:val="en-US"/>
+        </w:rPr>
+      </w:r>
+    </w:p>
+    <w:p>
+      <w:pPr>
+        <w:jc w:val="center"/>
+        <w:shd w:val="nil" w:color="000000"/>
+        <w:rPr>
+          <w:highlight w:val="none"/>
+        </w:rPr>
+      </w:pPr>
+      <w:r>
+        <w:rPr>
+          <w:sz w:val="28"/>
+          <w:highlight w:val="none"/>
+          <w:lang w:val="en-US"/>
+        </w:rPr>
+      </w:r>
+      <w:r>
+        <mc:AlternateContent>
+          <mc:Choice Requires="wpg">
+            <w:drawing>
+              <wp:inline xmlns:wp="http://schemas.openxmlformats.org/drawingml/2006/wordprocessingDrawing" distT="0" distB="0" distL="0" distR="0">
+                <wp:extent cx="3732552" cy="3112781"/>
+                <wp:effectExtent l="0" t="0" r="0" b="0"/>
+                <wp:docPr id="35" name="" hidden="false"/>
+                <wp:cNvGraphicFramePr>
+                  <a:graphicFrameLocks xmlns:a="http://schemas.openxmlformats.org/drawingml/2006/main" noChangeAspect="true"/>
+                </wp:cNvGraphicFramePr>
+                <a:graphic xmlns:a="http://schemas.openxmlformats.org/drawingml/2006/main">
+                  <a:graphicData uri="http://schemas.openxmlformats.org/drawingml/2006/picture">
+                    <pic:pic xmlns:pic="http://schemas.openxmlformats.org/drawingml/2006/picture">
+                      <pic:nvPicPr>
+                        <pic:cNvPr id="37" name="" hidden="0"/>
+                        <pic:cNvPicPr>
+                          <a:picLocks noChangeAspect="1"/>
+                        </pic:cNvPicPr>
+                        <pic:nvPr isPhoto="0" userDrawn="0"/>
+                      </pic:nvPicPr>
+                      <pic:blipFill>
+                        <a:blip r:embed="rId37"/>
+                        <a:stretch/>
+                      </pic:blipFill>
+                      <pic:spPr bwMode="auto">
+                        <a:xfrm flipH="0" flipV="0">
+                          <a:off x="0" y="0"/>
+                          <a:ext cx="3732552" cy="3112781"/>
+                        </a:xfrm>
+                        <a:prstGeom prst="rect">
+                          <a:avLst/>
+                        </a:prstGeom>
+                      </pic:spPr>
+                    </pic:pic>
+                  </a:graphicData>
+                </a:graphic>
+              </wp:inline>
+            </w:drawing>
+          </mc:Choice>
+          <mc:Fallback>
+            <w:pict>
+              <v:shapetype type="#_x0000_t75" o:spt="75" coordsize="21600,21600" o:preferrelative="t" path="m@4@5l@4@11@9@11@9@5xe">
+                <v:formulas>
+                  <v:f eqn="if lineDrawn pixelLineWidth 0"/>
+                  <v:f eqn="sum @0 1 0"/>
+                  <v:f eqn="sum 0 0 @1"/>
+                  <v:f eqn="prod @2 1 2"/>
+                  <v:f eqn="prod @3 21600 pixelWidth"/>
+                  <v:f eqn="prod @3 21600 pixelHeight"/>
+                  <v:f eqn="sum @0 0 1"/>
+                  <v:f eqn="prod @6 1 2"/>
+                  <v:f eqn="prod @7 21600 pixelWidth"/>
+                  <v:f eqn="sum @8 21600 0"/>
+                  <v:f eqn="prod @7 21600 pixelHeight"/>
+                  <v:f eqn="sum @10 21600 0"/>
+                </v:formulas>
+              </v:shapetype>
+              <v:shape id="_x0000_i34" o:spid="_x0000_s34" type="#_x0000_t75" style="mso-wrap-distance-left:0.0pt;mso-wrap-distance-top:0.0pt;mso-wrap-distance-right:0.0pt;mso-wrap-distance-bottom:0.0pt;width:293.9pt;height:245.1pt;" stroked="false">
+                <v:path textboxrect="0,0,0,0"/>
+                <v:imagedata r:id="rId37" o:title=""/>
+              </v:shape>
+            </w:pict>
+          </mc:Fallback>
+        </mc:AlternateContent>
+      </w:r>
+      <w:r>
+        <w:rPr>
+          <w:sz w:val="28"/>
+          <w:highlight w:val="none"/>
+          <w:lang w:val="en-US"/>
+        </w:rPr>
+      </w:r>
+      <w:r>
+        <w:rPr>
+          <w:sz w:val="28"/>
+          <w:highlight w:val="none"/>
+          <w:lang w:val="en-US"/>
+        </w:rPr>
+      </w:r>
+    </w:p>
+    <w:p>
+      <w:pPr>
+        <w:jc w:val="center"/>
+        <w:shd w:val="nil" w:color="000000"/>
+        <w:rPr>
+          <w:sz w:val="28"/>
+          <w:highlight w:val="none"/>
+          <w:lang w:val="en-US"/>
+        </w:rPr>
+      </w:pPr>
+      <w:r>
+        <w:rPr>
+          <w:sz w:val="28"/>
+          <w:highlight w:val="none"/>
+          <w:lang w:val="ru-RU"/>
+        </w:rPr>
+        <w:t xml:space="preserve">Рисунок 29 - конфигурация </w:t>
+      </w:r>
+      <w:r>
+        <w:rPr>
+          <w:sz w:val="28"/>
+          <w:highlight w:val="none"/>
+          <w:lang w:val="en-US"/>
+        </w:rPr>
+        <w:t xml:space="preserve">AR2</w:t>
+      </w:r>
+      <w:r>
+        <w:rPr>
+          <w:sz w:val="40"/>
+          <w:highlight w:val="none"/>
+          <w:lang w:val="en-US"/>
+        </w:rPr>
+      </w:r>
+    </w:p>
+    <w:p>
+      <w:pPr>
+        <w:shd w:val="nil"/>
+        <w:rPr>
+          <w:sz w:val="40"/>
+          <w:highlight w:val="none"/>
+          <w:lang w:val="en-US"/>
+        </w:rPr>
+      </w:pPr>
+      <w:r>
+        <w:rPr>
+          <w:sz w:val="40"/>
+          <w:highlight w:val="none"/>
+          <w:lang w:val="en-US"/>
+        </w:rPr>
+        <w:br w:type="page"/>
+      </w:r>
+      <w:r>
+        <w:rPr>
+          <w:sz w:val="40"/>
+          <w:highlight w:val="none"/>
+          <w:lang w:val="en-US"/>
+        </w:rPr>
+      </w:r>
+    </w:p>
+    <w:p>
+      <w:pPr>
+        <w:jc w:val="center"/>
+        <w:shd w:val="nil" w:color="000000"/>
+        <w:rPr>
+          <w:highlight w:val="none"/>
+        </w:rPr>
+      </w:pPr>
+      <w:r>
+        <w:rPr>
+          <w:sz w:val="28"/>
+          <w:highlight w:val="none"/>
+          <w:lang w:val="en-US"/>
+        </w:rPr>
+      </w:r>
+      <w:r>
+        <mc:AlternateContent>
+          <mc:Choice Requires="wpg">
+            <w:drawing>
+              <wp:inline xmlns:wp="http://schemas.openxmlformats.org/drawingml/2006/wordprocessingDrawing" distT="0" distB="0" distL="0" distR="0">
+                <wp:extent cx="3227727" cy="2899365"/>
+                <wp:effectExtent l="0" t="0" r="0" b="0"/>
+                <wp:docPr id="36" name="" hidden="false"/>
+                <wp:cNvGraphicFramePr>
+                  <a:graphicFrameLocks xmlns:a="http://schemas.openxmlformats.org/drawingml/2006/main" noChangeAspect="true"/>
+                </wp:cNvGraphicFramePr>
+                <a:graphic xmlns:a="http://schemas.openxmlformats.org/drawingml/2006/main">
+                  <a:graphicData uri="http://schemas.openxmlformats.org/drawingml/2006/picture">
+                    <pic:pic xmlns:pic="http://schemas.openxmlformats.org/drawingml/2006/picture">
+                      <pic:nvPicPr>
+                        <pic:cNvPr id="38" name="" hidden="0"/>
+                        <pic:cNvPicPr>
+                          <a:picLocks noChangeAspect="1"/>
+                        </pic:cNvPicPr>
+                        <pic:nvPr isPhoto="0" userDrawn="0"/>
+                      </pic:nvPicPr>
+                      <pic:blipFill>
+                        <a:blip r:embed="rId38"/>
+                        <a:stretch/>
+                      </pic:blipFill>
+                      <pic:spPr bwMode="auto">
+                        <a:xfrm flipH="0" flipV="0">
+                          <a:off x="0" y="0"/>
+                          <a:ext cx="3227727" cy="2899365"/>
+                        </a:xfrm>
+                        <a:prstGeom prst="rect">
+                          <a:avLst/>
+                        </a:prstGeom>
+                      </pic:spPr>
+                    </pic:pic>
+                  </a:graphicData>
+                </a:graphic>
+              </wp:inline>
+            </w:drawing>
+          </mc:Choice>
+          <mc:Fallback>
+            <w:pict>
+              <v:shapetype type="#_x0000_t75" o:spt="75" coordsize="21600,21600" o:preferrelative="t" path="m@4@5l@4@11@9@11@9@5xe">
+                <v:formulas>
+                  <v:f eqn="if lineDrawn pixelLineWidth 0"/>
+                  <v:f eqn="sum @0 1 0"/>
+                  <v:f eqn="sum 0 0 @1"/>
+                  <v:f eqn="prod @2 1 2"/>
+                  <v:f eqn="prod @3 21600 pixelWidth"/>
+                  <v:f eqn="prod @3 21600 pixelHeight"/>
+                  <v:f eqn="sum @0 0 1"/>
+                  <v:f eqn="prod @6 1 2"/>
+                  <v:f eqn="prod @7 21600 pixelWidth"/>
+                  <v:f eqn="sum @8 21600 0"/>
+                  <v:f eqn="prod @7 21600 pixelHeight"/>
+                  <v:f eqn="sum @10 21600 0"/>
+                </v:formulas>
+              </v:shapetype>
+              <v:shape id="_x0000_i35" o:spid="_x0000_s35" type="#_x0000_t75" style="mso-wrap-distance-left:0.0pt;mso-wrap-distance-top:0.0pt;mso-wrap-distance-right:0.0pt;mso-wrap-distance-bottom:0.0pt;width:254.2pt;height:228.3pt;" stroked="false">
+                <v:path textboxrect="0,0,0,0"/>
+                <v:imagedata r:id="rId38" o:title=""/>
+              </v:shape>
+            </w:pict>
+          </mc:Fallback>
+        </mc:AlternateContent>
+      </w:r>
+      <w:r>
+        <w:rPr>
+          <w:sz w:val="28"/>
+          <w:highlight w:val="none"/>
+          <w:lang w:val="en-US"/>
+        </w:rPr>
+      </w:r>
+      <w:r/>
+      <w:r>
+        <w:rPr>
+          <w:sz w:val="28"/>
+          <w:highlight w:val="none"/>
+          <w:lang w:val="en-US"/>
+        </w:rPr>
+      </w:r>
+      <w:r>
+        <w:rPr>
+          <w:sz w:val="28"/>
+          <w:highlight w:val="none"/>
+          <w:lang w:val="en-US"/>
+        </w:rPr>
+      </w:r>
+    </w:p>
+    <w:p>
+      <w:pPr>
+        <w:jc w:val="center"/>
+        <w:shd w:val="nil" w:color="000000"/>
+        <w:rPr>
+          <w:sz w:val="28"/>
+          <w:highlight w:val="none"/>
+          <w:lang w:val="en-US"/>
+        </w:rPr>
+      </w:pPr>
+      <w:r>
+        <w:rPr>
+          <w:sz w:val="28"/>
+          <w:highlight w:val="none"/>
+          <w:lang w:val="ru-RU"/>
+        </w:rPr>
+        <w:t xml:space="preserve">Рисунок 30 - конфигурация </w:t>
+      </w:r>
+      <w:r>
+        <w:rPr>
+          <w:sz w:val="28"/>
+          <w:highlight w:val="none"/>
+          <w:lang w:val="en-US"/>
+        </w:rPr>
+        <w:t xml:space="preserve">AR3</w:t>
+      </w:r>
+      <w:r>
+        <w:rPr>
+          <w:sz w:val="52"/>
+          <w:highlight w:val="none"/>
+          <w:lang w:val="en-US"/>
+        </w:rPr>
+      </w:r>
+    </w:p>
+    <w:p>
+      <w:pPr>
+        <w:shd w:val="nil"/>
+        <w:rPr>
+          <w:sz w:val="52"/>
+          <w:highlight w:val="none"/>
+          <w:lang w:val="en-US"/>
+        </w:rPr>
+      </w:pPr>
+      <w:r>
+        <w:rPr>
+          <w:sz w:val="52"/>
+          <w:highlight w:val="none"/>
+          <w:lang w:val="en-US"/>
+        </w:rPr>
+        <w:br w:type="page"/>
+      </w:r>
+      <w:r>
+        <w:rPr>
+          <w:sz w:val="52"/>
+          <w:highlight w:val="none"/>
+          <w:lang w:val="en-US"/>
+        </w:rPr>
+      </w:r>
+    </w:p>
+    <w:p>
+      <w:pPr>
+        <w:jc w:val="center"/>
+        <w:shd w:val="nil" w:color="000000"/>
+        <w:rPr>
+          <w:b/>
+          <w:sz w:val="28"/>
+          <w:highlight w:val="none"/>
+          <w:lang w:val="ru-RU"/>
+        </w:rPr>
+      </w:pPr>
+      <w:r>
+        <w:rPr>
+          <w:b/>
+          <w:sz w:val="28"/>
+          <w:highlight w:val="none"/>
+          <w:lang w:val="ru-RU"/>
+        </w:rPr>
+        <w:t xml:space="preserve">Часть 2.2</w:t>
+      </w:r>
+      <w:r>
+        <w:rPr>
+          <w:b/>
+          <w:sz w:val="52"/>
+          <w:highlight w:val="none"/>
+        </w:rPr>
+      </w:r>
+    </w:p>
+    <w:p>
+      <w:pPr>
+        <w:jc w:val="center"/>
+        <w:shd w:val="nil" w:color="000000"/>
+        <w:rPr>
+          <w:b/>
+          <w:sz w:val="28"/>
+          <w:highlight w:val="none"/>
+          <w:lang w:val="ru-RU"/>
+        </w:rPr>
+      </w:pPr>
+      <w:r>
+        <w:rPr>
+          <w:b/>
+          <w:sz w:val="28"/>
+          <w:highlight w:val="none"/>
+          <w:lang w:val="ru-RU"/>
+        </w:rPr>
+      </w:r>
+      <w:r>
+        <w:rPr>
+          <w:b/>
+          <w:sz w:val="28"/>
+          <w:highlight w:val="none"/>
+          <w:lang w:val="ru-RU"/>
+        </w:rPr>
+      </w:r>
+    </w:p>
+    <w:p>
+      <w:pPr>
+        <w:jc w:val="both"/>
+        <w:shd w:val="nil" w:color="000000"/>
+        <w:rPr>
+          <w:b w:val="false"/>
+          <w:sz w:val="28"/>
+          <w:highlight w:val="none"/>
+          <w:lang w:val="ru-RU"/>
+        </w:rPr>
+      </w:pPr>
+      <w:r>
+        <w:rPr>
+          <w:b w:val="false"/>
+          <w:sz w:val="28"/>
+          <w:highlight w:val="none"/>
+          <w:lang w:val="ru-RU"/>
+        </w:rPr>
+        <w:t xml:space="preserve">Используем топологию и настройки части 2.1. </w:t>
+      </w:r>
+      <w:r>
+        <w:rPr>
+          <w:b w:val="false"/>
+          <w:sz w:val="28"/>
+          <w:highlight w:val="none"/>
+          <w:lang w:val="ru-RU"/>
+        </w:rPr>
+        <w:t xml:space="preserve">Создадим на </w:t>
+      </w:r>
+      <w:r>
+        <w:rPr>
+          <w:b w:val="false"/>
+          <w:sz w:val="28"/>
+          <w:highlight w:val="none"/>
+          <w:lang w:val="en-US"/>
+        </w:rPr>
+        <w:t xml:space="preserve">AR1 </w:t>
+      </w:r>
+      <w:r>
+        <w:rPr>
+          <w:b w:val="false"/>
+          <w:sz w:val="28"/>
+          <w:highlight w:val="none"/>
+          <w:lang w:val="ru-RU"/>
+        </w:rPr>
+        <w:t xml:space="preserve">процесс </w:t>
+      </w:r>
+      <w:r>
+        <w:rPr>
+          <w:b w:val="false"/>
+          <w:sz w:val="28"/>
+          <w:highlight w:val="none"/>
+          <w:lang w:val="en-US"/>
+        </w:rPr>
+        <w:t xml:space="preserve">OSPF</w:t>
+      </w:r>
+      <w:r>
+        <w:rPr>
+          <w:b w:val="false"/>
+          <w:sz w:val="28"/>
+          <w:highlight w:val="none"/>
+          <w:lang w:val="ru-RU"/>
+        </w:rPr>
+        <w:t xml:space="preserve">, область для него и настроим интерфейсы.</w:t>
+      </w:r>
+      <w:r>
+        <w:rPr>
+          <w:b w:val="false"/>
+          <w:sz w:val="28"/>
+          <w:highlight w:val="none"/>
+          <w:lang w:val="ru-RU"/>
+        </w:rPr>
+      </w:r>
+      <w:r>
+        <w:rPr>
+          <w:b w:val="false"/>
+          <w:sz w:val="52"/>
+          <w:highlight w:val="none"/>
+        </w:rPr>
+      </w:r>
+    </w:p>
+    <w:p>
+      <w:pPr>
+        <w:jc w:val="center"/>
+        <w:shd w:val="nil" w:color="000000"/>
+        <w:rPr>
+          <w:highlight w:val="none"/>
+        </w:rPr>
+      </w:pPr>
+      <w:r>
+        <w:rPr>
+          <w:b w:val="false"/>
+          <w:sz w:val="28"/>
+          <w:highlight w:val="none"/>
+          <w:lang w:val="ru-RU"/>
+        </w:rPr>
+      </w:r>
+      <w:r>
+        <mc:AlternateContent>
+          <mc:Choice Requires="wpg">
+            <w:drawing>
+              <wp:inline xmlns:wp="http://schemas.openxmlformats.org/drawingml/2006/wordprocessingDrawing" distT="0" distB="0" distL="0" distR="0">
+                <wp:extent cx="3724076" cy="885291"/>
+                <wp:effectExtent l="0" t="0" r="0" b="0"/>
+                <wp:docPr id="37" name="" hidden="false"/>
+                <wp:cNvGraphicFramePr>
+                  <a:graphicFrameLocks xmlns:a="http://schemas.openxmlformats.org/drawingml/2006/main" noChangeAspect="true"/>
+                </wp:cNvGraphicFramePr>
+                <a:graphic xmlns:a="http://schemas.openxmlformats.org/drawingml/2006/main">
+                  <a:graphicData uri="http://schemas.openxmlformats.org/drawingml/2006/picture">
+                    <pic:pic xmlns:pic="http://schemas.openxmlformats.org/drawingml/2006/picture">
+                      <pic:nvPicPr>
+                        <pic:cNvPr id="39" name="" hidden="0"/>
+                        <pic:cNvPicPr>
+                          <a:picLocks noChangeAspect="1"/>
+                        </pic:cNvPicPr>
+                        <pic:nvPr isPhoto="0" userDrawn="0"/>
+                      </pic:nvPicPr>
+                      <pic:blipFill>
+                        <a:blip r:embed="rId39"/>
+                        <a:stretch/>
+                      </pic:blipFill>
+                      <pic:spPr bwMode="auto">
+                        <a:xfrm flipH="0" flipV="0">
+                          <a:off x="0" y="0"/>
+                          <a:ext cx="3724076" cy="885291"/>
+                        </a:xfrm>
+                        <a:prstGeom prst="rect">
+                          <a:avLst/>
+                        </a:prstGeom>
+                      </pic:spPr>
+                    </pic:pic>
+                  </a:graphicData>
+                </a:graphic>
+              </wp:inline>
+            </w:drawing>
+          </mc:Choice>
+          <mc:Fallback>
+            <w:pict>
+              <v:shapetype type="#_x0000_t75" o:spt="75" coordsize="21600,21600" o:preferrelative="t" path="m@4@5l@4@11@9@11@9@5xe">
+                <v:formulas>
+                  <v:f eqn="if lineDrawn pixelLineWidth 0"/>
+                  <v:f eqn="sum @0 1 0"/>
+                  <v:f eqn="sum 0 0 @1"/>
+                  <v:f eqn="prod @2 1 2"/>
+                  <v:f eqn="prod @3 21600 pixelWidth"/>
+                  <v:f eqn="prod @3 21600 pixelHeight"/>
+                  <v:f eqn="sum @0 0 1"/>
+                  <v:f eqn="prod @6 1 2"/>
+                  <v:f eqn="prod @7 21600 pixelWidth"/>
+                  <v:f eqn="sum @8 21600 0"/>
+                  <v:f eqn="prod @7 21600 pixelHeight"/>
+                  <v:f eqn="sum @10 21600 0"/>
+                </v:formulas>
+              </v:shapetype>
+              <v:shape id="_x0000_i36" o:spid="_x0000_s36" type="#_x0000_t75" style="mso-wrap-distance-left:0.0pt;mso-wrap-distance-top:0.0pt;mso-wrap-distance-right:0.0pt;mso-wrap-distance-bottom:0.0pt;width:293.2pt;height:69.7pt;" stroked="false">
+                <v:path textboxrect="0,0,0,0"/>
+                <v:imagedata r:id="rId39" o:title=""/>
+              </v:shape>
+            </w:pict>
+          </mc:Fallback>
+        </mc:AlternateContent>
+      </w:r>
+      <w:r>
+        <w:rPr>
+          <w:b w:val="false"/>
+          <w:sz w:val="28"/>
+          <w:highlight w:val="none"/>
+          <w:lang w:val="ru-RU"/>
+        </w:rPr>
+      </w:r>
+      <w:r/>
+      <w:r>
+        <w:rPr>
+          <w:b w:val="false"/>
+          <w:sz w:val="28"/>
+          <w:highlight w:val="none"/>
+          <w:lang w:val="ru-RU"/>
+        </w:rPr>
+      </w:r>
+      <w:r>
+        <w:rPr>
+          <w:b w:val="false"/>
+          <w:sz w:val="28"/>
+          <w:highlight w:val="none"/>
+          <w:lang w:val="ru-RU"/>
+        </w:rPr>
+      </w:r>
+    </w:p>
+    <w:p>
+      <w:pPr>
+        <w:jc w:val="center"/>
+        <w:shd w:val="nil" w:color="000000"/>
+        <w:rPr>
+          <w:sz w:val="28"/>
+          <w:highlight w:val="none"/>
+          <w:lang w:val="en-US"/>
+        </w:rPr>
+      </w:pPr>
+      <w:r>
+        <w:rPr>
+          <w:sz w:val="28"/>
+          <w:highlight w:val="none"/>
+          <w:lang w:val="ru-RU"/>
+        </w:rPr>
+        <w:t xml:space="preserve">Рисунок 31 - настройка </w:t>
+      </w:r>
+      <w:r>
+        <w:rPr>
+          <w:sz w:val="28"/>
+          <w:highlight w:val="none"/>
+          <w:lang w:val="en-US"/>
+        </w:rPr>
+        <w:t xml:space="preserve">OSPF </w:t>
+      </w:r>
+      <w:r>
+        <w:rPr>
+          <w:sz w:val="28"/>
+          <w:highlight w:val="none"/>
+          <w:lang w:val="ru-RU"/>
+        </w:rPr>
+        <w:t xml:space="preserve">на </w:t>
+      </w:r>
+      <w:r>
+        <w:rPr>
+          <w:sz w:val="28"/>
+          <w:highlight w:val="none"/>
+          <w:lang w:val="en-US"/>
+        </w:rPr>
+        <w:t xml:space="preserve">AR1</w:t>
+      </w:r>
+      <w:r>
+        <w:rPr>
+          <w:sz w:val="28"/>
+          <w:highlight w:val="none"/>
+          <w:lang w:val="ru-RU"/>
+        </w:rPr>
+      </w:r>
+      <w:r>
+        <w:rPr>
+          <w:sz w:val="28"/>
+          <w:highlight w:val="none"/>
+          <w:lang w:val="ru-RU"/>
+        </w:rPr>
+      </w:r>
+    </w:p>
+    <w:p>
+      <w:pPr>
+        <w:jc w:val="both"/>
+        <w:shd w:val="nil" w:color="000000"/>
+        <w:rPr>
+          <w:sz w:val="28"/>
+          <w:highlight w:val="none"/>
+          <w:lang w:val="en-US"/>
+        </w:rPr>
+      </w:pPr>
+      <w:r>
+        <w:rPr>
+          <w:sz w:val="28"/>
+          <w:highlight w:val="none"/>
+          <w:lang w:val="ru-RU"/>
+        </w:rPr>
+        <w:t xml:space="preserve">Настроим </w:t>
+      </w:r>
+      <w:r>
+        <w:rPr>
+          <w:sz w:val="28"/>
+          <w:highlight w:val="none"/>
+          <w:lang w:val="en-US"/>
+        </w:rPr>
+        <w:t xml:space="preserve">OSPF </w:t>
+      </w:r>
+      <w:r>
+        <w:rPr>
+          <w:sz w:val="28"/>
+          <w:highlight w:val="none"/>
+          <w:lang w:val="ru-RU"/>
+        </w:rPr>
+        <w:t xml:space="preserve">на </w:t>
+      </w:r>
+      <w:r>
+        <w:rPr>
+          <w:sz w:val="28"/>
+          <w:highlight w:val="none"/>
+          <w:lang w:val="en-US"/>
+        </w:rPr>
+        <w:t xml:space="preserve">AR2 </w:t>
+      </w:r>
+      <w:r>
+        <w:rPr>
+          <w:sz w:val="28"/>
+          <w:highlight w:val="none"/>
+          <w:lang w:val="ru-RU"/>
+        </w:rPr>
+        <w:t xml:space="preserve">и </w:t>
+      </w:r>
+      <w:r>
+        <w:rPr>
+          <w:sz w:val="28"/>
+          <w:highlight w:val="none"/>
+          <w:lang w:val="en-US"/>
+        </w:rPr>
+        <w:t xml:space="preserve">AR3</w:t>
+      </w:r>
+      <w:r>
+        <w:rPr>
+          <w:sz w:val="28"/>
+          <w:highlight w:val="none"/>
+          <w:lang w:val="ru-RU"/>
+        </w:rPr>
+        <w:t xml:space="preserve">, используя маски </w:t>
+      </w:r>
+      <w:r>
+        <w:rPr>
+          <w:sz w:val="28"/>
+          <w:highlight w:val="none"/>
+          <w:lang w:val="en-US"/>
+        </w:rPr>
+        <w:t xml:space="preserve">0.0.0.0.</w:t>
+      </w:r>
+      <w:r>
+        <w:rPr>
+          <w:sz w:val="28"/>
+          <w:highlight w:val="none"/>
+          <w:lang w:val="ru-RU"/>
+        </w:rPr>
+      </w:r>
+    </w:p>
+    <w:p>
+      <w:pPr>
+        <w:jc w:val="center"/>
+        <w:shd w:val="nil" w:color="000000"/>
+        <w:rPr>
+          <w:highlight w:val="none"/>
+        </w:rPr>
+      </w:pPr>
+      <w:r>
+        <w:rPr>
+          <w:sz w:val="28"/>
+          <w:highlight w:val="none"/>
+          <w:lang w:val="ru-RU"/>
+        </w:rPr>
+      </w:r>
+      <w:r>
+        <mc:AlternateContent>
+          <mc:Choice Requires="wpg">
+            <w:drawing>
+              <wp:inline xmlns:wp="http://schemas.openxmlformats.org/drawingml/2006/wordprocessingDrawing" distT="0" distB="0" distL="0" distR="0">
+                <wp:extent cx="3538381" cy="921149"/>
+                <wp:effectExtent l="0" t="0" r="0" b="0"/>
+                <wp:docPr id="38" name="" hidden="false"/>
+                <wp:cNvGraphicFramePr>
+                  <a:graphicFrameLocks xmlns:a="http://schemas.openxmlformats.org/drawingml/2006/main" noChangeAspect="true"/>
+                </wp:cNvGraphicFramePr>
+                <a:graphic xmlns:a="http://schemas.openxmlformats.org/drawingml/2006/main">
+                  <a:graphicData uri="http://schemas.openxmlformats.org/drawingml/2006/picture">
+                    <pic:pic xmlns:pic="http://schemas.openxmlformats.org/drawingml/2006/picture">
+                      <pic:nvPicPr>
+                        <pic:cNvPr id="40" name="" hidden="0"/>
+                        <pic:cNvPicPr>
+                          <a:picLocks noChangeAspect="1"/>
+                        </pic:cNvPicPr>
+                        <pic:nvPr isPhoto="0" userDrawn="0"/>
+                      </pic:nvPicPr>
+                      <pic:blipFill>
+                        <a:blip r:embed="rId40"/>
+                        <a:stretch/>
+                      </pic:blipFill>
+                      <pic:spPr bwMode="auto">
+                        <a:xfrm flipH="0" flipV="0">
+                          <a:off x="0" y="0"/>
+                          <a:ext cx="3538380" cy="921148"/>
+                        </a:xfrm>
+                        <a:prstGeom prst="rect">
+                          <a:avLst/>
+                        </a:prstGeom>
+                      </pic:spPr>
+                    </pic:pic>
+                  </a:graphicData>
+                </a:graphic>
+              </wp:inline>
+            </w:drawing>
+          </mc:Choice>
+          <mc:Fallback>
+            <w:pict>
+              <v:shapetype type="#_x0000_t75" o:spt="75" coordsize="21600,21600" o:preferrelative="t" path="m@4@5l@4@11@9@11@9@5xe">
+                <v:formulas>
+                  <v:f eqn="if lineDrawn pixelLineWidth 0"/>
+                  <v:f eqn="sum @0 1 0"/>
+                  <v:f eqn="sum 0 0 @1"/>
+                  <v:f eqn="prod @2 1 2"/>
+                  <v:f eqn="prod @3 21600 pixelWidth"/>
+                  <v:f eqn="prod @3 21600 pixelHeight"/>
+                  <v:f eqn="sum @0 0 1"/>
+                  <v:f eqn="prod @6 1 2"/>
+                  <v:f eqn="prod @7 21600 pixelWidth"/>
+                  <v:f eqn="sum @8 21600 0"/>
+                  <v:f eqn="prod @7 21600 pixelHeight"/>
+                  <v:f eqn="sum @10 21600 0"/>
+                </v:formulas>
+              </v:shapetype>
+              <v:shape id="_x0000_i37" o:spid="_x0000_s37" type="#_x0000_t75" style="mso-wrap-distance-left:0.0pt;mso-wrap-distance-top:0.0pt;mso-wrap-distance-right:0.0pt;mso-wrap-distance-bottom:0.0pt;width:278.6pt;height:72.5pt;" stroked="false">
+                <v:path textboxrect="0,0,0,0"/>
+                <v:imagedata r:id="rId40" o:title=""/>
+              </v:shape>
+            </w:pict>
+          </mc:Fallback>
+        </mc:AlternateContent>
+      </w:r>
+      <w:r>
+        <w:rPr>
+          <w:sz w:val="28"/>
+          <w:highlight w:val="none"/>
+          <w:lang w:val="ru-RU"/>
+        </w:rPr>
+      </w:r>
+      <w:r>
+        <w:rPr>
+          <w:sz w:val="28"/>
+          <w:highlight w:val="none"/>
+          <w:lang w:val="ru-RU"/>
+        </w:rPr>
+      </w:r>
+    </w:p>
+    <w:p>
+      <w:pPr>
+        <w:jc w:val="center"/>
+        <w:shd w:val="nil" w:color="000000"/>
+        <w:rPr>
+          <w:sz w:val="28"/>
+          <w:highlight w:val="none"/>
+          <w:lang w:val="en-US"/>
+        </w:rPr>
+      </w:pPr>
+      <w:r>
+        <w:rPr>
+          <w:sz w:val="28"/>
+          <w:highlight w:val="none"/>
+          <w:lang w:val="ru-RU"/>
+        </w:rPr>
+        <w:t xml:space="preserve">Рисунок 32 - настройка </w:t>
+      </w:r>
+      <w:r>
+        <w:rPr>
+          <w:sz w:val="28"/>
+          <w:highlight w:val="none"/>
+          <w:lang w:val="en-US"/>
+        </w:rPr>
+        <w:t xml:space="preserve">OSPF </w:t>
+      </w:r>
+      <w:r>
+        <w:rPr>
+          <w:sz w:val="28"/>
+          <w:highlight w:val="none"/>
+          <w:lang w:val="ru-RU"/>
+        </w:rPr>
+        <w:t xml:space="preserve">на </w:t>
+      </w:r>
+      <w:r>
+        <w:rPr>
+          <w:sz w:val="28"/>
+          <w:highlight w:val="none"/>
+          <w:lang w:val="en-US"/>
+        </w:rPr>
+        <w:t xml:space="preserve">AR2</w:t>
+      </w:r>
+      <w:r>
+        <w:rPr>
+          <w:sz w:val="40"/>
+          <w:highlight w:val="none"/>
+          <w:lang w:val="ru-RU"/>
+        </w:rPr>
+      </w:r>
+    </w:p>
+    <w:p>
+      <w:pPr>
+        <w:jc w:val="both"/>
+        <w:shd w:val="nil" w:color="000000"/>
+        <w:rPr>
+          <w:sz w:val="28"/>
+          <w:highlight w:val="none"/>
+          <w:lang w:val="en-US"/>
+        </w:rPr>
+      </w:pPr>
+      <w:r>
+        <w:rPr>
+          <w:sz w:val="28"/>
+          <w:highlight w:val="none"/>
+          <w:lang w:val="ru-RU"/>
+        </w:rPr>
+        <w:t xml:space="preserve">Отобразим статус </w:t>
+      </w:r>
+      <w:r>
+        <w:rPr>
+          <w:sz w:val="28"/>
+          <w:highlight w:val="none"/>
+          <w:lang w:val="en-US"/>
+        </w:rPr>
+        <w:t xml:space="preserve">OSPF </w:t>
+      </w:r>
+      <w:r>
+        <w:rPr>
+          <w:sz w:val="28"/>
+          <w:highlight w:val="none"/>
+          <w:lang w:val="ru-RU"/>
+        </w:rPr>
+        <w:t xml:space="preserve">на </w:t>
+      </w:r>
+      <w:r>
+        <w:rPr>
+          <w:sz w:val="28"/>
+          <w:highlight w:val="none"/>
+          <w:lang w:val="en-US"/>
+        </w:rPr>
+        <w:t xml:space="preserve">AR1.</w:t>
+      </w:r>
+      <w:r>
+        <w:rPr>
+          <w:sz w:val="28"/>
+          <w:highlight w:val="none"/>
+          <w:lang w:val="ru-RU"/>
+        </w:rPr>
+      </w:r>
+      <w:r>
+        <w:rPr>
+          <w:sz w:val="28"/>
+          <w:highlight w:val="none"/>
+          <w:lang w:val="ru-RU"/>
+        </w:rPr>
+      </w:r>
+    </w:p>
+    <w:p>
+      <w:pPr>
+        <w:jc w:val="center"/>
+        <w:shd w:val="nil" w:color="000000"/>
+        <w:rPr>
+          <w:sz w:val="28"/>
+          <w:highlight w:val="none"/>
+          <w:lang w:val="ru-RU"/>
+        </w:rPr>
+      </w:pPr>
+      <w:r>
+        <w:rPr>
+          <w:sz w:val="28"/>
+          <w:highlight w:val="none"/>
+          <w:lang w:val="ru-RU"/>
+        </w:rPr>
+      </w:r>
+      <w:r>
+        <mc:AlternateContent>
+          <mc:Choice Requires="wpg">
+            <w:drawing>
+              <wp:inline xmlns:wp="http://schemas.openxmlformats.org/drawingml/2006/wordprocessingDrawing" distT="0" distB="0" distL="0" distR="0">
+                <wp:extent cx="3967052" cy="2816201"/>
+                <wp:effectExtent l="0" t="0" r="0" b="0"/>
+                <wp:docPr id="39" name="" hidden="false"/>
+                <wp:cNvGraphicFramePr>
+                  <a:graphicFrameLocks xmlns:a="http://schemas.openxmlformats.org/drawingml/2006/main" noChangeAspect="true"/>
+                </wp:cNvGraphicFramePr>
+                <a:graphic xmlns:a="http://schemas.openxmlformats.org/drawingml/2006/main">
+                  <a:graphicData uri="http://schemas.openxmlformats.org/drawingml/2006/picture">
+                    <pic:pic xmlns:pic="http://schemas.openxmlformats.org/drawingml/2006/picture">
+                      <pic:nvPicPr>
+                        <pic:cNvPr id="41" name="" hidden="0"/>
+                        <pic:cNvPicPr>
+                          <a:picLocks noChangeAspect="1"/>
+                        </pic:cNvPicPr>
+                        <pic:nvPr isPhoto="0" userDrawn="0"/>
+                      </pic:nvPicPr>
+                      <pic:blipFill>
+                        <a:blip r:embed="rId41"/>
+                        <a:stretch/>
+                      </pic:blipFill>
+                      <pic:spPr bwMode="auto">
+                        <a:xfrm flipH="0" flipV="0">
+                          <a:off x="0" y="0"/>
+                          <a:ext cx="3967052" cy="2816200"/>
+                        </a:xfrm>
+                        <a:prstGeom prst="rect">
+                          <a:avLst/>
+                        </a:prstGeom>
+                      </pic:spPr>
+                    </pic:pic>
+                  </a:graphicData>
+                </a:graphic>
+              </wp:inline>
+            </w:drawing>
+          </mc:Choice>
+          <mc:Fallback>
+            <w:pict>
+              <v:shapetype type="#_x0000_t75" o:spt="75" coordsize="21600,21600" o:preferrelative="t" path="m@4@5l@4@11@9@11@9@5xe">
+                <v:formulas>
+                  <v:f eqn="if lineDrawn pixelLineWidth 0"/>
+                  <v:f eqn="sum @0 1 0"/>
+                  <v:f eqn="sum 0 0 @1"/>
+                  <v:f eqn="prod @2 1 2"/>
+                  <v:f eqn="prod @3 21600 pixelWidth"/>
+                  <v:f eqn="prod @3 21600 pixelHeight"/>
+                  <v:f eqn="sum @0 0 1"/>
+                  <v:f eqn="prod @6 1 2"/>
+                  <v:f eqn="prod @7 21600 pixelWidth"/>
+                  <v:f eqn="sum @8 21600 0"/>
+                  <v:f eqn="prod @7 21600 pixelHeight"/>
+                  <v:f eqn="sum @10 21600 0"/>
+                </v:formulas>
+              </v:shapetype>
+              <v:shape id="_x0000_i38" o:spid="_x0000_s38" type="#_x0000_t75" style="mso-wrap-distance-left:0.0pt;mso-wrap-distance-top:0.0pt;mso-wrap-distance-right:0.0pt;mso-wrap-distance-bottom:0.0pt;width:312.4pt;height:221.7pt;" stroked="false">
+                <v:path textboxrect="0,0,0,0"/>
+                <v:imagedata r:id="rId41" o:title=""/>
+              </v:shape>
+            </w:pict>
+          </mc:Fallback>
+        </mc:AlternateContent>
+      </w:r>
+      <w:r>
+        <w:rPr>
+          <w:sz w:val="28"/>
+          <w:highlight w:val="none"/>
+          <w:lang w:val="ru-RU"/>
+        </w:rPr>
+      </w:r>
+      <w:r>
+        <w:rPr>
+          <w:sz w:val="28"/>
+          <w:highlight w:val="none"/>
+          <w:lang w:val="ru-RU"/>
+        </w:rPr>
+      </w:r>
+    </w:p>
+    <w:p>
+      <w:pPr>
+        <w:jc w:val="center"/>
+        <w:shd w:val="nil" w:color="000000"/>
+        <w:rPr>
+          <w:sz w:val="28"/>
+          <w:highlight w:val="none"/>
+          <w:lang w:val="en-US"/>
+        </w:rPr>
+      </w:pPr>
+      <w:r>
+        <w:rPr>
+          <w:sz w:val="28"/>
+          <w:highlight w:val="none"/>
+          <w:lang w:val="en-US"/>
+        </w:rPr>
+      </w:r>
+      <w:r>
+        <w:rPr>
+          <w:sz w:val="28"/>
+          <w:highlight w:val="none"/>
+          <w:lang w:val="ru-RU"/>
+        </w:rPr>
+        <w:t xml:space="preserve">Рисунок 3</w:t>
+      </w:r>
+      <w:r>
+        <w:rPr>
+          <w:sz w:val="28"/>
+          <w:highlight w:val="none"/>
+          <w:lang w:val="en-US"/>
+        </w:rPr>
+        <w:t xml:space="preserve">3</w:t>
+      </w:r>
+      <w:r>
+        <w:rPr>
+          <w:sz w:val="28"/>
+          <w:highlight w:val="none"/>
+          <w:lang w:val="ru-RU"/>
+        </w:rPr>
+        <w:t xml:space="preserve"> - </w:t>
+      </w:r>
+      <w:r>
+        <w:rPr>
+          <w:sz w:val="28"/>
+          <w:highlight w:val="none"/>
+          <w:lang w:val="ru-RU"/>
+        </w:rPr>
+        <w:t xml:space="preserve">статус </w:t>
+      </w:r>
+      <w:r>
+        <w:rPr>
+          <w:sz w:val="28"/>
+          <w:highlight w:val="none"/>
+          <w:lang w:val="en-US"/>
+        </w:rPr>
+        <w:t xml:space="preserve">OSPF </w:t>
+      </w:r>
+      <w:r>
+        <w:rPr>
+          <w:sz w:val="28"/>
+          <w:highlight w:val="none"/>
+          <w:lang w:val="ru-RU"/>
+        </w:rPr>
+        <w:t xml:space="preserve">на </w:t>
+      </w:r>
+      <w:r>
+        <w:rPr>
+          <w:sz w:val="28"/>
+          <w:highlight w:val="none"/>
+          <w:lang w:val="en-US"/>
+        </w:rPr>
+        <w:t xml:space="preserve">AR1</w:t>
+      </w:r>
+      <w:r/>
+      <w:r>
+        <w:rPr>
+          <w:sz w:val="28"/>
+          <w:highlight w:val="none"/>
+          <w:lang w:val="en-US"/>
+        </w:rPr>
+      </w:r>
+      <w:r>
+        <w:rPr>
+          <w:sz w:val="28"/>
+          <w:highlight w:val="none"/>
+          <w:lang w:val="en-US"/>
+        </w:rPr>
+      </w:r>
+    </w:p>
+    <w:p>
+      <w:pPr>
+        <w:jc w:val="both"/>
+        <w:shd w:val="nil" w:color="000000"/>
+        <w:rPr>
+          <w:sz w:val="28"/>
+          <w:highlight w:val="none"/>
+          <w:lang w:val="en-US"/>
+        </w:rPr>
+      </w:pPr>
+      <w:r>
+        <w:rPr>
+          <w:sz w:val="28"/>
+          <w:highlight w:val="none"/>
+          <w:lang w:val="ru-RU"/>
+        </w:rPr>
+        <w:t xml:space="preserve">Отобразим маршруты, созданные </w:t>
+      </w:r>
+      <w:r>
+        <w:rPr>
+          <w:sz w:val="28"/>
+          <w:highlight w:val="none"/>
+          <w:lang w:val="en-US"/>
+        </w:rPr>
+        <w:t xml:space="preserve">OSPF.</w:t>
+      </w:r>
+      <w:r>
+        <w:rPr>
+          <w:sz w:val="28"/>
+          <w:highlight w:val="none"/>
+          <w:lang w:val="en-US"/>
+        </w:rPr>
+      </w:r>
+    </w:p>
+    <w:p>
+      <w:pPr>
+        <w:jc w:val="center"/>
+        <w:shd w:val="nil" w:color="000000"/>
+        <w:rPr>
+          <w:highlight w:val="none"/>
+        </w:rPr>
+      </w:pPr>
+      <w:r>
+        <w:rPr>
+          <w:sz w:val="28"/>
+          <w:highlight w:val="none"/>
+          <w:lang w:val="en-US"/>
+        </w:rPr>
+      </w:r>
+      <w:r>
+        <mc:AlternateContent>
+          <mc:Choice Requires="wpg">
+            <w:drawing>
+              <wp:inline xmlns:wp="http://schemas.openxmlformats.org/drawingml/2006/wordprocessingDrawing" distT="0" distB="0" distL="0" distR="0">
+                <wp:extent cx="3997014" cy="2292217"/>
+                <wp:effectExtent l="0" t="0" r="0" b="0"/>
+                <wp:docPr id="40" name="" hidden="false"/>
+                <wp:cNvGraphicFramePr>
+                  <a:graphicFrameLocks xmlns:a="http://schemas.openxmlformats.org/drawingml/2006/main" noChangeAspect="true"/>
+                </wp:cNvGraphicFramePr>
+                <a:graphic xmlns:a="http://schemas.openxmlformats.org/drawingml/2006/main">
+                  <a:graphicData uri="http://schemas.openxmlformats.org/drawingml/2006/picture">
+                    <pic:pic xmlns:pic="http://schemas.openxmlformats.org/drawingml/2006/picture">
+                      <pic:nvPicPr>
+                        <pic:cNvPr id="42" name="" hidden="0"/>
+                        <pic:cNvPicPr>
+                          <a:picLocks noChangeAspect="1"/>
+                        </pic:cNvPicPr>
+                        <pic:nvPr isPhoto="0" userDrawn="0"/>
+                      </pic:nvPicPr>
+                      <pic:blipFill>
+                        <a:blip r:embed="rId42"/>
+                        <a:stretch/>
+                      </pic:blipFill>
+                      <pic:spPr bwMode="auto">
+                        <a:xfrm flipH="0" flipV="0">
+                          <a:off x="0" y="0"/>
+                          <a:ext cx="3997014" cy="2292217"/>
+                        </a:xfrm>
+                        <a:prstGeom prst="rect">
+                          <a:avLst/>
+                        </a:prstGeom>
+                      </pic:spPr>
+                    </pic:pic>
+                  </a:graphicData>
+                </a:graphic>
+              </wp:inline>
+            </w:drawing>
+          </mc:Choice>
+          <mc:Fallback>
+            <w:pict>
+              <v:shapetype type="#_x0000_t75" o:spt="75" coordsize="21600,21600" o:preferrelative="t" path="m@4@5l@4@11@9@11@9@5xe">
+                <v:formulas>
+                  <v:f eqn="if lineDrawn pixelLineWidth 0"/>
+                  <v:f eqn="sum @0 1 0"/>
+                  <v:f eqn="sum 0 0 @1"/>
+                  <v:f eqn="prod @2 1 2"/>
+                  <v:f eqn="prod @3 21600 pixelWidth"/>
+                  <v:f eqn="prod @3 21600 pixelHeight"/>
+                  <v:f eqn="sum @0 0 1"/>
+                  <v:f eqn="prod @6 1 2"/>
+                  <v:f eqn="prod @7 21600 pixelWidth"/>
+                  <v:f eqn="sum @8 21600 0"/>
+                  <v:f eqn="prod @7 21600 pixelHeight"/>
+                  <v:f eqn="sum @10 21600 0"/>
+                </v:formulas>
+              </v:shapetype>
+              <v:shape id="_x0000_i39" o:spid="_x0000_s39" type="#_x0000_t75" style="mso-wrap-distance-left:0.0pt;mso-wrap-distance-top:0.0pt;mso-wrap-distance-right:0.0pt;mso-wrap-distance-bottom:0.0pt;width:314.7pt;height:180.5pt;" stroked="false">
+                <v:path textboxrect="0,0,0,0"/>
+                <v:imagedata r:id="rId42" o:title=""/>
+              </v:shape>
+            </w:pict>
+          </mc:Fallback>
+        </mc:AlternateContent>
+      </w:r>
+      <w:r>
+        <w:rPr>
+          <w:sz w:val="28"/>
+          <w:highlight w:val="none"/>
+          <w:lang w:val="en-US"/>
+        </w:rPr>
+      </w:r>
+      <w:r>
+        <w:rPr>
+          <w:sz w:val="28"/>
+          <w:highlight w:val="none"/>
+          <w:lang w:val="en-US"/>
+        </w:rPr>
+      </w:r>
+    </w:p>
+    <w:p>
+      <w:pPr>
+        <w:jc w:val="center"/>
+        <w:shd w:val="nil" w:color="000000"/>
+        <w:rPr>
+          <w:sz w:val="28"/>
+          <w:highlight w:val="none"/>
+          <w:lang w:val="en-US"/>
+        </w:rPr>
+      </w:pPr>
+      <w:r>
+        <w:rPr>
+          <w:sz w:val="28"/>
+          <w:highlight w:val="none"/>
+          <w:lang w:val="ru-RU"/>
+        </w:rPr>
+        <w:t xml:space="preserve">Рисунок 34 - маршруты, созданные </w:t>
+      </w:r>
+      <w:r>
+        <w:rPr>
+          <w:sz w:val="28"/>
+          <w:highlight w:val="none"/>
+          <w:lang w:val="en-US"/>
+        </w:rPr>
+        <w:t xml:space="preserve">OSPF</w:t>
+      </w:r>
+      <w:r>
+        <w:rPr>
+          <w:sz w:val="28"/>
+          <w:highlight w:val="none"/>
+          <w:lang w:val="en-US"/>
+        </w:rPr>
+      </w:r>
+      <w:r>
+        <w:rPr>
+          <w:sz w:val="28"/>
+          <w:highlight w:val="none"/>
+          <w:lang w:val="en-US"/>
+        </w:rPr>
+      </w:r>
+    </w:p>
+    <w:p>
+      <w:pPr>
+        <w:shd w:val="nil"/>
+        <w:rPr>
+          <w:sz w:val="28"/>
+          <w:highlight w:val="none"/>
+          <w:lang w:val="en-US"/>
+        </w:rPr>
+      </w:pPr>
+      <w:r>
+        <w:rPr>
+          <w:sz w:val="28"/>
+          <w:highlight w:val="none"/>
+          <w:lang w:val="en-US"/>
+        </w:rPr>
+      </w:r>
+      <w:r>
+        <w:rPr>
+          <w:sz w:val="28"/>
+          <w:highlight w:val="none"/>
+          <w:lang w:val="en-US"/>
+        </w:rPr>
+      </w:r>
+    </w:p>
+    <w:p>
+      <w:pPr>
+        <w:jc w:val="center"/>
+        <w:shd w:val="nil" w:color="000000"/>
+        <w:rPr>
+          <w:sz w:val="28"/>
+          <w:highlight w:val="none"/>
+          <w:lang w:val="en-US"/>
+        </w:rPr>
+      </w:pPr>
+      <w:r>
+        <w:rPr>
+          <w:sz w:val="28"/>
+          <w:highlight w:val="none"/>
+          <w:lang w:val="en-US"/>
+        </w:rPr>
+      </w:r>
+      <w:r>
+        <w:rPr>
+          <w:sz w:val="28"/>
+          <w:highlight w:val="none"/>
+          <w:lang w:val="en-US"/>
+        </w:rPr>
+      </w:r>
+    </w:p>
+    <w:p>
+      <w:pPr>
+        <w:jc w:val="center"/>
+        <w:shd w:val="nil" w:color="000000"/>
+        <w:rPr>
+          <w:sz w:val="28"/>
+          <w:highlight w:val="none"/>
+          <w:lang w:val="en-US"/>
+        </w:rPr>
+      </w:pPr>
+      <w:r>
+        <w:rPr>
+          <w:highlight w:val="none"/>
+          <w:lang w:val="en-US"/>
+        </w:rPr>
+      </w:r>
+      <w:r>
+        <w:rPr>
+          <w:highlight w:val="none"/>
+          <w:lang w:val="en-US"/>
+        </w:rPr>
+      </w:r>
+    </w:p>
+    <w:p>
+      <w:pPr>
+        <w:jc w:val="center"/>
+        <w:shd w:val="nil" w:color="000000"/>
+        <w:rPr>
+          <w:sz w:val="52"/>
+          <w:highlight w:val="none"/>
+          <w:lang w:val="en-US"/>
+        </w:rPr>
+      </w:pPr>
+      <w:r>
+        <w:rPr>
+          <w:sz w:val="28"/>
+          <w:highlight w:val="none"/>
+          <w:lang w:val="en-US"/>
+        </w:rPr>
+      </w:r>
+      <w:r>
+        <w:rPr>
+          <w:sz w:val="28"/>
+          <w:highlight w:val="none"/>
+          <w:lang w:val="en-US"/>
+        </w:rPr>
+      </w:r>
+    </w:p>
+    <w:p>
+      <w:pPr>
+        <w:jc w:val="both"/>
+        <w:shd w:val="nil" w:color="000000"/>
+        <w:rPr>
+          <w:sz w:val="28"/>
+          <w:highlight w:val="none"/>
+          <w:lang w:val="en-US"/>
+        </w:rPr>
+      </w:pPr>
+      <w:r>
+        <w:rPr>
+          <w:sz w:val="28"/>
+          <w:highlight w:val="none"/>
+          <w:lang w:val="en-US"/>
+        </w:rPr>
+      </w:r>
+      <w:r>
+        <w:rPr>
+          <w:sz w:val="28"/>
+          <w:highlight w:val="none"/>
+          <w:lang w:val="en-US"/>
+        </w:rPr>
+      </w:r>
+    </w:p>
+    <w:p>
+      <w:pPr>
+        <w:jc w:val="center"/>
+        <w:shd w:val="nil" w:color="000000"/>
+        <w:rPr>
+          <w:highlight w:val="none"/>
+          <w:lang w:val="en-US"/>
+        </w:rPr>
+      </w:pPr>
+      <w:r>
+        <w:rPr>
+          <w:highlight w:val="none"/>
+          <w:lang w:val="en-US"/>
+        </w:rPr>
+      </w:r>
+      <w:r>
+        <w:rPr>
+          <w:highlight w:val="none"/>
+          <w:lang w:val="en-US"/>
+        </w:rPr>
+      </w:r>
+    </w:p>
+    <w:p>
+      <w:pPr>
+        <w:jc w:val="both"/>
+        <w:shd w:val="nil" w:color="000000"/>
+        <w:rPr>
+          <w:sz w:val="28"/>
+          <w:highlight w:val="none"/>
+          <w:lang w:val="en-US"/>
+        </w:rPr>
+      </w:pPr>
+      <w:r>
+        <w:rPr>
+          <w:sz w:val="28"/>
+          <w:highlight w:val="none"/>
+          <w:lang w:val="en-US"/>
+        </w:rPr>
+      </w:r>
+      <w:r>
+        <w:rPr>
+          <w:sz w:val="28"/>
+          <w:highlight w:val="none"/>
+          <w:lang w:val="en-US"/>
+        </w:rPr>
+      </w:r>
+    </w:p>
+    <w:p>
+      <w:pPr>
+        <w:jc w:val="center"/>
+        <w:shd w:val="nil" w:color="000000"/>
+        <w:rPr>
+          <w:sz w:val="28"/>
+          <w:highlight w:val="none"/>
+          <w:lang w:val="en-US"/>
+        </w:rPr>
+      </w:pPr>
+      <w:r>
+        <w:rPr>
+          <w:sz w:val="28"/>
+          <w:highlight w:val="none"/>
+          <w:lang w:val="en-US"/>
+        </w:rPr>
+      </w:r>
+      <w:r>
+        <w:rPr>
+          <w:sz w:val="28"/>
+          <w:highlight w:val="none"/>
+          <w:lang w:val="en-US"/>
+        </w:rPr>
+      </w:r>
+    </w:p>
+    <w:p>
+      <w:pPr>
+        <w:jc w:val="both"/>
+        <w:shd w:val="nil" w:color="000000"/>
+        <w:rPr>
+          <w:sz w:val="28"/>
+          <w:highlight w:val="none"/>
+          <w:lang w:val="en-US"/>
+        </w:rPr>
+      </w:pPr>
+      <w:r>
+        <w:rPr>
+          <w:sz w:val="28"/>
+          <w:highlight w:val="none"/>
+          <w:lang w:val="en-US"/>
+        </w:rPr>
+      </w:r>
+      <w:r>
+        <w:rPr>
+          <w:sz w:val="28"/>
+          <w:highlight w:val="none"/>
+          <w:lang w:val="en-US"/>
+        </w:rPr>
+      </w:r>
+    </w:p>
+    <w:p>
+      <w:pPr>
+        <w:jc w:val="both"/>
+        <w:shd w:val="nil" w:color="000000"/>
+        <w:rPr>
+          <w:sz w:val="28"/>
+          <w:highlight w:val="none"/>
+          <w:lang w:val="en-US"/>
+        </w:rPr>
+      </w:pPr>
+      <w:r>
+        <w:rPr>
+          <w:sz w:val="28"/>
+          <w:highlight w:val="none"/>
+          <w:lang w:val="en-US"/>
+        </w:rPr>
+      </w:r>
+      <w:r>
+        <w:rPr>
+          <w:sz w:val="28"/>
+          <w:highlight w:val="none"/>
+          <w:lang w:val="en-US"/>
+        </w:rPr>
+      </w:r>
+    </w:p>
+    <w:p>
+      <w:pPr>
+        <w:jc w:val="center"/>
+        <w:shd w:val="nil" w:color="000000"/>
+        <w:rPr>
+          <w:sz w:val="40"/>
+          <w:highlight w:val="none"/>
+          <w:lang w:val="en-US"/>
+        </w:rPr>
+      </w:pPr>
+      <w:r>
+        <w:rPr>
+          <w:highlight w:val="none"/>
+          <w:lang w:val="en-US"/>
+        </w:rPr>
+      </w:r>
+      <w:r>
+        <w:rPr>
+          <w:highlight w:val="none"/>
+          <w:lang w:val="en-US"/>
         </w:rPr>
       </w:r>
     </w:p>
@@ -6344,11 +11537,11 @@
     <w:lsdException w:name="Bibliography" w:uiPriority="37"/>
     <w:lsdException w:name="TOC Heading" w:uiPriority="39" w:qFormat="1"/>
   </w:latentStyles>
-  <w:style w:type="paragraph" w:styleId="644">
+  <w:style w:type="paragraph" w:styleId="648">
     <w:name w:val="Heading 1"/>
-    <w:basedOn w:val="822"/>
-    <w:next w:val="822"/>
-    <w:link w:val="645"/>
+    <w:basedOn w:val="826"/>
+    <w:next w:val="826"/>
+    <w:link w:val="649"/>
     <w:qFormat/>
     <w:uiPriority w:val="9"/>
     <w:rPr>
@@ -6363,10 +11556,10 @@
       <w:outlineLvl w:val="0"/>
     </w:pPr>
   </w:style>
-  <w:style w:type="character" w:styleId="645">
+  <w:style w:type="character" w:styleId="649">
     <w:name w:val="Heading 1 Char"/>
-    <w:basedOn w:val="823"/>
-    <w:link w:val="644"/>
+    <w:basedOn w:val="827"/>
+    <w:link w:val="648"/>
     <w:uiPriority w:val="9"/>
     <w:rPr>
       <w:rFonts w:ascii="Arial" w:hAnsi="Arial" w:cs="Arial" w:eastAsia="Arial"/>
@@ -6374,11 +11567,11 @@
       <w:szCs w:val="40"/>
     </w:rPr>
   </w:style>
-  <w:style w:type="paragraph" w:styleId="646">
+  <w:style w:type="paragraph" w:styleId="650">
     <w:name w:val="Heading 2"/>
-    <w:basedOn w:val="822"/>
-    <w:next w:val="822"/>
-    <w:link w:val="647"/>
+    <w:basedOn w:val="826"/>
+    <w:next w:val="826"/>
+    <w:link w:val="651"/>
     <w:qFormat/>
     <w:uiPriority w:val="9"/>
     <w:unhideWhenUsed/>
@@ -6393,21 +11586,21 @@
       <w:outlineLvl w:val="1"/>
     </w:pPr>
   </w:style>
-  <w:style w:type="character" w:styleId="647">
+  <w:style w:type="character" w:styleId="651">
     <w:name w:val="Heading 2 Char"/>
-    <w:basedOn w:val="823"/>
-    <w:link w:val="646"/>
+    <w:basedOn w:val="827"/>
+    <w:link w:val="650"/>
     <w:uiPriority w:val="9"/>
     <w:rPr>
       <w:rFonts w:ascii="Arial" w:hAnsi="Arial" w:cs="Arial" w:eastAsia="Arial"/>
       <w:sz w:val="34"/>
     </w:rPr>
   </w:style>
-  <w:style w:type="paragraph" w:styleId="648">
+  <w:style w:type="paragraph" w:styleId="652">
     <w:name w:val="Heading 3"/>
-    <w:basedOn w:val="822"/>
-    <w:next w:val="822"/>
-    <w:link w:val="649"/>
+    <w:basedOn w:val="826"/>
+    <w:next w:val="826"/>
+    <w:link w:val="653"/>
     <w:qFormat/>
     <w:uiPriority w:val="9"/>
     <w:unhideWhenUsed/>
@@ -6423,10 +11616,10 @@
       <w:outlineLvl w:val="2"/>
     </w:pPr>
   </w:style>
-  <w:style w:type="character" w:styleId="649">
+  <w:style w:type="character" w:styleId="653">
     <w:name w:val="Heading 3 Char"/>
-    <w:basedOn w:val="823"/>
-    <w:link w:val="648"/>
+    <w:basedOn w:val="827"/>
+    <w:link w:val="652"/>
     <w:uiPriority w:val="9"/>
     <w:rPr>
       <w:rFonts w:ascii="Arial" w:hAnsi="Arial" w:cs="Arial" w:eastAsia="Arial"/>
@@ -6434,11 +11627,11 @@
       <w:szCs w:val="30"/>
     </w:rPr>
   </w:style>
-  <w:style w:type="paragraph" w:styleId="650">
+  <w:style w:type="paragraph" w:styleId="654">
     <w:name w:val="Heading 4"/>
-    <w:basedOn w:val="822"/>
-    <w:next w:val="822"/>
-    <w:link w:val="651"/>
+    <w:basedOn w:val="826"/>
+    <w:next w:val="826"/>
+    <w:link w:val="655"/>
     <w:qFormat/>
     <w:uiPriority w:val="9"/>
     <w:unhideWhenUsed/>
@@ -6456,10 +11649,10 @@
       <w:outlineLvl w:val="3"/>
     </w:pPr>
   </w:style>
-  <w:style w:type="character" w:styleId="651">
+  <w:style w:type="character" w:styleId="655">
     <w:name w:val="Heading 4 Char"/>
-    <w:basedOn w:val="823"/>
-    <w:link w:val="650"/>
+    <w:basedOn w:val="827"/>
+    <w:link w:val="654"/>
     <w:uiPriority w:val="9"/>
     <w:rPr>
       <w:rFonts w:ascii="Arial" w:hAnsi="Arial" w:cs="Arial" w:eastAsia="Arial"/>
@@ -6469,11 +11662,11 @@
       <w:szCs w:val="26"/>
     </w:rPr>
   </w:style>
-  <w:style w:type="paragraph" w:styleId="652">
+  <w:style w:type="paragraph" w:styleId="656">
     <w:name w:val="Heading 5"/>
-    <w:basedOn w:val="822"/>
-    <w:next w:val="822"/>
-    <w:link w:val="653"/>
+    <w:basedOn w:val="826"/>
+    <w:next w:val="826"/>
+    <w:link w:val="657"/>
     <w:qFormat/>
     <w:uiPriority w:val="9"/>
     <w:unhideWhenUsed/>
@@ -6491,10 +11684,10 @@
       <w:outlineLvl w:val="4"/>
     </w:pPr>
   </w:style>
-  <w:style w:type="character" w:styleId="653">
+  <w:style w:type="character" w:styleId="657">
     <w:name w:val="Heading 5 Char"/>
-    <w:basedOn w:val="823"/>
-    <w:link w:val="652"/>
+    <w:basedOn w:val="827"/>
+    <w:link w:val="656"/>
     <w:uiPriority w:val="9"/>
     <w:rPr>
       <w:rFonts w:ascii="Arial" w:hAnsi="Arial" w:cs="Arial" w:eastAsia="Arial"/>
@@ -6504,11 +11697,11 @@
       <w:szCs w:val="24"/>
     </w:rPr>
   </w:style>
-  <w:style w:type="paragraph" w:styleId="654">
+  <w:style w:type="paragraph" w:styleId="658">
     <w:name w:val="Heading 6"/>
-    <w:basedOn w:val="822"/>
-    <w:next w:val="822"/>
-    <w:link w:val="655"/>
+    <w:basedOn w:val="826"/>
+    <w:next w:val="826"/>
+    <w:link w:val="659"/>
     <w:qFormat/>
     <w:uiPriority w:val="9"/>
     <w:unhideWhenUsed/>
@@ -6526,10 +11719,10 @@
       <w:outlineLvl w:val="5"/>
     </w:pPr>
   </w:style>
-  <w:style w:type="character" w:styleId="655">
+  <w:style w:type="character" w:styleId="659">
     <w:name w:val="Heading 6 Char"/>
-    <w:basedOn w:val="823"/>
-    <w:link w:val="654"/>
+    <w:basedOn w:val="827"/>
+    <w:link w:val="658"/>
     <w:uiPriority w:val="9"/>
     <w:rPr>
       <w:rFonts w:ascii="Arial" w:hAnsi="Arial" w:cs="Arial" w:eastAsia="Arial"/>
@@ -6539,11 +11732,11 @@
       <w:szCs w:val="22"/>
     </w:rPr>
   </w:style>
-  <w:style w:type="paragraph" w:styleId="656">
+  <w:style w:type="paragraph" w:styleId="660">
     <w:name w:val="Heading 7"/>
-    <w:basedOn w:val="822"/>
-    <w:next w:val="822"/>
-    <w:link w:val="657"/>
+    <w:basedOn w:val="826"/>
+    <w:next w:val="826"/>
+    <w:link w:val="661"/>
     <w:qFormat/>
     <w:uiPriority w:val="9"/>
     <w:unhideWhenUsed/>
@@ -6563,10 +11756,10 @@
       <w:outlineLvl w:val="6"/>
     </w:pPr>
   </w:style>
-  <w:style w:type="character" w:styleId="657">
+  <w:style w:type="character" w:styleId="661">
     <w:name w:val="Heading 7 Char"/>
-    <w:basedOn w:val="823"/>
-    <w:link w:val="656"/>
+    <w:basedOn w:val="827"/>
+    <w:link w:val="660"/>
     <w:uiPriority w:val="9"/>
     <w:rPr>
       <w:rFonts w:ascii="Arial" w:hAnsi="Arial" w:cs="Arial" w:eastAsia="Arial"/>
@@ -6578,11 +11771,11 @@
       <w:szCs w:val="22"/>
     </w:rPr>
   </w:style>
-  <w:style w:type="paragraph" w:styleId="658">
+  <w:style w:type="paragraph" w:styleId="662">
     <w:name w:val="Heading 8"/>
-    <w:basedOn w:val="822"/>
-    <w:next w:val="822"/>
-    <w:link w:val="659"/>
+    <w:basedOn w:val="826"/>
+    <w:next w:val="826"/>
+    <w:link w:val="663"/>
     <w:qFormat/>
     <w:uiPriority w:val="9"/>
     <w:unhideWhenUsed/>
@@ -6600,10 +11793,10 @@
       <w:outlineLvl w:val="7"/>
     </w:pPr>
   </w:style>
-  <w:style w:type="character" w:styleId="659">
+  <w:style w:type="character" w:styleId="663">
     <w:name w:val="Heading 8 Char"/>
-    <w:basedOn w:val="823"/>
-    <w:link w:val="658"/>
+    <w:basedOn w:val="827"/>
+    <w:link w:val="662"/>
     <w:uiPriority w:val="9"/>
     <w:rPr>
       <w:rFonts w:ascii="Arial" w:hAnsi="Arial" w:cs="Arial" w:eastAsia="Arial"/>
@@ -6613,11 +11806,11 @@
       <w:szCs w:val="22"/>
     </w:rPr>
   </w:style>
-  <w:style w:type="paragraph" w:styleId="660">
+  <w:style w:type="paragraph" w:styleId="664">
     <w:name w:val="Heading 9"/>
-    <w:basedOn w:val="822"/>
-    <w:next w:val="822"/>
-    <w:link w:val="661"/>
+    <w:basedOn w:val="826"/>
+    <w:next w:val="826"/>
+    <w:link w:val="665"/>
     <w:qFormat/>
     <w:uiPriority w:val="9"/>
     <w:unhideWhenUsed/>
@@ -6635,10 +11828,10 @@
       <w:outlineLvl w:val="8"/>
     </w:pPr>
   </w:style>
-  <w:style w:type="character" w:styleId="661">
+  <w:style w:type="character" w:styleId="665">
     <w:name w:val="Heading 9 Char"/>
-    <w:basedOn w:val="823"/>
-    <w:link w:val="660"/>
+    <w:basedOn w:val="827"/>
+    <w:link w:val="664"/>
     <w:uiPriority w:val="9"/>
     <w:rPr>
       <w:rFonts w:ascii="Arial" w:hAnsi="Arial" w:cs="Arial" w:eastAsia="Arial"/>
@@ -6648,9 +11841,9 @@
       <w:szCs w:val="21"/>
     </w:rPr>
   </w:style>
-  <w:style w:type="paragraph" w:styleId="662">
+  <w:style w:type="paragraph" w:styleId="666">
     <w:name w:val="List Paragraph"/>
-    <w:basedOn w:val="822"/>
+    <w:basedOn w:val="826"/>
     <w:qFormat/>
     <w:uiPriority w:val="34"/>
     <w:pPr>
@@ -6658,7 +11851,7 @@
       <w:ind w:left="720"/>
     </w:pPr>
   </w:style>
-  <w:style w:type="paragraph" w:styleId="663">
+  <w:style w:type="paragraph" w:styleId="667">
     <w:name w:val="No Spacing"/>
     <w:qFormat/>
     <w:uiPriority w:val="1"/>
@@ -6666,11 +11859,11 @@
       <w:spacing w:lineRule="auto" w:line="240" w:after="0" w:before="0"/>
     </w:pPr>
   </w:style>
-  <w:style w:type="paragraph" w:styleId="664">
+  <w:style w:type="paragraph" w:styleId="668">
     <w:name w:val="Title"/>
-    <w:basedOn w:val="822"/>
-    <w:next w:val="822"/>
-    <w:link w:val="665"/>
+    <w:basedOn w:val="826"/>
+    <w:next w:val="826"/>
+    <w:link w:val="669"/>
     <w:qFormat/>
     <w:uiPriority w:val="10"/>
     <w:rPr>
@@ -6682,21 +11875,21 @@
       <w:spacing w:after="200" w:before="300"/>
     </w:pPr>
   </w:style>
-  <w:style w:type="character" w:styleId="665">
+  <w:style w:type="character" w:styleId="669">
     <w:name w:val="Title Char"/>
-    <w:basedOn w:val="823"/>
-    <w:link w:val="664"/>
+    <w:basedOn w:val="827"/>
+    <w:link w:val="668"/>
     <w:uiPriority w:val="10"/>
     <w:rPr>
       <w:sz w:val="48"/>
       <w:szCs w:val="48"/>
     </w:rPr>
   </w:style>
-  <w:style w:type="paragraph" w:styleId="666">
+  <w:style w:type="paragraph" w:styleId="670">
     <w:name w:val="Subtitle"/>
-    <w:basedOn w:val="822"/>
-    <w:next w:val="822"/>
-    <w:link w:val="667"/>
+    <w:basedOn w:val="826"/>
+    <w:next w:val="826"/>
+    <w:link w:val="671"/>
     <w:qFormat/>
     <w:uiPriority w:val="11"/>
     <w:rPr>
@@ -6707,21 +11900,21 @@
       <w:spacing w:after="200" w:before="200"/>
     </w:pPr>
   </w:style>
-  <w:style w:type="character" w:styleId="667">
+  <w:style w:type="character" w:styleId="671">
     <w:name w:val="Subtitle Char"/>
-    <w:basedOn w:val="823"/>
-    <w:link w:val="666"/>
+    <w:basedOn w:val="827"/>
+    <w:link w:val="670"/>
     <w:uiPriority w:val="11"/>
     <w:rPr>
       <w:sz w:val="24"/>
       <w:szCs w:val="24"/>
     </w:rPr>
   </w:style>
-  <w:style w:type="paragraph" w:styleId="668">
+  <w:style w:type="paragraph" w:styleId="672">
     <w:name w:val="Quote"/>
-    <w:basedOn w:val="822"/>
-    <w:next w:val="822"/>
-    <w:link w:val="669"/>
+    <w:basedOn w:val="826"/>
+    <w:next w:val="826"/>
+    <w:link w:val="673"/>
     <w:qFormat/>
     <w:uiPriority w:val="29"/>
     <w:rPr>
@@ -6731,19 +11924,19 @@
       <w:ind w:left="720" w:right="720"/>
     </w:pPr>
   </w:style>
-  <w:style w:type="character" w:styleId="669">
+  <w:style w:type="character" w:styleId="673">
     <w:name w:val="Quote Char"/>
-    <w:link w:val="668"/>
+    <w:link w:val="672"/>
     <w:uiPriority w:val="29"/>
     <w:rPr>
       <w:i/>
     </w:rPr>
   </w:style>
-  <w:style w:type="paragraph" w:styleId="670">
+  <w:style w:type="paragraph" w:styleId="674">
     <w:name w:val="Intense Quote"/>
-    <w:basedOn w:val="822"/>
-    <w:next w:val="822"/>
-    <w:link w:val="671"/>
+    <w:basedOn w:val="826"/>
+    <w:next w:val="826"/>
+    <w:link w:val="675"/>
     <w:qFormat/>
     <w:uiPriority w:val="30"/>
     <w:rPr>
@@ -6761,37 +11954,17 @@
       </w:pBdr>
     </w:pPr>
   </w:style>
-  <w:style w:type="character" w:styleId="671">
+  <w:style w:type="character" w:styleId="675">
     <w:name w:val="Intense Quote Char"/>
-    <w:link w:val="670"/>
+    <w:link w:val="674"/>
     <w:uiPriority w:val="30"/>
     <w:rPr>
       <w:i/>
     </w:rPr>
   </w:style>
-  <w:style w:type="paragraph" w:styleId="672">
+  <w:style w:type="paragraph" w:styleId="676">
     <w:name w:val="Header"/>
-    <w:basedOn w:val="822"/>
-    <w:link w:val="673"/>
-    <w:uiPriority w:val="99"/>
-    <w:unhideWhenUsed/>
-    <w:pPr>
-      <w:spacing w:lineRule="auto" w:line="240" w:after="0"/>
-      <w:tabs>
-        <w:tab w:val="center" w:pos="7143" w:leader="none"/>
-        <w:tab w:val="right" w:pos="14287" w:leader="none"/>
-      </w:tabs>
-    </w:pPr>
-  </w:style>
-  <w:style w:type="character" w:styleId="673">
-    <w:name w:val="Header Char"/>
-    <w:basedOn w:val="823"/>
-    <w:link w:val="672"/>
-    <w:uiPriority w:val="99"/>
-  </w:style>
-  <w:style w:type="paragraph" w:styleId="674">
-    <w:name w:val="Footer"/>
-    <w:basedOn w:val="822"/>
+    <w:basedOn w:val="826"/>
     <w:link w:val="677"/>
     <w:uiPriority w:val="99"/>
     <w:unhideWhenUsed/>
@@ -6803,16 +11976,36 @@
       </w:tabs>
     </w:pPr>
   </w:style>
-  <w:style w:type="character" w:styleId="675">
-    <w:name w:val="Footer Char"/>
-    <w:basedOn w:val="823"/>
-    <w:link w:val="674"/>
+  <w:style w:type="character" w:styleId="677">
+    <w:name w:val="Header Char"/>
+    <w:basedOn w:val="827"/>
+    <w:link w:val="676"/>
     <w:uiPriority w:val="99"/>
   </w:style>
-  <w:style w:type="paragraph" w:styleId="676">
+  <w:style w:type="paragraph" w:styleId="678">
+    <w:name w:val="Footer"/>
+    <w:basedOn w:val="826"/>
+    <w:link w:val="681"/>
+    <w:uiPriority w:val="99"/>
+    <w:unhideWhenUsed/>
+    <w:pPr>
+      <w:spacing w:lineRule="auto" w:line="240" w:after="0"/>
+      <w:tabs>
+        <w:tab w:val="center" w:pos="7143" w:leader="none"/>
+        <w:tab w:val="right" w:pos="14287" w:leader="none"/>
+      </w:tabs>
+    </w:pPr>
+  </w:style>
+  <w:style w:type="character" w:styleId="679">
+    <w:name w:val="Footer Char"/>
+    <w:basedOn w:val="827"/>
+    <w:link w:val="678"/>
+    <w:uiPriority w:val="99"/>
+  </w:style>
+  <w:style w:type="paragraph" w:styleId="680">
     <w:name w:val="Caption"/>
-    <w:basedOn w:val="822"/>
-    <w:next w:val="822"/>
+    <w:basedOn w:val="826"/>
+    <w:next w:val="826"/>
     <w:qFormat/>
     <w:uiPriority w:val="35"/>
     <w:semiHidden/>
@@ -6828,15 +12021,15 @@
       <w:spacing w:lineRule="auto" w:line="276"/>
     </w:pPr>
   </w:style>
-  <w:style w:type="character" w:styleId="677">
+  <w:style w:type="character" w:styleId="681">
     <w:name w:val="Caption Char"/>
-    <w:basedOn w:val="676"/>
-    <w:link w:val="674"/>
+    <w:basedOn w:val="680"/>
+    <w:link w:val="678"/>
     <w:uiPriority w:val="99"/>
   </w:style>
-  <w:style w:type="table" w:styleId="678">
+  <w:style w:type="table" w:styleId="682">
     <w:name w:val="Table Grid"/>
-    <w:basedOn w:val="824"/>
+    <w:basedOn w:val="828"/>
     <w:uiPriority w:val="59"/>
     <w:pPr>
       <w:spacing w:lineRule="auto" w:line="240" w:after="0"/>
@@ -6859,9 +12052,9 @@
       </w:tblCellMar>
     </w:tblPr>
   </w:style>
-  <w:style w:type="table" w:styleId="679">
+  <w:style w:type="table" w:styleId="683">
     <w:name w:val="Table Grid Light"/>
-    <w:basedOn w:val="824"/>
+    <w:basedOn w:val="828"/>
     <w:uiPriority w:val="59"/>
     <w:pPr>
       <w:spacing w:lineRule="auto" w:line="240" w:after="0"/>
@@ -6884,9 +12077,9 @@
       </w:tblCellMar>
     </w:tblPr>
   </w:style>
-  <w:style w:type="table" w:styleId="680">
+  <w:style w:type="table" w:styleId="684">
     <w:name w:val="Plain Table 1"/>
-    <w:basedOn w:val="824"/>
+    <w:basedOn w:val="828"/>
     <w:uiPriority w:val="59"/>
     <w:pPr>
       <w:spacing w:lineRule="auto" w:line="240" w:after="0"/>
@@ -6951,9 +12144,9 @@
       </w:rPr>
     </w:tblStylePr>
   </w:style>
-  <w:style w:type="table" w:styleId="681">
+  <w:style w:type="table" w:styleId="685">
     <w:name w:val="Plain Table 2"/>
-    <w:basedOn w:val="824"/>
+    <w:basedOn w:val="828"/>
     <w:uiPriority w:val="59"/>
     <w:pPr>
       <w:spacing w:lineRule="auto" w:line="240" w:after="0"/>
@@ -7036,9 +12229,9 @@
       </w:rPr>
     </w:tblStylePr>
   </w:style>
-  <w:style w:type="table" w:styleId="682">
+  <w:style w:type="table" w:styleId="686">
     <w:name w:val="Plain Table 3"/>
-    <w:basedOn w:val="824"/>
+    <w:basedOn w:val="828"/>
     <w:uiPriority w:val="99"/>
     <w:pPr>
       <w:spacing w:lineRule="auto" w:line="240" w:after="0"/>
@@ -7113,9 +12306,9 @@
       </w:rPr>
     </w:tblStylePr>
   </w:style>
-  <w:style w:type="table" w:styleId="683">
+  <w:style w:type="table" w:styleId="687">
     <w:name w:val="Plain Table 4"/>
-    <w:basedOn w:val="824"/>
+    <w:basedOn w:val="828"/>
     <w:uiPriority w:val="99"/>
     <w:pPr>
       <w:spacing w:lineRule="auto" w:line="240" w:after="0"/>
@@ -7170,9 +12363,9 @@
       </w:rPr>
     </w:tblStylePr>
   </w:style>
-  <w:style w:type="table" w:styleId="684">
+  <w:style w:type="table" w:styleId="688">
     <w:name w:val="Plain Table 5"/>
-    <w:basedOn w:val="824"/>
+    <w:basedOn w:val="828"/>
     <w:uiPriority w:val="99"/>
     <w:pPr>
       <w:spacing w:lineRule="auto" w:line="240" w:after="0"/>
@@ -7258,9 +12451,9 @@
       </w:tcPr>
     </w:tblStylePr>
   </w:style>
-  <w:style w:type="table" w:styleId="685">
+  <w:style w:type="table" w:styleId="689">
     <w:name w:val="Grid Table 1 Light"/>
-    <w:basedOn w:val="824"/>
+    <w:basedOn w:val="828"/>
     <w:uiPriority w:val="99"/>
     <w:pPr>
       <w:spacing w:lineRule="auto" w:line="240" w:after="0"/>
@@ -7323,9 +12516,9 @@
       </w:rPr>
     </w:tblStylePr>
   </w:style>
-  <w:style w:type="table" w:styleId="686">
+  <w:style w:type="table" w:styleId="690">
     <w:name w:val="Grid Table 1 Light - Accent 1"/>
-    <w:basedOn w:val="824"/>
+    <w:basedOn w:val="828"/>
     <w:uiPriority w:val="99"/>
     <w:pPr>
       <w:spacing w:lineRule="auto" w:line="240" w:after="0"/>
@@ -7388,9 +12581,9 @@
       </w:rPr>
     </w:tblStylePr>
   </w:style>
-  <w:style w:type="table" w:styleId="687">
+  <w:style w:type="table" w:styleId="691">
     <w:name w:val="Grid Table 1 Light - Accent 2"/>
-    <w:basedOn w:val="824"/>
+    <w:basedOn w:val="828"/>
     <w:uiPriority w:val="99"/>
     <w:pPr>
       <w:spacing w:lineRule="auto" w:line="240" w:after="0"/>
@@ -7453,9 +12646,9 @@
       </w:rPr>
     </w:tblStylePr>
   </w:style>
-  <w:style w:type="table" w:styleId="688">
+  <w:style w:type="table" w:styleId="692">
     <w:name w:val="Grid Table 1 Light - Accent 3"/>
-    <w:basedOn w:val="824"/>
+    <w:basedOn w:val="828"/>
     <w:uiPriority w:val="99"/>
     <w:pPr>
       <w:spacing w:lineRule="auto" w:line="240" w:after="0"/>
@@ -7518,9 +12711,9 @@
       </w:rPr>
     </w:tblStylePr>
   </w:style>
-  <w:style w:type="table" w:styleId="689">
+  <w:style w:type="table" w:styleId="693">
     <w:name w:val="Grid Table 1 Light - Accent 4"/>
-    <w:basedOn w:val="824"/>
+    <w:basedOn w:val="828"/>
     <w:uiPriority w:val="99"/>
     <w:pPr>
       <w:spacing w:lineRule="auto" w:line="240" w:after="0"/>
@@ -7583,9 +12776,9 @@
       </w:rPr>
     </w:tblStylePr>
   </w:style>
-  <w:style w:type="table" w:styleId="690">
+  <w:style w:type="table" w:styleId="694">
     <w:name w:val="Grid Table 1 Light - Accent 5"/>
-    <w:basedOn w:val="824"/>
+    <w:basedOn w:val="828"/>
     <w:uiPriority w:val="99"/>
     <w:pPr>
       <w:spacing w:lineRule="auto" w:line="240" w:after="0"/>
@@ -7648,9 +12841,9 @@
       </w:rPr>
     </w:tblStylePr>
   </w:style>
-  <w:style w:type="table" w:styleId="691">
+  <w:style w:type="table" w:styleId="695">
     <w:name w:val="Grid Table 1 Light - Accent 6"/>
-    <w:basedOn w:val="824"/>
+    <w:basedOn w:val="828"/>
     <w:uiPriority w:val="99"/>
     <w:pPr>
       <w:spacing w:lineRule="auto" w:line="240" w:after="0"/>
@@ -7713,9 +12906,9 @@
       </w:rPr>
     </w:tblStylePr>
   </w:style>
-  <w:style w:type="table" w:styleId="692">
+  <w:style w:type="table" w:styleId="696">
     <w:name w:val="Grid Table 2"/>
-    <w:basedOn w:val="824"/>
+    <w:basedOn w:val="828"/>
     <w:uiPriority w:val="99"/>
     <w:pPr>
       <w:spacing w:lineRule="auto" w:line="240" w:after="0"/>
@@ -7793,9 +12986,9 @@
       </w:tcPr>
     </w:tblStylePr>
   </w:style>
-  <w:style w:type="table" w:styleId="693">
+  <w:style w:type="table" w:styleId="697">
     <w:name w:val="Grid Table 2 - Accent 1"/>
-    <w:basedOn w:val="824"/>
+    <w:basedOn w:val="828"/>
     <w:uiPriority w:val="99"/>
     <w:pPr>
       <w:spacing w:lineRule="auto" w:line="240" w:after="0"/>
@@ -7873,9 +13066,9 @@
       </w:tcPr>
     </w:tblStylePr>
   </w:style>
-  <w:style w:type="table" w:styleId="694">
+  <w:style w:type="table" w:styleId="698">
     <w:name w:val="Grid Table 2 - Accent 2"/>
-    <w:basedOn w:val="824"/>
+    <w:basedOn w:val="828"/>
     <w:uiPriority w:val="99"/>
     <w:pPr>
       <w:spacing w:lineRule="auto" w:line="240" w:after="0"/>
@@ -7953,9 +13146,9 @@
       </w:tcPr>
     </w:tblStylePr>
   </w:style>
-  <w:style w:type="table" w:styleId="695">
+  <w:style w:type="table" w:styleId="699">
     <w:name w:val="Grid Table 2 - Accent 3"/>
-    <w:basedOn w:val="824"/>
+    <w:basedOn w:val="828"/>
     <w:uiPriority w:val="99"/>
     <w:pPr>
       <w:spacing w:lineRule="auto" w:line="240" w:after="0"/>
@@ -8033,9 +13226,9 @@
       </w:tcPr>
     </w:tblStylePr>
   </w:style>
-  <w:style w:type="table" w:styleId="696">
+  <w:style w:type="table" w:styleId="700">
     <w:name w:val="Grid Table 2 - Accent 4"/>
-    <w:basedOn w:val="824"/>
+    <w:basedOn w:val="828"/>
     <w:uiPriority w:val="99"/>
     <w:pPr>
       <w:spacing w:lineRule="auto" w:line="240" w:after="0"/>
@@ -8113,9 +13306,9 @@
       </w:tcPr>
     </w:tblStylePr>
   </w:style>
-  <w:style w:type="table" w:styleId="697">
+  <w:style w:type="table" w:styleId="701">
     <w:name w:val="Grid Table 2 - Accent 5"/>
-    <w:basedOn w:val="824"/>
+    <w:basedOn w:val="828"/>
     <w:uiPriority w:val="99"/>
     <w:pPr>
       <w:spacing w:lineRule="auto" w:line="240" w:after="0"/>
@@ -8193,9 +13386,9 @@
       </w:tcPr>
     </w:tblStylePr>
   </w:style>
-  <w:style w:type="table" w:styleId="698">
+  <w:style w:type="table" w:styleId="702">
     <w:name w:val="Grid Table 2 - Accent 6"/>
-    <w:basedOn w:val="824"/>
+    <w:basedOn w:val="828"/>
     <w:uiPriority w:val="99"/>
     <w:pPr>
       <w:spacing w:lineRule="auto" w:line="240" w:after="0"/>
@@ -8273,9 +13466,9 @@
       </w:tcPr>
     </w:tblStylePr>
   </w:style>
-  <w:style w:type="table" w:styleId="699">
+  <w:style w:type="table" w:styleId="703">
     <w:name w:val="Grid Table 3"/>
-    <w:basedOn w:val="824"/>
+    <w:basedOn w:val="828"/>
     <w:uiPriority w:val="99"/>
     <w:pPr>
       <w:spacing w:lineRule="auto" w:line="240" w:after="0"/>
@@ -8374,9 +13567,9 @@
       </w:tcPr>
     </w:tblStylePr>
   </w:style>
-  <w:style w:type="table" w:styleId="700">
+  <w:style w:type="table" w:styleId="704">
     <w:name w:val="Grid Table 3 - Accent 1"/>
-    <w:basedOn w:val="824"/>
+    <w:basedOn w:val="828"/>
     <w:uiPriority w:val="99"/>
     <w:pPr>
       <w:spacing w:lineRule="auto" w:line="240" w:after="0"/>
@@ -8475,9 +13668,9 @@
       </w:tcPr>
     </w:tblStylePr>
   </w:style>
-  <w:style w:type="table" w:styleId="701">
+  <w:style w:type="table" w:styleId="705">
     <w:name w:val="Grid Table 3 - Accent 2"/>
-    <w:basedOn w:val="824"/>
+    <w:basedOn w:val="828"/>
     <w:uiPriority w:val="99"/>
     <w:pPr>
       <w:spacing w:lineRule="auto" w:line="240" w:after="0"/>
@@ -8576,9 +13769,9 @@
       </w:tcPr>
     </w:tblStylePr>
   </w:style>
-  <w:style w:type="table" w:styleId="702">
+  <w:style w:type="table" w:styleId="706">
     <w:name w:val="Grid Table 3 - Accent 3"/>
-    <w:basedOn w:val="824"/>
+    <w:basedOn w:val="828"/>
     <w:uiPriority w:val="99"/>
     <w:pPr>
       <w:spacing w:lineRule="auto" w:line="240" w:after="0"/>
@@ -8677,9 +13870,9 @@
       </w:tcPr>
     </w:tblStylePr>
   </w:style>
-  <w:style w:type="table" w:styleId="703">
+  <w:style w:type="table" w:styleId="707">
     <w:name w:val="Grid Table 3 - Accent 4"/>
-    <w:basedOn w:val="824"/>
+    <w:basedOn w:val="828"/>
     <w:uiPriority w:val="99"/>
     <w:pPr>
       <w:spacing w:lineRule="auto" w:line="240" w:after="0"/>
@@ -8778,9 +13971,9 @@
       </w:tcPr>
     </w:tblStylePr>
   </w:style>
-  <w:style w:type="table" w:styleId="704">
+  <w:style w:type="table" w:styleId="708">
     <w:name w:val="Grid Table 3 - Accent 5"/>
-    <w:basedOn w:val="824"/>
+    <w:basedOn w:val="828"/>
     <w:uiPriority w:val="99"/>
     <w:pPr>
       <w:spacing w:lineRule="auto" w:line="240" w:after="0"/>
@@ -8879,9 +14072,9 @@
       </w:tcPr>
     </w:tblStylePr>
   </w:style>
-  <w:style w:type="table" w:styleId="705">
+  <w:style w:type="table" w:styleId="709">
     <w:name w:val="Grid Table 3 - Accent 6"/>
-    <w:basedOn w:val="824"/>
+    <w:basedOn w:val="828"/>
     <w:uiPriority w:val="99"/>
     <w:pPr>
       <w:spacing w:lineRule="auto" w:line="240" w:after="0"/>
@@ -8980,9 +14173,9 @@
       </w:tcPr>
     </w:tblStylePr>
   </w:style>
-  <w:style w:type="table" w:styleId="706">
+  <w:style w:type="table" w:styleId="710">
     <w:name w:val="Grid Table 4"/>
-    <w:basedOn w:val="824"/>
+    <w:basedOn w:val="828"/>
     <w:uiPriority w:val="59"/>
     <w:pPr>
       <w:spacing w:lineRule="auto" w:line="240" w:after="0"/>
@@ -9061,9 +14254,9 @@
       </w:tcPr>
     </w:tblStylePr>
   </w:style>
-  <w:style w:type="table" w:styleId="707">
+  <w:style w:type="table" w:styleId="711">
     <w:name w:val="Grid Table 4 - Accent 1"/>
-    <w:basedOn w:val="824"/>
+    <w:basedOn w:val="828"/>
     <w:uiPriority w:val="59"/>
     <w:pPr>
       <w:spacing w:lineRule="auto" w:line="240" w:after="0"/>
@@ -9142,9 +14335,9 @@
       </w:tcPr>
     </w:tblStylePr>
   </w:style>
-  <w:style w:type="table" w:styleId="708">
+  <w:style w:type="table" w:styleId="712">
     <w:name w:val="Grid Table 4 - Accent 2"/>
-    <w:basedOn w:val="824"/>
+    <w:basedOn w:val="828"/>
     <w:uiPriority w:val="59"/>
     <w:pPr>
       <w:spacing w:lineRule="auto" w:line="240" w:after="0"/>
@@ -9223,9 +14416,9 @@
       </w:tcPr>
     </w:tblStylePr>
   </w:style>
-  <w:style w:type="table" w:styleId="709">
+  <w:style w:type="table" w:styleId="713">
     <w:name w:val="Grid Table 4 - Accent 3"/>
-    <w:basedOn w:val="824"/>
+    <w:basedOn w:val="828"/>
     <w:uiPriority w:val="59"/>
     <w:pPr>
       <w:spacing w:lineRule="auto" w:line="240" w:after="0"/>
@@ -9304,9 +14497,9 @@
       </w:tcPr>
     </w:tblStylePr>
   </w:style>
-  <w:style w:type="table" w:styleId="710">
+  <w:style w:type="table" w:styleId="714">
     <w:name w:val="Grid Table 4 - Accent 4"/>
-    <w:basedOn w:val="824"/>
+    <w:basedOn w:val="828"/>
     <w:uiPriority w:val="59"/>
     <w:pPr>
       <w:spacing w:lineRule="auto" w:line="240" w:after="0"/>
@@ -9385,9 +14578,9 @@
       </w:tcPr>
     </w:tblStylePr>
   </w:style>
-  <w:style w:type="table" w:styleId="711">
+  <w:style w:type="table" w:styleId="715">
     <w:name w:val="Grid Table 4 - Accent 5"/>
-    <w:basedOn w:val="824"/>
+    <w:basedOn w:val="828"/>
     <w:uiPriority w:val="59"/>
     <w:pPr>
       <w:spacing w:lineRule="auto" w:line="240" w:after="0"/>
@@ -9466,9 +14659,9 @@
       </w:tcPr>
     </w:tblStylePr>
   </w:style>
-  <w:style w:type="table" w:styleId="712">
+  <w:style w:type="table" w:styleId="716">
     <w:name w:val="Grid Table 4 - Accent 6"/>
-    <w:basedOn w:val="824"/>
+    <w:basedOn w:val="828"/>
     <w:uiPriority w:val="59"/>
     <w:pPr>
       <w:spacing w:lineRule="auto" w:line="240" w:after="0"/>
@@ -9547,9 +14740,9 @@
       </w:tcPr>
     </w:tblStylePr>
   </w:style>
-  <w:style w:type="table" w:styleId="713">
+  <w:style w:type="table" w:styleId="717">
     <w:name w:val="Grid Table 5 Dark"/>
-    <w:basedOn w:val="824"/>
+    <w:basedOn w:val="828"/>
     <w:uiPriority w:val="99"/>
     <w:pPr>
       <w:spacing w:lineRule="auto" w:line="240" w:after="0"/>
@@ -9626,9 +14819,9 @@
       </w:tcPr>
     </w:tblStylePr>
   </w:style>
-  <w:style w:type="table" w:styleId="714">
+  <w:style w:type="table" w:styleId="718">
     <w:name w:val="Grid Table 5 Dark- Accent 1"/>
-    <w:basedOn w:val="824"/>
+    <w:basedOn w:val="828"/>
     <w:uiPriority w:val="99"/>
     <w:pPr>
       <w:spacing w:lineRule="auto" w:line="240" w:after="0"/>
@@ -9705,9 +14898,9 @@
       </w:tcPr>
     </w:tblStylePr>
   </w:style>
-  <w:style w:type="table" w:styleId="715">
+  <w:style w:type="table" w:styleId="719">
     <w:name w:val="Grid Table 5 Dark - Accent 2"/>
-    <w:basedOn w:val="824"/>
+    <w:basedOn w:val="828"/>
     <w:uiPriority w:val="99"/>
     <w:pPr>
       <w:spacing w:lineRule="auto" w:line="240" w:after="0"/>
@@ -9784,9 +14977,9 @@
       </w:tcPr>
     </w:tblStylePr>
   </w:style>
-  <w:style w:type="table" w:styleId="716">
+  <w:style w:type="table" w:styleId="720">
     <w:name w:val="Grid Table 5 Dark - Accent 3"/>
-    <w:basedOn w:val="824"/>
+    <w:basedOn w:val="828"/>
     <w:uiPriority w:val="99"/>
     <w:pPr>
       <w:spacing w:lineRule="auto" w:line="240" w:after="0"/>
@@ -9863,9 +15056,9 @@
       </w:tcPr>
     </w:tblStylePr>
   </w:style>
-  <w:style w:type="table" w:styleId="717">
+  <w:style w:type="table" w:styleId="721">
     <w:name w:val="Grid Table 5 Dark- Accent 4"/>
-    <w:basedOn w:val="824"/>
+    <w:basedOn w:val="828"/>
     <w:uiPriority w:val="99"/>
     <w:pPr>
       <w:spacing w:lineRule="auto" w:line="240" w:after="0"/>
@@ -9942,9 +15135,9 @@
       </w:tcPr>
     </w:tblStylePr>
   </w:style>
-  <w:style w:type="table" w:styleId="718">
+  <w:style w:type="table" w:styleId="722">
     <w:name w:val="Grid Table 5 Dark - Accent 5"/>
-    <w:basedOn w:val="824"/>
+    <w:basedOn w:val="828"/>
     <w:uiPriority w:val="99"/>
     <w:pPr>
       <w:spacing w:lineRule="auto" w:line="240" w:after="0"/>
@@ -10021,9 +15214,9 @@
       </w:tcPr>
     </w:tblStylePr>
   </w:style>
-  <w:style w:type="table" w:styleId="719">
+  <w:style w:type="table" w:styleId="723">
     <w:name w:val="Grid Table 5 Dark - Accent 6"/>
-    <w:basedOn w:val="824"/>
+    <w:basedOn w:val="828"/>
     <w:uiPriority w:val="99"/>
     <w:pPr>
       <w:spacing w:lineRule="auto" w:line="240" w:after="0"/>
@@ -10100,9 +15293,9 @@
       </w:tcPr>
     </w:tblStylePr>
   </w:style>
-  <w:style w:type="table" w:styleId="720">
+  <w:style w:type="table" w:styleId="724">
     <w:name w:val="Grid Table 6 Colorful"/>
-    <w:basedOn w:val="824"/>
+    <w:basedOn w:val="828"/>
     <w:uiPriority w:val="99"/>
     <w:pPr>
       <w:spacing w:lineRule="auto" w:line="240" w:after="0"/>
@@ -10179,9 +15372,9 @@
       </w:rPr>
     </w:tblStylePr>
   </w:style>
-  <w:style w:type="table" w:styleId="721">
+  <w:style w:type="table" w:styleId="725">
     <w:name w:val="Grid Table 6 Colorful - Accent 1"/>
-    <w:basedOn w:val="824"/>
+    <w:basedOn w:val="828"/>
     <w:uiPriority w:val="99"/>
     <w:pPr>
       <w:spacing w:lineRule="auto" w:line="240" w:after="0"/>
@@ -10258,9 +15451,9 @@
       </w:rPr>
     </w:tblStylePr>
   </w:style>
-  <w:style w:type="table" w:styleId="722">
+  <w:style w:type="table" w:styleId="726">
     <w:name w:val="Grid Table 6 Colorful - Accent 2"/>
-    <w:basedOn w:val="824"/>
+    <w:basedOn w:val="828"/>
     <w:uiPriority w:val="99"/>
     <w:pPr>
       <w:spacing w:lineRule="auto" w:line="240" w:after="0"/>
@@ -10337,9 +15530,9 @@
       </w:rPr>
     </w:tblStylePr>
   </w:style>
-  <w:style w:type="table" w:styleId="723">
+  <w:style w:type="table" w:styleId="727">
     <w:name w:val="Grid Table 6 Colorful - Accent 3"/>
-    <w:basedOn w:val="824"/>
+    <w:basedOn w:val="828"/>
     <w:uiPriority w:val="99"/>
     <w:pPr>
       <w:spacing w:lineRule="auto" w:line="240" w:after="0"/>
@@ -10416,9 +15609,9 @@
       </w:rPr>
     </w:tblStylePr>
   </w:style>
-  <w:style w:type="table" w:styleId="724">
+  <w:style w:type="table" w:styleId="728">
     <w:name w:val="Grid Table 6 Colorful - Accent 4"/>
-    <w:basedOn w:val="824"/>
+    <w:basedOn w:val="828"/>
     <w:uiPriority w:val="99"/>
     <w:pPr>
       <w:spacing w:lineRule="auto" w:line="240" w:after="0"/>
@@ -10495,9 +15688,9 @@
       </w:rPr>
     </w:tblStylePr>
   </w:style>
-  <w:style w:type="table" w:styleId="725">
+  <w:style w:type="table" w:styleId="729">
     <w:name w:val="Grid Table 6 Colorful - Accent 5"/>
-    <w:basedOn w:val="824"/>
+    <w:basedOn w:val="828"/>
     <w:uiPriority w:val="99"/>
     <w:pPr>
       <w:spacing w:lineRule="auto" w:line="240" w:after="0"/>
@@ -10574,9 +15767,9 @@
       </w:rPr>
     </w:tblStylePr>
   </w:style>
-  <w:style w:type="table" w:styleId="726">
+  <w:style w:type="table" w:styleId="730">
     <w:name w:val="Grid Table 6 Colorful - Accent 6"/>
-    <w:basedOn w:val="824"/>
+    <w:basedOn w:val="828"/>
     <w:uiPriority w:val="99"/>
     <w:pPr>
       <w:spacing w:lineRule="auto" w:line="240" w:after="0"/>
@@ -10653,9 +15846,9 @@
       </w:rPr>
     </w:tblStylePr>
   </w:style>
-  <w:style w:type="table" w:styleId="727">
+  <w:style w:type="table" w:styleId="731">
     <w:name w:val="Grid Table 7 Colorful"/>
-    <w:basedOn w:val="824"/>
+    <w:basedOn w:val="828"/>
     <w:uiPriority w:val="99"/>
     <w:pPr>
       <w:spacing w:lineRule="auto" w:line="240" w:after="0"/>
@@ -10765,9 +15958,9 @@
       </w:tcPr>
     </w:tblStylePr>
   </w:style>
-  <w:style w:type="table" w:styleId="728">
+  <w:style w:type="table" w:styleId="732">
     <w:name w:val="Grid Table 7 Colorful - Accent 1"/>
-    <w:basedOn w:val="824"/>
+    <w:basedOn w:val="828"/>
     <w:uiPriority w:val="99"/>
     <w:pPr>
       <w:spacing w:lineRule="auto" w:line="240" w:after="0"/>
@@ -10877,9 +16070,9 @@
       </w:tcPr>
     </w:tblStylePr>
   </w:style>
-  <w:style w:type="table" w:styleId="729">
+  <w:style w:type="table" w:styleId="733">
     <w:name w:val="Grid Table 7 Colorful - Accent 2"/>
-    <w:basedOn w:val="824"/>
+    <w:basedOn w:val="828"/>
     <w:uiPriority w:val="99"/>
     <w:pPr>
       <w:spacing w:lineRule="auto" w:line="240" w:after="0"/>
@@ -10989,9 +16182,9 @@
       </w:tcPr>
     </w:tblStylePr>
   </w:style>
-  <w:style w:type="table" w:styleId="730">
+  <w:style w:type="table" w:styleId="734">
     <w:name w:val="Grid Table 7 Colorful - Accent 3"/>
-    <w:basedOn w:val="824"/>
+    <w:basedOn w:val="828"/>
     <w:uiPriority w:val="99"/>
     <w:pPr>
       <w:spacing w:lineRule="auto" w:line="240" w:after="0"/>
@@ -11101,9 +16294,9 @@
       </w:tcPr>
     </w:tblStylePr>
   </w:style>
-  <w:style w:type="table" w:styleId="731">
+  <w:style w:type="table" w:styleId="735">
     <w:name w:val="Grid Table 7 Colorful - Accent 4"/>
-    <w:basedOn w:val="824"/>
+    <w:basedOn w:val="828"/>
     <w:uiPriority w:val="99"/>
     <w:pPr>
       <w:spacing w:lineRule="auto" w:line="240" w:after="0"/>
@@ -11213,9 +16406,9 @@
       </w:tcPr>
     </w:tblStylePr>
   </w:style>
-  <w:style w:type="table" w:styleId="732">
+  <w:style w:type="table" w:styleId="736">
     <w:name w:val="Grid Table 7 Colorful - Accent 5"/>
-    <w:basedOn w:val="824"/>
+    <w:basedOn w:val="828"/>
     <w:uiPriority w:val="99"/>
     <w:pPr>
       <w:spacing w:lineRule="auto" w:line="240" w:after="0"/>
@@ -11325,9 +16518,9 @@
       </w:tcPr>
     </w:tblStylePr>
   </w:style>
-  <w:style w:type="table" w:styleId="733">
+  <w:style w:type="table" w:styleId="737">
     <w:name w:val="Grid Table 7 Colorful - Accent 6"/>
-    <w:basedOn w:val="824"/>
+    <w:basedOn w:val="828"/>
     <w:uiPriority w:val="99"/>
     <w:pPr>
       <w:spacing w:lineRule="auto" w:line="240" w:after="0"/>
@@ -11437,9 +16630,9 @@
       </w:tcPr>
     </w:tblStylePr>
   </w:style>
-  <w:style w:type="table" w:styleId="734">
+  <w:style w:type="table" w:styleId="738">
     <w:name w:val="List Table 1 Light"/>
-    <w:basedOn w:val="824"/>
+    <w:basedOn w:val="828"/>
     <w:uiPriority w:val="99"/>
     <w:pPr>
       <w:spacing w:lineRule="auto" w:line="240" w:after="0"/>
@@ -11500,9 +16693,9 @@
       </w:tcPr>
     </w:tblStylePr>
   </w:style>
-  <w:style w:type="table" w:styleId="735">
+  <w:style w:type="table" w:styleId="739">
     <w:name w:val="List Table 1 Light - Accent 1"/>
-    <w:basedOn w:val="824"/>
+    <w:basedOn w:val="828"/>
     <w:uiPriority w:val="99"/>
     <w:pPr>
       <w:spacing w:lineRule="auto" w:line="240" w:after="0"/>
@@ -11563,9 +16756,9 @@
       </w:tcPr>
     </w:tblStylePr>
   </w:style>
-  <w:style w:type="table" w:styleId="736">
+  <w:style w:type="table" w:styleId="740">
     <w:name w:val="List Table 1 Light - Accent 2"/>
-    <w:basedOn w:val="824"/>
+    <w:basedOn w:val="828"/>
     <w:uiPriority w:val="99"/>
     <w:pPr>
       <w:spacing w:lineRule="auto" w:line="240" w:after="0"/>
@@ -11626,9 +16819,9 @@
       </w:tcPr>
     </w:tblStylePr>
   </w:style>
-  <w:style w:type="table" w:styleId="737">
+  <w:style w:type="table" w:styleId="741">
     <w:name w:val="List Table 1 Light - Accent 3"/>
-    <w:basedOn w:val="824"/>
+    <w:basedOn w:val="828"/>
     <w:uiPriority w:val="99"/>
     <w:pPr>
       <w:spacing w:lineRule="auto" w:line="240" w:after="0"/>
@@ -11689,9 +16882,9 @@
       </w:tcPr>
     </w:tblStylePr>
   </w:style>
-  <w:style w:type="table" w:styleId="738">
+  <w:style w:type="table" w:styleId="742">
     <w:name w:val="List Table 1 Light - Accent 4"/>
-    <w:basedOn w:val="824"/>
+    <w:basedOn w:val="828"/>
     <w:uiPriority w:val="99"/>
     <w:pPr>
       <w:spacing w:lineRule="auto" w:line="240" w:after="0"/>
@@ -11752,9 +16945,9 @@
       </w:tcPr>
     </w:tblStylePr>
   </w:style>
-  <w:style w:type="table" w:styleId="739">
+  <w:style w:type="table" w:styleId="743">
     <w:name w:val="List Table 1 Light - Accent 5"/>
-    <w:basedOn w:val="824"/>
+    <w:basedOn w:val="828"/>
     <w:uiPriority w:val="99"/>
     <w:pPr>
       <w:spacing w:lineRule="auto" w:line="240" w:after="0"/>
@@ -11815,9 +17008,9 @@
       </w:tcPr>
     </w:tblStylePr>
   </w:style>
-  <w:style w:type="table" w:styleId="740">
+  <w:style w:type="table" w:styleId="744">
     <w:name w:val="List Table 1 Light - Accent 6"/>
-    <w:basedOn w:val="824"/>
+    <w:basedOn w:val="828"/>
     <w:uiPriority w:val="99"/>
     <w:pPr>
       <w:spacing w:lineRule="auto" w:line="240" w:after="0"/>
@@ -11878,9 +17071,9 @@
       </w:tcPr>
     </w:tblStylePr>
   </w:style>
-  <w:style w:type="table" w:styleId="741">
+  <w:style w:type="table" w:styleId="745">
     <w:name w:val="List Table 2"/>
-    <w:basedOn w:val="824"/>
+    <w:basedOn w:val="828"/>
     <w:uiPriority w:val="99"/>
     <w:pPr>
       <w:spacing w:lineRule="auto" w:line="240" w:after="0"/>
@@ -11964,9 +17157,9 @@
       </w:tcPr>
     </w:tblStylePr>
   </w:style>
-  <w:style w:type="table" w:styleId="742">
+  <w:style w:type="table" w:styleId="746">
     <w:name w:val="List Table 2 - Accent 1"/>
-    <w:basedOn w:val="824"/>
+    <w:basedOn w:val="828"/>
     <w:uiPriority w:val="99"/>
     <w:pPr>
       <w:spacing w:lineRule="auto" w:line="240" w:after="0"/>
@@ -12050,9 +17243,9 @@
       </w:tcPr>
     </w:tblStylePr>
   </w:style>
-  <w:style w:type="table" w:styleId="743">
+  <w:style w:type="table" w:styleId="747">
     <w:name w:val="List Table 2 - Accent 2"/>
-    <w:basedOn w:val="824"/>
+    <w:basedOn w:val="828"/>
     <w:uiPriority w:val="99"/>
     <w:pPr>
       <w:spacing w:lineRule="auto" w:line="240" w:after="0"/>
@@ -12136,9 +17329,9 @@
       </w:tcPr>
     </w:tblStylePr>
   </w:style>
-  <w:style w:type="table" w:styleId="744">
+  <w:style w:type="table" w:styleId="748">
     <w:name w:val="List Table 2 - Accent 3"/>
-    <w:basedOn w:val="824"/>
+    <w:basedOn w:val="828"/>
     <w:uiPriority w:val="99"/>
     <w:pPr>
       <w:spacing w:lineRule="auto" w:line="240" w:after="0"/>
@@ -12222,9 +17415,9 @@
       </w:tcPr>
     </w:tblStylePr>
   </w:style>
-  <w:style w:type="table" w:styleId="745">
+  <w:style w:type="table" w:styleId="749">
     <w:name w:val="List Table 2 - Accent 4"/>
-    <w:basedOn w:val="824"/>
+    <w:basedOn w:val="828"/>
     <w:uiPriority w:val="99"/>
     <w:pPr>
       <w:spacing w:lineRule="auto" w:line="240" w:after="0"/>
@@ -12308,9 +17501,9 @@
       </w:tcPr>
     </w:tblStylePr>
   </w:style>
-  <w:style w:type="table" w:styleId="746">
+  <w:style w:type="table" w:styleId="750">
     <w:name w:val="List Table 2 - Accent 5"/>
-    <w:basedOn w:val="824"/>
+    <w:basedOn w:val="828"/>
     <w:uiPriority w:val="99"/>
     <w:pPr>
       <w:spacing w:lineRule="auto" w:line="240" w:after="0"/>
@@ -12394,9 +17587,9 @@
       </w:tcPr>
     </w:tblStylePr>
   </w:style>
-  <w:style w:type="table" w:styleId="747">
+  <w:style w:type="table" w:styleId="751">
     <w:name w:val="List Table 2 - Accent 6"/>
-    <w:basedOn w:val="824"/>
+    <w:basedOn w:val="828"/>
     <w:uiPriority w:val="99"/>
     <w:pPr>
       <w:spacing w:lineRule="auto" w:line="240" w:after="0"/>
@@ -12480,9 +17673,9 @@
       </w:tcPr>
     </w:tblStylePr>
   </w:style>
-  <w:style w:type="table" w:styleId="748">
+  <w:style w:type="table" w:styleId="752">
     <w:name w:val="List Table 3"/>
-    <w:basedOn w:val="824"/>
+    <w:basedOn w:val="828"/>
     <w:uiPriority w:val="99"/>
     <w:pPr>
       <w:spacing w:lineRule="auto" w:line="240" w:after="0"/>
@@ -12554,9 +17747,9 @@
       </w:rPr>
     </w:tblStylePr>
   </w:style>
-  <w:style w:type="table" w:styleId="749">
+  <w:style w:type="table" w:styleId="753">
     <w:name w:val="List Table 3 - Accent 1"/>
-    <w:basedOn w:val="824"/>
+    <w:basedOn w:val="828"/>
     <w:uiPriority w:val="99"/>
     <w:pPr>
       <w:spacing w:lineRule="auto" w:line="240" w:after="0"/>
@@ -12628,9 +17821,9 @@
       </w:rPr>
     </w:tblStylePr>
   </w:style>
-  <w:style w:type="table" w:styleId="750">
+  <w:style w:type="table" w:styleId="754">
     <w:name w:val="List Table 3 - Accent 2"/>
-    <w:basedOn w:val="824"/>
+    <w:basedOn w:val="828"/>
     <w:uiPriority w:val="99"/>
     <w:pPr>
       <w:spacing w:lineRule="auto" w:line="240" w:after="0"/>
@@ -12702,9 +17895,9 @@
       </w:rPr>
     </w:tblStylePr>
   </w:style>
-  <w:style w:type="table" w:styleId="751">
+  <w:style w:type="table" w:styleId="755">
     <w:name w:val="List Table 3 - Accent 3"/>
-    <w:basedOn w:val="824"/>
+    <w:basedOn w:val="828"/>
     <w:uiPriority w:val="99"/>
     <w:pPr>
       <w:spacing w:lineRule="auto" w:line="240" w:after="0"/>
@@ -12776,9 +17969,9 @@
       </w:rPr>
     </w:tblStylePr>
   </w:style>
-  <w:style w:type="table" w:styleId="752">
+  <w:style w:type="table" w:styleId="756">
     <w:name w:val="List Table 3 - Accent 4"/>
-    <w:basedOn w:val="824"/>
+    <w:basedOn w:val="828"/>
     <w:uiPriority w:val="99"/>
     <w:pPr>
       <w:spacing w:lineRule="auto" w:line="240" w:after="0"/>
@@ -12850,9 +18043,9 @@
       </w:rPr>
     </w:tblStylePr>
   </w:style>
-  <w:style w:type="table" w:styleId="753">
+  <w:style w:type="table" w:styleId="757">
     <w:name w:val="List Table 3 - Accent 5"/>
-    <w:basedOn w:val="824"/>
+    <w:basedOn w:val="828"/>
     <w:uiPriority w:val="99"/>
     <w:pPr>
       <w:spacing w:lineRule="auto" w:line="240" w:after="0"/>
@@ -12924,9 +18117,9 @@
       </w:rPr>
     </w:tblStylePr>
   </w:style>
-  <w:style w:type="table" w:styleId="754">
+  <w:style w:type="table" w:styleId="758">
     <w:name w:val="List Table 3 - Accent 6"/>
-    <w:basedOn w:val="824"/>
+    <w:basedOn w:val="828"/>
     <w:uiPriority w:val="99"/>
     <w:pPr>
       <w:spacing w:lineRule="auto" w:line="240" w:after="0"/>
@@ -12998,9 +18191,9 @@
       </w:rPr>
     </w:tblStylePr>
   </w:style>
-  <w:style w:type="table" w:styleId="755">
+  <w:style w:type="table" w:styleId="759">
     <w:name w:val="List Table 4"/>
-    <w:basedOn w:val="824"/>
+    <w:basedOn w:val="828"/>
     <w:uiPriority w:val="99"/>
     <w:pPr>
       <w:spacing w:lineRule="auto" w:line="240" w:after="0"/>
@@ -13067,9 +18260,9 @@
       </w:rPr>
     </w:tblStylePr>
   </w:style>
-  <w:style w:type="table" w:styleId="756">
+  <w:style w:type="table" w:styleId="760">
     <w:name w:val="List Table 4 - Accent 1"/>
-    <w:basedOn w:val="824"/>
+    <w:basedOn w:val="828"/>
     <w:uiPriority w:val="99"/>
     <w:pPr>
       <w:spacing w:lineRule="auto" w:line="240" w:after="0"/>
@@ -13136,9 +18329,9 @@
       </w:rPr>
     </w:tblStylePr>
   </w:style>
-  <w:style w:type="table" w:styleId="757">
+  <w:style w:type="table" w:styleId="761">
     <w:name w:val="List Table 4 - Accent 2"/>
-    <w:basedOn w:val="824"/>
+    <w:basedOn w:val="828"/>
     <w:uiPriority w:val="99"/>
     <w:pPr>
       <w:spacing w:lineRule="auto" w:line="240" w:after="0"/>
@@ -13205,9 +18398,9 @@
       </w:rPr>
     </w:tblStylePr>
   </w:style>
-  <w:style w:type="table" w:styleId="758">
+  <w:style w:type="table" w:styleId="762">
     <w:name w:val="List Table 4 - Accent 3"/>
-    <w:basedOn w:val="824"/>
+    <w:basedOn w:val="828"/>
     <w:uiPriority w:val="99"/>
     <w:pPr>
       <w:spacing w:lineRule="auto" w:line="240" w:after="0"/>
@@ -13274,9 +18467,9 @@
       </w:rPr>
     </w:tblStylePr>
   </w:style>
-  <w:style w:type="table" w:styleId="759">
+  <w:style w:type="table" w:styleId="763">
     <w:name w:val="List Table 4 - Accent 4"/>
-    <w:basedOn w:val="824"/>
+    <w:basedOn w:val="828"/>
     <w:uiPriority w:val="99"/>
     <w:pPr>
       <w:spacing w:lineRule="auto" w:line="240" w:after="0"/>
@@ -13343,9 +18536,9 @@
       </w:rPr>
     </w:tblStylePr>
   </w:style>
-  <w:style w:type="table" w:styleId="760">
+  <w:style w:type="table" w:styleId="764">
     <w:name w:val="List Table 4 - Accent 5"/>
-    <w:basedOn w:val="824"/>
+    <w:basedOn w:val="828"/>
     <w:uiPriority w:val="99"/>
     <w:pPr>
       <w:spacing w:lineRule="auto" w:line="240" w:after="0"/>
@@ -13412,9 +18605,9 @@
       </w:rPr>
     </w:tblStylePr>
   </w:style>
-  <w:style w:type="table" w:styleId="761">
+  <w:style w:type="table" w:styleId="765">
     <w:name w:val="List Table 4 - Accent 6"/>
-    <w:basedOn w:val="824"/>
+    <w:basedOn w:val="828"/>
     <w:uiPriority w:val="99"/>
     <w:pPr>
       <w:spacing w:lineRule="auto" w:line="240" w:after="0"/>
@@ -13481,9 +18674,9 @@
       </w:rPr>
     </w:tblStylePr>
   </w:style>
-  <w:style w:type="table" w:styleId="762">
+  <w:style w:type="table" w:styleId="766">
     <w:name w:val="List Table 5 Dark"/>
-    <w:basedOn w:val="824"/>
+    <w:basedOn w:val="828"/>
     <w:uiPriority w:val="99"/>
     <w:pPr>
       <w:spacing w:lineRule="auto" w:line="240" w:after="0"/>
@@ -13588,9 +18781,9 @@
       </w:rPr>
     </w:tblStylePr>
   </w:style>
-  <w:style w:type="table" w:styleId="763">
+  <w:style w:type="table" w:styleId="767">
     <w:name w:val="List Table 5 Dark - Accent 1"/>
-    <w:basedOn w:val="824"/>
+    <w:basedOn w:val="828"/>
     <w:uiPriority w:val="99"/>
     <w:pPr>
       <w:spacing w:lineRule="auto" w:line="240" w:after="0"/>
@@ -13695,9 +18888,9 @@
       </w:rPr>
     </w:tblStylePr>
   </w:style>
-  <w:style w:type="table" w:styleId="764">
+  <w:style w:type="table" w:styleId="768">
     <w:name w:val="List Table 5 Dark - Accent 2"/>
-    <w:basedOn w:val="824"/>
+    <w:basedOn w:val="828"/>
     <w:uiPriority w:val="99"/>
     <w:pPr>
       <w:spacing w:lineRule="auto" w:line="240" w:after="0"/>
@@ -13802,9 +18995,9 @@
       </w:rPr>
     </w:tblStylePr>
   </w:style>
-  <w:style w:type="table" w:styleId="765">
+  <w:style w:type="table" w:styleId="769">
     <w:name w:val="List Table 5 Dark - Accent 3"/>
-    <w:basedOn w:val="824"/>
+    <w:basedOn w:val="828"/>
     <w:uiPriority w:val="99"/>
     <w:pPr>
       <w:spacing w:lineRule="auto" w:line="240" w:after="0"/>
@@ -13909,9 +19102,9 @@
       </w:rPr>
     </w:tblStylePr>
   </w:style>
-  <w:style w:type="table" w:styleId="766">
+  <w:style w:type="table" w:styleId="770">
     <w:name w:val="List Table 5 Dark - Accent 4"/>
-    <w:basedOn w:val="824"/>
+    <w:basedOn w:val="828"/>
     <w:uiPriority w:val="99"/>
     <w:pPr>
       <w:spacing w:lineRule="auto" w:line="240" w:after="0"/>
@@ -14016,9 +19209,9 @@
       </w:rPr>
     </w:tblStylePr>
   </w:style>
-  <w:style w:type="table" w:styleId="767">
+  <w:style w:type="table" w:styleId="771">
     <w:name w:val="List Table 5 Dark - Accent 5"/>
-    <w:basedOn w:val="824"/>
+    <w:basedOn w:val="828"/>
     <w:uiPriority w:val="99"/>
     <w:pPr>
       <w:spacing w:lineRule="auto" w:line="240" w:after="0"/>
@@ -14123,9 +19316,9 @@
       </w:rPr>
     </w:tblStylePr>
   </w:style>
-  <w:style w:type="table" w:styleId="768">
+  <w:style w:type="table" w:styleId="772">
     <w:name w:val="List Table 5 Dark - Accent 6"/>
-    <w:basedOn w:val="824"/>
+    <w:basedOn w:val="828"/>
     <w:uiPriority w:val="99"/>
     <w:pPr>
       <w:spacing w:lineRule="auto" w:line="240" w:after="0"/>
@@ -14230,9 +19423,9 @@
       </w:rPr>
     </w:tblStylePr>
   </w:style>
-  <w:style w:type="table" w:styleId="769">
+  <w:style w:type="table" w:styleId="773">
     <w:name w:val="List Table 6 Colorful"/>
-    <w:basedOn w:val="824"/>
+    <w:basedOn w:val="828"/>
     <w:uiPriority w:val="99"/>
     <w:pPr>
       <w:spacing w:lineRule="auto" w:line="240" w:after="0"/>
@@ -14303,9 +19496,9 @@
       </w:tcPr>
     </w:tblStylePr>
   </w:style>
-  <w:style w:type="table" w:styleId="770">
+  <w:style w:type="table" w:styleId="774">
     <w:name w:val="List Table 6 Colorful - Accent 1"/>
-    <w:basedOn w:val="824"/>
+    <w:basedOn w:val="828"/>
     <w:uiPriority w:val="99"/>
     <w:pPr>
       <w:spacing w:lineRule="auto" w:line="240" w:after="0"/>
@@ -14376,9 +19569,9 @@
       </w:tcPr>
     </w:tblStylePr>
   </w:style>
-  <w:style w:type="table" w:styleId="771">
+  <w:style w:type="table" w:styleId="775">
     <w:name w:val="List Table 6 Colorful - Accent 2"/>
-    <w:basedOn w:val="824"/>
+    <w:basedOn w:val="828"/>
     <w:uiPriority w:val="99"/>
     <w:pPr>
       <w:spacing w:lineRule="auto" w:line="240" w:after="0"/>
@@ -14449,9 +19642,9 @@
       </w:tcPr>
     </w:tblStylePr>
   </w:style>
-  <w:style w:type="table" w:styleId="772">
+  <w:style w:type="table" w:styleId="776">
     <w:name w:val="List Table 6 Colorful - Accent 3"/>
-    <w:basedOn w:val="824"/>
+    <w:basedOn w:val="828"/>
     <w:uiPriority w:val="99"/>
     <w:pPr>
       <w:spacing w:lineRule="auto" w:line="240" w:after="0"/>
@@ -14522,9 +19715,9 @@
       </w:tcPr>
     </w:tblStylePr>
   </w:style>
-  <w:style w:type="table" w:styleId="773">
+  <w:style w:type="table" w:styleId="777">
     <w:name w:val="List Table 6 Colorful - Accent 4"/>
-    <w:basedOn w:val="824"/>
+    <w:basedOn w:val="828"/>
     <w:uiPriority w:val="99"/>
     <w:pPr>
       <w:spacing w:lineRule="auto" w:line="240" w:after="0"/>
@@ -14595,9 +19788,9 @@
       </w:tcPr>
     </w:tblStylePr>
   </w:style>
-  <w:style w:type="table" w:styleId="774">
+  <w:style w:type="table" w:styleId="778">
     <w:name w:val="List Table 6 Colorful - Accent 5"/>
-    <w:basedOn w:val="824"/>
+    <w:basedOn w:val="828"/>
     <w:uiPriority w:val="99"/>
     <w:pPr>
       <w:spacing w:lineRule="auto" w:line="240" w:after="0"/>
@@ -14668,9 +19861,9 @@
       </w:tcPr>
     </w:tblStylePr>
   </w:style>
-  <w:style w:type="table" w:styleId="775">
+  <w:style w:type="table" w:styleId="779">
     <w:name w:val="List Table 6 Colorful - Accent 6"/>
-    <w:basedOn w:val="824"/>
+    <w:basedOn w:val="828"/>
     <w:uiPriority w:val="99"/>
     <w:pPr>
       <w:spacing w:lineRule="auto" w:line="240" w:after="0"/>
@@ -14741,9 +19934,9 @@
       </w:tcPr>
     </w:tblStylePr>
   </w:style>
-  <w:style w:type="table" w:styleId="776">
+  <w:style w:type="table" w:styleId="780">
     <w:name w:val="List Table 7 Colorful"/>
-    <w:basedOn w:val="824"/>
+    <w:basedOn w:val="828"/>
     <w:uiPriority w:val="99"/>
     <w:pPr>
       <w:spacing w:lineRule="auto" w:line="240" w:after="0"/>
@@ -14857,9 +20050,9 @@
       </w:rPr>
     </w:tblStylePr>
   </w:style>
-  <w:style w:type="table" w:styleId="777">
+  <w:style w:type="table" w:styleId="781">
     <w:name w:val="List Table 7 Colorful - Accent 1"/>
-    <w:basedOn w:val="824"/>
+    <w:basedOn w:val="828"/>
     <w:uiPriority w:val="99"/>
     <w:pPr>
       <w:spacing w:lineRule="auto" w:line="240" w:after="0"/>
@@ -14973,9 +20166,9 @@
       </w:rPr>
     </w:tblStylePr>
   </w:style>
-  <w:style w:type="table" w:styleId="778">
+  <w:style w:type="table" w:styleId="782">
     <w:name w:val="List Table 7 Colorful - Accent 2"/>
-    <w:basedOn w:val="824"/>
+    <w:basedOn w:val="828"/>
     <w:uiPriority w:val="99"/>
     <w:pPr>
       <w:spacing w:lineRule="auto" w:line="240" w:after="0"/>
@@ -15089,9 +20282,9 @@
       </w:rPr>
     </w:tblStylePr>
   </w:style>
-  <w:style w:type="table" w:styleId="779">
+  <w:style w:type="table" w:styleId="783">
     <w:name w:val="List Table 7 Colorful - Accent 3"/>
-    <w:basedOn w:val="824"/>
+    <w:basedOn w:val="828"/>
     <w:uiPriority w:val="99"/>
     <w:pPr>
       <w:spacing w:lineRule="auto" w:line="240" w:after="0"/>
@@ -15205,9 +20398,9 @@
       </w:rPr>
     </w:tblStylePr>
   </w:style>
-  <w:style w:type="table" w:styleId="780">
+  <w:style w:type="table" w:styleId="784">
     <w:name w:val="List Table 7 Colorful - Accent 4"/>
-    <w:basedOn w:val="824"/>
+    <w:basedOn w:val="828"/>
     <w:uiPriority w:val="99"/>
     <w:pPr>
       <w:spacing w:lineRule="auto" w:line="240" w:after="0"/>
@@ -15321,9 +20514,9 @@
       </w:rPr>
     </w:tblStylePr>
   </w:style>
-  <w:style w:type="table" w:styleId="781">
+  <w:style w:type="table" w:styleId="785">
     <w:name w:val="List Table 7 Colorful - Accent 5"/>
-    <w:basedOn w:val="824"/>
+    <w:basedOn w:val="828"/>
     <w:uiPriority w:val="99"/>
     <w:pPr>
       <w:spacing w:lineRule="auto" w:line="240" w:after="0"/>
@@ -15437,9 +20630,9 @@
       </w:rPr>
     </w:tblStylePr>
   </w:style>
-  <w:style w:type="table" w:styleId="782">
+  <w:style w:type="table" w:styleId="786">
     <w:name w:val="List Table 7 Colorful - Accent 6"/>
-    <w:basedOn w:val="824"/>
+    <w:basedOn w:val="828"/>
     <w:uiPriority w:val="99"/>
     <w:pPr>
       <w:spacing w:lineRule="auto" w:line="240" w:after="0"/>
@@ -15553,9 +20746,9 @@
       </w:rPr>
     </w:tblStylePr>
   </w:style>
-  <w:style w:type="table" w:styleId="783">
+  <w:style w:type="table" w:styleId="787">
     <w:name w:val="Lined - Accent"/>
-    <w:basedOn w:val="824"/>
+    <w:basedOn w:val="828"/>
     <w:uiPriority w:val="99"/>
     <w:rPr>
       <w:color w:val="404040"/>
@@ -15643,9 +20836,9 @@
       </w:tcPr>
     </w:tblStylePr>
   </w:style>
-  <w:style w:type="table" w:styleId="784">
+  <w:style w:type="table" w:styleId="788">
     <w:name w:val="Lined - Accent 1"/>
-    <w:basedOn w:val="824"/>
+    <w:basedOn w:val="828"/>
     <w:uiPriority w:val="99"/>
     <w:rPr>
       <w:color w:val="404040"/>
@@ -15733,9 +20926,9 @@
       </w:tcPr>
     </w:tblStylePr>
   </w:style>
-  <w:style w:type="table" w:styleId="785">
+  <w:style w:type="table" w:styleId="789">
     <w:name w:val="Lined - Accent 2"/>
-    <w:basedOn w:val="824"/>
+    <w:basedOn w:val="828"/>
     <w:uiPriority w:val="99"/>
     <w:rPr>
       <w:color w:val="404040"/>
@@ -15823,9 +21016,9 @@
       </w:tcPr>
     </w:tblStylePr>
   </w:style>
-  <w:style w:type="table" w:styleId="786">
+  <w:style w:type="table" w:styleId="790">
     <w:name w:val="Lined - Accent 3"/>
-    <w:basedOn w:val="824"/>
+    <w:basedOn w:val="828"/>
     <w:uiPriority w:val="99"/>
     <w:rPr>
       <w:color w:val="404040"/>
@@ -15913,9 +21106,9 @@
       </w:tcPr>
     </w:tblStylePr>
   </w:style>
-  <w:style w:type="table" w:styleId="787">
+  <w:style w:type="table" w:styleId="791">
     <w:name w:val="Lined - Accent 4"/>
-    <w:basedOn w:val="824"/>
+    <w:basedOn w:val="828"/>
     <w:uiPriority w:val="99"/>
     <w:rPr>
       <w:color w:val="404040"/>
@@ -16003,9 +21196,9 @@
       </w:tcPr>
     </w:tblStylePr>
   </w:style>
-  <w:style w:type="table" w:styleId="788">
+  <w:style w:type="table" w:styleId="792">
     <w:name w:val="Lined - Accent 5"/>
-    <w:basedOn w:val="824"/>
+    <w:basedOn w:val="828"/>
     <w:uiPriority w:val="99"/>
     <w:rPr>
       <w:color w:val="404040"/>
@@ -16093,9 +21286,9 @@
       </w:tcPr>
     </w:tblStylePr>
   </w:style>
-  <w:style w:type="table" w:styleId="789">
+  <w:style w:type="table" w:styleId="793">
     <w:name w:val="Lined - Accent 6"/>
-    <w:basedOn w:val="824"/>
+    <w:basedOn w:val="828"/>
     <w:uiPriority w:val="99"/>
     <w:rPr>
       <w:color w:val="404040"/>
@@ -16183,9 +21376,9 @@
       </w:tcPr>
     </w:tblStylePr>
   </w:style>
-  <w:style w:type="table" w:styleId="790">
+  <w:style w:type="table" w:styleId="794">
     <w:name w:val="Bordered &amp; Lined - Accent"/>
-    <w:basedOn w:val="824"/>
+    <w:basedOn w:val="828"/>
     <w:uiPriority w:val="99"/>
     <w:rPr>
       <w:color w:val="404040"/>
@@ -16281,9 +21474,9 @@
       </w:tcPr>
     </w:tblStylePr>
   </w:style>
-  <w:style w:type="table" w:styleId="791">
+  <w:style w:type="table" w:styleId="795">
     <w:name w:val="Bordered &amp; Lined - Accent 1"/>
-    <w:basedOn w:val="824"/>
+    <w:basedOn w:val="828"/>
     <w:uiPriority w:val="99"/>
     <w:rPr>
       <w:color w:val="404040"/>
@@ -16379,9 +21572,9 @@
       </w:tcPr>
     </w:tblStylePr>
   </w:style>
-  <w:style w:type="table" w:styleId="792">
+  <w:style w:type="table" w:styleId="796">
     <w:name w:val="Bordered &amp; Lined - Accent 2"/>
-    <w:basedOn w:val="824"/>
+    <w:basedOn w:val="828"/>
     <w:uiPriority w:val="99"/>
     <w:rPr>
       <w:color w:val="404040"/>
@@ -16477,9 +21670,9 @@
       </w:tcPr>
     </w:tblStylePr>
   </w:style>
-  <w:style w:type="table" w:styleId="793">
+  <w:style w:type="table" w:styleId="797">
     <w:name w:val="Bordered &amp; Lined - Accent 3"/>
-    <w:basedOn w:val="824"/>
+    <w:basedOn w:val="828"/>
     <w:uiPriority w:val="99"/>
     <w:rPr>
       <w:color w:val="404040"/>
@@ -16575,9 +21768,9 @@
       </w:tcPr>
     </w:tblStylePr>
   </w:style>
-  <w:style w:type="table" w:styleId="794">
+  <w:style w:type="table" w:styleId="798">
     <w:name w:val="Bordered &amp; Lined - Accent 4"/>
-    <w:basedOn w:val="824"/>
+    <w:basedOn w:val="828"/>
     <w:uiPriority w:val="99"/>
     <w:rPr>
       <w:color w:val="404040"/>
@@ -16673,9 +21866,9 @@
       </w:tcPr>
     </w:tblStylePr>
   </w:style>
-  <w:style w:type="table" w:styleId="795">
+  <w:style w:type="table" w:styleId="799">
     <w:name w:val="Bordered &amp; Lined - Accent 5"/>
-    <w:basedOn w:val="824"/>
+    <w:basedOn w:val="828"/>
     <w:uiPriority w:val="99"/>
     <w:rPr>
       <w:color w:val="404040"/>
@@ -16771,9 +21964,9 @@
       </w:tcPr>
     </w:tblStylePr>
   </w:style>
-  <w:style w:type="table" w:styleId="796">
+  <w:style w:type="table" w:styleId="800">
     <w:name w:val="Bordered &amp; Lined - Accent 6"/>
-    <w:basedOn w:val="824"/>
+    <w:basedOn w:val="828"/>
     <w:uiPriority w:val="99"/>
     <w:rPr>
       <w:color w:val="404040"/>
@@ -16869,9 +22062,9 @@
       </w:tcPr>
     </w:tblStylePr>
   </w:style>
-  <w:style w:type="table" w:styleId="797">
+  <w:style w:type="table" w:styleId="801">
     <w:name w:val="Bordered"/>
-    <w:basedOn w:val="824"/>
+    <w:basedOn w:val="828"/>
     <w:uiPriority w:val="99"/>
     <w:pPr>
       <w:spacing w:lineRule="auto" w:line="240" w:after="0"/>
@@ -16948,9 +22141,9 @@
       </w:tcPr>
     </w:tblStylePr>
   </w:style>
-  <w:style w:type="table" w:styleId="798">
+  <w:style w:type="table" w:styleId="802">
     <w:name w:val="Bordered - Accent 1"/>
-    <w:basedOn w:val="824"/>
+    <w:basedOn w:val="828"/>
     <w:uiPriority w:val="99"/>
     <w:pPr>
       <w:spacing w:lineRule="auto" w:line="240" w:after="0"/>
@@ -17027,9 +22220,9 @@
       </w:tcPr>
     </w:tblStylePr>
   </w:style>
-  <w:style w:type="table" w:styleId="799">
+  <w:style w:type="table" w:styleId="803">
     <w:name w:val="Bordered - Accent 2"/>
-    <w:basedOn w:val="824"/>
+    <w:basedOn w:val="828"/>
     <w:uiPriority w:val="99"/>
     <w:pPr>
       <w:spacing w:lineRule="auto" w:line="240" w:after="0"/>
@@ -17106,9 +22299,9 @@
       </w:tcPr>
     </w:tblStylePr>
   </w:style>
-  <w:style w:type="table" w:styleId="800">
+  <w:style w:type="table" w:styleId="804">
     <w:name w:val="Bordered - Accent 3"/>
-    <w:basedOn w:val="824"/>
+    <w:basedOn w:val="828"/>
     <w:uiPriority w:val="99"/>
     <w:pPr>
       <w:spacing w:lineRule="auto" w:line="240" w:after="0"/>
@@ -17185,9 +22378,9 @@
       </w:tcPr>
     </w:tblStylePr>
   </w:style>
-  <w:style w:type="table" w:styleId="801">
+  <w:style w:type="table" w:styleId="805">
     <w:name w:val="Bordered - Accent 4"/>
-    <w:basedOn w:val="824"/>
+    <w:basedOn w:val="828"/>
     <w:uiPriority w:val="99"/>
     <w:pPr>
       <w:spacing w:lineRule="auto" w:line="240" w:after="0"/>
@@ -17264,9 +22457,9 @@
       </w:tcPr>
     </w:tblStylePr>
   </w:style>
-  <w:style w:type="table" w:styleId="802">
+  <w:style w:type="table" w:styleId="806">
     <w:name w:val="Bordered - Accent 5"/>
-    <w:basedOn w:val="824"/>
+    <w:basedOn w:val="828"/>
     <w:uiPriority w:val="99"/>
     <w:pPr>
       <w:spacing w:lineRule="auto" w:line="240" w:after="0"/>
@@ -17343,9 +22536,9 @@
       </w:tcPr>
     </w:tblStylePr>
   </w:style>
-  <w:style w:type="table" w:styleId="803">
+  <w:style w:type="table" w:styleId="807">
     <w:name w:val="Bordered - Accent 6"/>
-    <w:basedOn w:val="824"/>
+    <w:basedOn w:val="828"/>
     <w:uiPriority w:val="99"/>
     <w:pPr>
       <w:spacing w:lineRule="auto" w:line="240" w:after="0"/>
@@ -17422,7 +22615,7 @@
       </w:tcPr>
     </w:tblStylePr>
   </w:style>
-  <w:style w:type="character" w:styleId="804">
+  <w:style w:type="character" w:styleId="808">
     <w:name w:val="Hyperlink"/>
     <w:uiPriority w:val="99"/>
     <w:unhideWhenUsed/>
@@ -17431,10 +22624,10 @@
       <w:u w:val="single"/>
     </w:rPr>
   </w:style>
-  <w:style w:type="paragraph" w:styleId="805">
+  <w:style w:type="paragraph" w:styleId="809">
     <w:name w:val="footnote text"/>
-    <w:basedOn w:val="822"/>
-    <w:link w:val="806"/>
+    <w:basedOn w:val="826"/>
+    <w:link w:val="810"/>
     <w:uiPriority w:val="99"/>
     <w:semiHidden/>
     <w:unhideWhenUsed/>
@@ -17445,27 +22638,27 @@
       <w:spacing w:lineRule="auto" w:line="240" w:after="40"/>
     </w:pPr>
   </w:style>
-  <w:style w:type="character" w:styleId="806">
+  <w:style w:type="character" w:styleId="810">
     <w:name w:val="Footnote Text Char"/>
-    <w:link w:val="805"/>
+    <w:link w:val="809"/>
     <w:uiPriority w:val="99"/>
     <w:rPr>
       <w:sz w:val="18"/>
     </w:rPr>
   </w:style>
-  <w:style w:type="character" w:styleId="807">
+  <w:style w:type="character" w:styleId="811">
     <w:name w:val="footnote reference"/>
-    <w:basedOn w:val="823"/>
+    <w:basedOn w:val="827"/>
     <w:uiPriority w:val="99"/>
     <w:unhideWhenUsed/>
     <w:rPr>
       <w:vertAlign w:val="superscript"/>
     </w:rPr>
   </w:style>
-  <w:style w:type="paragraph" w:styleId="808">
+  <w:style w:type="paragraph" w:styleId="812">
     <w:name w:val="endnote text"/>
-    <w:basedOn w:val="822"/>
-    <w:link w:val="809"/>
+    <w:basedOn w:val="826"/>
+    <w:link w:val="813"/>
     <w:uiPriority w:val="99"/>
     <w:semiHidden/>
     <w:unhideWhenUsed/>
@@ -17476,17 +22669,17 @@
       <w:spacing w:lineRule="auto" w:line="240" w:after="0"/>
     </w:pPr>
   </w:style>
-  <w:style w:type="character" w:styleId="809">
+  <w:style w:type="character" w:styleId="813">
     <w:name w:val="Endnote Text Char"/>
-    <w:link w:val="808"/>
+    <w:link w:val="812"/>
     <w:uiPriority w:val="99"/>
     <w:rPr>
       <w:sz w:val="20"/>
     </w:rPr>
   </w:style>
-  <w:style w:type="character" w:styleId="810">
+  <w:style w:type="character" w:styleId="814">
     <w:name w:val="endnote reference"/>
-    <w:basedOn w:val="823"/>
+    <w:basedOn w:val="827"/>
     <w:uiPriority w:val="99"/>
     <w:semiHidden/>
     <w:unhideWhenUsed/>
@@ -17494,10 +22687,10 @@
       <w:vertAlign w:val="superscript"/>
     </w:rPr>
   </w:style>
-  <w:style w:type="paragraph" w:styleId="811">
+  <w:style w:type="paragraph" w:styleId="815">
     <w:name w:val="toc 1"/>
-    <w:basedOn w:val="822"/>
-    <w:next w:val="822"/>
+    <w:basedOn w:val="826"/>
+    <w:next w:val="826"/>
     <w:uiPriority w:val="39"/>
     <w:unhideWhenUsed/>
     <w:pPr>
@@ -17505,10 +22698,10 @@
       <w:spacing w:after="57"/>
     </w:pPr>
   </w:style>
-  <w:style w:type="paragraph" w:styleId="812">
+  <w:style w:type="paragraph" w:styleId="816">
     <w:name w:val="toc 2"/>
-    <w:basedOn w:val="822"/>
-    <w:next w:val="822"/>
+    <w:basedOn w:val="826"/>
+    <w:next w:val="826"/>
     <w:uiPriority w:val="39"/>
     <w:unhideWhenUsed/>
     <w:pPr>
@@ -17516,10 +22709,10 @@
       <w:spacing w:after="57"/>
     </w:pPr>
   </w:style>
-  <w:style w:type="paragraph" w:styleId="813">
+  <w:style w:type="paragraph" w:styleId="817">
     <w:name w:val="toc 3"/>
-    <w:basedOn w:val="822"/>
-    <w:next w:val="822"/>
+    <w:basedOn w:val="826"/>
+    <w:next w:val="826"/>
     <w:uiPriority w:val="39"/>
     <w:unhideWhenUsed/>
     <w:pPr>
@@ -17527,10 +22720,10 @@
       <w:spacing w:after="57"/>
     </w:pPr>
   </w:style>
-  <w:style w:type="paragraph" w:styleId="814">
+  <w:style w:type="paragraph" w:styleId="818">
     <w:name w:val="toc 4"/>
-    <w:basedOn w:val="822"/>
-    <w:next w:val="822"/>
+    <w:basedOn w:val="826"/>
+    <w:next w:val="826"/>
     <w:uiPriority w:val="39"/>
     <w:unhideWhenUsed/>
     <w:pPr>
@@ -17538,10 +22731,10 @@
       <w:spacing w:after="57"/>
     </w:pPr>
   </w:style>
-  <w:style w:type="paragraph" w:styleId="815">
+  <w:style w:type="paragraph" w:styleId="819">
     <w:name w:val="toc 5"/>
-    <w:basedOn w:val="822"/>
-    <w:next w:val="822"/>
+    <w:basedOn w:val="826"/>
+    <w:next w:val="826"/>
     <w:uiPriority w:val="39"/>
     <w:unhideWhenUsed/>
     <w:pPr>
@@ -17549,10 +22742,10 @@
       <w:spacing w:after="57"/>
     </w:pPr>
   </w:style>
-  <w:style w:type="paragraph" w:styleId="816">
+  <w:style w:type="paragraph" w:styleId="820">
     <w:name w:val="toc 6"/>
-    <w:basedOn w:val="822"/>
-    <w:next w:val="822"/>
+    <w:basedOn w:val="826"/>
+    <w:next w:val="826"/>
     <w:uiPriority w:val="39"/>
     <w:unhideWhenUsed/>
     <w:pPr>
@@ -17560,10 +22753,10 @@
       <w:spacing w:after="57"/>
     </w:pPr>
   </w:style>
-  <w:style w:type="paragraph" w:styleId="817">
+  <w:style w:type="paragraph" w:styleId="821">
     <w:name w:val="toc 7"/>
-    <w:basedOn w:val="822"/>
-    <w:next w:val="822"/>
+    <w:basedOn w:val="826"/>
+    <w:next w:val="826"/>
     <w:uiPriority w:val="39"/>
     <w:unhideWhenUsed/>
     <w:pPr>
@@ -17571,10 +22764,10 @@
       <w:spacing w:after="57"/>
     </w:pPr>
   </w:style>
-  <w:style w:type="paragraph" w:styleId="818">
+  <w:style w:type="paragraph" w:styleId="822">
     <w:name w:val="toc 8"/>
-    <w:basedOn w:val="822"/>
-    <w:next w:val="822"/>
+    <w:basedOn w:val="826"/>
+    <w:next w:val="826"/>
     <w:uiPriority w:val="39"/>
     <w:unhideWhenUsed/>
     <w:pPr>
@@ -17582,10 +22775,10 @@
       <w:spacing w:after="57"/>
     </w:pPr>
   </w:style>
-  <w:style w:type="paragraph" w:styleId="819">
+  <w:style w:type="paragraph" w:styleId="823">
     <w:name w:val="toc 9"/>
-    <w:basedOn w:val="822"/>
-    <w:next w:val="822"/>
+    <w:basedOn w:val="826"/>
+    <w:next w:val="826"/>
     <w:uiPriority w:val="39"/>
     <w:unhideWhenUsed/>
     <w:pPr>
@@ -17593,22 +22786,22 @@
       <w:spacing w:after="57"/>
     </w:pPr>
   </w:style>
-  <w:style w:type="paragraph" w:styleId="820">
+  <w:style w:type="paragraph" w:styleId="824">
     <w:name w:val="TOC Heading"/>
     <w:uiPriority w:val="39"/>
     <w:unhideWhenUsed/>
   </w:style>
-  <w:style w:type="paragraph" w:styleId="821">
+  <w:style w:type="paragraph" w:styleId="825">
     <w:name w:val="table of figures"/>
-    <w:basedOn w:val="822"/>
-    <w:next w:val="822"/>
+    <w:basedOn w:val="826"/>
+    <w:next w:val="826"/>
     <w:uiPriority w:val="99"/>
     <w:unhideWhenUsed/>
     <w:pPr>
       <w:spacing w:after="0" w:afterAutospacing="0"/>
     </w:pPr>
   </w:style>
-  <w:style w:type="paragraph" w:styleId="822" w:default="1">
+  <w:style w:type="paragraph" w:styleId="826" w:default="1">
     <w:name w:val="Normal"/>
     <w:qFormat/>
     <w:rPr>
@@ -17621,13 +22814,13 @@
       <w:spacing w:lineRule="auto" w:line="240" w:after="0"/>
     </w:pPr>
   </w:style>
-  <w:style w:type="character" w:styleId="823" w:default="1">
+  <w:style w:type="character" w:styleId="827" w:default="1">
     <w:name w:val="Default Paragraph Font"/>
     <w:uiPriority w:val="1"/>
     <w:semiHidden/>
     <w:unhideWhenUsed/>
   </w:style>
-  <w:style w:type="table" w:styleId="824" w:default="1">
+  <w:style w:type="table" w:styleId="828" w:default="1">
     <w:name w:val="Normal Table"/>
     <w:uiPriority w:val="99"/>
     <w:semiHidden/>
@@ -17642,13 +22835,13 @@
       </w:tblCellMar>
     </w:tblPr>
   </w:style>
-  <w:style w:type="numbering" w:styleId="825" w:default="1">
+  <w:style w:type="numbering" w:styleId="829" w:default="1">
     <w:name w:val="No List"/>
     <w:uiPriority w:val="99"/>
     <w:semiHidden/>
     <w:unhideWhenUsed/>
   </w:style>
-  <w:style w:type="paragraph" w:styleId="826" w:customStyle="1">
+  <w:style w:type="paragraph" w:styleId="830" w:customStyle="1">
     <w:name w:val="Обычный1"/>
     <w:rPr>
       <w:rFonts w:ascii="Times New Roman" w:hAnsi="Times New Roman" w:cs="Times New Roman" w:eastAsia="Times New Roman"/>

--- a/huawei/лр1.docx
+++ b/huawei/лр1.docx
@@ -10121,6 +10121,2149 @@
     <w:p>
       <w:pPr>
         <w:shd w:val="nil"/>
+        <w:rPr>
+          <w:sz w:val="28"/>
+          <w:highlight w:val="none"/>
+          <w:lang w:val="en-US"/>
+        </w:rPr>
+      </w:pPr>
+      <w:r>
+        <w:rPr>
+          <w:sz w:val="28"/>
+          <w:highlight w:val="none"/>
+          <w:lang w:val="ru-RU"/>
+        </w:rPr>
+        <w:t xml:space="preserve">Сконфигурируем </w:t>
+      </w:r>
+      <w:r>
+        <w:rPr>
+          <w:sz w:val="28"/>
+          <w:highlight w:val="none"/>
+          <w:lang w:val="en-US"/>
+        </w:rPr>
+        <w:t xml:space="preserve">OSPF-</w:t>
+      </w:r>
+      <w:r>
+        <w:rPr>
+          <w:sz w:val="28"/>
+          <w:highlight w:val="none"/>
+          <w:lang w:val="ru-RU"/>
+        </w:rPr>
+        <w:t xml:space="preserve">аутентификацию на </w:t>
+      </w:r>
+      <w:r>
+        <w:rPr>
+          <w:sz w:val="28"/>
+          <w:highlight w:val="none"/>
+          <w:lang w:val="en-US"/>
+        </w:rPr>
+        <w:t xml:space="preserve">GE</w:t>
+      </w:r>
+      <w:r>
+        <w:rPr>
+          <w:sz w:val="28"/>
+          <w:highlight w:val="none"/>
+          <w:lang w:val="en-US"/>
+        </w:rPr>
+        <w:t xml:space="preserve"> и</w:t>
+      </w:r>
+      <w:r>
+        <w:rPr>
+          <w:sz w:val="28"/>
+          <w:highlight w:val="none"/>
+          <w:lang w:val="ru-RU"/>
+        </w:rPr>
+        <w:t xml:space="preserve">нтерфейсах</w:t>
+      </w:r>
+      <w:r>
+        <w:rPr>
+          <w:sz w:val="28"/>
+          <w:highlight w:val="none"/>
+          <w:lang w:val="en-US"/>
+        </w:rPr>
+        <w:t xml:space="preserve"> 0/0/1</w:t>
+      </w:r>
+      <w:r>
+        <w:rPr>
+          <w:sz w:val="28"/>
+          <w:highlight w:val="none"/>
+          <w:lang w:val="ru-RU"/>
+        </w:rPr>
+        <w:t xml:space="preserve"> и </w:t>
+      </w:r>
+      <w:r>
+        <w:rPr>
+          <w:sz w:val="28"/>
+          <w:highlight w:val="none"/>
+          <w:lang w:val="en-US"/>
+        </w:rPr>
+        <w:t xml:space="preserve">0/0/0</w:t>
+      </w:r>
+      <w:r>
+        <w:rPr>
+          <w:sz w:val="28"/>
+          <w:highlight w:val="none"/>
+          <w:lang w:val="ru-RU"/>
+        </w:rPr>
+        <w:t xml:space="preserve"> </w:t>
+      </w:r>
+      <w:r>
+        <w:rPr>
+          <w:sz w:val="28"/>
+          <w:highlight w:val="none"/>
+          <w:lang w:val="en-US"/>
+        </w:rPr>
+        <w:t xml:space="preserve">AR1.</w:t>
+      </w:r>
+      <w:r>
+        <w:rPr>
+          <w:sz w:val="28"/>
+          <w:highlight w:val="none"/>
+          <w:lang w:val="en-US"/>
+        </w:rPr>
+      </w:r>
+      <w:r>
+        <w:rPr>
+          <w:highlight w:val="none"/>
+        </w:rPr>
+      </w:r>
+      <w:r>
+        <w:rPr>
+          <w:highlight w:val="none"/>
+        </w:rPr>
+      </w:r>
+    </w:p>
+    <w:p>
+      <w:pPr>
+        <w:jc w:val="center"/>
+        <w:shd w:val="nil" w:color="000000"/>
+        <w:rPr>
+          <w:highlight w:val="none"/>
+        </w:rPr>
+      </w:pPr>
+      <w:r>
+        <w:rPr>
+          <w:sz w:val="28"/>
+          <w:highlight w:val="none"/>
+          <w:lang w:val="en-US"/>
+        </w:rPr>
+      </w:r>
+      <w:r>
+        <mc:AlternateContent>
+          <mc:Choice Requires="wpg">
+            <w:drawing>
+              <wp:inline xmlns:wp="http://schemas.openxmlformats.org/drawingml/2006/wordprocessingDrawing" distT="0" distB="0" distL="0" distR="0">
+                <wp:extent cx="5121615" cy="772828"/>
+                <wp:effectExtent l="0" t="0" r="0" b="0"/>
+                <wp:docPr id="41" name="" hidden="false"/>
+                <wp:cNvGraphicFramePr>
+                  <a:graphicFrameLocks xmlns:a="http://schemas.openxmlformats.org/drawingml/2006/main" noChangeAspect="true"/>
+                </wp:cNvGraphicFramePr>
+                <a:graphic xmlns:a="http://schemas.openxmlformats.org/drawingml/2006/main">
+                  <a:graphicData uri="http://schemas.openxmlformats.org/drawingml/2006/picture">
+                    <pic:pic xmlns:pic="http://schemas.openxmlformats.org/drawingml/2006/picture">
+                      <pic:nvPicPr>
+                        <pic:cNvPr id="43" name="" hidden="0"/>
+                        <pic:cNvPicPr>
+                          <a:picLocks noChangeAspect="1"/>
+                        </pic:cNvPicPr>
+                        <pic:nvPr isPhoto="0" userDrawn="0"/>
+                      </pic:nvPicPr>
+                      <pic:blipFill>
+                        <a:blip r:embed="rId43"/>
+                        <a:srcRect l="62" t="4028" r="92" b="24296"/>
+                        <a:stretch/>
+                      </pic:blipFill>
+                      <pic:spPr bwMode="auto">
+                        <a:xfrm flipH="0" flipV="0">
+                          <a:off x="0" y="0"/>
+                          <a:ext cx="5121614" cy="772828"/>
+                        </a:xfrm>
+                        <a:prstGeom prst="rect">
+                          <a:avLst/>
+                        </a:prstGeom>
+                      </pic:spPr>
+                    </pic:pic>
+                  </a:graphicData>
+                </a:graphic>
+              </wp:inline>
+            </w:drawing>
+          </mc:Choice>
+          <mc:Fallback>
+            <w:pict>
+              <v:shapetype type="#_x0000_t75" o:spt="75" coordsize="21600,21600" o:preferrelative="t" path="m@4@5l@4@11@9@11@9@5xe">
+                <v:formulas>
+                  <v:f eqn="if lineDrawn pixelLineWidth 0"/>
+                  <v:f eqn="sum @0 1 0"/>
+                  <v:f eqn="sum 0 0 @1"/>
+                  <v:f eqn="prod @2 1 2"/>
+                  <v:f eqn="prod @3 21600 pixelWidth"/>
+                  <v:f eqn="prod @3 21600 pixelHeight"/>
+                  <v:f eqn="sum @0 0 1"/>
+                  <v:f eqn="prod @6 1 2"/>
+                  <v:f eqn="prod @7 21600 pixelWidth"/>
+                  <v:f eqn="sum @8 21600 0"/>
+                  <v:f eqn="prod @7 21600 pixelHeight"/>
+                  <v:f eqn="sum @10 21600 0"/>
+                </v:formulas>
+              </v:shapetype>
+              <v:shape id="_x0000_i40" o:spid="_x0000_s40" type="#_x0000_t75" style="mso-wrap-distance-left:0.0pt;mso-wrap-distance-top:0.0pt;mso-wrap-distance-right:0.0pt;mso-wrap-distance-bottom:0.0pt;width:403.3pt;height:60.9pt;" stroked="false">
+                <v:path textboxrect="0,0,0,0"/>
+                <v:imagedata r:id="rId43" o:title=""/>
+              </v:shape>
+            </w:pict>
+          </mc:Fallback>
+        </mc:AlternateContent>
+      </w:r>
+      <w:r>
+        <w:rPr>
+          <w:sz w:val="28"/>
+          <w:highlight w:val="none"/>
+          <w:lang w:val="en-US"/>
+        </w:rPr>
+      </w:r>
+      <w:r>
+        <w:rPr>
+          <w:sz w:val="28"/>
+          <w:highlight w:val="none"/>
+          <w:lang w:val="en-US"/>
+        </w:rPr>
+      </w:r>
+    </w:p>
+    <w:p>
+      <w:pPr>
+        <w:jc w:val="center"/>
+        <w:shd w:val="nil" w:color="000000"/>
+        <w:rPr>
+          <w:sz w:val="28"/>
+          <w:highlight w:val="none"/>
+          <w:lang w:val="en-US"/>
+        </w:rPr>
+      </w:pPr>
+      <w:r>
+        <w:rPr>
+          <w:sz w:val="28"/>
+          <w:highlight w:val="none"/>
+          <w:lang w:val="ru-RU"/>
+        </w:rPr>
+        <w:t xml:space="preserve">Рисунок 35 - настройка </w:t>
+      </w:r>
+      <w:r>
+        <w:rPr>
+          <w:sz w:val="28"/>
+          <w:highlight w:val="none"/>
+          <w:lang w:val="en-US"/>
+        </w:rPr>
+        <w:t xml:space="preserve">OSPF </w:t>
+      </w:r>
+      <w:r>
+        <w:rPr>
+          <w:sz w:val="28"/>
+          <w:highlight w:val="none"/>
+          <w:lang w:val="ru-RU"/>
+        </w:rPr>
+        <w:t xml:space="preserve">аутентификации на </w:t>
+      </w:r>
+      <w:r>
+        <w:rPr>
+          <w:sz w:val="28"/>
+          <w:highlight w:val="none"/>
+          <w:lang w:val="en-US"/>
+        </w:rPr>
+        <w:t xml:space="preserve">GE 0/0/1 AR1</w:t>
+      </w:r>
+      <w:r>
+        <w:rPr>
+          <w:sz w:val="28"/>
+          <w:highlight w:val="none"/>
+          <w:lang w:val="en-US"/>
+        </w:rPr>
+      </w:r>
+    </w:p>
+    <w:p>
+      <w:pPr>
+        <w:jc w:val="center"/>
+        <w:shd w:val="nil" w:color="000000"/>
+        <w:rPr>
+          <w:sz w:val="28"/>
+          <w:highlight w:val="none"/>
+          <w:lang w:val="en-US"/>
+        </w:rPr>
+      </w:pPr>
+      <w:r>
+        <w:rPr>
+          <w:sz w:val="28"/>
+          <w:highlight w:val="none"/>
+          <w:lang w:val="en-US"/>
+        </w:rPr>
+      </w:r>
+      <w:r>
+        <w:rPr>
+          <w:sz w:val="28"/>
+          <w:highlight w:val="none"/>
+          <w:lang w:val="en-US"/>
+        </w:rPr>
+      </w:r>
+    </w:p>
+    <w:p>
+      <w:pPr>
+        <w:jc w:val="both"/>
+        <w:shd w:val="nil" w:color="000000"/>
+        <w:rPr>
+          <w:sz w:val="28"/>
+          <w:highlight w:val="none"/>
+          <w:lang w:val="ru-RU"/>
+        </w:rPr>
+      </w:pPr>
+      <w:r>
+        <w:rPr>
+          <w:sz w:val="28"/>
+          <w:highlight w:val="none"/>
+          <w:lang w:val="ru-RU"/>
+        </w:rPr>
+        <w:t xml:space="preserve">Отобразим соседние </w:t>
+      </w:r>
+      <w:r>
+        <w:rPr>
+          <w:sz w:val="28"/>
+          <w:highlight w:val="none"/>
+          <w:lang w:val="en-US"/>
+        </w:rPr>
+        <w:t xml:space="preserve">OSPF</w:t>
+      </w:r>
+      <w:r>
+        <w:rPr>
+          <w:sz w:val="28"/>
+          <w:highlight w:val="none"/>
+          <w:lang w:val="ru-RU"/>
+        </w:rPr>
+        <w:t xml:space="preserve"> </w:t>
+      </w:r>
+      <w:r>
+        <w:rPr>
+          <w:sz w:val="28"/>
+          <w:highlight w:val="none"/>
+          <w:lang w:val="ru-RU"/>
+        </w:rPr>
+        <w:t xml:space="preserve">устройства. Так как на них не настроена аутентификация, список будет пуст.</w:t>
+      </w:r>
+      <w:r>
+        <w:rPr>
+          <w:sz w:val="28"/>
+          <w:highlight w:val="none"/>
+          <w:lang w:val="en-US"/>
+        </w:rPr>
+      </w:r>
+    </w:p>
+    <w:p>
+      <w:pPr>
+        <w:jc w:val="center"/>
+        <w:shd w:val="nil" w:color="000000"/>
+        <w:rPr>
+          <w:highlight w:val="none"/>
+        </w:rPr>
+      </w:pPr>
+      <w:r>
+        <w:rPr>
+          <w:sz w:val="28"/>
+          <w:highlight w:val="none"/>
+          <w:lang w:val="en-US"/>
+        </w:rPr>
+      </w:r>
+      <w:r>
+        <mc:AlternateContent>
+          <mc:Choice Requires="wpg">
+            <w:drawing>
+              <wp:inline xmlns:wp="http://schemas.openxmlformats.org/drawingml/2006/wordprocessingDrawing" distT="0" distB="0" distL="0" distR="0">
+                <wp:extent cx="5245692" cy="1042818"/>
+                <wp:effectExtent l="0" t="0" r="0" b="0"/>
+                <wp:docPr id="42" name="" hidden="false"/>
+                <wp:cNvGraphicFramePr>
+                  <a:graphicFrameLocks xmlns:a="http://schemas.openxmlformats.org/drawingml/2006/main" noChangeAspect="true"/>
+                </wp:cNvGraphicFramePr>
+                <a:graphic xmlns:a="http://schemas.openxmlformats.org/drawingml/2006/main">
+                  <a:graphicData uri="http://schemas.openxmlformats.org/drawingml/2006/picture">
+                    <pic:pic xmlns:pic="http://schemas.openxmlformats.org/drawingml/2006/picture">
+                      <pic:nvPicPr>
+                        <pic:cNvPr id="44" name="" hidden="0"/>
+                        <pic:cNvPicPr>
+                          <a:picLocks noChangeAspect="1"/>
+                        </pic:cNvPicPr>
+                        <pic:nvPr isPhoto="0" userDrawn="0"/>
+                      </pic:nvPicPr>
+                      <pic:blipFill>
+                        <a:blip r:embed="rId44"/>
+                        <a:stretch/>
+                      </pic:blipFill>
+                      <pic:spPr bwMode="auto">
+                        <a:xfrm flipH="0" flipV="0">
+                          <a:off x="0" y="0"/>
+                          <a:ext cx="5245692" cy="1042818"/>
+                        </a:xfrm>
+                        <a:prstGeom prst="rect">
+                          <a:avLst/>
+                        </a:prstGeom>
+                      </pic:spPr>
+                    </pic:pic>
+                  </a:graphicData>
+                </a:graphic>
+              </wp:inline>
+            </w:drawing>
+          </mc:Choice>
+          <mc:Fallback>
+            <w:pict>
+              <v:shapetype type="#_x0000_t75" o:spt="75" coordsize="21600,21600" o:preferrelative="t" path="m@4@5l@4@11@9@11@9@5xe">
+                <v:formulas>
+                  <v:f eqn="if lineDrawn pixelLineWidth 0"/>
+                  <v:f eqn="sum @0 1 0"/>
+                  <v:f eqn="sum 0 0 @1"/>
+                  <v:f eqn="prod @2 1 2"/>
+                  <v:f eqn="prod @3 21600 pixelWidth"/>
+                  <v:f eqn="prod @3 21600 pixelHeight"/>
+                  <v:f eqn="sum @0 0 1"/>
+                  <v:f eqn="prod @6 1 2"/>
+                  <v:f eqn="prod @7 21600 pixelWidth"/>
+                  <v:f eqn="sum @8 21600 0"/>
+                  <v:f eqn="prod @7 21600 pixelHeight"/>
+                  <v:f eqn="sum @10 21600 0"/>
+                </v:formulas>
+              </v:shapetype>
+              <v:shape id="_x0000_i41" o:spid="_x0000_s41" type="#_x0000_t75" style="mso-wrap-distance-left:0.0pt;mso-wrap-distance-top:0.0pt;mso-wrap-distance-right:0.0pt;mso-wrap-distance-bottom:0.0pt;width:413.0pt;height:82.1pt;" stroked="false">
+                <v:path textboxrect="0,0,0,0"/>
+                <v:imagedata r:id="rId44" o:title=""/>
+              </v:shape>
+            </w:pict>
+          </mc:Fallback>
+        </mc:AlternateContent>
+      </w:r>
+      <w:r>
+        <w:rPr>
+          <w:sz w:val="28"/>
+          <w:highlight w:val="none"/>
+          <w:lang w:val="en-US"/>
+        </w:rPr>
+      </w:r>
+      <w:r/>
+      <w:r>
+        <w:rPr>
+          <w:sz w:val="28"/>
+          <w:highlight w:val="none"/>
+          <w:lang w:val="en-US"/>
+        </w:rPr>
+      </w:r>
+      <w:r>
+        <w:rPr>
+          <w:sz w:val="28"/>
+          <w:highlight w:val="none"/>
+          <w:lang w:val="en-US"/>
+        </w:rPr>
+      </w:r>
+    </w:p>
+    <w:p>
+      <w:pPr>
+        <w:jc w:val="center"/>
+        <w:shd w:val="nil" w:color="000000"/>
+        <w:rPr>
+          <w:sz w:val="28"/>
+          <w:highlight w:val="none"/>
+          <w:lang w:val="ru-RU"/>
+        </w:rPr>
+      </w:pPr>
+      <w:r>
+        <w:rPr>
+          <w:sz w:val="28"/>
+          <w:highlight w:val="none"/>
+          <w:lang w:val="ru-RU"/>
+        </w:rPr>
+        <w:t xml:space="preserve">Рисунок 36 - список соседних </w:t>
+      </w:r>
+      <w:r>
+        <w:rPr>
+          <w:sz w:val="28"/>
+          <w:highlight w:val="none"/>
+          <w:lang w:val="en-US"/>
+        </w:rPr>
+        <w:t xml:space="preserve">OSPF </w:t>
+      </w:r>
+      <w:r>
+        <w:rPr>
+          <w:sz w:val="28"/>
+          <w:highlight w:val="none"/>
+          <w:lang w:val="ru-RU"/>
+        </w:rPr>
+        <w:t xml:space="preserve">устройств</w:t>
+      </w:r>
+      <w:r>
+        <w:rPr>
+          <w:sz w:val="28"/>
+          <w:highlight w:val="none"/>
+          <w:lang w:val="en-US"/>
+        </w:rPr>
+        <w:t xml:space="preserve"> </w:t>
+      </w:r>
+      <w:r>
+        <w:rPr>
+          <w:sz w:val="28"/>
+          <w:highlight w:val="none"/>
+          <w:lang w:val="ru-RU"/>
+        </w:rPr>
+        <w:t xml:space="preserve">для </w:t>
+      </w:r>
+      <w:r>
+        <w:rPr>
+          <w:sz w:val="28"/>
+          <w:highlight w:val="none"/>
+          <w:lang w:val="en-US"/>
+        </w:rPr>
+        <w:t xml:space="preserve">AR1</w:t>
+      </w:r>
+      <w:r>
+        <w:rPr>
+          <w:sz w:val="28"/>
+          <w:highlight w:val="none"/>
+          <w:lang w:val="ru-RU"/>
+        </w:rPr>
+      </w:r>
+      <w:r>
+        <w:rPr>
+          <w:sz w:val="40"/>
+          <w:highlight w:val="none"/>
+          <w:lang w:val="en-US"/>
+        </w:rPr>
+      </w:r>
+    </w:p>
+    <w:p>
+      <w:pPr>
+        <w:jc w:val="center"/>
+        <w:shd w:val="nil" w:color="000000"/>
+        <w:rPr>
+          <w:sz w:val="40"/>
+          <w:highlight w:val="none"/>
+          <w:lang w:val="en-US"/>
+        </w:rPr>
+      </w:pPr>
+      <w:r>
+        <w:rPr>
+          <w:sz w:val="40"/>
+          <w:highlight w:val="none"/>
+          <w:lang w:val="en-US"/>
+        </w:rPr>
+      </w:r>
+      <w:r>
+        <w:rPr>
+          <w:sz w:val="40"/>
+          <w:highlight w:val="none"/>
+          <w:lang w:val="en-US"/>
+        </w:rPr>
+      </w:r>
+    </w:p>
+    <w:p>
+      <w:pPr>
+        <w:jc w:val="both"/>
+        <w:shd w:val="nil" w:color="000000"/>
+        <w:rPr>
+          <w:sz w:val="28"/>
+          <w:highlight w:val="none"/>
+          <w:lang w:val="en-US"/>
+        </w:rPr>
+      </w:pPr>
+      <w:r>
+        <w:rPr>
+          <w:sz w:val="28"/>
+          <w:highlight w:val="none"/>
+          <w:lang w:val="ru-RU"/>
+        </w:rPr>
+        <w:t xml:space="preserve">Аналогичным образом настроим аутентификацию на </w:t>
+      </w:r>
+      <w:r>
+        <w:rPr>
+          <w:sz w:val="28"/>
+          <w:highlight w:val="none"/>
+          <w:lang w:val="en-US"/>
+        </w:rPr>
+        <w:t xml:space="preserve">AR2 </w:t>
+      </w:r>
+      <w:r>
+        <w:rPr>
+          <w:sz w:val="28"/>
+          <w:highlight w:val="none"/>
+          <w:lang w:val="ru-RU"/>
+        </w:rPr>
+        <w:t xml:space="preserve">и </w:t>
+      </w:r>
+      <w:r>
+        <w:rPr>
+          <w:sz w:val="28"/>
+          <w:highlight w:val="none"/>
+          <w:lang w:val="en-US"/>
+        </w:rPr>
+        <w:t xml:space="preserve">AR3. </w:t>
+      </w:r>
+      <w:r>
+        <w:rPr>
+          <w:sz w:val="28"/>
+          <w:highlight w:val="none"/>
+          <w:lang w:val="ru-RU"/>
+        </w:rPr>
+        <w:t xml:space="preserve">Теперь на </w:t>
+      </w:r>
+      <w:r>
+        <w:rPr>
+          <w:sz w:val="28"/>
+          <w:highlight w:val="none"/>
+          <w:lang w:val="en-US"/>
+        </w:rPr>
+        <w:t xml:space="preserve">AR3 </w:t>
+      </w:r>
+      <w:r>
+        <w:rPr>
+          <w:sz w:val="28"/>
+          <w:highlight w:val="none"/>
+          <w:lang w:val="ru-RU"/>
+        </w:rPr>
+        <w:t xml:space="preserve">отобразятся в списке </w:t>
+      </w:r>
+      <w:r>
+        <w:rPr>
+          <w:sz w:val="28"/>
+          <w:highlight w:val="none"/>
+          <w:lang w:val="en-US"/>
+        </w:rPr>
+        <w:t xml:space="preserve">OSPF </w:t>
+      </w:r>
+      <w:r>
+        <w:rPr>
+          <w:sz w:val="28"/>
+          <w:highlight w:val="none"/>
+          <w:lang w:val="ru-RU"/>
+        </w:rPr>
+        <w:t xml:space="preserve">устройств и </w:t>
+      </w:r>
+      <w:r>
+        <w:rPr>
+          <w:sz w:val="28"/>
+          <w:highlight w:val="none"/>
+          <w:lang w:val="en-US"/>
+        </w:rPr>
+        <w:t xml:space="preserve">AR1 </w:t>
+      </w:r>
+      <w:r>
+        <w:rPr>
+          <w:sz w:val="28"/>
+          <w:highlight w:val="none"/>
+          <w:lang w:val="ru-RU"/>
+        </w:rPr>
+        <w:t xml:space="preserve">и </w:t>
+      </w:r>
+      <w:r>
+        <w:rPr>
+          <w:sz w:val="28"/>
+          <w:highlight w:val="none"/>
+          <w:lang w:val="en-US"/>
+        </w:rPr>
+        <w:t xml:space="preserve">AR2.</w:t>
+      </w:r>
+      <w:r>
+        <w:rPr>
+          <w:sz w:val="28"/>
+          <w:highlight w:val="none"/>
+          <w:lang w:val="en-US"/>
+        </w:rPr>
+      </w:r>
+      <w:r>
+        <w:rPr>
+          <w:sz w:val="28"/>
+          <w:highlight w:val="none"/>
+          <w:lang w:val="en-US"/>
+        </w:rPr>
+      </w:r>
+    </w:p>
+    <w:p>
+      <w:pPr>
+        <w:jc w:val="center"/>
+        <w:shd w:val="nil" w:color="000000"/>
+        <w:rPr>
+          <w:highlight w:val="none"/>
+        </w:rPr>
+      </w:pPr>
+      <w:r>
+        <w:rPr>
+          <w:sz w:val="28"/>
+          <w:highlight w:val="none"/>
+          <w:lang w:val="en-US"/>
+        </w:rPr>
+      </w:r>
+      <w:r>
+        <mc:AlternateContent>
+          <mc:Choice Requires="wpg">
+            <w:drawing>
+              <wp:inline xmlns:wp="http://schemas.openxmlformats.org/drawingml/2006/wordprocessingDrawing" distT="0" distB="0" distL="0" distR="0">
+                <wp:extent cx="4407240" cy="1055753"/>
+                <wp:effectExtent l="0" t="0" r="0" b="0"/>
+                <wp:docPr id="43" name="" hidden="false"/>
+                <wp:cNvGraphicFramePr>
+                  <a:graphicFrameLocks xmlns:a="http://schemas.openxmlformats.org/drawingml/2006/main" noChangeAspect="true"/>
+                </wp:cNvGraphicFramePr>
+                <a:graphic xmlns:a="http://schemas.openxmlformats.org/drawingml/2006/main">
+                  <a:graphicData uri="http://schemas.openxmlformats.org/drawingml/2006/picture">
+                    <pic:pic xmlns:pic="http://schemas.openxmlformats.org/drawingml/2006/picture">
+                      <pic:nvPicPr>
+                        <pic:cNvPr id="45" name="" hidden="0"/>
+                        <pic:cNvPicPr>
+                          <a:picLocks noChangeAspect="1"/>
+                        </pic:cNvPicPr>
+                        <pic:nvPr isPhoto="0" userDrawn="0"/>
+                      </pic:nvPicPr>
+                      <pic:blipFill>
+                        <a:blip r:embed="rId45"/>
+                        <a:stretch/>
+                      </pic:blipFill>
+                      <pic:spPr bwMode="auto">
+                        <a:xfrm flipH="0" flipV="0">
+                          <a:off x="0" y="0"/>
+                          <a:ext cx="4407239" cy="1055753"/>
+                        </a:xfrm>
+                        <a:prstGeom prst="rect">
+                          <a:avLst/>
+                        </a:prstGeom>
+                      </pic:spPr>
+                    </pic:pic>
+                  </a:graphicData>
+                </a:graphic>
+              </wp:inline>
+            </w:drawing>
+          </mc:Choice>
+          <mc:Fallback>
+            <w:pict>
+              <v:shapetype type="#_x0000_t75" o:spt="75" coordsize="21600,21600" o:preferrelative="t" path="m@4@5l@4@11@9@11@9@5xe">
+                <v:formulas>
+                  <v:f eqn="if lineDrawn pixelLineWidth 0"/>
+                  <v:f eqn="sum @0 1 0"/>
+                  <v:f eqn="sum 0 0 @1"/>
+                  <v:f eqn="prod @2 1 2"/>
+                  <v:f eqn="prod @3 21600 pixelWidth"/>
+                  <v:f eqn="prod @3 21600 pixelHeight"/>
+                  <v:f eqn="sum @0 0 1"/>
+                  <v:f eqn="prod @6 1 2"/>
+                  <v:f eqn="prod @7 21600 pixelWidth"/>
+                  <v:f eqn="sum @8 21600 0"/>
+                  <v:f eqn="prod @7 21600 pixelHeight"/>
+                  <v:f eqn="sum @10 21600 0"/>
+                </v:formulas>
+              </v:shapetype>
+              <v:shape id="_x0000_i42" o:spid="_x0000_s42" type="#_x0000_t75" style="mso-wrap-distance-left:0.0pt;mso-wrap-distance-top:0.0pt;mso-wrap-distance-right:0.0pt;mso-wrap-distance-bottom:0.0pt;width:347.0pt;height:83.1pt;" stroked="false">
+                <v:path textboxrect="0,0,0,0"/>
+                <v:imagedata r:id="rId45" o:title=""/>
+              </v:shape>
+            </w:pict>
+          </mc:Fallback>
+        </mc:AlternateContent>
+      </w:r>
+      <w:r>
+        <w:rPr>
+          <w:sz w:val="28"/>
+          <w:highlight w:val="none"/>
+          <w:lang w:val="en-US"/>
+        </w:rPr>
+      </w:r>
+      <w:r>
+        <w:rPr>
+          <w:sz w:val="28"/>
+          <w:highlight w:val="none"/>
+          <w:lang w:val="en-US"/>
+        </w:rPr>
+      </w:r>
+    </w:p>
+    <w:p>
+      <w:pPr>
+        <w:jc w:val="center"/>
+        <w:shd w:val="nil" w:color="000000"/>
+        <w:rPr>
+          <w:sz w:val="28"/>
+          <w:highlight w:val="none"/>
+          <w:lang w:val="en-US"/>
+        </w:rPr>
+      </w:pPr>
+      <w:r>
+        <w:rPr>
+          <w:sz w:val="28"/>
+          <w:highlight w:val="none"/>
+          <w:lang w:val="ru-RU"/>
+        </w:rPr>
+        <w:t xml:space="preserve">Рисунок 36 - список соседних </w:t>
+      </w:r>
+      <w:r>
+        <w:rPr>
+          <w:sz w:val="28"/>
+          <w:highlight w:val="none"/>
+          <w:lang w:val="en-US"/>
+        </w:rPr>
+        <w:t xml:space="preserve">OSPF </w:t>
+      </w:r>
+      <w:r>
+        <w:rPr>
+          <w:sz w:val="28"/>
+          <w:highlight w:val="none"/>
+          <w:lang w:val="ru-RU"/>
+        </w:rPr>
+        <w:t xml:space="preserve">устройств</w:t>
+      </w:r>
+      <w:r>
+        <w:rPr>
+          <w:sz w:val="28"/>
+          <w:highlight w:val="none"/>
+          <w:lang w:val="en-US"/>
+        </w:rPr>
+        <w:t xml:space="preserve"> </w:t>
+      </w:r>
+      <w:r>
+        <w:rPr>
+          <w:sz w:val="28"/>
+          <w:highlight w:val="none"/>
+          <w:lang w:val="ru-RU"/>
+        </w:rPr>
+        <w:t xml:space="preserve">для </w:t>
+      </w:r>
+      <w:r>
+        <w:rPr>
+          <w:sz w:val="28"/>
+          <w:highlight w:val="none"/>
+          <w:lang w:val="en-US"/>
+        </w:rPr>
+        <w:t xml:space="preserve">AR3</w:t>
+      </w:r>
+      <w:r>
+        <w:rPr>
+          <w:sz w:val="28"/>
+          <w:highlight w:val="none"/>
+          <w:lang w:val="ru-RU"/>
+        </w:rPr>
+      </w:r>
+      <w:r/>
+    </w:p>
+    <w:p>
+      <w:pPr>
+        <w:jc w:val="center"/>
+        <w:shd w:val="nil" w:color="000000"/>
+        <w:rPr>
+          <w:sz w:val="28"/>
+          <w:highlight w:val="none"/>
+          <w:lang w:val="en-US"/>
+        </w:rPr>
+      </w:pPr>
+      <w:r>
+        <w:rPr>
+          <w:sz w:val="28"/>
+          <w:highlight w:val="none"/>
+          <w:lang w:val="en-US"/>
+        </w:rPr>
+      </w:r>
+      <w:r>
+        <w:rPr>
+          <w:sz w:val="28"/>
+          <w:highlight w:val="none"/>
+          <w:lang w:val="en-US"/>
+        </w:rPr>
+      </w:r>
+    </w:p>
+    <w:p>
+      <w:pPr>
+        <w:jc w:val="both"/>
+        <w:shd w:val="nil" w:color="000000"/>
+        <w:rPr>
+          <w:sz w:val="28"/>
+          <w:highlight w:val="none"/>
+          <w:lang w:val="en-US"/>
+        </w:rPr>
+      </w:pPr>
+      <w:r>
+        <w:rPr>
+          <w:sz w:val="28"/>
+          <w:highlight w:val="none"/>
+          <w:lang w:val="ru-RU"/>
+        </w:rPr>
+        <w:t xml:space="preserve">Объявим маршрут по умолчанию на </w:t>
+      </w:r>
+      <w:r>
+        <w:rPr>
+          <w:sz w:val="28"/>
+          <w:highlight w:val="none"/>
+          <w:lang w:val="en-US"/>
+        </w:rPr>
+        <w:t xml:space="preserve">AR1.</w:t>
+      </w:r>
+      <w:r>
+        <w:rPr>
+          <w:highlight w:val="none"/>
+        </w:rPr>
+      </w:r>
+      <w:r>
+        <w:rPr>
+          <w:highlight w:val="none"/>
+        </w:rPr>
+      </w:r>
+    </w:p>
+    <w:p>
+      <w:pPr>
+        <w:jc w:val="center"/>
+        <w:shd w:val="nil" w:color="000000"/>
+        <w:rPr>
+          <w:highlight w:val="none"/>
+        </w:rPr>
+      </w:pPr>
+      <w:r>
+        <w:rPr>
+          <w:sz w:val="28"/>
+          <w:highlight w:val="none"/>
+          <w:lang w:val="en-US"/>
+        </w:rPr>
+      </w:r>
+      <w:r>
+        <mc:AlternateContent>
+          <mc:Choice Requires="wpg">
+            <w:drawing>
+              <wp:inline xmlns:wp="http://schemas.openxmlformats.org/drawingml/2006/wordprocessingDrawing" distT="0" distB="0" distL="0" distR="0">
+                <wp:extent cx="3962400" cy="421894"/>
+                <wp:effectExtent l="0" t="0" r="0" b="0"/>
+                <wp:docPr id="44" name="" hidden="false"/>
+                <wp:cNvGraphicFramePr>
+                  <a:graphicFrameLocks xmlns:a="http://schemas.openxmlformats.org/drawingml/2006/main" noChangeAspect="true"/>
+                </wp:cNvGraphicFramePr>
+                <a:graphic xmlns:a="http://schemas.openxmlformats.org/drawingml/2006/main">
+                  <a:graphicData uri="http://schemas.openxmlformats.org/drawingml/2006/picture">
+                    <pic:pic xmlns:pic="http://schemas.openxmlformats.org/drawingml/2006/picture">
+                      <pic:nvPicPr>
+                        <pic:cNvPr id="46" name="" hidden="0"/>
+                        <pic:cNvPicPr>
+                          <a:picLocks noChangeAspect="1"/>
+                        </pic:cNvPicPr>
+                        <pic:nvPr isPhoto="0" userDrawn="0"/>
+                      </pic:nvPicPr>
+                      <pic:blipFill>
+                        <a:blip r:embed="rId46"/>
+                        <a:srcRect l="0" t="68586" r="0" b="0"/>
+                        <a:stretch/>
+                      </pic:blipFill>
+                      <pic:spPr bwMode="auto">
+                        <a:xfrm flipH="0" flipV="0">
+                          <a:off x="0" y="0"/>
+                          <a:ext cx="3962399" cy="421894"/>
+                        </a:xfrm>
+                        <a:prstGeom prst="rect">
+                          <a:avLst/>
+                        </a:prstGeom>
+                      </pic:spPr>
+                    </pic:pic>
+                  </a:graphicData>
+                </a:graphic>
+              </wp:inline>
+            </w:drawing>
+          </mc:Choice>
+          <mc:Fallback>
+            <w:pict>
+              <v:shapetype type="#_x0000_t75" o:spt="75" coordsize="21600,21600" o:preferrelative="t" path="m@4@5l@4@11@9@11@9@5xe">
+                <v:formulas>
+                  <v:f eqn="if lineDrawn pixelLineWidth 0"/>
+                  <v:f eqn="sum @0 1 0"/>
+                  <v:f eqn="sum 0 0 @1"/>
+                  <v:f eqn="prod @2 1 2"/>
+                  <v:f eqn="prod @3 21600 pixelWidth"/>
+                  <v:f eqn="prod @3 21600 pixelHeight"/>
+                  <v:f eqn="sum @0 0 1"/>
+                  <v:f eqn="prod @6 1 2"/>
+                  <v:f eqn="prod @7 21600 pixelWidth"/>
+                  <v:f eqn="sum @8 21600 0"/>
+                  <v:f eqn="prod @7 21600 pixelHeight"/>
+                  <v:f eqn="sum @10 21600 0"/>
+                </v:formulas>
+              </v:shapetype>
+              <v:shape id="_x0000_i43" o:spid="_x0000_s43" type="#_x0000_t75" style="mso-wrap-distance-left:0.0pt;mso-wrap-distance-top:0.0pt;mso-wrap-distance-right:0.0pt;mso-wrap-distance-bottom:0.0pt;width:312.0pt;height:33.2pt;" stroked="false">
+                <v:path textboxrect="0,0,0,0"/>
+                <v:imagedata r:id="rId46" o:title=""/>
+              </v:shape>
+            </w:pict>
+          </mc:Fallback>
+        </mc:AlternateContent>
+      </w:r>
+      <w:r>
+        <w:rPr>
+          <w:sz w:val="28"/>
+          <w:highlight w:val="none"/>
+          <w:lang w:val="en-US"/>
+        </w:rPr>
+      </w:r>
+      <w:r>
+        <w:rPr>
+          <w:sz w:val="28"/>
+          <w:highlight w:val="none"/>
+          <w:lang w:val="en-US"/>
+        </w:rPr>
+      </w:r>
+    </w:p>
+    <w:p>
+      <w:pPr>
+        <w:jc w:val="center"/>
+        <w:shd w:val="nil" w:color="000000"/>
+        <w:rPr>
+          <w:sz w:val="28"/>
+          <w:highlight w:val="none"/>
+          <w:lang w:val="en-US"/>
+        </w:rPr>
+      </w:pPr>
+      <w:r>
+        <w:rPr>
+          <w:sz w:val="28"/>
+          <w:highlight w:val="none"/>
+          <w:lang w:val="ru-RU"/>
+        </w:rPr>
+        <w:t xml:space="preserve">Рисунок 37 - настройка маршрута по умолчанию на </w:t>
+      </w:r>
+      <w:r>
+        <w:rPr>
+          <w:sz w:val="28"/>
+          <w:highlight w:val="none"/>
+          <w:lang w:val="en-US"/>
+        </w:rPr>
+        <w:t xml:space="preserve">AR1</w:t>
+      </w:r>
+      <w:r>
+        <w:rPr>
+          <w:sz w:val="28"/>
+          <w:highlight w:val="none"/>
+          <w:lang w:val="en-US"/>
+        </w:rPr>
+      </w:r>
+      <w:r>
+        <w:rPr>
+          <w:sz w:val="28"/>
+          <w:highlight w:val="none"/>
+          <w:lang w:val="en-US"/>
+        </w:rPr>
+      </w:r>
+    </w:p>
+    <w:p>
+      <w:pPr>
+        <w:jc w:val="center"/>
+        <w:shd w:val="nil" w:color="000000"/>
+        <w:rPr>
+          <w:sz w:val="28"/>
+          <w:highlight w:val="none"/>
+          <w:lang w:val="en-US"/>
+        </w:rPr>
+      </w:pPr>
+      <w:r>
+        <w:rPr>
+          <w:sz w:val="28"/>
+          <w:highlight w:val="none"/>
+          <w:lang w:val="en-US"/>
+        </w:rPr>
+      </w:r>
+      <w:r>
+        <w:rPr>
+          <w:sz w:val="28"/>
+          <w:highlight w:val="none"/>
+          <w:lang w:val="en-US"/>
+        </w:rPr>
+      </w:r>
+    </w:p>
+    <w:p>
+      <w:pPr>
+        <w:jc w:val="both"/>
+        <w:shd w:val="nil" w:color="000000"/>
+        <w:rPr>
+          <w:sz w:val="28"/>
+          <w:highlight w:val="none"/>
+          <w:lang w:val="en-US"/>
+        </w:rPr>
+      </w:pPr>
+      <w:r>
+        <w:rPr>
+          <w:sz w:val="28"/>
+          <w:highlight w:val="none"/>
+          <w:lang w:val="ru-RU"/>
+        </w:rPr>
+        <w:t xml:space="preserve">Отобразим таблицу маршрутизации для </w:t>
+      </w:r>
+      <w:r>
+        <w:rPr>
+          <w:sz w:val="28"/>
+          <w:highlight w:val="none"/>
+          <w:lang w:val="en-US"/>
+        </w:rPr>
+        <w:t xml:space="preserve">AR3.</w:t>
+      </w:r>
+      <w:r>
+        <w:rPr>
+          <w:sz w:val="28"/>
+          <w:highlight w:val="none"/>
+          <w:lang w:val="en-US"/>
+        </w:rPr>
+      </w:r>
+      <w:r>
+        <w:rPr>
+          <w:highlight w:val="none"/>
+        </w:rPr>
+      </w:r>
+      <w:r>
+        <w:rPr>
+          <w:highlight w:val="none"/>
+        </w:rPr>
+      </w:r>
+    </w:p>
+    <w:p>
+      <w:pPr>
+        <w:jc w:val="center"/>
+        <w:shd w:val="nil" w:color="000000"/>
+        <w:rPr>
+          <w:highlight w:val="none"/>
+        </w:rPr>
+      </w:pPr>
+      <w:r>
+        <w:rPr>
+          <w:sz w:val="28"/>
+          <w:highlight w:val="none"/>
+          <w:lang w:val="en-US"/>
+        </w:rPr>
+      </w:r>
+      <w:r>
+        <mc:AlternateContent>
+          <mc:Choice Requires="wpg">
+            <w:drawing>
+              <wp:inline xmlns:wp="http://schemas.openxmlformats.org/drawingml/2006/wordprocessingDrawing" distT="0" distB="0" distL="0" distR="0">
+                <wp:extent cx="5045415" cy="1934278"/>
+                <wp:effectExtent l="0" t="0" r="0" b="0"/>
+                <wp:docPr id="45" name="" hidden="false"/>
+                <wp:cNvGraphicFramePr>
+                  <a:graphicFrameLocks xmlns:a="http://schemas.openxmlformats.org/drawingml/2006/main" noChangeAspect="true"/>
+                </wp:cNvGraphicFramePr>
+                <a:graphic xmlns:a="http://schemas.openxmlformats.org/drawingml/2006/main">
+                  <a:graphicData uri="http://schemas.openxmlformats.org/drawingml/2006/picture">
+                    <pic:pic xmlns:pic="http://schemas.openxmlformats.org/drawingml/2006/picture">
+                      <pic:nvPicPr>
+                        <pic:cNvPr id="47" name="" hidden="0"/>
+                        <pic:cNvPicPr>
+                          <a:picLocks noChangeAspect="1"/>
+                        </pic:cNvPicPr>
+                        <pic:nvPr isPhoto="0" userDrawn="0"/>
+                      </pic:nvPicPr>
+                      <pic:blipFill>
+                        <a:blip r:embed="rId47"/>
+                        <a:srcRect l="0" t="0" r="0" b="57650"/>
+                        <a:stretch/>
+                      </pic:blipFill>
+                      <pic:spPr bwMode="auto">
+                        <a:xfrm flipH="0" flipV="0">
+                          <a:off x="0" y="0"/>
+                          <a:ext cx="5045414" cy="1934277"/>
+                        </a:xfrm>
+                        <a:prstGeom prst="rect">
+                          <a:avLst/>
+                        </a:prstGeom>
+                      </pic:spPr>
+                    </pic:pic>
+                  </a:graphicData>
+                </a:graphic>
+              </wp:inline>
+            </w:drawing>
+          </mc:Choice>
+          <mc:Fallback>
+            <w:pict>
+              <v:shapetype type="#_x0000_t75" o:spt="75" coordsize="21600,21600" o:preferrelative="t" path="m@4@5l@4@11@9@11@9@5xe">
+                <v:formulas>
+                  <v:f eqn="if lineDrawn pixelLineWidth 0"/>
+                  <v:f eqn="sum @0 1 0"/>
+                  <v:f eqn="sum 0 0 @1"/>
+                  <v:f eqn="prod @2 1 2"/>
+                  <v:f eqn="prod @3 21600 pixelWidth"/>
+                  <v:f eqn="prod @3 21600 pixelHeight"/>
+                  <v:f eqn="sum @0 0 1"/>
+                  <v:f eqn="prod @6 1 2"/>
+                  <v:f eqn="prod @7 21600 pixelWidth"/>
+                  <v:f eqn="sum @8 21600 0"/>
+                  <v:f eqn="prod @7 21600 pixelHeight"/>
+                  <v:f eqn="sum @10 21600 0"/>
+                </v:formulas>
+              </v:shapetype>
+              <v:shape id="_x0000_i44" o:spid="_x0000_s44" type="#_x0000_t75" style="mso-wrap-distance-left:0.0pt;mso-wrap-distance-top:0.0pt;mso-wrap-distance-right:0.0pt;mso-wrap-distance-bottom:0.0pt;width:397.3pt;height:152.3pt;" stroked="false">
+                <v:path textboxrect="0,0,0,0"/>
+                <v:imagedata r:id="rId47" o:title=""/>
+              </v:shape>
+            </w:pict>
+          </mc:Fallback>
+        </mc:AlternateContent>
+      </w:r>
+      <w:r>
+        <w:rPr>
+          <w:sz w:val="28"/>
+          <w:highlight w:val="none"/>
+          <w:lang w:val="en-US"/>
+        </w:rPr>
+      </w:r>
+      <w:r>
+        <w:rPr>
+          <w:sz w:val="28"/>
+          <w:highlight w:val="none"/>
+          <w:lang w:val="en-US"/>
+        </w:rPr>
+      </w:r>
+    </w:p>
+    <w:p>
+      <w:pPr>
+        <w:jc w:val="center"/>
+        <w:shd w:val="nil" w:color="000000"/>
+        <w:rPr>
+          <w:sz w:val="28"/>
+          <w:highlight w:val="none"/>
+          <w:lang w:val="en-US"/>
+        </w:rPr>
+      </w:pPr>
+      <w:r>
+        <w:rPr>
+          <w:sz w:val="28"/>
+          <w:highlight w:val="none"/>
+          <w:lang w:val="ru-RU"/>
+        </w:rPr>
+        <w:t xml:space="preserve">Рисунок 38 - таблица маршрутизации </w:t>
+      </w:r>
+      <w:r>
+        <w:rPr>
+          <w:sz w:val="28"/>
+          <w:highlight w:val="none"/>
+          <w:lang w:val="en-US"/>
+        </w:rPr>
+        <w:t xml:space="preserve">AR3</w:t>
+      </w:r>
+      <w:r>
+        <w:rPr>
+          <w:sz w:val="40"/>
+          <w:highlight w:val="none"/>
+          <w:lang w:val="en-US"/>
+        </w:rPr>
+      </w:r>
+    </w:p>
+    <w:p>
+      <w:pPr>
+        <w:shd w:val="nil"/>
+        <w:rPr>
+          <w:sz w:val="40"/>
+          <w:highlight w:val="none"/>
+          <w:lang w:val="en-US"/>
+        </w:rPr>
+      </w:pPr>
+      <w:r>
+        <w:rPr>
+          <w:sz w:val="40"/>
+          <w:highlight w:val="none"/>
+          <w:lang w:val="en-US"/>
+        </w:rPr>
+        <w:br w:type="page"/>
+      </w:r>
+      <w:r>
+        <w:rPr>
+          <w:sz w:val="40"/>
+          <w:highlight w:val="none"/>
+          <w:lang w:val="en-US"/>
+        </w:rPr>
+      </w:r>
+    </w:p>
+    <w:p>
+      <w:pPr>
+        <w:jc w:val="both"/>
+        <w:shd w:val="nil" w:color="000000"/>
+        <w:rPr>
+          <w:sz w:val="28"/>
+          <w:highlight w:val="none"/>
+          <w:lang w:val="ru-RU"/>
+        </w:rPr>
+      </w:pPr>
+      <w:r>
+        <w:rPr>
+          <w:sz w:val="28"/>
+          <w:highlight w:val="none"/>
+          <w:lang w:val="ru-RU"/>
+        </w:rPr>
+        <w:t xml:space="preserve">Увеличим </w:t>
+      </w:r>
+      <w:r>
+        <w:rPr>
+          <w:sz w:val="28"/>
+          <w:highlight w:val="none"/>
+          <w:lang w:val="ru-RU"/>
+        </w:rPr>
+        <w:t xml:space="preserve">параметр </w:t>
+      </w:r>
+      <w:r>
+        <w:rPr>
+          <w:sz w:val="28"/>
+          <w:highlight w:val="none"/>
+          <w:lang w:val="en-US"/>
+        </w:rPr>
+        <w:t xml:space="preserve">cost </w:t>
+      </w:r>
+      <w:r>
+        <w:rPr>
+          <w:sz w:val="28"/>
+          <w:highlight w:val="none"/>
+          <w:lang w:val="ru-RU"/>
+        </w:rPr>
+        <w:t xml:space="preserve">прямого соединения между </w:t>
+      </w:r>
+      <w:r>
+        <w:rPr>
+          <w:sz w:val="28"/>
+          <w:highlight w:val="none"/>
+          <w:lang w:val="en-US"/>
+        </w:rPr>
+        <w:t xml:space="preserve">AR1 </w:t>
+      </w:r>
+      <w:r>
+        <w:rPr>
+          <w:sz w:val="28"/>
+          <w:highlight w:val="none"/>
+          <w:lang w:val="ru-RU"/>
+        </w:rPr>
+        <w:t xml:space="preserve">и </w:t>
+      </w:r>
+      <w:r>
+        <w:rPr>
+          <w:sz w:val="28"/>
+          <w:highlight w:val="none"/>
+          <w:lang w:val="en-US"/>
+        </w:rPr>
+        <w:t xml:space="preserve">AR2 </w:t>
+      </w:r>
+      <w:r>
+        <w:rPr>
+          <w:sz w:val="28"/>
+          <w:highlight w:val="none"/>
+          <w:lang w:val="ru-RU"/>
+        </w:rPr>
+        <w:t xml:space="preserve">до 10, чтобы заставить пакеты пройти через </w:t>
+      </w:r>
+      <w:r>
+        <w:rPr>
+          <w:sz w:val="28"/>
+          <w:highlight w:val="none"/>
+          <w:lang w:val="en-US"/>
+        </w:rPr>
+        <w:t xml:space="preserve">AR3. </w:t>
+      </w:r>
+      <w:r>
+        <w:rPr>
+          <w:sz w:val="28"/>
+          <w:highlight w:val="none"/>
+          <w:lang w:val="ru-RU"/>
+        </w:rPr>
+        <w:t xml:space="preserve">Отследим путь пакетов между </w:t>
+      </w:r>
+      <w:r>
+        <w:rPr>
+          <w:sz w:val="28"/>
+          <w:highlight w:val="none"/>
+          <w:lang w:val="en-US"/>
+        </w:rPr>
+        <w:t xml:space="preserve">AR1 </w:t>
+      </w:r>
+      <w:r>
+        <w:rPr>
+          <w:sz w:val="28"/>
+          <w:highlight w:val="none"/>
+          <w:lang w:val="ru-RU"/>
+        </w:rPr>
+        <w:t xml:space="preserve">и </w:t>
+      </w:r>
+      <w:r>
+        <w:rPr>
+          <w:sz w:val="28"/>
+          <w:highlight w:val="none"/>
+          <w:lang w:val="en-US"/>
+        </w:rPr>
+        <w:t xml:space="preserve">AR2</w:t>
+      </w:r>
+      <w:r>
+        <w:rPr>
+          <w:sz w:val="28"/>
+          <w:highlight w:val="none"/>
+          <w:lang w:val="ru-RU"/>
+        </w:rPr>
+        <w:t xml:space="preserve">, чтобы убедиться в правильности настроек.</w:t>
+      </w:r>
+      <w:r>
+        <w:rPr>
+          <w:sz w:val="28"/>
+          <w:highlight w:val="none"/>
+          <w:lang w:val="en-US"/>
+        </w:rPr>
+      </w:r>
+    </w:p>
+    <w:p>
+      <w:pPr>
+        <w:jc w:val="center"/>
+        <w:shd w:val="nil" w:color="000000"/>
+        <w:rPr>
+          <w:highlight w:val="none"/>
+        </w:rPr>
+      </w:pPr>
+      <w:r>
+        <w:rPr>
+          <w:sz w:val="28"/>
+          <w:highlight w:val="none"/>
+          <w:lang w:val="en-US"/>
+        </w:rPr>
+      </w:r>
+      <w:r>
+        <mc:AlternateContent>
+          <mc:Choice Requires="wpg">
+            <w:drawing>
+              <wp:inline xmlns:wp="http://schemas.openxmlformats.org/drawingml/2006/wordprocessingDrawing" distT="0" distB="0" distL="0" distR="0">
+                <wp:extent cx="4245315" cy="1643120"/>
+                <wp:effectExtent l="0" t="0" r="0" b="0"/>
+                <wp:docPr id="46" name="" hidden="false"/>
+                <wp:cNvGraphicFramePr>
+                  <a:graphicFrameLocks xmlns:a="http://schemas.openxmlformats.org/drawingml/2006/main" noChangeAspect="true"/>
+                </wp:cNvGraphicFramePr>
+                <a:graphic xmlns:a="http://schemas.openxmlformats.org/drawingml/2006/main">
+                  <a:graphicData uri="http://schemas.openxmlformats.org/drawingml/2006/picture">
+                    <pic:pic xmlns:pic="http://schemas.openxmlformats.org/drawingml/2006/picture">
+                      <pic:nvPicPr>
+                        <pic:cNvPr id="48" name="" hidden="0"/>
+                        <pic:cNvPicPr>
+                          <a:picLocks noChangeAspect="1"/>
+                        </pic:cNvPicPr>
+                        <pic:nvPr isPhoto="0" userDrawn="0"/>
+                      </pic:nvPicPr>
+                      <pic:blipFill>
+                        <a:blip r:embed="rId48"/>
+                        <a:stretch/>
+                      </pic:blipFill>
+                      <pic:spPr bwMode="auto">
+                        <a:xfrm flipH="0" flipV="0">
+                          <a:off x="0" y="0"/>
+                          <a:ext cx="4245314" cy="1643119"/>
+                        </a:xfrm>
+                        <a:prstGeom prst="rect">
+                          <a:avLst/>
+                        </a:prstGeom>
+                      </pic:spPr>
+                    </pic:pic>
+                  </a:graphicData>
+                </a:graphic>
+              </wp:inline>
+            </w:drawing>
+          </mc:Choice>
+          <mc:Fallback>
+            <w:pict>
+              <v:shapetype type="#_x0000_t75" o:spt="75" coordsize="21600,21600" o:preferrelative="t" path="m@4@5l@4@11@9@11@9@5xe">
+                <v:formulas>
+                  <v:f eqn="if lineDrawn pixelLineWidth 0"/>
+                  <v:f eqn="sum @0 1 0"/>
+                  <v:f eqn="sum 0 0 @1"/>
+                  <v:f eqn="prod @2 1 2"/>
+                  <v:f eqn="prod @3 21600 pixelWidth"/>
+                  <v:f eqn="prod @3 21600 pixelHeight"/>
+                  <v:f eqn="sum @0 0 1"/>
+                  <v:f eqn="prod @6 1 2"/>
+                  <v:f eqn="prod @7 21600 pixelWidth"/>
+                  <v:f eqn="sum @8 21600 0"/>
+                  <v:f eqn="prod @7 21600 pixelHeight"/>
+                  <v:f eqn="sum @10 21600 0"/>
+                </v:formulas>
+              </v:shapetype>
+              <v:shape id="_x0000_i45" o:spid="_x0000_s45" type="#_x0000_t75" style="mso-wrap-distance-left:0.0pt;mso-wrap-distance-top:0.0pt;mso-wrap-distance-right:0.0pt;mso-wrap-distance-bottom:0.0pt;width:334.3pt;height:129.4pt;" stroked="false">
+                <v:path textboxrect="0,0,0,0"/>
+                <v:imagedata r:id="rId48" o:title=""/>
+              </v:shape>
+            </w:pict>
+          </mc:Fallback>
+        </mc:AlternateContent>
+      </w:r>
+      <w:r>
+        <w:rPr>
+          <w:sz w:val="28"/>
+          <w:highlight w:val="none"/>
+          <w:lang w:val="en-US"/>
+        </w:rPr>
+      </w:r>
+      <w:r/>
+      <w:r>
+        <w:rPr>
+          <w:sz w:val="28"/>
+          <w:highlight w:val="none"/>
+          <w:lang w:val="en-US"/>
+        </w:rPr>
+      </w:r>
+      <w:r>
+        <w:rPr>
+          <w:sz w:val="28"/>
+          <w:highlight w:val="none"/>
+          <w:lang w:val="en-US"/>
+        </w:rPr>
+      </w:r>
+    </w:p>
+    <w:p>
+      <w:pPr>
+        <w:jc w:val="center"/>
+        <w:shd w:val="nil" w:color="000000"/>
+        <w:rPr>
+          <w:sz w:val="28"/>
+          <w:highlight w:val="none"/>
+          <w:lang w:val="ru-RU"/>
+        </w:rPr>
+      </w:pPr>
+      <w:r>
+        <w:rPr>
+          <w:sz w:val="28"/>
+          <w:highlight w:val="none"/>
+          <w:lang w:val="ru-RU"/>
+        </w:rPr>
+        <w:t xml:space="preserve">Рисунок 39 - проверка альтернативного пути доставки пакетов</w:t>
+      </w:r>
+      <w:r>
+        <w:rPr>
+          <w:sz w:val="52"/>
+          <w:highlight w:val="none"/>
+          <w:lang w:val="en-US"/>
+        </w:rPr>
+      </w:r>
+    </w:p>
+    <w:p>
+      <w:pPr>
+        <w:jc w:val="both"/>
+        <w:shd w:val="nil" w:color="000000"/>
+        <w:rPr>
+          <w:b/>
+          <w:sz w:val="52"/>
+          <w:highlight w:val="none"/>
+        </w:rPr>
+      </w:pPr>
+      <w:r>
+        <w:rPr>
+          <w:b/>
+          <w:sz w:val="52"/>
+          <w:highlight w:val="none"/>
+        </w:rPr>
+      </w:r>
+      <w:r>
+        <w:rPr>
+          <w:b/>
+          <w:sz w:val="52"/>
+          <w:highlight w:val="none"/>
+        </w:rPr>
+      </w:r>
+    </w:p>
+    <w:p>
+      <w:pPr>
+        <w:jc w:val="both"/>
+        <w:shd w:val="nil" w:color="000000"/>
+        <w:rPr>
+          <w:b/>
+          <w:sz w:val="28"/>
+          <w:highlight w:val="none"/>
+          <w:lang w:val="en-US"/>
+        </w:rPr>
+      </w:pPr>
+      <w:r>
+        <w:rPr>
+          <w:b/>
+          <w:sz w:val="28"/>
+          <w:highlight w:val="none"/>
+          <w:lang w:val="ru-RU"/>
+        </w:rPr>
+        <w:t xml:space="preserve">Конфигурации устройств</w:t>
+      </w:r>
+      <w:r>
+        <w:rPr>
+          <w:b/>
+          <w:sz w:val="28"/>
+          <w:highlight w:val="none"/>
+          <w:lang w:val="en-US"/>
+        </w:rPr>
+        <w:t xml:space="preserve">:</w:t>
+      </w:r>
+      <w:r>
+        <w:rPr>
+          <w:b/>
+          <w:sz w:val="52"/>
+          <w:highlight w:val="none"/>
+        </w:rPr>
+      </w:r>
+    </w:p>
+    <w:p>
+      <w:pPr>
+        <w:jc w:val="center"/>
+        <w:shd w:val="nil" w:color="000000"/>
+        <w:rPr>
+          <w:highlight w:val="none"/>
+        </w:rPr>
+      </w:pPr>
+      <w:r>
+        <w:rPr>
+          <w:b/>
+          <w:sz w:val="28"/>
+          <w:highlight w:val="none"/>
+          <w:lang w:val="en-US"/>
+        </w:rPr>
+      </w:r>
+      <w:r>
+        <mc:AlternateContent>
+          <mc:Choice Requires="wpg">
+            <w:drawing>
+              <wp:inline xmlns:wp="http://schemas.openxmlformats.org/drawingml/2006/wordprocessingDrawing" distT="0" distB="0" distL="0" distR="0">
+                <wp:extent cx="4645365" cy="4408759"/>
+                <wp:effectExtent l="0" t="0" r="0" b="0"/>
+                <wp:docPr id="47" name="" hidden="false"/>
+                <wp:cNvGraphicFramePr>
+                  <a:graphicFrameLocks xmlns:a="http://schemas.openxmlformats.org/drawingml/2006/main" noChangeAspect="true"/>
+                </wp:cNvGraphicFramePr>
+                <a:graphic xmlns:a="http://schemas.openxmlformats.org/drawingml/2006/main">
+                  <a:graphicData uri="http://schemas.openxmlformats.org/drawingml/2006/picture">
+                    <pic:pic xmlns:pic="http://schemas.openxmlformats.org/drawingml/2006/picture">
+                      <pic:nvPicPr>
+                        <pic:cNvPr id="49" name="" hidden="0"/>
+                        <pic:cNvPicPr>
+                          <a:picLocks noChangeAspect="1"/>
+                        </pic:cNvPicPr>
+                        <pic:nvPr isPhoto="0" userDrawn="0"/>
+                      </pic:nvPicPr>
+                      <pic:blipFill>
+                        <a:blip r:embed="rId49"/>
+                        <a:stretch/>
+                      </pic:blipFill>
+                      <pic:spPr bwMode="auto">
+                        <a:xfrm flipH="0" flipV="0">
+                          <a:off x="0" y="0"/>
+                          <a:ext cx="4645364" cy="4408758"/>
+                        </a:xfrm>
+                        <a:prstGeom prst="rect">
+                          <a:avLst/>
+                        </a:prstGeom>
+                      </pic:spPr>
+                    </pic:pic>
+                  </a:graphicData>
+                </a:graphic>
+              </wp:inline>
+            </w:drawing>
+          </mc:Choice>
+          <mc:Fallback>
+            <w:pict>
+              <v:shapetype type="#_x0000_t75" o:spt="75" coordsize="21600,21600" o:preferrelative="t" path="m@4@5l@4@11@9@11@9@5xe">
+                <v:formulas>
+                  <v:f eqn="if lineDrawn pixelLineWidth 0"/>
+                  <v:f eqn="sum @0 1 0"/>
+                  <v:f eqn="sum 0 0 @1"/>
+                  <v:f eqn="prod @2 1 2"/>
+                  <v:f eqn="prod @3 21600 pixelWidth"/>
+                  <v:f eqn="prod @3 21600 pixelHeight"/>
+                  <v:f eqn="sum @0 0 1"/>
+                  <v:f eqn="prod @6 1 2"/>
+                  <v:f eqn="prod @7 21600 pixelWidth"/>
+                  <v:f eqn="sum @8 21600 0"/>
+                  <v:f eqn="prod @7 21600 pixelHeight"/>
+                  <v:f eqn="sum @10 21600 0"/>
+                </v:formulas>
+              </v:shapetype>
+              <v:shape id="_x0000_i46" o:spid="_x0000_s46" type="#_x0000_t75" style="mso-wrap-distance-left:0.0pt;mso-wrap-distance-top:0.0pt;mso-wrap-distance-right:0.0pt;mso-wrap-distance-bottom:0.0pt;width:365.8pt;height:347.1pt;" stroked="false">
+                <v:path textboxrect="0,0,0,0"/>
+                <v:imagedata r:id="rId49" o:title=""/>
+              </v:shape>
+            </w:pict>
+          </mc:Fallback>
+        </mc:AlternateContent>
+      </w:r>
+      <w:r>
+        <w:rPr>
+          <w:b/>
+          <w:sz w:val="28"/>
+          <w:highlight w:val="none"/>
+          <w:lang w:val="en-US"/>
+        </w:rPr>
+      </w:r>
+      <w:r>
+        <w:rPr>
+          <w:b/>
+          <w:sz w:val="28"/>
+          <w:highlight w:val="none"/>
+          <w:lang w:val="en-US"/>
+        </w:rPr>
+      </w:r>
+    </w:p>
+    <w:p>
+      <w:pPr>
+        <w:jc w:val="center"/>
+        <w:shd w:val="nil" w:color="000000"/>
+        <w:rPr>
+          <w:sz w:val="28"/>
+          <w:highlight w:val="none"/>
+          <w:lang w:val="en-US"/>
+        </w:rPr>
+      </w:pPr>
+      <w:r>
+        <w:rPr>
+          <w:sz w:val="28"/>
+          <w:highlight w:val="none"/>
+          <w:lang w:val="ru-RU"/>
+        </w:rPr>
+        <w:t xml:space="preserve">Рисунок 40 - конфигурация </w:t>
+      </w:r>
+      <w:r>
+        <w:rPr>
+          <w:sz w:val="28"/>
+          <w:highlight w:val="none"/>
+          <w:lang w:val="en-US"/>
+        </w:rPr>
+        <w:t xml:space="preserve">AR1</w:t>
+      </w:r>
+      <w:r>
+        <w:rPr>
+          <w:b/>
+          <w:sz w:val="96"/>
+          <w:highlight w:val="none"/>
+          <w:lang w:val="en-US"/>
+        </w:rPr>
+      </w:r>
+    </w:p>
+    <w:p>
+      <w:pPr>
+        <w:shd w:val="nil"/>
+        <w:rPr>
+          <w:b/>
+          <w:sz w:val="96"/>
+          <w:highlight w:val="none"/>
+          <w:lang w:val="en-US"/>
+        </w:rPr>
+      </w:pPr>
+      <w:r>
+        <w:rPr>
+          <w:b/>
+          <w:sz w:val="96"/>
+          <w:highlight w:val="none"/>
+          <w:lang w:val="en-US"/>
+        </w:rPr>
+        <w:br w:type="page"/>
+      </w:r>
+      <w:r>
+        <w:rPr>
+          <w:b/>
+          <w:sz w:val="96"/>
+          <w:highlight w:val="none"/>
+          <w:lang w:val="en-US"/>
+        </w:rPr>
+      </w:r>
+    </w:p>
+    <w:p>
+      <w:pPr>
+        <w:jc w:val="center"/>
+        <w:shd w:val="nil" w:color="000000"/>
+        <w:rPr>
+          <w:highlight w:val="none"/>
+        </w:rPr>
+      </w:pPr>
+      <w:r>
+        <w:rPr>
+          <w:sz w:val="28"/>
+          <w:highlight w:val="none"/>
+          <w:lang w:val="en-US"/>
+        </w:rPr>
+      </w:r>
+      <w:r>
+        <mc:AlternateContent>
+          <mc:Choice Requires="wpg">
+            <w:drawing>
+              <wp:inline xmlns:wp="http://schemas.openxmlformats.org/drawingml/2006/wordprocessingDrawing" distT="0" distB="0" distL="0" distR="0">
+                <wp:extent cx="4189752" cy="3683375"/>
+                <wp:effectExtent l="0" t="0" r="0" b="0"/>
+                <wp:docPr id="48" name="" hidden="false"/>
+                <wp:cNvGraphicFramePr>
+                  <a:graphicFrameLocks xmlns:a="http://schemas.openxmlformats.org/drawingml/2006/main" noChangeAspect="true"/>
+                </wp:cNvGraphicFramePr>
+                <a:graphic xmlns:a="http://schemas.openxmlformats.org/drawingml/2006/main">
+                  <a:graphicData uri="http://schemas.openxmlformats.org/drawingml/2006/picture">
+                    <pic:pic xmlns:pic="http://schemas.openxmlformats.org/drawingml/2006/picture">
+                      <pic:nvPicPr>
+                        <pic:cNvPr id="50" name="" hidden="0"/>
+                        <pic:cNvPicPr>
+                          <a:picLocks noChangeAspect="1"/>
+                        </pic:cNvPicPr>
+                        <pic:nvPr isPhoto="0" userDrawn="0"/>
+                      </pic:nvPicPr>
+                      <pic:blipFill>
+                        <a:blip r:embed="rId50"/>
+                        <a:stretch/>
+                      </pic:blipFill>
+                      <pic:spPr bwMode="auto">
+                        <a:xfrm flipH="0" flipV="0">
+                          <a:off x="0" y="0"/>
+                          <a:ext cx="4189752" cy="3683374"/>
+                        </a:xfrm>
+                        <a:prstGeom prst="rect">
+                          <a:avLst/>
+                        </a:prstGeom>
+                      </pic:spPr>
+                    </pic:pic>
+                  </a:graphicData>
+                </a:graphic>
+              </wp:inline>
+            </w:drawing>
+          </mc:Choice>
+          <mc:Fallback>
+            <w:pict>
+              <v:shapetype type="#_x0000_t75" o:spt="75" coordsize="21600,21600" o:preferrelative="t" path="m@4@5l@4@11@9@11@9@5xe">
+                <v:formulas>
+                  <v:f eqn="if lineDrawn pixelLineWidth 0"/>
+                  <v:f eqn="sum @0 1 0"/>
+                  <v:f eqn="sum 0 0 @1"/>
+                  <v:f eqn="prod @2 1 2"/>
+                  <v:f eqn="prod @3 21600 pixelWidth"/>
+                  <v:f eqn="prod @3 21600 pixelHeight"/>
+                  <v:f eqn="sum @0 0 1"/>
+                  <v:f eqn="prod @6 1 2"/>
+                  <v:f eqn="prod @7 21600 pixelWidth"/>
+                  <v:f eqn="sum @8 21600 0"/>
+                  <v:f eqn="prod @7 21600 pixelHeight"/>
+                  <v:f eqn="sum @10 21600 0"/>
+                </v:formulas>
+              </v:shapetype>
+              <v:shape id="_x0000_i47" o:spid="_x0000_s47" type="#_x0000_t75" style="mso-wrap-distance-left:0.0pt;mso-wrap-distance-top:0.0pt;mso-wrap-distance-right:0.0pt;mso-wrap-distance-bottom:0.0pt;width:329.9pt;height:290.0pt;" stroked="false">
+                <v:path textboxrect="0,0,0,0"/>
+                <v:imagedata r:id="rId50" o:title=""/>
+              </v:shape>
+            </w:pict>
+          </mc:Fallback>
+        </mc:AlternateContent>
+      </w:r>
+      <w:r>
+        <w:rPr>
+          <w:sz w:val="28"/>
+          <w:highlight w:val="none"/>
+          <w:lang w:val="en-US"/>
+        </w:rPr>
+      </w:r>
+      <w:r>
+        <w:rPr>
+          <w:sz w:val="28"/>
+          <w:highlight w:val="none"/>
+          <w:lang w:val="en-US"/>
+        </w:rPr>
+      </w:r>
+    </w:p>
+    <w:p>
+      <w:pPr>
+        <w:jc w:val="center"/>
+        <w:shd w:val="nil" w:color="000000"/>
+        <w:rPr>
+          <w:sz w:val="28"/>
+          <w:highlight w:val="none"/>
+          <w:lang w:val="en-US"/>
+        </w:rPr>
+      </w:pPr>
+      <w:r>
+        <w:rPr>
+          <w:sz w:val="28"/>
+          <w:highlight w:val="none"/>
+          <w:lang w:val="ru-RU"/>
+        </w:rPr>
+        <w:t xml:space="preserve">Рисунок 41 - конфигурация </w:t>
+      </w:r>
+      <w:r>
+        <w:rPr>
+          <w:sz w:val="28"/>
+          <w:highlight w:val="none"/>
+          <w:lang w:val="en-US"/>
+        </w:rPr>
+        <w:t xml:space="preserve">AR2</w:t>
+      </w:r>
+      <w:r>
+        <w:rPr>
+          <w:sz w:val="28"/>
+          <w:highlight w:val="none"/>
+          <w:lang w:val="en-US"/>
+        </w:rPr>
+      </w:r>
+    </w:p>
+    <w:p>
+      <w:pPr>
+        <w:jc w:val="center"/>
+        <w:shd w:val="nil" w:color="000000"/>
+        <w:rPr>
+          <w:sz w:val="28"/>
+          <w:highlight w:val="none"/>
+          <w:lang w:val="en-US"/>
+        </w:rPr>
+      </w:pPr>
+      <w:r>
+        <w:rPr>
+          <w:sz w:val="28"/>
+          <w:highlight w:val="none"/>
+          <w:lang w:val="en-US"/>
+        </w:rPr>
+      </w:r>
+      <w:r>
+        <w:rPr>
+          <w:sz w:val="28"/>
+          <w:highlight w:val="none"/>
+          <w:lang w:val="en-US"/>
+        </w:rPr>
+      </w:r>
+    </w:p>
+    <w:p>
+      <w:pPr>
+        <w:jc w:val="center"/>
+        <w:shd w:val="nil" w:color="000000"/>
+        <w:rPr>
+          <w:highlight w:val="none"/>
+        </w:rPr>
+      </w:pPr>
+      <w:r>
+        <w:rPr>
+          <w:sz w:val="28"/>
+          <w:highlight w:val="none"/>
+          <w:lang w:val="en-US"/>
+        </w:rPr>
+      </w:r>
+      <w:r>
+        <mc:AlternateContent>
+          <mc:Choice Requires="wpg">
+            <w:drawing>
+              <wp:inline xmlns:wp="http://schemas.openxmlformats.org/drawingml/2006/wordprocessingDrawing" distT="0" distB="0" distL="0" distR="0">
+                <wp:extent cx="4575315" cy="3536704"/>
+                <wp:effectExtent l="0" t="0" r="0" b="0"/>
+                <wp:docPr id="49" name="" hidden="false"/>
+                <wp:cNvGraphicFramePr>
+                  <a:graphicFrameLocks xmlns:a="http://schemas.openxmlformats.org/drawingml/2006/main" noChangeAspect="true"/>
+                </wp:cNvGraphicFramePr>
+                <a:graphic xmlns:a="http://schemas.openxmlformats.org/drawingml/2006/main">
+                  <a:graphicData uri="http://schemas.openxmlformats.org/drawingml/2006/picture">
+                    <pic:pic xmlns:pic="http://schemas.openxmlformats.org/drawingml/2006/picture">
+                      <pic:nvPicPr>
+                        <pic:cNvPr id="51" name="" hidden="0"/>
+                        <pic:cNvPicPr>
+                          <a:picLocks noChangeAspect="1"/>
+                        </pic:cNvPicPr>
+                        <pic:nvPr isPhoto="0" userDrawn="0"/>
+                      </pic:nvPicPr>
+                      <pic:blipFill>
+                        <a:blip r:embed="rId51"/>
+                        <a:stretch/>
+                      </pic:blipFill>
+                      <pic:spPr bwMode="auto">
+                        <a:xfrm flipH="0" flipV="0">
+                          <a:off x="0" y="0"/>
+                          <a:ext cx="4575314" cy="3536704"/>
+                        </a:xfrm>
+                        <a:prstGeom prst="rect">
+                          <a:avLst/>
+                        </a:prstGeom>
+                      </pic:spPr>
+                    </pic:pic>
+                  </a:graphicData>
+                </a:graphic>
+              </wp:inline>
+            </w:drawing>
+          </mc:Choice>
+          <mc:Fallback>
+            <w:pict>
+              <v:shapetype type="#_x0000_t75" o:spt="75" coordsize="21600,21600" o:preferrelative="t" path="m@4@5l@4@11@9@11@9@5xe">
+                <v:formulas>
+                  <v:f eqn="if lineDrawn pixelLineWidth 0"/>
+                  <v:f eqn="sum @0 1 0"/>
+                  <v:f eqn="sum 0 0 @1"/>
+                  <v:f eqn="prod @2 1 2"/>
+                  <v:f eqn="prod @3 21600 pixelWidth"/>
+                  <v:f eqn="prod @3 21600 pixelHeight"/>
+                  <v:f eqn="sum @0 0 1"/>
+                  <v:f eqn="prod @6 1 2"/>
+                  <v:f eqn="prod @7 21600 pixelWidth"/>
+                  <v:f eqn="sum @8 21600 0"/>
+                  <v:f eqn="prod @7 21600 pixelHeight"/>
+                  <v:f eqn="sum @10 21600 0"/>
+                </v:formulas>
+              </v:shapetype>
+              <v:shape id="_x0000_i48" o:spid="_x0000_s48" type="#_x0000_t75" style="mso-wrap-distance-left:0.0pt;mso-wrap-distance-top:0.0pt;mso-wrap-distance-right:0.0pt;mso-wrap-distance-bottom:0.0pt;width:360.3pt;height:278.5pt;" stroked="false">
+                <v:path textboxrect="0,0,0,0"/>
+                <v:imagedata r:id="rId51" o:title=""/>
+              </v:shape>
+            </w:pict>
+          </mc:Fallback>
+        </mc:AlternateContent>
+      </w:r>
+      <w:r>
+        <w:rPr>
+          <w:sz w:val="28"/>
+          <w:highlight w:val="none"/>
+          <w:lang w:val="en-US"/>
+        </w:rPr>
+      </w:r>
+      <w:r/>
+      <w:r>
+        <w:rPr>
+          <w:sz w:val="28"/>
+          <w:highlight w:val="none"/>
+          <w:lang w:val="en-US"/>
+        </w:rPr>
+      </w:r>
+      <w:r>
+        <w:rPr>
+          <w:sz w:val="28"/>
+          <w:highlight w:val="none"/>
+          <w:lang w:val="en-US"/>
+        </w:rPr>
+      </w:r>
+    </w:p>
+    <w:p>
+      <w:pPr>
+        <w:jc w:val="center"/>
+        <w:shd w:val="nil" w:color="000000"/>
+        <w:rPr>
+          <w:sz w:val="28"/>
+          <w:highlight w:val="none"/>
+          <w:lang w:val="en-US"/>
+        </w:rPr>
+      </w:pPr>
+      <w:r>
+        <w:rPr>
+          <w:sz w:val="28"/>
+          <w:highlight w:val="none"/>
+          <w:lang w:val="ru-RU"/>
+        </w:rPr>
+        <w:t xml:space="preserve">Рисунок 42 - конфигурация </w:t>
+      </w:r>
+      <w:r>
+        <w:rPr>
+          <w:sz w:val="28"/>
+          <w:highlight w:val="none"/>
+          <w:lang w:val="en-US"/>
+        </w:rPr>
+        <w:t xml:space="preserve">AR3</w:t>
+      </w:r>
+      <w:r>
+        <w:rPr>
+          <w:sz w:val="40"/>
+          <w:highlight w:val="none"/>
+          <w:lang w:val="en-US"/>
+        </w:rPr>
+      </w:r>
+    </w:p>
+    <w:p>
+      <w:pPr>
+        <w:jc w:val="both"/>
+        <w:shd w:val="nil" w:color="000000"/>
+        <w:rPr>
+          <w:b/>
+          <w:sz w:val="40"/>
+          <w:highlight w:val="none"/>
+        </w:rPr>
+      </w:pPr>
+      <w:r>
+        <w:rPr>
+          <w:b/>
+          <w:sz w:val="40"/>
+          <w:highlight w:val="none"/>
+        </w:rPr>
+      </w:r>
+      <w:r>
+        <w:rPr>
+          <w:b/>
+          <w:sz w:val="40"/>
+          <w:highlight w:val="none"/>
+        </w:rPr>
+      </w:r>
+    </w:p>
+    <w:p>
+      <w:pPr>
+        <w:jc w:val="both"/>
+        <w:shd w:val="nil" w:color="000000"/>
+        <w:rPr>
+          <w:b w:val="false"/>
+          <w:sz w:val="40"/>
+          <w:highlight w:val="none"/>
+        </w:rPr>
+      </w:pPr>
+      <w:r>
+        <w:rPr>
+          <w:b/>
+          <w:sz w:val="28"/>
+          <w:highlight w:val="none"/>
+          <w:lang w:val="ru-RU"/>
+        </w:rPr>
+        <w:t xml:space="preserve">Вывод</w:t>
+      </w:r>
+      <w:r>
+        <w:rPr>
+          <w:b/>
+          <w:sz w:val="28"/>
+          <w:highlight w:val="none"/>
+          <w:lang w:val="en-US"/>
+        </w:rPr>
+        <w:t xml:space="preserve">: </w:t>
+      </w:r>
+      <w:r>
+        <w:rPr>
+          <w:b w:val="false"/>
+          <w:sz w:val="28"/>
+          <w:highlight w:val="none"/>
+          <w:lang w:val="en-US"/>
+        </w:rPr>
+      </w:r>
+      <w:r>
+        <w:rPr>
+          <w:b w:val="false"/>
+          <w:sz w:val="40"/>
+          <w:highlight w:val="none"/>
+        </w:rPr>
+      </w:r>
+    </w:p>
+    <w:p>
+      <w:pPr>
+        <w:jc w:val="left"/>
+        <w:shd w:val="nil" w:color="000000"/>
+        <w:rPr>
+          <w:b/>
+          <w:sz w:val="96"/>
+          <w:highlight w:val="none"/>
+          <w:lang w:val="en-US"/>
+        </w:rPr>
+      </w:pPr>
+      <w:r>
+        <w:rPr>
+          <w:highlight w:val="none"/>
+          <w:lang w:val="en-US"/>
+        </w:rPr>
+      </w:r>
+      <w:r>
+        <w:rPr>
+          <w:highlight w:val="none"/>
+          <w:lang w:val="en-US"/>
+        </w:rPr>
+      </w:r>
+    </w:p>
+    <w:p>
+      <w:pPr>
+        <w:jc w:val="center"/>
+        <w:shd w:val="nil" w:color="000000"/>
+        <w:rPr>
+          <w:sz w:val="28"/>
+          <w:highlight w:val="none"/>
+          <w:lang w:val="en-US"/>
+        </w:rPr>
+      </w:pPr>
+      <w:r>
+        <w:rPr>
+          <w:sz w:val="28"/>
+          <w:highlight w:val="none"/>
+          <w:lang w:val="en-US"/>
+        </w:rPr>
+      </w:r>
+      <w:r>
+        <w:rPr>
+          <w:sz w:val="28"/>
+          <w:highlight w:val="none"/>
+          <w:lang w:val="en-US"/>
+        </w:rPr>
+      </w:r>
+    </w:p>
+    <w:p>
+      <w:pPr>
+        <w:shd w:val="nil" w:color="000000"/>
         <w:rPr>
           <w:sz w:val="28"/>
           <w:highlight w:val="none"/>

--- a/huawei/лр1.docx
+++ b/huawei/лр1.docx
@@ -681,7 +681,19 @@
           <w:sz w:val="28"/>
           <w:u w:val="single"/>
         </w:rPr>
-        <w:t xml:space="preserve">Основы конфигурации VRP и создание IP сети</w:t>
+      </w:r>
+      <w:r>
+        <w:rPr>
+          <w:sz w:val="28"/>
+          <w:u w:val="single"/>
+        </w:rPr>
+        <w:t xml:space="preserve">Знакомство со средой эмуляции eNSP. Создание IPv4 сети.</w:t>
+      </w:r>
+      <w:r>
+        <w:rPr>
+          <w:sz w:val="28"/>
+          <w:u w:val="single"/>
+        </w:rPr>
       </w:r>
       <w:r/>
     </w:p>
@@ -1657,6 +1669,55 @@
         </w:rPr>
       </w:r>
       <w:r/>
+    </w:p>
+    <w:p>
+      <w:pPr>
+        <w:pStyle w:val="666"/>
+        <w:numPr>
+          <w:ilvl w:val="0"/>
+          <w:numId w:val="7"/>
+        </w:numPr>
+        <w:jc w:val="both"/>
+        <w:shd w:val="nil" w:color="000000"/>
+        <w:rPr>
+          <w:b w:val="false"/>
+          <w:sz w:val="28"/>
+        </w:rPr>
+      </w:pPr>
+      <w:r>
+        <w:rPr>
+          <w:b w:val="false"/>
+          <w:sz w:val="28"/>
+          <w:highlight w:val="none"/>
+          <w:lang w:val="ru-RU"/>
+        </w:rPr>
+        <w:t xml:space="preserve">изучить </w:t>
+      </w:r>
+      <w:r>
+        <w:rPr>
+          <w:b w:val="false"/>
+          <w:sz w:val="28"/>
+          <w:highlight w:val="none"/>
+          <w:lang w:val="en-US"/>
+        </w:rPr>
+        <w:t xml:space="preserve">OSPF </w:t>
+      </w:r>
+      <w:r>
+        <w:rPr>
+          <w:b w:val="false"/>
+          <w:sz w:val="28"/>
+          <w:highlight w:val="none"/>
+          <w:lang w:val="ru-RU"/>
+        </w:rPr>
+        <w:t xml:space="preserve">процессы</w:t>
+      </w:r>
+      <w:r>
+        <w:rPr>
+          <w:b w:val="false"/>
+          <w:sz w:val="28"/>
+          <w:highlight w:val="none"/>
+        </w:rPr>
+      </w:r>
     </w:p>
     <w:p>
       <w:pPr>
@@ -12201,8 +12262,45 @@
           <w:b w:val="false"/>
           <w:sz w:val="28"/>
           <w:highlight w:val="none"/>
-          <w:lang w:val="en-US"/>
-        </w:rPr>
+          <w:lang w:val="ru-RU"/>
+        </w:rPr>
+        <w:t xml:space="preserve">в ходе данной лабораторной работы были получены базовые навыки работы с </w:t>
+      </w:r>
+      <w:r>
+        <w:rPr>
+          <w:b w:val="false"/>
+          <w:sz w:val="28"/>
+          <w:highlight w:val="none"/>
+          <w:lang w:val="en-US"/>
+        </w:rPr>
+        <w:t xml:space="preserve">Ensp</w:t>
+      </w:r>
+      <w:r>
+        <w:rPr>
+          <w:b w:val="false"/>
+          <w:sz w:val="28"/>
+          <w:highlight w:val="none"/>
+          <w:lang w:val="ru-RU"/>
+        </w:rPr>
+        <w:t xml:space="preserve">, настройки маршрутизаторов и работы с </w:t>
+      </w:r>
+      <w:r>
+        <w:rPr>
+          <w:b w:val="false"/>
+          <w:sz w:val="28"/>
+          <w:highlight w:val="none"/>
+          <w:lang w:val="en-US"/>
+        </w:rPr>
+        <w:t xml:space="preserve">OSPF </w:t>
+      </w:r>
+      <w:r>
+        <w:rPr>
+          <w:b w:val="false"/>
+          <w:sz w:val="28"/>
+          <w:highlight w:val="none"/>
+          <w:lang w:val="ru-RU"/>
+        </w:rPr>
+        <w:t xml:space="preserve">процессами</w:t>
       </w:r>
       <w:r>
         <w:rPr>
@@ -12217,20 +12315,21 @@
         <w:jc w:val="left"/>
         <w:shd w:val="nil" w:color="000000"/>
         <w:rPr>
-          <w:b/>
-          <w:sz w:val="96"/>
-          <w:highlight w:val="none"/>
-          <w:lang w:val="en-US"/>
-        </w:rPr>
-      </w:pPr>
-      <w:r>
-        <w:rPr>
-          <w:highlight w:val="none"/>
-          <w:lang w:val="en-US"/>
-        </w:rPr>
-      </w:r>
-      <w:r>
-        <w:rPr>
+          <w:sz w:val="52"/>
+          <w:highlight w:val="none"/>
+          <w:lang w:val="en-US"/>
+        </w:rPr>
+      </w:pPr>
+      <w:r>
+        <w:rPr>
+          <w:sz w:val="28"/>
+          <w:highlight w:val="none"/>
+          <w:lang w:val="en-US"/>
+        </w:rPr>
+      </w:r>
+      <w:r>
+        <w:rPr>
+          <w:sz w:val="28"/>
           <w:highlight w:val="none"/>
           <w:lang w:val="en-US"/>
         </w:rPr>
@@ -12238,276 +12337,7 @@
     </w:p>
     <w:p>
       <w:pPr>
-        <w:jc w:val="center"/>
-        <w:shd w:val="nil" w:color="000000"/>
-        <w:rPr>
-          <w:sz w:val="28"/>
-          <w:highlight w:val="none"/>
-          <w:lang w:val="en-US"/>
-        </w:rPr>
-      </w:pPr>
-      <w:r>
-        <w:rPr>
-          <w:sz w:val="28"/>
-          <w:highlight w:val="none"/>
-          <w:lang w:val="en-US"/>
-        </w:rPr>
-      </w:r>
-      <w:r>
-        <w:rPr>
-          <w:sz w:val="28"/>
-          <w:highlight w:val="none"/>
-          <w:lang w:val="en-US"/>
-        </w:rPr>
-      </w:r>
-    </w:p>
-    <w:p>
-      <w:pPr>
-        <w:shd w:val="nil" w:color="000000"/>
-        <w:rPr>
-          <w:sz w:val="28"/>
-          <w:highlight w:val="none"/>
-          <w:lang w:val="en-US"/>
-        </w:rPr>
-      </w:pPr>
-      <w:r>
-        <w:rPr>
-          <w:sz w:val="28"/>
-          <w:highlight w:val="none"/>
-          <w:lang w:val="en-US"/>
-        </w:rPr>
-      </w:r>
-      <w:r>
-        <w:rPr>
-          <w:sz w:val="28"/>
-          <w:highlight w:val="none"/>
-          <w:lang w:val="en-US"/>
-        </w:rPr>
-      </w:r>
-    </w:p>
-    <w:p>
-      <w:pPr>
-        <w:jc w:val="center"/>
-        <w:shd w:val="nil" w:color="000000"/>
-        <w:rPr>
-          <w:sz w:val="28"/>
-          <w:highlight w:val="none"/>
-          <w:lang w:val="en-US"/>
-        </w:rPr>
-      </w:pPr>
-      <w:r>
-        <w:rPr>
-          <w:sz w:val="28"/>
-          <w:highlight w:val="none"/>
-          <w:lang w:val="en-US"/>
-        </w:rPr>
-      </w:r>
-      <w:r>
-        <w:rPr>
-          <w:sz w:val="28"/>
-          <w:highlight w:val="none"/>
-          <w:lang w:val="en-US"/>
-        </w:rPr>
-      </w:r>
-    </w:p>
-    <w:p>
-      <w:pPr>
-        <w:jc w:val="center"/>
-        <w:shd w:val="nil" w:color="000000"/>
-        <w:rPr>
-          <w:sz w:val="28"/>
-          <w:highlight w:val="none"/>
-          <w:lang w:val="en-US"/>
-        </w:rPr>
-      </w:pPr>
-      <w:r>
-        <w:rPr>
-          <w:highlight w:val="none"/>
-          <w:lang w:val="en-US"/>
-        </w:rPr>
-      </w:r>
-      <w:r>
-        <w:rPr>
-          <w:highlight w:val="none"/>
-          <w:lang w:val="en-US"/>
-        </w:rPr>
-      </w:r>
-    </w:p>
-    <w:p>
-      <w:pPr>
-        <w:jc w:val="center"/>
-        <w:shd w:val="nil" w:color="000000"/>
-        <w:rPr>
-          <w:sz w:val="52"/>
-          <w:highlight w:val="none"/>
-          <w:lang w:val="en-US"/>
-        </w:rPr>
-      </w:pPr>
-      <w:r>
-        <w:rPr>
-          <w:sz w:val="28"/>
-          <w:highlight w:val="none"/>
-          <w:lang w:val="en-US"/>
-        </w:rPr>
-      </w:r>
-      <w:r>
-        <w:rPr>
-          <w:sz w:val="28"/>
-          <w:highlight w:val="none"/>
-          <w:lang w:val="en-US"/>
-        </w:rPr>
-      </w:r>
-    </w:p>
-    <w:p>
-      <w:pPr>
-        <w:jc w:val="both"/>
-        <w:shd w:val="nil" w:color="000000"/>
-        <w:rPr>
-          <w:sz w:val="28"/>
-          <w:highlight w:val="none"/>
-          <w:lang w:val="en-US"/>
-        </w:rPr>
-      </w:pPr>
-      <w:r>
-        <w:rPr>
-          <w:sz w:val="28"/>
-          <w:highlight w:val="none"/>
-          <w:lang w:val="en-US"/>
-        </w:rPr>
-      </w:r>
-      <w:r>
-        <w:rPr>
-          <w:sz w:val="28"/>
-          <w:highlight w:val="none"/>
-          <w:lang w:val="en-US"/>
-        </w:rPr>
-      </w:r>
-    </w:p>
-    <w:p>
-      <w:pPr>
-        <w:jc w:val="center"/>
-        <w:shd w:val="nil" w:color="000000"/>
-        <w:rPr>
-          <w:highlight w:val="none"/>
-          <w:lang w:val="en-US"/>
-        </w:rPr>
-      </w:pPr>
-      <w:r>
-        <w:rPr>
-          <w:highlight w:val="none"/>
-          <w:lang w:val="en-US"/>
-        </w:rPr>
-      </w:r>
-      <w:r>
-        <w:rPr>
-          <w:highlight w:val="none"/>
-          <w:lang w:val="en-US"/>
-        </w:rPr>
-      </w:r>
-    </w:p>
-    <w:p>
-      <w:pPr>
-        <w:jc w:val="both"/>
-        <w:shd w:val="nil" w:color="000000"/>
-        <w:rPr>
-          <w:sz w:val="28"/>
-          <w:highlight w:val="none"/>
-          <w:lang w:val="en-US"/>
-        </w:rPr>
-      </w:pPr>
-      <w:r>
-        <w:rPr>
-          <w:sz w:val="28"/>
-          <w:highlight w:val="none"/>
-          <w:lang w:val="en-US"/>
-        </w:rPr>
-      </w:r>
-      <w:r>
-        <w:rPr>
-          <w:sz w:val="28"/>
-          <w:highlight w:val="none"/>
-          <w:lang w:val="en-US"/>
-        </w:rPr>
-      </w:r>
-    </w:p>
-    <w:p>
-      <w:pPr>
-        <w:jc w:val="center"/>
-        <w:shd w:val="nil" w:color="000000"/>
-        <w:rPr>
-          <w:sz w:val="28"/>
-          <w:highlight w:val="none"/>
-          <w:lang w:val="en-US"/>
-        </w:rPr>
-      </w:pPr>
-      <w:r>
-        <w:rPr>
-          <w:sz w:val="28"/>
-          <w:highlight w:val="none"/>
-          <w:lang w:val="en-US"/>
-        </w:rPr>
-      </w:r>
-      <w:r>
-        <w:rPr>
-          <w:sz w:val="28"/>
-          <w:highlight w:val="none"/>
-          <w:lang w:val="en-US"/>
-        </w:rPr>
-      </w:r>
-    </w:p>
-    <w:p>
-      <w:pPr>
-        <w:jc w:val="both"/>
-        <w:shd w:val="nil" w:color="000000"/>
-        <w:rPr>
-          <w:sz w:val="28"/>
-          <w:highlight w:val="none"/>
-          <w:lang w:val="en-US"/>
-        </w:rPr>
-      </w:pPr>
-      <w:r>
-        <w:rPr>
-          <w:sz w:val="28"/>
-          <w:highlight w:val="none"/>
-          <w:lang w:val="en-US"/>
-        </w:rPr>
-      </w:r>
-      <w:r>
-        <w:rPr>
-          <w:sz w:val="28"/>
-          <w:highlight w:val="none"/>
-          <w:lang w:val="en-US"/>
-        </w:rPr>
-      </w:r>
-    </w:p>
-    <w:p>
-      <w:pPr>
-        <w:jc w:val="both"/>
-        <w:shd w:val="nil" w:color="000000"/>
-        <w:rPr>
-          <w:sz w:val="28"/>
-          <w:highlight w:val="none"/>
-          <w:lang w:val="en-US"/>
-        </w:rPr>
-      </w:pPr>
-      <w:r>
-        <w:rPr>
-          <w:sz w:val="28"/>
-          <w:highlight w:val="none"/>
-          <w:lang w:val="en-US"/>
-        </w:rPr>
-      </w:r>
-      <w:r>
-        <w:rPr>
-          <w:sz w:val="28"/>
-          <w:highlight w:val="none"/>
-          <w:lang w:val="en-US"/>
-        </w:rPr>
-      </w:r>
-    </w:p>
-    <w:p>
-      <w:pPr>
-        <w:jc w:val="center"/>
+        <w:jc w:val="left"/>
         <w:shd w:val="nil" w:color="000000"/>
         <w:rPr>
           <w:sz w:val="40"/>
